--- a/generated/acceptance_test_plan.docx
+++ b/generated/acceptance_test_plan.docx
@@ -9379,12 +9379,6 @@
       </w:pPr>
       <w:r>
         <w:t xml:space="preserve">Here's the output file (uatp_i1.md) with the tables correctly formatted and the content from the input files incorporated.</w:t>
-      </w:r>
-      <w:r>
-        <w:t xml:space="preserve"> </w:t>
-      </w:r>
-      <w:r>
-        <w:t xml:space="preserve">```markdown</w:t>
       </w:r>
     </w:p>
     <w:bookmarkEnd w:id="61"/>

--- a/generated/acceptance_test_plan.docx
+++ b/generated/acceptance_test_plan.docx
@@ -9365,14 +9365,6 @@
         </w:tc>
       </w:tr>
     </w:tbl>
-    <w:p>
-      <w:pPr>
-        <w:pStyle w:val="BodyText"/>
-      </w:pPr>
-      <w:r>
-        <w:t xml:space="preserve">```</w:t>
-      </w:r>
-    </w:p>
     <w:p>
       <w:pPr>
         <w:pStyle w:val="BodyText"/>

--- a/generated/acceptance_test_plan.docx
+++ b/generated/acceptance_test_plan.docx
@@ -9365,4310 +9365,9 @@
         </w:tc>
       </w:tr>
     </w:tbl>
-    <w:p>
-      <w:pPr>
-        <w:pStyle w:val="BodyText"/>
-      </w:pPr>
-      <w:r>
-        <w:t xml:space="preserve">Here's the output file (uatp_i1.md) with the tables correctly formatted and the content from the input files incorporated.</w:t>
-      </w:r>
-    </w:p>
     <w:bookmarkEnd w:id="61"/>
     <w:bookmarkEnd w:id="62"/>
     <w:bookmarkEnd w:id="63"/>
-    <w:bookmarkStart w:id="64" w:name="user-acceptance-test-plan-1"/>
-    <w:p>
-      <w:pPr>
-        <w:pStyle w:val="Heading1"/>
-      </w:pPr>
-      <w:r>
-        <w:t xml:space="preserve">User Acceptance Test Plan</w:t>
-      </w:r>
-    </w:p>
-    <w:bookmarkEnd w:id="64"/>
-    <w:bookmarkStart w:id="86" w:name="for-self-certification-system-scs-1"/>
-    <w:p>
-      <w:pPr>
-        <w:pStyle w:val="Heading1"/>
-      </w:pPr>
-      <w:r>
-        <w:t xml:space="preserve">For Self-Certification System (SCS)</w:t>
-      </w:r>
-    </w:p>
-    <w:bookmarkStart w:id="65" w:name="table-of-contents-1"/>
-    <w:p>
-      <w:pPr>
-        <w:pStyle w:val="Heading2"/>
-      </w:pPr>
-      <w:r>
-        <w:t xml:space="preserve">Table of Contents</w:t>
-      </w:r>
-    </w:p>
-    <w:p>
-      <w:pPr>
-        <w:numPr>
-          <w:ilvl w:val="0"/>
-          <w:numId w:val="1074"/>
-        </w:numPr>
-        <w:pStyle w:val="Compact"/>
-      </w:pPr>
-      <w:hyperlink w:anchor="Xe3d0fc0bea9a42ce7605565d0964033d7f6ee47">
-        <w:r>
-          <w:rPr>
-            <w:rStyle w:val="Hyperlink"/>
-          </w:rPr>
-          <w:t xml:space="preserve">Introduction</w:t>
-        </w:r>
-      </w:hyperlink>
-    </w:p>
-    <w:p>
-      <w:pPr>
-        <w:numPr>
-          <w:ilvl w:val="0"/>
-          <w:numId w:val="1074"/>
-        </w:numPr>
-        <w:pStyle w:val="Compact"/>
-      </w:pPr>
-      <w:hyperlink w:anchor="Xd54e6e1d239bf96b65d194377e76eb5d9c80096">
-        <w:r>
-          <w:rPr>
-            <w:rStyle w:val="Hyperlink"/>
-          </w:rPr>
-          <w:t xml:space="preserve">Testing Environment</w:t>
-        </w:r>
-      </w:hyperlink>
-    </w:p>
-    <w:p>
-      <w:pPr>
-        <w:numPr>
-          <w:ilvl w:val="0"/>
-          <w:numId w:val="1074"/>
-        </w:numPr>
-        <w:pStyle w:val="Compact"/>
-      </w:pPr>
-      <w:hyperlink w:anchor="Xf685cd7b537baa9a199b9b3596aef1981b9f0a4">
-        <w:r>
-          <w:rPr>
-            <w:rStyle w:val="Hyperlink"/>
-          </w:rPr>
-          <w:t xml:space="preserve">Test Cases for Web Interface</w:t>
-        </w:r>
-      </w:hyperlink>
-    </w:p>
-    <w:p>
-      <w:pPr>
-        <w:numPr>
-          <w:ilvl w:val="0"/>
-          <w:numId w:val="1074"/>
-        </w:numPr>
-        <w:pStyle w:val="Compact"/>
-      </w:pPr>
-      <w:hyperlink w:anchor="X85286f9a5190c437f08403672b0d323000d058a">
-        <w:r>
-          <w:rPr>
-            <w:rStyle w:val="Hyperlink"/>
-          </w:rPr>
-          <w:t xml:space="preserve">Test Cases for Mobile Interface</w:t>
-        </w:r>
-      </w:hyperlink>
-    </w:p>
-    <w:p>
-      <w:pPr>
-        <w:numPr>
-          <w:ilvl w:val="0"/>
-          <w:numId w:val="1074"/>
-        </w:numPr>
-        <w:pStyle w:val="Compact"/>
-      </w:pPr>
-      <w:hyperlink w:anchor="Xf43eaedd414fa40d7b5c390d95b8e0bc7f59185">
-        <w:r>
-          <w:rPr>
-            <w:rStyle w:val="Hyperlink"/>
-          </w:rPr>
-          <w:t xml:space="preserve">Test Results</w:t>
-        </w:r>
-      </w:hyperlink>
-    </w:p>
-    <w:bookmarkEnd w:id="65"/>
-    <w:bookmarkStart w:id="68" w:name="X64b3dcc368d1b092a26792073834a4f95c5fb8d"/>
-    <w:p>
-      <w:pPr>
-        <w:pStyle w:val="Heading2"/>
-      </w:pPr>
-      <w:r>
-        <w:t xml:space="preserve">1. Introduction</w:t>
-      </w:r>
-    </w:p>
-    <w:bookmarkStart w:id="66" w:name="X55fffac42a7f89141a664a88a6510bba5f1e841"/>
-    <w:p>
-      <w:pPr>
-        <w:pStyle w:val="Heading3"/>
-      </w:pPr>
-      <w:r>
-        <w:t xml:space="preserve">1.1 Objectives of UAT</w:t>
-      </w:r>
-    </w:p>
-    <w:p>
-      <w:pPr>
-        <w:numPr>
-          <w:ilvl w:val="0"/>
-          <w:numId w:val="1075"/>
-        </w:numPr>
-        <w:pStyle w:val="Compact"/>
-      </w:pPr>
-      <w:r>
-        <w:t xml:space="preserve">Verify delivered functionality works in BD's specific domain</w:t>
-      </w:r>
-    </w:p>
-    <w:p>
-      <w:pPr>
-        <w:numPr>
-          <w:ilvl w:val="0"/>
-          <w:numId w:val="1075"/>
-        </w:numPr>
-        <w:pStyle w:val="Compact"/>
-      </w:pPr>
-      <w:r>
-        <w:t xml:space="preserve">Confirm all required functionality has been delivered</w:t>
-      </w:r>
-    </w:p>
-    <w:p>
-      <w:pPr>
-        <w:numPr>
-          <w:ilvl w:val="0"/>
-          <w:numId w:val="1075"/>
-        </w:numPr>
-        <w:pStyle w:val="Compact"/>
-      </w:pPr>
-      <w:r>
-        <w:t xml:space="preserve">Validate functionality works according to specified requirements</w:t>
-      </w:r>
-    </w:p>
-    <w:p>
-      <w:pPr>
-        <w:numPr>
-          <w:ilvl w:val="0"/>
-          <w:numId w:val="1075"/>
-        </w:numPr>
-        <w:pStyle w:val="Compact"/>
-      </w:pPr>
-      <w:r>
-        <w:t xml:space="preserve">Ensure integration with other systems works as specified</w:t>
-      </w:r>
-    </w:p>
-    <w:bookmarkEnd w:id="66"/>
-    <w:bookmarkStart w:id="67" w:name="Xbded6d4567adb73d39eaf8b92b108b504b72d4c"/>
-    <w:p>
-      <w:pPr>
-        <w:pStyle w:val="Heading3"/>
-      </w:pPr>
-      <w:r>
-        <w:t xml:space="preserve">1.2 Schedule</w:t>
-      </w:r>
-    </w:p>
-    <w:tbl>
-      <w:tblPr>
-        <w:tblStyle w:val="Table"/>
-        <w:tblW w:type="auto" w:w="0"/>
-        <w:tblLook w:firstRow="1" w:lastRow="0" w:firstColumn="0" w:lastColumn="0" w:noHBand="0" w:noVBand="0" w:val="0020"/>
-        <w:jc w:val="start"/>
-      </w:tblPr>
-      <w:tblGrid>
-        <w:gridCol w:w="2640"/>
-        <w:gridCol w:w="2640"/>
-        <w:gridCol w:w="2640"/>
-      </w:tblGrid>
-      <w:tr>
-        <w:trPr>
-          <w:tblHeader w:val="true"/>
-        </w:trPr>
-        <w:tc>
-          <w:tcPr/>
-          <w:p>
-            <w:pPr>
-              <w:pStyle w:val="Compact"/>
-              <w:jc w:val="left"/>
-            </w:pPr>
-            <w:r>
-              <w:t xml:space="preserve">Items</w:t>
-            </w:r>
-          </w:p>
-        </w:tc>
-        <w:tc>
-          <w:tcPr/>
-          <w:p>
-            <w:pPr>
-              <w:pStyle w:val="Compact"/>
-              <w:jc w:val="left"/>
-            </w:pPr>
-            <w:r>
-              <w:t xml:space="preserve">Planned</w:t>
-            </w:r>
-          </w:p>
-        </w:tc>
-        <w:tc>
-          <w:tcPr/>
-          <w:p>
-            <w:pPr>
-              <w:pStyle w:val="Compact"/>
-              <w:jc w:val="left"/>
-            </w:pPr>
-            <w:r>
-              <w:t xml:space="preserve">Actual</w:t>
-            </w:r>
-          </w:p>
-        </w:tc>
-      </w:tr>
-      <w:tr>
-        <w:tc>
-          <w:tcPr/>
-          <w:p>
-            <w:pPr>
-              <w:pStyle w:val="Compact"/>
-              <w:jc w:val="left"/>
-            </w:pPr>
-            <w:r>
-              <w:t xml:space="preserve">Test Plan</w:t>
-            </w:r>
-          </w:p>
-        </w:tc>
-        <w:tc>
-          <w:tcPr/>
-          <w:p>
-            <w:pPr>
-              <w:pStyle w:val="Compact"/>
-              <w:jc w:val="left"/>
-            </w:pPr>
-            <w:r>
-              <w:t xml:space="preserve">2025-02-01</w:t>
-            </w:r>
-          </w:p>
-        </w:tc>
-        <w:tc>
-          <w:tcPr/>
-          <w:p>
-            <w:pPr>
-              <w:pStyle w:val="Compact"/>
-              <w:jc w:val="left"/>
-            </w:pPr>
-            <w:r>
-              <w:t xml:space="preserve">2025-02-01</w:t>
-            </w:r>
-          </w:p>
-        </w:tc>
-      </w:tr>
-      <w:tr>
-        <w:tc>
-          <w:tcPr/>
-          <w:p>
-            <w:pPr>
-              <w:pStyle w:val="Compact"/>
-              <w:jc w:val="left"/>
-            </w:pPr>
-            <w:r>
-              <w:t xml:space="preserve">Round 1</w:t>
-            </w:r>
-          </w:p>
-        </w:tc>
-        <w:tc>
-          <w:tcPr/>
-          <w:p>
-            <w:pPr>
-              <w:pStyle w:val="Compact"/>
-              <w:jc w:val="left"/>
-            </w:pPr>
-            <w:r>
-              <w:t xml:space="preserve">2025-02-08</w:t>
-            </w:r>
-          </w:p>
-        </w:tc>
-        <w:tc>
-          <w:tcPr/>
-          <w:p>
-            <w:pPr>
-              <w:pStyle w:val="Compact"/>
-            </w:pPr>
-          </w:p>
-        </w:tc>
-      </w:tr>
-      <w:tr>
-        <w:tc>
-          <w:tcPr/>
-          <w:p>
-            <w:pPr>
-              <w:pStyle w:val="Compact"/>
-              <w:jc w:val="left"/>
-            </w:pPr>
-            <w:r>
-              <w:t xml:space="preserve">Round 1 Fix</w:t>
-            </w:r>
-          </w:p>
-        </w:tc>
-        <w:tc>
-          <w:tcPr/>
-          <w:p>
-            <w:pPr>
-              <w:pStyle w:val="Compact"/>
-              <w:jc w:val="left"/>
-            </w:pPr>
-            <w:r>
-              <w:t xml:space="preserve">2025-02-15</w:t>
-            </w:r>
-          </w:p>
-        </w:tc>
-        <w:tc>
-          <w:tcPr/>
-          <w:p>
-            <w:pPr>
-              <w:pStyle w:val="Compact"/>
-            </w:pPr>
-          </w:p>
-        </w:tc>
-      </w:tr>
-      <w:tr>
-        <w:tc>
-          <w:tcPr/>
-          <w:p>
-            <w:pPr>
-              <w:pStyle w:val="Compact"/>
-              <w:jc w:val="left"/>
-            </w:pPr>
-            <w:r>
-              <w:t xml:space="preserve">Round 2</w:t>
-            </w:r>
-          </w:p>
-        </w:tc>
-        <w:tc>
-          <w:tcPr/>
-          <w:p>
-            <w:pPr>
-              <w:pStyle w:val="Compact"/>
-              <w:jc w:val="left"/>
-            </w:pPr>
-            <w:r>
-              <w:t xml:space="preserve">2025-02-22</w:t>
-            </w:r>
-          </w:p>
-        </w:tc>
-        <w:tc>
-          <w:tcPr/>
-          <w:p>
-            <w:pPr>
-              <w:pStyle w:val="Compact"/>
-            </w:pPr>
-          </w:p>
-        </w:tc>
-      </w:tr>
-      <w:tr>
-        <w:tc>
-          <w:tcPr/>
-          <w:p>
-            <w:pPr>
-              <w:pStyle w:val="Compact"/>
-              <w:jc w:val="left"/>
-            </w:pPr>
-            <w:r>
-              <w:t xml:space="preserve">Round 2 Fix</w:t>
-            </w:r>
-          </w:p>
-        </w:tc>
-        <w:tc>
-          <w:tcPr/>
-          <w:p>
-            <w:pPr>
-              <w:pStyle w:val="Compact"/>
-              <w:jc w:val="left"/>
-            </w:pPr>
-            <w:r>
-              <w:t xml:space="preserve">2025-03-01</w:t>
-            </w:r>
-          </w:p>
-        </w:tc>
-        <w:tc>
-          <w:tcPr/>
-          <w:p>
-            <w:pPr>
-              <w:pStyle w:val="Compact"/>
-            </w:pPr>
-          </w:p>
-        </w:tc>
-      </w:tr>
-      <w:tr>
-        <w:tc>
-          <w:tcPr/>
-          <w:p>
-            <w:pPr>
-              <w:pStyle w:val="Compact"/>
-              <w:jc w:val="left"/>
-            </w:pPr>
-            <w:r>
-              <w:t xml:space="preserve">Round 3</w:t>
-            </w:r>
-          </w:p>
-        </w:tc>
-        <w:tc>
-          <w:tcPr/>
-          <w:p>
-            <w:pPr>
-              <w:pStyle w:val="Compact"/>
-              <w:jc w:val="left"/>
-            </w:pPr>
-            <w:r>
-              <w:t xml:space="preserve">2025-03-08</w:t>
-            </w:r>
-          </w:p>
-        </w:tc>
-        <w:tc>
-          <w:tcPr/>
-          <w:p>
-            <w:pPr>
-              <w:pStyle w:val="Compact"/>
-            </w:pPr>
-          </w:p>
-        </w:tc>
-      </w:tr>
-      <w:tr>
-        <w:tc>
-          <w:tcPr/>
-          <w:p>
-            <w:pPr>
-              <w:pStyle w:val="Compact"/>
-              <w:jc w:val="left"/>
-            </w:pPr>
-            <w:r>
-              <w:t xml:space="preserve">Round 3 Fix</w:t>
-            </w:r>
-          </w:p>
-        </w:tc>
-        <w:tc>
-          <w:tcPr/>
-          <w:p>
-            <w:pPr>
-              <w:pStyle w:val="Compact"/>
-              <w:jc w:val="left"/>
-            </w:pPr>
-            <w:r>
-              <w:t xml:space="preserve">2025-03-15</w:t>
-            </w:r>
-          </w:p>
-        </w:tc>
-        <w:tc>
-          <w:tcPr/>
-          <w:p>
-            <w:pPr>
-              <w:pStyle w:val="Compact"/>
-            </w:pPr>
-          </w:p>
-        </w:tc>
-      </w:tr>
-      <w:tr>
-        <w:tc>
-          <w:tcPr/>
-          <w:p>
-            <w:pPr>
-              <w:pStyle w:val="Compact"/>
-              <w:jc w:val="left"/>
-            </w:pPr>
-            <w:r>
-              <w:t xml:space="preserve">Round 4</w:t>
-            </w:r>
-          </w:p>
-        </w:tc>
-        <w:tc>
-          <w:tcPr/>
-          <w:p>
-            <w:pPr>
-              <w:pStyle w:val="Compact"/>
-              <w:jc w:val="left"/>
-            </w:pPr>
-            <w:r>
-              <w:t xml:space="preserve">2025-03-22</w:t>
-            </w:r>
-          </w:p>
-        </w:tc>
-        <w:tc>
-          <w:tcPr/>
-          <w:p>
-            <w:pPr>
-              <w:pStyle w:val="Compact"/>
-            </w:pPr>
-          </w:p>
-        </w:tc>
-      </w:tr>
-      <w:tr>
-        <w:tc>
-          <w:tcPr/>
-          <w:p>
-            <w:pPr>
-              <w:pStyle w:val="Compact"/>
-              <w:jc w:val="left"/>
-            </w:pPr>
-            <w:r>
-              <w:t xml:space="preserve">Round 4 Fix</w:t>
-            </w:r>
-          </w:p>
-        </w:tc>
-        <w:tc>
-          <w:tcPr/>
-          <w:p>
-            <w:pPr>
-              <w:pStyle w:val="Compact"/>
-              <w:jc w:val="left"/>
-            </w:pPr>
-            <w:r>
-              <w:t xml:space="preserve">2025-03-29</w:t>
-            </w:r>
-          </w:p>
-        </w:tc>
-        <w:tc>
-          <w:tcPr/>
-          <w:p>
-            <w:pPr>
-              <w:pStyle w:val="Compact"/>
-            </w:pPr>
-          </w:p>
-        </w:tc>
-      </w:tr>
-      <w:tr>
-        <w:tc>
-          <w:tcPr/>
-          <w:p>
-            <w:pPr>
-              <w:pStyle w:val="Compact"/>
-              <w:jc w:val="left"/>
-            </w:pPr>
-            <w:r>
-              <w:t xml:space="preserve">Round 5</w:t>
-            </w:r>
-          </w:p>
-        </w:tc>
-        <w:tc>
-          <w:tcPr/>
-          <w:p>
-            <w:pPr>
-              <w:pStyle w:val="Compact"/>
-              <w:jc w:val="left"/>
-            </w:pPr>
-            <w:r>
-              <w:t xml:space="preserve">2025-04-05</w:t>
-            </w:r>
-          </w:p>
-        </w:tc>
-        <w:tc>
-          <w:tcPr/>
-          <w:p>
-            <w:pPr>
-              <w:pStyle w:val="Compact"/>
-            </w:pPr>
-          </w:p>
-        </w:tc>
-      </w:tr>
-      <w:tr>
-        <w:tc>
-          <w:tcPr/>
-          <w:p>
-            <w:pPr>
-              <w:pStyle w:val="Compact"/>
-              <w:jc w:val="left"/>
-            </w:pPr>
-            <w:r>
-              <w:t xml:space="preserve">Round 5 Fix</w:t>
-            </w:r>
-          </w:p>
-        </w:tc>
-        <w:tc>
-          <w:tcPr/>
-          <w:p>
-            <w:pPr>
-              <w:pStyle w:val="Compact"/>
-              <w:jc w:val="left"/>
-            </w:pPr>
-            <w:r>
-              <w:t xml:space="preserve">2025-04-12</w:t>
-            </w:r>
-          </w:p>
-        </w:tc>
-        <w:tc>
-          <w:tcPr/>
-          <w:p>
-            <w:pPr>
-              <w:pStyle w:val="Compact"/>
-            </w:pPr>
-          </w:p>
-        </w:tc>
-      </w:tr>
-      <w:tr>
-        <w:tc>
-          <w:tcPr/>
-          <w:p>
-            <w:pPr>
-              <w:pStyle w:val="Compact"/>
-              <w:jc w:val="left"/>
-            </w:pPr>
-            <w:r>
-              <w:t xml:space="preserve">UAT Acceptance</w:t>
-            </w:r>
-          </w:p>
-        </w:tc>
-        <w:tc>
-          <w:tcPr/>
-          <w:p>
-            <w:pPr>
-              <w:pStyle w:val="Compact"/>
-              <w:jc w:val="left"/>
-            </w:pPr>
-            <w:r>
-              <w:t xml:space="preserve">2025-04-19</w:t>
-            </w:r>
-          </w:p>
-        </w:tc>
-        <w:tc>
-          <w:tcPr/>
-          <w:p>
-            <w:pPr>
-              <w:pStyle w:val="Compact"/>
-            </w:pPr>
-          </w:p>
-        </w:tc>
-      </w:tr>
-    </w:tbl>
-    <w:bookmarkEnd w:id="67"/>
-    <w:bookmarkEnd w:id="68"/>
-    <w:bookmarkStart w:id="71" w:name="Xed6b2a7761ab85b25422f038c57e6f4446f83d9"/>
-    <w:p>
-      <w:pPr>
-        <w:pStyle w:val="Heading2"/>
-      </w:pPr>
-      <w:r>
-        <w:t xml:space="preserve">2. Testing Environment</w:t>
-      </w:r>
-    </w:p>
-    <w:bookmarkStart w:id="69" w:name="X347f1b86ab07ff6d1b0d62ab02efd021ebd004c"/>
-    <w:p>
-      <w:pPr>
-        <w:pStyle w:val="Heading3"/>
-      </w:pPr>
-      <w:r>
-        <w:t xml:space="preserve">2.1 Testing Location</w:t>
-      </w:r>
-    </w:p>
-    <w:p>
-      <w:pPr>
-        <w:pStyle w:val="FirstParagraph"/>
-      </w:pPr>
-      <w:r>
-        <w:t xml:space="preserve">The User Acceptance Test will be performed at BD's premises under the UAT environment located in BD office at WKGO.</w:t>
-      </w:r>
-    </w:p>
-    <w:bookmarkEnd w:id="69"/>
-    <w:bookmarkStart w:id="70" w:name="Xa8b55e9703aa6c8adb4f97da8f15aec50354e89"/>
-    <w:p>
-      <w:pPr>
-        <w:pStyle w:val="Heading3"/>
-      </w:pPr>
-      <w:r>
-        <w:t xml:space="preserve">2.2 Hardware and Software Requirements</w:t>
-      </w:r>
-    </w:p>
-    <w:p>
-      <w:pPr>
-        <w:pStyle w:val="FirstParagraph"/>
-      </w:pPr>
-      <w:r>
-        <w:t xml:space="preserve">Hardware and software of non-production environments should be used for UAT:</w:t>
-      </w:r>
-    </w:p>
-    <w:p>
-      <w:pPr>
-        <w:numPr>
-          <w:ilvl w:val="0"/>
-          <w:numId w:val="1076"/>
-        </w:numPr>
-        <w:pStyle w:val="Compact"/>
-      </w:pPr>
-      <w:r>
-        <w:t xml:space="preserve">Browsers supported:</w:t>
-      </w:r>
-    </w:p>
-    <w:p>
-      <w:pPr>
-        <w:numPr>
-          <w:ilvl w:val="1"/>
-          <w:numId w:val="1077"/>
-        </w:numPr>
-        <w:pStyle w:val="Compact"/>
-      </w:pPr>
-      <w:r>
-        <w:t xml:space="preserve">Microsoft Edge (Windows 10/11)</w:t>
-      </w:r>
-    </w:p>
-    <w:p>
-      <w:pPr>
-        <w:numPr>
-          <w:ilvl w:val="1"/>
-          <w:numId w:val="1077"/>
-        </w:numPr>
-        <w:pStyle w:val="Compact"/>
-      </w:pPr>
-      <w:r>
-        <w:t xml:space="preserve">Safari (MacOS, iOS)</w:t>
-      </w:r>
-    </w:p>
-    <w:p>
-      <w:pPr>
-        <w:numPr>
-          <w:ilvl w:val="1"/>
-          <w:numId w:val="1077"/>
-        </w:numPr>
-        <w:pStyle w:val="Compact"/>
-      </w:pPr>
-      <w:r>
-        <w:t xml:space="preserve">Mozilla Firefox (All platforms)</w:t>
-      </w:r>
-    </w:p>
-    <w:p>
-      <w:pPr>
-        <w:numPr>
-          <w:ilvl w:val="1"/>
-          <w:numId w:val="1077"/>
-        </w:numPr>
-        <w:pStyle w:val="Compact"/>
-      </w:pPr>
-      <w:r>
-        <w:t xml:space="preserve">Google Chrome (All platforms)</w:t>
-      </w:r>
-    </w:p>
-    <w:p>
-      <w:pPr>
-        <w:numPr>
-          <w:ilvl w:val="0"/>
-          <w:numId w:val="1076"/>
-        </w:numPr>
-        <w:pStyle w:val="Compact"/>
-      </w:pPr>
-      <w:r>
-        <w:t xml:space="preserve">Mobile devices:</w:t>
-      </w:r>
-    </w:p>
-    <w:p>
-      <w:pPr>
-        <w:numPr>
-          <w:ilvl w:val="1"/>
-          <w:numId w:val="1078"/>
-        </w:numPr>
-        <w:pStyle w:val="Compact"/>
-      </w:pPr>
-      <w:r>
-        <w:t xml:space="preserve">iOS devices</w:t>
-      </w:r>
-    </w:p>
-    <w:p>
-      <w:pPr>
-        <w:numPr>
-          <w:ilvl w:val="1"/>
-          <w:numId w:val="1078"/>
-        </w:numPr>
-        <w:pStyle w:val="Compact"/>
-      </w:pPr>
-      <w:r>
-        <w:t xml:space="preserve">Android devices</w:t>
-      </w:r>
-    </w:p>
-    <w:p>
-      <w:pPr>
-        <w:numPr>
-          <w:ilvl w:val="0"/>
-          <w:numId w:val="1076"/>
-        </w:numPr>
-        <w:pStyle w:val="Compact"/>
-      </w:pPr>
-      <w:r>
-        <w:t xml:space="preserve">Network access to:</w:t>
-      </w:r>
-    </w:p>
-    <w:p>
-      <w:pPr>
-        <w:numPr>
-          <w:ilvl w:val="1"/>
-          <w:numId w:val="1079"/>
-        </w:numPr>
-        <w:pStyle w:val="Compact"/>
-      </w:pPr>
-      <w:r>
-        <w:t xml:space="preserve">GCIS</w:t>
-      </w:r>
-    </w:p>
-    <w:p>
-      <w:pPr>
-        <w:numPr>
-          <w:ilvl w:val="1"/>
-          <w:numId w:val="1079"/>
-        </w:numPr>
-        <w:pStyle w:val="Compact"/>
-      </w:pPr>
-      <w:r>
-        <w:t xml:space="preserve">BD internal systems</w:t>
-      </w:r>
-    </w:p>
-    <w:p>
-      <w:pPr>
-        <w:numPr>
-          <w:ilvl w:val="1"/>
-          <w:numId w:val="1079"/>
-        </w:numPr>
-        <w:pStyle w:val="Compact"/>
-      </w:pPr>
-      <w:r>
-        <w:t xml:space="preserve">Internet (for public access testing)</w:t>
-      </w:r>
-    </w:p>
-    <w:bookmarkEnd w:id="70"/>
-    <w:bookmarkEnd w:id="71"/>
-    <w:bookmarkStart w:id="85" w:name="X93b8e353c059261d69e482583aefe9668db0f0f"/>
-    <w:p>
-      <w:pPr>
-        <w:pStyle w:val="Heading2"/>
-      </w:pPr>
-      <w:r>
-        <w:t xml:space="preserve">3. Test Cases for Web Interface</w:t>
-      </w:r>
-    </w:p>
-    <w:bookmarkStart w:id="77" w:name="X27763d4f21328e480bf3ef27bb22f392b1a7ec5"/>
-    <w:p>
-      <w:pPr>
-        <w:pStyle w:val="Heading3"/>
-      </w:pPr>
-      <w:r>
-        <w:t xml:space="preserve">3.1 User Management and Authentication</w:t>
-      </w:r>
-    </w:p>
-    <w:bookmarkStart w:id="72" w:name="X3cb9a9019b2ae7778ebd2c09325a18f288ad29d"/>
-    <w:p>
-      <w:pPr>
-        <w:pStyle w:val="Heading4"/>
-      </w:pPr>
-      <w:r>
-        <w:t xml:space="preserve">3.1.1 User Login</w:t>
-      </w:r>
-    </w:p>
-    <w:tbl>
-      <w:tblPr>
-        <w:tblStyle w:val="Table"/>
-        <w:tblW w:type="pct" w:w="5000"/>
-        <w:tblLook w:firstRow="1" w:lastRow="0" w:firstColumn="0" w:lastColumn="0" w:noHBand="0" w:noVBand="0" w:val="0020"/>
-        <w:jc w:val="start"/>
-      </w:tblPr>
-      <w:tblGrid>
-        <w:gridCol w:w="1584"/>
-        <w:gridCol w:w="1584"/>
-        <w:gridCol w:w="1584"/>
-        <w:gridCol w:w="1584"/>
-        <w:gridCol w:w="1584"/>
-      </w:tblGrid>
-      <w:tr>
-        <w:trPr>
-          <w:tblHeader w:val="true"/>
-        </w:trPr>
-        <w:tc>
-          <w:tcPr/>
-          <w:p>
-            <w:pPr>
-              <w:pStyle w:val="Compact"/>
-              <w:jc w:val="left"/>
-            </w:pPr>
-            <w:r>
-              <w:t xml:space="preserve">Acceptance ID</w:t>
-            </w:r>
-          </w:p>
-        </w:tc>
-        <w:tc>
-          <w:tcPr/>
-          <w:p>
-            <w:pPr>
-              <w:pStyle w:val="Compact"/>
-              <w:jc w:val="left"/>
-            </w:pPr>
-            <w:r>
-              <w:t xml:space="preserve">Tester</w:t>
-            </w:r>
-          </w:p>
-        </w:tc>
-        <w:tc>
-          <w:tcPr/>
-          <w:p>
-            <w:pPr>
-              <w:pStyle w:val="Compact"/>
-              <w:jc w:val="left"/>
-            </w:pPr>
-            <w:r>
-              <w:t xml:space="preserve">Test Date/Time</w:t>
-            </w:r>
-          </w:p>
-        </w:tc>
-        <w:tc>
-          <w:tcPr/>
-          <w:p>
-            <w:pPr>
-              <w:pStyle w:val="Compact"/>
-              <w:jc w:val="left"/>
-            </w:pPr>
-            <w:r>
-              <w:t xml:space="preserve">Functionality</w:t>
-            </w:r>
-          </w:p>
-        </w:tc>
-        <w:tc>
-          <w:tcPr/>
-          <w:p>
-            <w:pPr>
-              <w:pStyle w:val="Compact"/>
-              <w:jc w:val="left"/>
-            </w:pPr>
-            <w:r>
-              <w:t xml:space="preserve">Success or Fail</w:t>
-            </w:r>
-          </w:p>
-        </w:tc>
-      </w:tr>
-      <w:tr>
-        <w:tc>
-          <w:tcPr/>
-          <w:p>
-            <w:pPr>
-              <w:pStyle w:val="Compact"/>
-              <w:jc w:val="left"/>
-            </w:pPr>
-            <w:r>
-              <w:t xml:space="preserve">3.1.1.1</w:t>
-            </w:r>
-          </w:p>
-        </w:tc>
-        <w:tc>
-          <w:tcPr/>
-          <w:p>
-            <w:pPr>
-              <w:pStyle w:val="Compact"/>
-              <w:jc w:val="left"/>
-            </w:pPr>
-            <w:r>
-              <w:t xml:space="preserve">John Doe</w:t>
-            </w:r>
-          </w:p>
-        </w:tc>
-        <w:tc>
-          <w:tcPr/>
-          <w:p>
-            <w:pPr>
-              <w:pStyle w:val="Compact"/>
-              <w:jc w:val="left"/>
-            </w:pPr>
-            <w:r>
-              <w:t xml:space="preserve">2025-02-08 09:00</w:t>
-            </w:r>
-          </w:p>
-        </w:tc>
-        <w:tc>
-          <w:tcPr/>
-          <w:p>
-            <w:pPr>
-              <w:pStyle w:val="Compact"/>
-              <w:jc w:val="left"/>
-            </w:pPr>
-            <w:r>
-              <w:t xml:space="preserve">Successful login with valid credentials</w:t>
-            </w:r>
-          </w:p>
-        </w:tc>
-        <w:tc>
-          <w:tcPr/>
-          <w:p>
-            <w:pPr>
-              <w:pStyle w:val="Compact"/>
-            </w:pPr>
-          </w:p>
-        </w:tc>
-      </w:tr>
-    </w:tbl>
-    <w:p>
-      <w:pPr>
-        <w:numPr>
-          <w:ilvl w:val="0"/>
-          <w:numId w:val="1080"/>
-        </w:numPr>
-        <w:pStyle w:val="Compact"/>
-      </w:pPr>
-      <w:r>
-        <w:rPr>
-          <w:bCs/>
-          <w:b/>
-        </w:rPr>
-        <w:t xml:space="preserve">Test Data Input:</w:t>
-      </w:r>
-    </w:p>
-    <w:p>
-      <w:pPr>
-        <w:numPr>
-          <w:ilvl w:val="1"/>
-          <w:numId w:val="1081"/>
-        </w:numPr>
-        <w:pStyle w:val="Compact"/>
-      </w:pPr>
-      <w:r>
-        <w:t xml:space="preserve">Username:</w:t>
-      </w:r>
-      <w:r>
-        <w:t xml:space="preserve"> </w:t>
-      </w:r>
-      <w:r>
-        <w:rPr>
-          <w:rStyle w:val="VerbatimChar"/>
-        </w:rPr>
-        <w:t xml:space="preserve">ccywong.bd</w:t>
-      </w:r>
-    </w:p>
-    <w:p>
-      <w:pPr>
-        <w:numPr>
-          <w:ilvl w:val="1"/>
-          <w:numId w:val="1081"/>
-        </w:numPr>
-        <w:pStyle w:val="Compact"/>
-      </w:pPr>
-      <w:r>
-        <w:t xml:space="preserve">Password:</w:t>
-      </w:r>
-      <w:r>
-        <w:t xml:space="preserve"> </w:t>
-      </w:r>
-      <w:r>
-        <w:rPr>
-          <w:rStyle w:val="VerbatimChar"/>
-        </w:rPr>
-        <w:t xml:space="preserve">&lt;valid password&gt;</w:t>
-      </w:r>
-    </w:p>
-    <w:p>
-      <w:pPr>
-        <w:numPr>
-          <w:ilvl w:val="0"/>
-          <w:numId w:val="1080"/>
-        </w:numPr>
-        <w:pStyle w:val="Compact"/>
-      </w:pPr>
-      <w:r>
-        <w:rPr>
-          <w:bCs/>
-          <w:b/>
-        </w:rPr>
-        <w:t xml:space="preserve">Test Case:</w:t>
-      </w:r>
-    </w:p>
-    <w:p>
-      <w:pPr>
-        <w:numPr>
-          <w:ilvl w:val="1"/>
-          <w:numId w:val="1082"/>
-        </w:numPr>
-        <w:pStyle w:val="Compact"/>
-      </w:pPr>
-      <w:r>
-        <w:t xml:space="preserve">Navigate to the LSCP login page.</w:t>
-      </w:r>
-    </w:p>
-    <w:p>
-      <w:pPr>
-        <w:numPr>
-          <w:ilvl w:val="1"/>
-          <w:numId w:val="1082"/>
-        </w:numPr>
-        <w:pStyle w:val="Compact"/>
-      </w:pPr>
-      <w:r>
-        <w:t xml:space="preserve">Enter a valid username and password.</w:t>
-      </w:r>
-    </w:p>
-    <w:p>
-      <w:pPr>
-        <w:numPr>
-          <w:ilvl w:val="1"/>
-          <w:numId w:val="1082"/>
-        </w:numPr>
-        <w:pStyle w:val="Compact"/>
-      </w:pPr>
-      <w:r>
-        <w:t xml:space="preserve">Click the "Login" button.</w:t>
-      </w:r>
-    </w:p>
-    <w:p>
-      <w:pPr>
-        <w:numPr>
-          <w:ilvl w:val="0"/>
-          <w:numId w:val="1080"/>
-        </w:numPr>
-        <w:pStyle w:val="Compact"/>
-      </w:pPr>
-      <w:r>
-        <w:rPr>
-          <w:bCs/>
-          <w:b/>
-        </w:rPr>
-        <w:t xml:space="preserve">Expected Result:</w:t>
-      </w:r>
-    </w:p>
-    <w:p>
-      <w:pPr>
-        <w:numPr>
-          <w:ilvl w:val="1"/>
-          <w:numId w:val="1083"/>
-        </w:numPr>
-        <w:pStyle w:val="Compact"/>
-      </w:pPr>
-      <w:r>
-        <w:t xml:space="preserve">User is successfully logged in and redirected to the dashboard.</w:t>
-      </w:r>
-    </w:p>
-    <w:bookmarkEnd w:id="72"/>
-    <w:bookmarkStart w:id="73" w:name="Xfc1f27ada69713b4da150f685056a1d5494c276"/>
-    <w:p>
-      <w:pPr>
-        <w:pStyle w:val="Heading4"/>
-      </w:pPr>
-      <w:r>
-        <w:t xml:space="preserve">3.1.2 User Login - Invalid Username</w:t>
-      </w:r>
-    </w:p>
-    <w:tbl>
-      <w:tblPr>
-        <w:tblStyle w:val="Table"/>
-        <w:tblW w:type="pct" w:w="5000"/>
-        <w:tblLook w:firstRow="1" w:lastRow="0" w:firstColumn="0" w:lastColumn="0" w:noHBand="0" w:noVBand="0" w:val="0020"/>
-        <w:jc w:val="start"/>
-      </w:tblPr>
-      <w:tblGrid>
-        <w:gridCol w:w="1584"/>
-        <w:gridCol w:w="1584"/>
-        <w:gridCol w:w="1584"/>
-        <w:gridCol w:w="1584"/>
-        <w:gridCol w:w="1584"/>
-      </w:tblGrid>
-      <w:tr>
-        <w:trPr>
-          <w:tblHeader w:val="true"/>
-        </w:trPr>
-        <w:tc>
-          <w:tcPr/>
-          <w:p>
-            <w:pPr>
-              <w:pStyle w:val="Compact"/>
-              <w:jc w:val="left"/>
-            </w:pPr>
-            <w:r>
-              <w:t xml:space="preserve">Acceptance ID</w:t>
-            </w:r>
-          </w:p>
-        </w:tc>
-        <w:tc>
-          <w:tcPr/>
-          <w:p>
-            <w:pPr>
-              <w:pStyle w:val="Compact"/>
-              <w:jc w:val="left"/>
-            </w:pPr>
-            <w:r>
-              <w:t xml:space="preserve">Tester</w:t>
-            </w:r>
-          </w:p>
-        </w:tc>
-        <w:tc>
-          <w:tcPr/>
-          <w:p>
-            <w:pPr>
-              <w:pStyle w:val="Compact"/>
-              <w:jc w:val="left"/>
-            </w:pPr>
-            <w:r>
-              <w:t xml:space="preserve">Test Date/Time</w:t>
-            </w:r>
-          </w:p>
-        </w:tc>
-        <w:tc>
-          <w:tcPr/>
-          <w:p>
-            <w:pPr>
-              <w:pStyle w:val="Compact"/>
-              <w:jc w:val="left"/>
-            </w:pPr>
-            <w:r>
-              <w:t xml:space="preserve">Functionality</w:t>
-            </w:r>
-          </w:p>
-        </w:tc>
-        <w:tc>
-          <w:tcPr/>
-          <w:p>
-            <w:pPr>
-              <w:pStyle w:val="Compact"/>
-              <w:jc w:val="left"/>
-            </w:pPr>
-            <w:r>
-              <w:t xml:space="preserve">Success or Fail</w:t>
-            </w:r>
-          </w:p>
-        </w:tc>
-      </w:tr>
-      <w:tr>
-        <w:tc>
-          <w:tcPr/>
-          <w:p>
-            <w:pPr>
-              <w:pStyle w:val="Compact"/>
-              <w:jc w:val="left"/>
-            </w:pPr>
-            <w:r>
-              <w:t xml:space="preserve">3.1.2.1</w:t>
-            </w:r>
-          </w:p>
-        </w:tc>
-        <w:tc>
-          <w:tcPr/>
-          <w:p>
-            <w:pPr>
-              <w:pStyle w:val="Compact"/>
-              <w:jc w:val="left"/>
-            </w:pPr>
-            <w:r>
-              <w:t xml:space="preserve">John Doe</w:t>
-            </w:r>
-          </w:p>
-        </w:tc>
-        <w:tc>
-          <w:tcPr/>
-          <w:p>
-            <w:pPr>
-              <w:pStyle w:val="Compact"/>
-              <w:jc w:val="left"/>
-            </w:pPr>
-            <w:r>
-              <w:t xml:space="preserve">2025-02-08 09:15</w:t>
-            </w:r>
-          </w:p>
-        </w:tc>
-        <w:tc>
-          <w:tcPr/>
-          <w:p>
-            <w:pPr>
-              <w:pStyle w:val="Compact"/>
-              <w:jc w:val="left"/>
-            </w:pPr>
-            <w:r>
-              <w:t xml:space="preserve">Unsuccessful login with invalid username</w:t>
-            </w:r>
-          </w:p>
-        </w:tc>
-        <w:tc>
-          <w:tcPr/>
-          <w:p>
-            <w:pPr>
-              <w:pStyle w:val="Compact"/>
-            </w:pPr>
-          </w:p>
-        </w:tc>
-      </w:tr>
-    </w:tbl>
-    <w:p>
-      <w:pPr>
-        <w:numPr>
-          <w:ilvl w:val="0"/>
-          <w:numId w:val="1084"/>
-        </w:numPr>
-        <w:pStyle w:val="Compact"/>
-      </w:pPr>
-      <w:r>
-        <w:rPr>
-          <w:bCs/>
-          <w:b/>
-        </w:rPr>
-        <w:t xml:space="preserve">Test Data Input:</w:t>
-      </w:r>
-    </w:p>
-    <w:p>
-      <w:pPr>
-        <w:numPr>
-          <w:ilvl w:val="1"/>
-          <w:numId w:val="1085"/>
-        </w:numPr>
-        <w:pStyle w:val="Compact"/>
-      </w:pPr>
-      <w:r>
-        <w:t xml:space="preserve">Username:</w:t>
-      </w:r>
-      <w:r>
-        <w:t xml:space="preserve"> </w:t>
-      </w:r>
-      <w:r>
-        <w:rPr>
-          <w:rStyle w:val="VerbatimChar"/>
-        </w:rPr>
-        <w:t xml:space="preserve">&lt;invalid username&gt;</w:t>
-      </w:r>
-    </w:p>
-    <w:p>
-      <w:pPr>
-        <w:numPr>
-          <w:ilvl w:val="1"/>
-          <w:numId w:val="1085"/>
-        </w:numPr>
-        <w:pStyle w:val="Compact"/>
-      </w:pPr>
-      <w:r>
-        <w:t xml:space="preserve">Password:</w:t>
-      </w:r>
-      <w:r>
-        <w:t xml:space="preserve"> </w:t>
-      </w:r>
-      <w:r>
-        <w:rPr>
-          <w:rStyle w:val="VerbatimChar"/>
-        </w:rPr>
-        <w:t xml:space="preserve">&lt;any password&gt;</w:t>
-      </w:r>
-    </w:p>
-    <w:p>
-      <w:pPr>
-        <w:numPr>
-          <w:ilvl w:val="0"/>
-          <w:numId w:val="1084"/>
-        </w:numPr>
-        <w:pStyle w:val="Compact"/>
-      </w:pPr>
-      <w:r>
-        <w:rPr>
-          <w:bCs/>
-          <w:b/>
-        </w:rPr>
-        <w:t xml:space="preserve">Test Case:</w:t>
-      </w:r>
-    </w:p>
-    <w:p>
-      <w:pPr>
-        <w:numPr>
-          <w:ilvl w:val="1"/>
-          <w:numId w:val="1086"/>
-        </w:numPr>
-        <w:pStyle w:val="Compact"/>
-      </w:pPr>
-      <w:r>
-        <w:t xml:space="preserve">Navigate to the LSCP login page.</w:t>
-      </w:r>
-    </w:p>
-    <w:p>
-      <w:pPr>
-        <w:numPr>
-          <w:ilvl w:val="1"/>
-          <w:numId w:val="1086"/>
-        </w:numPr>
-        <w:pStyle w:val="Compact"/>
-      </w:pPr>
-      <w:r>
-        <w:t xml:space="preserve">Enter an invalid username and password.</w:t>
-      </w:r>
-    </w:p>
-    <w:p>
-      <w:pPr>
-        <w:numPr>
-          <w:ilvl w:val="1"/>
-          <w:numId w:val="1086"/>
-        </w:numPr>
-        <w:pStyle w:val="Compact"/>
-      </w:pPr>
-      <w:r>
-        <w:t xml:space="preserve">Click the "Login" button.</w:t>
-      </w:r>
-    </w:p>
-    <w:p>
-      <w:pPr>
-        <w:numPr>
-          <w:ilvl w:val="0"/>
-          <w:numId w:val="1084"/>
-        </w:numPr>
-        <w:pStyle w:val="Compact"/>
-      </w:pPr>
-      <w:r>
-        <w:rPr>
-          <w:bCs/>
-          <w:b/>
-        </w:rPr>
-        <w:t xml:space="preserve">Expected Result:</w:t>
-      </w:r>
-    </w:p>
-    <w:p>
-      <w:pPr>
-        <w:numPr>
-          <w:ilvl w:val="1"/>
-          <w:numId w:val="1087"/>
-        </w:numPr>
-        <w:pStyle w:val="Compact"/>
-      </w:pPr>
-      <w:r>
-        <w:t xml:space="preserve">The system displays an error message indicating invalid credentials.</w:t>
-      </w:r>
-    </w:p>
-    <w:bookmarkEnd w:id="73"/>
-    <w:bookmarkStart w:id="74" w:name="Xf41f457fa8f0ad66492908577199f3006fb4a49"/>
-    <w:p>
-      <w:pPr>
-        <w:pStyle w:val="Heading4"/>
-      </w:pPr>
-      <w:r>
-        <w:t xml:space="preserve">3.1.3 User Login - Invalid Password</w:t>
-      </w:r>
-    </w:p>
-    <w:tbl>
-      <w:tblPr>
-        <w:tblStyle w:val="Table"/>
-        <w:tblW w:type="pct" w:w="5000"/>
-        <w:tblLook w:firstRow="1" w:lastRow="0" w:firstColumn="0" w:lastColumn="0" w:noHBand="0" w:noVBand="0" w:val="0020"/>
-        <w:jc w:val="start"/>
-      </w:tblPr>
-      <w:tblGrid>
-        <w:gridCol w:w="1584"/>
-        <w:gridCol w:w="1584"/>
-        <w:gridCol w:w="1584"/>
-        <w:gridCol w:w="1584"/>
-        <w:gridCol w:w="1584"/>
-      </w:tblGrid>
-      <w:tr>
-        <w:trPr>
-          <w:tblHeader w:val="true"/>
-        </w:trPr>
-        <w:tc>
-          <w:tcPr/>
-          <w:p>
-            <w:pPr>
-              <w:pStyle w:val="Compact"/>
-              <w:jc w:val="left"/>
-            </w:pPr>
-            <w:r>
-              <w:t xml:space="preserve">Acceptance ID</w:t>
-            </w:r>
-          </w:p>
-        </w:tc>
-        <w:tc>
-          <w:tcPr/>
-          <w:p>
-            <w:pPr>
-              <w:pStyle w:val="Compact"/>
-              <w:jc w:val="left"/>
-            </w:pPr>
-            <w:r>
-              <w:t xml:space="preserve">Tester</w:t>
-            </w:r>
-          </w:p>
-        </w:tc>
-        <w:tc>
-          <w:tcPr/>
-          <w:p>
-            <w:pPr>
-              <w:pStyle w:val="Compact"/>
-              <w:jc w:val="left"/>
-            </w:pPr>
-            <w:r>
-              <w:t xml:space="preserve">Test Date/Time</w:t>
-            </w:r>
-          </w:p>
-        </w:tc>
-        <w:tc>
-          <w:tcPr/>
-          <w:p>
-            <w:pPr>
-              <w:pStyle w:val="Compact"/>
-              <w:jc w:val="left"/>
-            </w:pPr>
-            <w:r>
-              <w:t xml:space="preserve">Functionality</w:t>
-            </w:r>
-          </w:p>
-        </w:tc>
-        <w:tc>
-          <w:tcPr/>
-          <w:p>
-            <w:pPr>
-              <w:pStyle w:val="Compact"/>
-              <w:jc w:val="left"/>
-            </w:pPr>
-            <w:r>
-              <w:t xml:space="preserve">Success or Fail</w:t>
-            </w:r>
-          </w:p>
-        </w:tc>
-      </w:tr>
-      <w:tr>
-        <w:tc>
-          <w:tcPr/>
-          <w:p>
-            <w:pPr>
-              <w:pStyle w:val="Compact"/>
-              <w:jc w:val="left"/>
-            </w:pPr>
-            <w:r>
-              <w:t xml:space="preserve">3.1.3.1</w:t>
-            </w:r>
-          </w:p>
-        </w:tc>
-        <w:tc>
-          <w:tcPr/>
-          <w:p>
-            <w:pPr>
-              <w:pStyle w:val="Compact"/>
-              <w:jc w:val="left"/>
-            </w:pPr>
-            <w:r>
-              <w:t xml:space="preserve">John Doe</w:t>
-            </w:r>
-          </w:p>
-        </w:tc>
-        <w:tc>
-          <w:tcPr/>
-          <w:p>
-            <w:pPr>
-              <w:pStyle w:val="Compact"/>
-              <w:jc w:val="left"/>
-            </w:pPr>
-            <w:r>
-              <w:t xml:space="preserve">2025-02-08 09:30</w:t>
-            </w:r>
-          </w:p>
-        </w:tc>
-        <w:tc>
-          <w:tcPr/>
-          <w:p>
-            <w:pPr>
-              <w:pStyle w:val="Compact"/>
-              <w:jc w:val="left"/>
-            </w:pPr>
-            <w:r>
-              <w:t xml:space="preserve">Unsuccessful login with invalid password</w:t>
-            </w:r>
-          </w:p>
-        </w:tc>
-        <w:tc>
-          <w:tcPr/>
-          <w:p>
-            <w:pPr>
-              <w:pStyle w:val="Compact"/>
-            </w:pPr>
-          </w:p>
-        </w:tc>
-      </w:tr>
-    </w:tbl>
-    <w:p>
-      <w:pPr>
-        <w:numPr>
-          <w:ilvl w:val="0"/>
-          <w:numId w:val="1088"/>
-        </w:numPr>
-        <w:pStyle w:val="Compact"/>
-      </w:pPr>
-      <w:r>
-        <w:rPr>
-          <w:bCs/>
-          <w:b/>
-        </w:rPr>
-        <w:t xml:space="preserve">Test Data Input:</w:t>
-      </w:r>
-    </w:p>
-    <w:p>
-      <w:pPr>
-        <w:numPr>
-          <w:ilvl w:val="1"/>
-          <w:numId w:val="1089"/>
-        </w:numPr>
-        <w:pStyle w:val="Compact"/>
-      </w:pPr>
-      <w:r>
-        <w:t xml:space="preserve">Username:</w:t>
-      </w:r>
-      <w:r>
-        <w:t xml:space="preserve"> </w:t>
-      </w:r>
-      <w:r>
-        <w:rPr>
-          <w:rStyle w:val="VerbatimChar"/>
-        </w:rPr>
-        <w:t xml:space="preserve">&lt;valid username&gt;</w:t>
-      </w:r>
-    </w:p>
-    <w:p>
-      <w:pPr>
-        <w:numPr>
-          <w:ilvl w:val="1"/>
-          <w:numId w:val="1089"/>
-        </w:numPr>
-        <w:pStyle w:val="Compact"/>
-      </w:pPr>
-      <w:r>
-        <w:t xml:space="preserve">Password:</w:t>
-      </w:r>
-      <w:r>
-        <w:t xml:space="preserve"> </w:t>
-      </w:r>
-      <w:r>
-        <w:rPr>
-          <w:rStyle w:val="VerbatimChar"/>
-        </w:rPr>
-        <w:t xml:space="preserve">&lt;invalid password&gt;</w:t>
-      </w:r>
-    </w:p>
-    <w:p>
-      <w:pPr>
-        <w:numPr>
-          <w:ilvl w:val="0"/>
-          <w:numId w:val="1088"/>
-        </w:numPr>
-        <w:pStyle w:val="Compact"/>
-      </w:pPr>
-      <w:r>
-        <w:rPr>
-          <w:bCs/>
-          <w:b/>
-        </w:rPr>
-        <w:t xml:space="preserve">Test Case:</w:t>
-      </w:r>
-    </w:p>
-    <w:p>
-      <w:pPr>
-        <w:numPr>
-          <w:ilvl w:val="1"/>
-          <w:numId w:val="1090"/>
-        </w:numPr>
-        <w:pStyle w:val="Compact"/>
-      </w:pPr>
-      <w:r>
-        <w:t xml:space="preserve">Navigate to the LSCP login page.</w:t>
-      </w:r>
-    </w:p>
-    <w:p>
-      <w:pPr>
-        <w:numPr>
-          <w:ilvl w:val="1"/>
-          <w:numId w:val="1090"/>
-        </w:numPr>
-        <w:pStyle w:val="Compact"/>
-      </w:pPr>
-      <w:r>
-        <w:t xml:space="preserve">Enter a valid username and an invalid password.</w:t>
-      </w:r>
-    </w:p>
-    <w:p>
-      <w:pPr>
-        <w:numPr>
-          <w:ilvl w:val="1"/>
-          <w:numId w:val="1090"/>
-        </w:numPr>
-        <w:pStyle w:val="Compact"/>
-      </w:pPr>
-      <w:r>
-        <w:t xml:space="preserve">Click the "Login" button.</w:t>
-      </w:r>
-    </w:p>
-    <w:p>
-      <w:pPr>
-        <w:numPr>
-          <w:ilvl w:val="0"/>
-          <w:numId w:val="1088"/>
-        </w:numPr>
-        <w:pStyle w:val="Compact"/>
-      </w:pPr>
-      <w:r>
-        <w:rPr>
-          <w:bCs/>
-          <w:b/>
-        </w:rPr>
-        <w:t xml:space="preserve">Expected Result:</w:t>
-      </w:r>
-    </w:p>
-    <w:p>
-      <w:pPr>
-        <w:numPr>
-          <w:ilvl w:val="1"/>
-          <w:numId w:val="1091"/>
-        </w:numPr>
-        <w:pStyle w:val="Compact"/>
-      </w:pPr>
-      <w:r>
-        <w:t xml:space="preserve">The system displays an error message indicating invalid credentials.</w:t>
-      </w:r>
-    </w:p>
-    <w:bookmarkEnd w:id="74"/>
-    <w:bookmarkStart w:id="75" w:name="X71aa2db6c87ee45ed4c44012ecd1823b55b0267"/>
-    <w:p>
-      <w:pPr>
-        <w:pStyle w:val="Heading4"/>
-      </w:pPr>
-      <w:r>
-        <w:t xml:space="preserve">3.1.4 Single Sign On Integration (REQ-GR-07)</w:t>
-      </w:r>
-    </w:p>
-    <w:tbl>
-      <w:tblPr>
-        <w:tblStyle w:val="Table"/>
-        <w:tblW w:type="pct" w:w="5000"/>
-        <w:tblLook w:firstRow="1" w:lastRow="0" w:firstColumn="0" w:lastColumn="0" w:noHBand="0" w:noVBand="0" w:val="0020"/>
-        <w:jc w:val="start"/>
-      </w:tblPr>
-      <w:tblGrid>
-        <w:gridCol w:w="1584"/>
-        <w:gridCol w:w="1584"/>
-        <w:gridCol w:w="1584"/>
-        <w:gridCol w:w="1584"/>
-        <w:gridCol w:w="1584"/>
-      </w:tblGrid>
-      <w:tr>
-        <w:trPr>
-          <w:tblHeader w:val="true"/>
-        </w:trPr>
-        <w:tc>
-          <w:tcPr/>
-          <w:p>
-            <w:pPr>
-              <w:pStyle w:val="Compact"/>
-              <w:jc w:val="left"/>
-            </w:pPr>
-            <w:r>
-              <w:t xml:space="preserve">Acceptance ID</w:t>
-            </w:r>
-          </w:p>
-        </w:tc>
-        <w:tc>
-          <w:tcPr/>
-          <w:p>
-            <w:pPr>
-              <w:pStyle w:val="Compact"/>
-              <w:jc w:val="left"/>
-            </w:pPr>
-            <w:r>
-              <w:t xml:space="preserve">Tester</w:t>
-            </w:r>
-          </w:p>
-        </w:tc>
-        <w:tc>
-          <w:tcPr/>
-          <w:p>
-            <w:pPr>
-              <w:pStyle w:val="Compact"/>
-              <w:jc w:val="left"/>
-            </w:pPr>
-            <w:r>
-              <w:t xml:space="preserve">Test Date Time</w:t>
-            </w:r>
-          </w:p>
-        </w:tc>
-        <w:tc>
-          <w:tcPr/>
-          <w:p>
-            <w:pPr>
-              <w:pStyle w:val="Compact"/>
-              <w:jc w:val="left"/>
-            </w:pPr>
-            <w:r>
-              <w:t xml:space="preserve">Functionality</w:t>
-            </w:r>
-          </w:p>
-        </w:tc>
-        <w:tc>
-          <w:tcPr/>
-          <w:p>
-            <w:pPr>
-              <w:pStyle w:val="Compact"/>
-              <w:jc w:val="left"/>
-            </w:pPr>
-            <w:r>
-              <w:t xml:space="preserve">Success/Fail</w:t>
-            </w:r>
-          </w:p>
-        </w:tc>
-      </w:tr>
-      <w:tr>
-        <w:tc>
-          <w:tcPr/>
-          <w:p>
-            <w:pPr>
-              <w:pStyle w:val="Compact"/>
-              <w:jc w:val="left"/>
-            </w:pPr>
-            <w:r>
-              <w:t xml:space="preserve">3.1.4.1</w:t>
-            </w:r>
-          </w:p>
-        </w:tc>
-        <w:tc>
-          <w:tcPr/>
-          <w:p>
-            <w:pPr>
-              <w:pStyle w:val="Compact"/>
-              <w:jc w:val="left"/>
-            </w:pPr>
-            <w:r>
-              <w:t xml:space="preserve">John Doe</w:t>
-            </w:r>
-          </w:p>
-        </w:tc>
-        <w:tc>
-          <w:tcPr/>
-          <w:p>
-            <w:pPr>
-              <w:pStyle w:val="Compact"/>
-              <w:jc w:val="left"/>
-            </w:pPr>
-            <w:r>
-              <w:t xml:space="preserve">2025-02-08 10:00</w:t>
-            </w:r>
-          </w:p>
-        </w:tc>
-        <w:tc>
-          <w:tcPr/>
-          <w:p>
-            <w:pPr>
-              <w:pStyle w:val="Compact"/>
-              <w:jc w:val="left"/>
-            </w:pPr>
-            <w:r>
-              <w:t xml:space="preserve">Login through BD OSDP</w:t>
-            </w:r>
-          </w:p>
-        </w:tc>
-        <w:tc>
-          <w:tcPr/>
-          <w:p>
-            <w:pPr>
-              <w:pStyle w:val="Compact"/>
-            </w:pPr>
-          </w:p>
-        </w:tc>
-      </w:tr>
-      <w:tr>
-        <w:tc>
-          <w:tcPr/>
-          <w:p>
-            <w:pPr>
-              <w:pStyle w:val="Compact"/>
-              <w:jc w:val="left"/>
-            </w:pPr>
-            <w:r>
-              <w:t xml:space="preserve">3.1.4.2</w:t>
-            </w:r>
-          </w:p>
-        </w:tc>
-        <w:tc>
-          <w:tcPr/>
-          <w:p>
-            <w:pPr>
-              <w:pStyle w:val="Compact"/>
-              <w:jc w:val="left"/>
-            </w:pPr>
-            <w:r>
-              <w:t xml:space="preserve">Jane Smith</w:t>
-            </w:r>
-          </w:p>
-        </w:tc>
-        <w:tc>
-          <w:tcPr/>
-          <w:p>
-            <w:pPr>
-              <w:pStyle w:val="Compact"/>
-              <w:jc w:val="left"/>
-            </w:pPr>
-            <w:r>
-              <w:t xml:space="preserve">2025-02-08 10:15</w:t>
-            </w:r>
-          </w:p>
-        </w:tc>
-        <w:tc>
-          <w:tcPr/>
-          <w:p>
-            <w:pPr>
-              <w:pStyle w:val="Compact"/>
-              <w:jc w:val="left"/>
-            </w:pPr>
-            <w:r>
-              <w:t xml:space="preserve">Login through EDB OSDP</w:t>
-            </w:r>
-          </w:p>
-        </w:tc>
-        <w:tc>
-          <w:tcPr/>
-          <w:p>
-            <w:pPr>
-              <w:pStyle w:val="Compact"/>
-            </w:pPr>
-          </w:p>
-        </w:tc>
-      </w:tr>
-      <w:tr>
-        <w:tc>
-          <w:tcPr/>
-          <w:p>
-            <w:pPr>
-              <w:pStyle w:val="Compact"/>
-              <w:jc w:val="left"/>
-            </w:pPr>
-            <w:r>
-              <w:t xml:space="preserve">3.1.4.3</w:t>
-            </w:r>
-          </w:p>
-        </w:tc>
-        <w:tc>
-          <w:tcPr/>
-          <w:p>
-            <w:pPr>
-              <w:pStyle w:val="Compact"/>
-              <w:jc w:val="left"/>
-            </w:pPr>
-            <w:r>
-              <w:t xml:space="preserve">David Lee</w:t>
-            </w:r>
-          </w:p>
-        </w:tc>
-        <w:tc>
-          <w:tcPr/>
-          <w:p>
-            <w:pPr>
-              <w:pStyle w:val="Compact"/>
-              <w:jc w:val="left"/>
-            </w:pPr>
-            <w:r>
-              <w:t xml:space="preserve">2025-02-08 10:30</w:t>
-            </w:r>
-          </w:p>
-        </w:tc>
-        <w:tc>
-          <w:tcPr/>
-          <w:p>
-            <w:pPr>
-              <w:pStyle w:val="Compact"/>
-              <w:jc w:val="left"/>
-            </w:pPr>
-            <w:r>
-              <w:t xml:space="preserve">Login through SWD OSDP</w:t>
-            </w:r>
-          </w:p>
-        </w:tc>
-        <w:tc>
-          <w:tcPr/>
-          <w:p>
-            <w:pPr>
-              <w:pStyle w:val="Compact"/>
-            </w:pPr>
-          </w:p>
-        </w:tc>
-      </w:tr>
-    </w:tbl>
-    <w:p>
-      <w:pPr>
-        <w:pStyle w:val="BodyText"/>
-      </w:pPr>
-      <w:r>
-        <w:rPr>
-          <w:bCs/>
-          <w:b/>
-        </w:rPr>
-        <w:t xml:space="preserve">Test Data Input:</w:t>
-      </w:r>
-    </w:p>
-    <w:p>
-      <w:pPr>
-        <w:numPr>
-          <w:ilvl w:val="0"/>
-          <w:numId w:val="1092"/>
-        </w:numPr>
-        <w:pStyle w:val="Compact"/>
-      </w:pPr>
-      <w:r>
-        <w:t xml:space="preserve">Valid OSDP credentials</w:t>
-      </w:r>
-    </w:p>
-    <w:p>
-      <w:pPr>
-        <w:numPr>
-          <w:ilvl w:val="0"/>
-          <w:numId w:val="1092"/>
-        </w:numPr>
-        <w:pStyle w:val="Compact"/>
-      </w:pPr>
-      <w:r>
-        <w:t xml:space="preserve">Invalid OSDP credentials</w:t>
-      </w:r>
-    </w:p>
-    <w:p>
-      <w:pPr>
-        <w:numPr>
-          <w:ilvl w:val="0"/>
-          <w:numId w:val="1092"/>
-        </w:numPr>
-        <w:pStyle w:val="Compact"/>
-      </w:pPr>
-      <w:r>
-        <w:t xml:space="preserve">Expired credentials</w:t>
-      </w:r>
-    </w:p>
-    <w:p>
-      <w:pPr>
-        <w:numPr>
-          <w:ilvl w:val="0"/>
-          <w:numId w:val="1092"/>
-        </w:numPr>
-        <w:pStyle w:val="Compact"/>
-      </w:pPr>
-      <w:r>
-        <w:t xml:space="preserve">Multiple concurrent sessions</w:t>
-      </w:r>
-    </w:p>
-    <w:p>
-      <w:pPr>
-        <w:pStyle w:val="FirstParagraph"/>
-      </w:pPr>
-      <w:r>
-        <w:rPr>
-          <w:bCs/>
-          <w:b/>
-        </w:rPr>
-        <w:t xml:space="preserve">Test Steps:</w:t>
-      </w:r>
-    </w:p>
-    <w:p>
-      <w:pPr>
-        <w:numPr>
-          <w:ilvl w:val="0"/>
-          <w:numId w:val="1093"/>
-        </w:numPr>
-        <w:pStyle w:val="Compact"/>
-      </w:pPr>
-      <w:r>
-        <w:t xml:space="preserve">Access respective OSDP portal</w:t>
-      </w:r>
-    </w:p>
-    <w:p>
-      <w:pPr>
-        <w:numPr>
-          <w:ilvl w:val="0"/>
-          <w:numId w:val="1093"/>
-        </w:numPr>
-        <w:pStyle w:val="Compact"/>
-      </w:pPr>
-      <w:r>
-        <w:t xml:space="preserve">Enter login credentials</w:t>
-      </w:r>
-    </w:p>
-    <w:p>
-      <w:pPr>
-        <w:numPr>
-          <w:ilvl w:val="0"/>
-          <w:numId w:val="1093"/>
-        </w:numPr>
-        <w:pStyle w:val="Compact"/>
-      </w:pPr>
-      <w:r>
-        <w:t xml:space="preserve">Navigate to SCS</w:t>
-      </w:r>
-    </w:p>
-    <w:p>
-      <w:pPr>
-        <w:numPr>
-          <w:ilvl w:val="0"/>
-          <w:numId w:val="1093"/>
-        </w:numPr>
-        <w:pStyle w:val="Compact"/>
-      </w:pPr>
-      <w:r>
-        <w:t xml:space="preserve">Verify automatic login to SCS</w:t>
-      </w:r>
-    </w:p>
-    <w:p>
-      <w:pPr>
-        <w:numPr>
-          <w:ilvl w:val="0"/>
-          <w:numId w:val="1093"/>
-        </w:numPr>
-        <w:pStyle w:val="Compact"/>
-      </w:pPr>
-      <w:r>
-        <w:t xml:space="preserve">Test session timeout after 30 minutes of inactivity</w:t>
-      </w:r>
-    </w:p>
-    <w:p>
-      <w:pPr>
-        <w:numPr>
-          <w:ilvl w:val="0"/>
-          <w:numId w:val="1093"/>
-        </w:numPr>
-        <w:pStyle w:val="Compact"/>
-      </w:pPr>
-      <w:r>
-        <w:t xml:space="preserve">Test concurrent session handling</w:t>
-      </w:r>
-    </w:p>
-    <w:p>
-      <w:pPr>
-        <w:numPr>
-          <w:ilvl w:val="0"/>
-          <w:numId w:val="1093"/>
-        </w:numPr>
-        <w:pStyle w:val="Compact"/>
-      </w:pPr>
-      <w:r>
-        <w:t xml:space="preserve">Verify audit logging</w:t>
-      </w:r>
-    </w:p>
-    <w:p>
-      <w:pPr>
-        <w:pStyle w:val="FirstParagraph"/>
-      </w:pPr>
-      <w:r>
-        <w:rPr>
-          <w:bCs/>
-          <w:b/>
-        </w:rPr>
-        <w:t xml:space="preserve">Expected Results:</w:t>
-      </w:r>
-    </w:p>
-    <w:p>
-      <w:pPr>
-        <w:numPr>
-          <w:ilvl w:val="0"/>
-          <w:numId w:val="1094"/>
-        </w:numPr>
-        <w:pStyle w:val="Compact"/>
-      </w:pPr>
-      <w:r>
-        <w:t xml:space="preserve">Successful automatic login to SCS through OSDP</w:t>
-      </w:r>
-    </w:p>
-    <w:p>
-      <w:pPr>
-        <w:numPr>
-          <w:ilvl w:val="0"/>
-          <w:numId w:val="1094"/>
-        </w:numPr>
-        <w:pStyle w:val="Compact"/>
-      </w:pPr>
-      <w:r>
-        <w:t xml:space="preserve">Proper role and access rights assignment</w:t>
-      </w:r>
-    </w:p>
-    <w:p>
-      <w:pPr>
-        <w:numPr>
-          <w:ilvl w:val="0"/>
-          <w:numId w:val="1094"/>
-        </w:numPr>
-        <w:pStyle w:val="Compact"/>
-      </w:pPr>
-      <w:r>
-        <w:t xml:space="preserve">Session timeout after inactivity</w:t>
-      </w:r>
-    </w:p>
-    <w:p>
-      <w:pPr>
-        <w:numPr>
-          <w:ilvl w:val="0"/>
-          <w:numId w:val="1094"/>
-        </w:numPr>
-        <w:pStyle w:val="Compact"/>
-      </w:pPr>
-      <w:r>
-        <w:t xml:space="preserve">Login audit trail created</w:t>
-      </w:r>
-    </w:p>
-    <w:p>
-      <w:pPr>
-        <w:numPr>
-          <w:ilvl w:val="0"/>
-          <w:numId w:val="1094"/>
-        </w:numPr>
-        <w:pStyle w:val="Compact"/>
-      </w:pPr>
-      <w:r>
-        <w:t xml:space="preserve">Proper handling of concurrent sessions</w:t>
-      </w:r>
-    </w:p>
-    <w:p>
-      <w:pPr>
-        <w:numPr>
-          <w:ilvl w:val="0"/>
-          <w:numId w:val="1094"/>
-        </w:numPr>
-        <w:pStyle w:val="Compact"/>
-      </w:pPr>
-      <w:r>
-        <w:t xml:space="preserve">Correct error messages for invalid credentials</w:t>
-      </w:r>
-    </w:p>
-    <w:bookmarkEnd w:id="75"/>
-    <w:bookmarkStart w:id="76" w:name="X2abf390148e0f0a309859264f0507b28287ec9f"/>
-    <w:p>
-      <w:pPr>
-        <w:pStyle w:val="Heading4"/>
-      </w:pPr>
-      <w:r>
-        <w:t xml:space="preserve">3.1.5 Add New User for User Management</w:t>
-      </w:r>
-    </w:p>
-    <w:tbl>
-      <w:tblPr>
-        <w:tblStyle w:val="Table"/>
-        <w:tblW w:type="pct" w:w="5000"/>
-        <w:tblLook w:firstRow="1" w:lastRow="0" w:firstColumn="0" w:lastColumn="0" w:noHBand="0" w:noVBand="0" w:val="0020"/>
-        <w:jc w:val="start"/>
-      </w:tblPr>
-      <w:tblGrid>
-        <w:gridCol w:w="1584"/>
-        <w:gridCol w:w="1584"/>
-        <w:gridCol w:w="1584"/>
-        <w:gridCol w:w="1584"/>
-        <w:gridCol w:w="1584"/>
-      </w:tblGrid>
-      <w:tr>
-        <w:trPr>
-          <w:tblHeader w:val="true"/>
-        </w:trPr>
-        <w:tc>
-          <w:tcPr/>
-          <w:p>
-            <w:pPr>
-              <w:pStyle w:val="Compact"/>
-              <w:jc w:val="left"/>
-            </w:pPr>
-            <w:r>
-              <w:t xml:space="preserve">Acceptance ID</w:t>
-            </w:r>
-          </w:p>
-        </w:tc>
-        <w:tc>
-          <w:tcPr/>
-          <w:p>
-            <w:pPr>
-              <w:pStyle w:val="Compact"/>
-              <w:jc w:val="left"/>
-            </w:pPr>
-            <w:r>
-              <w:t xml:space="preserve">Tester</w:t>
-            </w:r>
-          </w:p>
-        </w:tc>
-        <w:tc>
-          <w:tcPr/>
-          <w:p>
-            <w:pPr>
-              <w:pStyle w:val="Compact"/>
-              <w:jc w:val="left"/>
-            </w:pPr>
-            <w:r>
-              <w:t xml:space="preserve">Test Date/Time</w:t>
-            </w:r>
-          </w:p>
-        </w:tc>
-        <w:tc>
-          <w:tcPr/>
-          <w:p>
-            <w:pPr>
-              <w:pStyle w:val="Compact"/>
-              <w:jc w:val="left"/>
-            </w:pPr>
-            <w:r>
-              <w:t xml:space="preserve">Functionality</w:t>
-            </w:r>
-          </w:p>
-        </w:tc>
-        <w:tc>
-          <w:tcPr/>
-          <w:p>
-            <w:pPr>
-              <w:pStyle w:val="Compact"/>
-              <w:jc w:val="left"/>
-            </w:pPr>
-            <w:r>
-              <w:t xml:space="preserve">Success or Fail</w:t>
-            </w:r>
-          </w:p>
-        </w:tc>
-      </w:tr>
-      <w:tr>
-        <w:tc>
-          <w:tcPr/>
-          <w:p>
-            <w:pPr>
-              <w:pStyle w:val="Compact"/>
-              <w:jc w:val="left"/>
-            </w:pPr>
-            <w:r>
-              <w:t xml:space="preserve">3.1.5.1</w:t>
-            </w:r>
-          </w:p>
-        </w:tc>
-        <w:tc>
-          <w:tcPr/>
-          <w:p>
-            <w:pPr>
-              <w:pStyle w:val="Compact"/>
-              <w:jc w:val="left"/>
-            </w:pPr>
-            <w:r>
-              <w:t xml:space="preserve">John Doe</w:t>
-            </w:r>
-          </w:p>
-        </w:tc>
-        <w:tc>
-          <w:tcPr/>
-          <w:p>
-            <w:pPr>
-              <w:pStyle w:val="Compact"/>
-              <w:jc w:val="left"/>
-            </w:pPr>
-            <w:r>
-              <w:t xml:space="preserve">2025-02-08 11:00</w:t>
-            </w:r>
-          </w:p>
-        </w:tc>
-        <w:tc>
-          <w:tcPr/>
-          <w:p>
-            <w:pPr>
-              <w:pStyle w:val="Compact"/>
-              <w:jc w:val="left"/>
-            </w:pPr>
-            <w:r>
-              <w:t xml:space="preserve">Successfully add new user and data is saved</w:t>
-            </w:r>
-          </w:p>
-        </w:tc>
-        <w:tc>
-          <w:tcPr/>
-          <w:p>
-            <w:pPr>
-              <w:pStyle w:val="Compact"/>
-            </w:pPr>
-          </w:p>
-        </w:tc>
-      </w:tr>
-    </w:tbl>
-    <w:p>
-      <w:pPr>
-        <w:numPr>
-          <w:ilvl w:val="0"/>
-          <w:numId w:val="1095"/>
-        </w:numPr>
-        <w:pStyle w:val="Compact"/>
-      </w:pPr>
-      <w:r>
-        <w:rPr>
-          <w:bCs/>
-          <w:b/>
-        </w:rPr>
-        <w:t xml:space="preserve">Test Data Input:</w:t>
-      </w:r>
-    </w:p>
-    <w:p>
-      <w:pPr>
-        <w:numPr>
-          <w:ilvl w:val="1"/>
-          <w:numId w:val="1096"/>
-        </w:numPr>
-        <w:pStyle w:val="Compact"/>
-      </w:pPr>
-      <w:r>
-        <w:t xml:space="preserve">Fill up the Name, OSDP Login ID, Password, User Type, OSDP Email, Email, Notification Email, Department, Role, LU Post Name, BDGIS, Post, English Name on BD Letter, Chinese Name on BD Letter, Post on BD Letter, Post on BD Letter (Long Form), Post on BD Letter (Long Form) (Chinese)</w:t>
-      </w:r>
-    </w:p>
-    <w:p>
-      <w:pPr>
-        <w:numPr>
-          <w:ilvl w:val="0"/>
-          <w:numId w:val="1095"/>
-        </w:numPr>
-        <w:pStyle w:val="Compact"/>
-      </w:pPr>
-      <w:r>
-        <w:rPr>
-          <w:bCs/>
-          <w:b/>
-        </w:rPr>
-        <w:t xml:space="preserve">Test Case:</w:t>
-      </w:r>
-    </w:p>
-    <w:p>
-      <w:pPr>
-        <w:numPr>
-          <w:ilvl w:val="1"/>
-          <w:numId w:val="1097"/>
-        </w:numPr>
-        <w:pStyle w:val="Compact"/>
-      </w:pPr>
-      <w:r>
-        <w:t xml:space="preserve">Navigate to the "User Management" section.</w:t>
-      </w:r>
-    </w:p>
-    <w:p>
-      <w:pPr>
-        <w:numPr>
-          <w:ilvl w:val="1"/>
-          <w:numId w:val="1097"/>
-        </w:numPr>
-        <w:pStyle w:val="Compact"/>
-      </w:pPr>
-      <w:r>
-        <w:t xml:space="preserve">Click on create New User then fill up necessary data</w:t>
-      </w:r>
-    </w:p>
-    <w:p>
-      <w:pPr>
-        <w:numPr>
-          <w:ilvl w:val="1"/>
-          <w:numId w:val="1097"/>
-        </w:numPr>
-        <w:pStyle w:val="Compact"/>
-      </w:pPr>
-      <w:r>
-        <w:t xml:space="preserve">Click the "Submit" button.</w:t>
-      </w:r>
-    </w:p>
-    <w:p>
-      <w:pPr>
-        <w:numPr>
-          <w:ilvl w:val="0"/>
-          <w:numId w:val="1095"/>
-        </w:numPr>
-        <w:pStyle w:val="Compact"/>
-      </w:pPr>
-      <w:r>
-        <w:rPr>
-          <w:bCs/>
-          <w:b/>
-        </w:rPr>
-        <w:t xml:space="preserve">Expected Result:</w:t>
-      </w:r>
-    </w:p>
-    <w:p>
-      <w:pPr>
-        <w:numPr>
-          <w:ilvl w:val="1"/>
-          <w:numId w:val="1098"/>
-        </w:numPr>
-        <w:pStyle w:val="Compact"/>
-      </w:pPr>
-      <w:r>
-        <w:t xml:space="preserve">A new User with filled data will be created successfully.</w:t>
-      </w:r>
-    </w:p>
-    <w:bookmarkEnd w:id="76"/>
-    <w:bookmarkEnd w:id="77"/>
-    <w:bookmarkStart w:id="79" w:name="X2e72f9920b43e837fef9c544a06689e1ab42df0"/>
-    <w:p>
-      <w:pPr>
-        <w:pStyle w:val="Heading3"/>
-      </w:pPr>
-      <w:r>
-        <w:t xml:space="preserve">3.2 Dashboard Functionality</w:t>
-      </w:r>
-    </w:p>
-    <w:bookmarkStart w:id="78" w:name="X478e4ac08c623899f2878823f12f1d45b2166e2"/>
-    <w:p>
-      <w:pPr>
-        <w:pStyle w:val="Heading4"/>
-      </w:pPr>
-      <w:r>
-        <w:t xml:space="preserve">3.2.1 Search Case by File Reference</w:t>
-      </w:r>
-    </w:p>
-    <w:tbl>
-      <w:tblPr>
-        <w:tblStyle w:val="Table"/>
-        <w:tblW w:type="pct" w:w="5000"/>
-        <w:tblLook w:firstRow="1" w:lastRow="0" w:firstColumn="0" w:lastColumn="0" w:noHBand="0" w:noVBand="0" w:val="0020"/>
-        <w:jc w:val="start"/>
-      </w:tblPr>
-      <w:tblGrid>
-        <w:gridCol w:w="1584"/>
-        <w:gridCol w:w="1584"/>
-        <w:gridCol w:w="1584"/>
-        <w:gridCol w:w="1584"/>
-        <w:gridCol w:w="1584"/>
-      </w:tblGrid>
-      <w:tr>
-        <w:trPr>
-          <w:tblHeader w:val="true"/>
-        </w:trPr>
-        <w:tc>
-          <w:tcPr/>
-          <w:p>
-            <w:pPr>
-              <w:pStyle w:val="Compact"/>
-              <w:jc w:val="left"/>
-            </w:pPr>
-            <w:r>
-              <w:t xml:space="preserve">Acceptance ID</w:t>
-            </w:r>
-          </w:p>
-        </w:tc>
-        <w:tc>
-          <w:tcPr/>
-          <w:p>
-            <w:pPr>
-              <w:pStyle w:val="Compact"/>
-              <w:jc w:val="left"/>
-            </w:pPr>
-            <w:r>
-              <w:t xml:space="preserve">Tester</w:t>
-            </w:r>
-          </w:p>
-        </w:tc>
-        <w:tc>
-          <w:tcPr/>
-          <w:p>
-            <w:pPr>
-              <w:pStyle w:val="Compact"/>
-              <w:jc w:val="left"/>
-            </w:pPr>
-            <w:r>
-              <w:t xml:space="preserve">Test Date/Time</w:t>
-            </w:r>
-          </w:p>
-        </w:tc>
-        <w:tc>
-          <w:tcPr/>
-          <w:p>
-            <w:pPr>
-              <w:pStyle w:val="Compact"/>
-              <w:jc w:val="left"/>
-            </w:pPr>
-            <w:r>
-              <w:t xml:space="preserve">Functionality</w:t>
-            </w:r>
-          </w:p>
-        </w:tc>
-        <w:tc>
-          <w:tcPr/>
-          <w:p>
-            <w:pPr>
-              <w:pStyle w:val="Compact"/>
-              <w:jc w:val="left"/>
-            </w:pPr>
-            <w:r>
-              <w:t xml:space="preserve">Success or Fail</w:t>
-            </w:r>
-          </w:p>
-        </w:tc>
-      </w:tr>
-      <w:tr>
-        <w:tc>
-          <w:tcPr/>
-          <w:p>
-            <w:pPr>
-              <w:pStyle w:val="Compact"/>
-              <w:jc w:val="left"/>
-            </w:pPr>
-            <w:r>
-              <w:t xml:space="preserve">3.2.1.1</w:t>
-            </w:r>
-          </w:p>
-        </w:tc>
-        <w:tc>
-          <w:tcPr/>
-          <w:p>
-            <w:pPr>
-              <w:pStyle w:val="Compact"/>
-              <w:jc w:val="left"/>
-            </w:pPr>
-            <w:r>
-              <w:t xml:space="preserve">John Doe</w:t>
-            </w:r>
-          </w:p>
-        </w:tc>
-        <w:tc>
-          <w:tcPr/>
-          <w:p>
-            <w:pPr>
-              <w:pStyle w:val="Compact"/>
-              <w:jc w:val="left"/>
-            </w:pPr>
-            <w:r>
-              <w:t xml:space="preserve">2025-02-08 13:00</w:t>
-            </w:r>
-          </w:p>
-        </w:tc>
-        <w:tc>
-          <w:tcPr/>
-          <w:p>
-            <w:pPr>
-              <w:pStyle w:val="Compact"/>
-              <w:jc w:val="left"/>
-            </w:pPr>
-            <w:r>
-              <w:t xml:space="preserve">Successful search using a valid File Reference</w:t>
-            </w:r>
-          </w:p>
-        </w:tc>
-        <w:tc>
-          <w:tcPr/>
-          <w:p>
-            <w:pPr>
-              <w:pStyle w:val="Compact"/>
-            </w:pPr>
-          </w:p>
-        </w:tc>
-      </w:tr>
-    </w:tbl>
-    <w:p>
-      <w:pPr>
-        <w:numPr>
-          <w:ilvl w:val="0"/>
-          <w:numId w:val="1099"/>
-        </w:numPr>
-        <w:pStyle w:val="Compact"/>
-      </w:pPr>
-      <w:r>
-        <w:rPr>
-          <w:bCs/>
-          <w:b/>
-        </w:rPr>
-        <w:t xml:space="preserve">Test Data Input:</w:t>
-      </w:r>
-    </w:p>
-    <w:p>
-      <w:pPr>
-        <w:numPr>
-          <w:ilvl w:val="1"/>
-          <w:numId w:val="1100"/>
-        </w:numPr>
-        <w:pStyle w:val="Compact"/>
-      </w:pPr>
-      <w:r>
-        <w:t xml:space="preserve">Search Case: File Reference</w:t>
-      </w:r>
-    </w:p>
-    <w:p>
-      <w:pPr>
-        <w:numPr>
-          <w:ilvl w:val="1"/>
-          <w:numId w:val="1100"/>
-        </w:numPr>
-        <w:pStyle w:val="Compact"/>
-      </w:pPr>
-      <w:r>
-        <w:t xml:space="preserve">File Reference:</w:t>
-      </w:r>
-      <w:r>
-        <w:t xml:space="preserve"> </w:t>
-      </w:r>
-      <w:r>
-        <w:rPr>
-          <w:rStyle w:val="VerbatimChar"/>
-        </w:rPr>
-        <w:t xml:space="preserve">12/2494/54</w:t>
-      </w:r>
-    </w:p>
-    <w:p>
-      <w:pPr>
-        <w:numPr>
-          <w:ilvl w:val="0"/>
-          <w:numId w:val="1099"/>
-        </w:numPr>
-        <w:pStyle w:val="Compact"/>
-      </w:pPr>
-      <w:r>
-        <w:rPr>
-          <w:bCs/>
-          <w:b/>
-        </w:rPr>
-        <w:t xml:space="preserve">Test Case:</w:t>
-      </w:r>
-    </w:p>
-    <w:p>
-      <w:pPr>
-        <w:numPr>
-          <w:ilvl w:val="1"/>
-          <w:numId w:val="1101"/>
-        </w:numPr>
-        <w:pStyle w:val="Compact"/>
-      </w:pPr>
-      <w:r>
-        <w:t xml:space="preserve">Navigate to the LSCP dashboard.</w:t>
-      </w:r>
-    </w:p>
-    <w:p>
-      <w:pPr>
-        <w:numPr>
-          <w:ilvl w:val="1"/>
-          <w:numId w:val="1101"/>
-        </w:numPr>
-        <w:pStyle w:val="Compact"/>
-      </w:pPr>
-      <w:r>
-        <w:t xml:space="preserve">In the "Search Case" field, select "File Reference" from dropdown</w:t>
-      </w:r>
-    </w:p>
-    <w:p>
-      <w:pPr>
-        <w:numPr>
-          <w:ilvl w:val="1"/>
-          <w:numId w:val="1101"/>
-        </w:numPr>
-        <w:pStyle w:val="Compact"/>
-      </w:pPr>
-      <w:r>
-        <w:t xml:space="preserve">Enter a valid file reference.</w:t>
-      </w:r>
-    </w:p>
-    <w:p>
-      <w:pPr>
-        <w:numPr>
-          <w:ilvl w:val="1"/>
-          <w:numId w:val="1101"/>
-        </w:numPr>
-        <w:pStyle w:val="Compact"/>
-      </w:pPr>
-      <w:r>
-        <w:t xml:space="preserve">Click the search icon (magnifying glass).</w:t>
-      </w:r>
-    </w:p>
-    <w:p>
-      <w:pPr>
-        <w:numPr>
-          <w:ilvl w:val="0"/>
-          <w:numId w:val="1099"/>
-        </w:numPr>
-        <w:pStyle w:val="Compact"/>
-      </w:pPr>
-      <w:r>
-        <w:rPr>
-          <w:bCs/>
-          <w:b/>
-        </w:rPr>
-        <w:t xml:space="preserve">Expected Result:</w:t>
-      </w:r>
-    </w:p>
-    <w:p>
-      <w:pPr>
-        <w:numPr>
-          <w:ilvl w:val="1"/>
-          <w:numId w:val="1102"/>
-        </w:numPr>
-        <w:pStyle w:val="Compact"/>
-      </w:pPr>
-      <w:r>
-        <w:t xml:space="preserve">The system displays the case details associated with the entered file reference.</w:t>
-      </w:r>
-    </w:p>
-    <w:bookmarkEnd w:id="78"/>
-    <w:bookmarkEnd w:id="79"/>
-    <w:bookmarkStart w:id="84" w:name="Xc9f1d5f5bfe4af45ac311ec753d32e737b4087b"/>
-    <w:p>
-      <w:pPr>
-        <w:pStyle w:val="Heading3"/>
-      </w:pPr>
-      <w:r>
-        <w:t xml:space="preserve">3.3 Application/Case Management</w:t>
-      </w:r>
-    </w:p>
-    <w:bookmarkStart w:id="80" w:name="X269a64d0ce8cc4fb517146afcce4cf55bbc52ed"/>
-    <w:p>
-      <w:pPr>
-        <w:pStyle w:val="Heading4"/>
-      </w:pPr>
-      <w:r>
-        <w:t xml:space="preserve">3.3.1 View Application Details</w:t>
-      </w:r>
-    </w:p>
-    <w:tbl>
-      <w:tblPr>
-        <w:tblStyle w:val="Table"/>
-        <w:tblW w:type="pct" w:w="5000"/>
-        <w:tblLook w:firstRow="1" w:lastRow="0" w:firstColumn="0" w:lastColumn="0" w:noHBand="0" w:noVBand="0" w:val="0020"/>
-        <w:jc w:val="start"/>
-      </w:tblPr>
-      <w:tblGrid>
-        <w:gridCol w:w="1584"/>
-        <w:gridCol w:w="1584"/>
-        <w:gridCol w:w="1584"/>
-        <w:gridCol w:w="1584"/>
-        <w:gridCol w:w="1584"/>
-      </w:tblGrid>
-      <w:tr>
-        <w:trPr>
-          <w:tblHeader w:val="true"/>
-        </w:trPr>
-        <w:tc>
-          <w:tcPr/>
-          <w:p>
-            <w:pPr>
-              <w:pStyle w:val="Compact"/>
-              <w:jc w:val="left"/>
-            </w:pPr>
-            <w:r>
-              <w:t xml:space="preserve">Acceptance ID</w:t>
-            </w:r>
-          </w:p>
-        </w:tc>
-        <w:tc>
-          <w:tcPr/>
-          <w:p>
-            <w:pPr>
-              <w:pStyle w:val="Compact"/>
-              <w:jc w:val="left"/>
-            </w:pPr>
-            <w:r>
-              <w:t xml:space="preserve">Tester</w:t>
-            </w:r>
-          </w:p>
-        </w:tc>
-        <w:tc>
-          <w:tcPr/>
-          <w:p>
-            <w:pPr>
-              <w:pStyle w:val="Compact"/>
-              <w:jc w:val="left"/>
-            </w:pPr>
-            <w:r>
-              <w:t xml:space="preserve">Test Date/Time</w:t>
-            </w:r>
-          </w:p>
-        </w:tc>
-        <w:tc>
-          <w:tcPr/>
-          <w:p>
-            <w:pPr>
-              <w:pStyle w:val="Compact"/>
-              <w:jc w:val="left"/>
-            </w:pPr>
-            <w:r>
-              <w:t xml:space="preserve">Functionality</w:t>
-            </w:r>
-          </w:p>
-        </w:tc>
-        <w:tc>
-          <w:tcPr/>
-          <w:p>
-            <w:pPr>
-              <w:pStyle w:val="Compact"/>
-              <w:jc w:val="left"/>
-            </w:pPr>
-            <w:r>
-              <w:t xml:space="preserve">Success or Fail</w:t>
-            </w:r>
-          </w:p>
-        </w:tc>
-      </w:tr>
-      <w:tr>
-        <w:tc>
-          <w:tcPr/>
-          <w:p>
-            <w:pPr>
-              <w:pStyle w:val="Compact"/>
-              <w:jc w:val="left"/>
-            </w:pPr>
-            <w:r>
-              <w:t xml:space="preserve">3.3.1.1</w:t>
-            </w:r>
-          </w:p>
-        </w:tc>
-        <w:tc>
-          <w:tcPr/>
-          <w:p>
-            <w:pPr>
-              <w:pStyle w:val="Compact"/>
-              <w:jc w:val="left"/>
-            </w:pPr>
-            <w:r>
-              <w:t xml:space="preserve">John Doe</w:t>
-            </w:r>
-          </w:p>
-        </w:tc>
-        <w:tc>
-          <w:tcPr/>
-          <w:p>
-            <w:pPr>
-              <w:pStyle w:val="Compact"/>
-              <w:jc w:val="left"/>
-            </w:pPr>
-            <w:r>
-              <w:t xml:space="preserve">2025-02-08 14:00</w:t>
-            </w:r>
-          </w:p>
-        </w:tc>
-        <w:tc>
-          <w:tcPr/>
-          <w:p>
-            <w:pPr>
-              <w:pStyle w:val="Compact"/>
-              <w:jc w:val="left"/>
-            </w:pPr>
-            <w:r>
-              <w:t xml:space="preserve">Successfully viewing application details</w:t>
-            </w:r>
-          </w:p>
-        </w:tc>
-        <w:tc>
-          <w:tcPr/>
-          <w:p>
-            <w:pPr>
-              <w:pStyle w:val="Compact"/>
-            </w:pPr>
-          </w:p>
-        </w:tc>
-      </w:tr>
-    </w:tbl>
-    <w:p>
-      <w:pPr>
-        <w:numPr>
-          <w:ilvl w:val="0"/>
-          <w:numId w:val="1103"/>
-        </w:numPr>
-        <w:pStyle w:val="Compact"/>
-      </w:pPr>
-      <w:r>
-        <w:rPr>
-          <w:bCs/>
-          <w:b/>
-        </w:rPr>
-        <w:t xml:space="preserve">Test Data Input:</w:t>
-      </w:r>
-    </w:p>
-    <w:p>
-      <w:pPr>
-        <w:numPr>
-          <w:ilvl w:val="1"/>
-          <w:numId w:val="1104"/>
-        </w:numPr>
-        <w:pStyle w:val="Compact"/>
-      </w:pPr>
-      <w:r>
-        <w:t xml:space="preserve">Application No.:</w:t>
-      </w:r>
-      <w:r>
-        <w:t xml:space="preserve"> </w:t>
-      </w:r>
-      <w:r>
-        <w:rPr>
-          <w:rStyle w:val="VerbatimChar"/>
-        </w:rPr>
-        <w:t xml:space="preserve">1234</w:t>
-      </w:r>
-    </w:p>
-    <w:p>
-      <w:pPr>
-        <w:numPr>
-          <w:ilvl w:val="0"/>
-          <w:numId w:val="1103"/>
-        </w:numPr>
-        <w:pStyle w:val="Compact"/>
-      </w:pPr>
-      <w:r>
-        <w:rPr>
-          <w:bCs/>
-          <w:b/>
-        </w:rPr>
-        <w:t xml:space="preserve">Test Case:</w:t>
-      </w:r>
-    </w:p>
-    <w:p>
-      <w:pPr>
-        <w:numPr>
-          <w:ilvl w:val="1"/>
-          <w:numId w:val="1105"/>
-        </w:numPr>
-        <w:pStyle w:val="Compact"/>
-      </w:pPr>
-      <w:r>
-        <w:t xml:space="preserve">Navigate to the LSCP dashboard.</w:t>
-      </w:r>
-    </w:p>
-    <w:p>
-      <w:pPr>
-        <w:numPr>
-          <w:ilvl w:val="1"/>
-          <w:numId w:val="1105"/>
-        </w:numPr>
-        <w:pStyle w:val="Compact"/>
-      </w:pPr>
-      <w:r>
-        <w:t xml:space="preserve">Locate and click on an "Application No." link in the table.</w:t>
-      </w:r>
-    </w:p>
-    <w:p>
-      <w:pPr>
-        <w:numPr>
-          <w:ilvl w:val="0"/>
-          <w:numId w:val="1103"/>
-        </w:numPr>
-        <w:pStyle w:val="Compact"/>
-      </w:pPr>
-      <w:r>
-        <w:rPr>
-          <w:bCs/>
-          <w:b/>
-        </w:rPr>
-        <w:t xml:space="preserve">Expected Result:</w:t>
-      </w:r>
-    </w:p>
-    <w:p>
-      <w:pPr>
-        <w:numPr>
-          <w:ilvl w:val="1"/>
-          <w:numId w:val="1106"/>
-        </w:numPr>
-        <w:pStyle w:val="Compact"/>
-      </w:pPr>
-      <w:r>
-        <w:t xml:space="preserve">The system displays the full application details. Ensure all data fields are populated correctly.</w:t>
-      </w:r>
-    </w:p>
-    <w:bookmarkEnd w:id="80"/>
-    <w:bookmarkStart w:id="81" w:name="Xa14f232b170d2c8bc221259db9c2388f6b5267a"/>
-    <w:p>
-      <w:pPr>
-        <w:pStyle w:val="Heading4"/>
-      </w:pPr>
-      <w:r>
-        <w:t xml:space="preserve">3.3.2 Create Application/Case</w:t>
-      </w:r>
-    </w:p>
-    <w:tbl>
-      <w:tblPr>
-        <w:tblStyle w:val="Table"/>
-        <w:tblW w:type="pct" w:w="5000"/>
-        <w:tblLook w:firstRow="1" w:lastRow="0" w:firstColumn="0" w:lastColumn="0" w:noHBand="0" w:noVBand="0" w:val="0020"/>
-        <w:jc w:val="start"/>
-      </w:tblPr>
-      <w:tblGrid>
-        <w:gridCol w:w="1584"/>
-        <w:gridCol w:w="1584"/>
-        <w:gridCol w:w="1584"/>
-        <w:gridCol w:w="1584"/>
-        <w:gridCol w:w="1584"/>
-      </w:tblGrid>
-      <w:tr>
-        <w:trPr>
-          <w:tblHeader w:val="true"/>
-        </w:trPr>
-        <w:tc>
-          <w:tcPr/>
-          <w:p>
-            <w:pPr>
-              <w:pStyle w:val="Compact"/>
-              <w:jc w:val="left"/>
-            </w:pPr>
-            <w:r>
-              <w:t xml:space="preserve">Acceptance ID</w:t>
-            </w:r>
-          </w:p>
-        </w:tc>
-        <w:tc>
-          <w:tcPr/>
-          <w:p>
-            <w:pPr>
-              <w:pStyle w:val="Compact"/>
-              <w:jc w:val="left"/>
-            </w:pPr>
-            <w:r>
-              <w:t xml:space="preserve">Tester</w:t>
-            </w:r>
-          </w:p>
-        </w:tc>
-        <w:tc>
-          <w:tcPr/>
-          <w:p>
-            <w:pPr>
-              <w:pStyle w:val="Compact"/>
-              <w:jc w:val="left"/>
-            </w:pPr>
-            <w:r>
-              <w:t xml:space="preserve">Test Date/Time</w:t>
-            </w:r>
-          </w:p>
-        </w:tc>
-        <w:tc>
-          <w:tcPr/>
-          <w:p>
-            <w:pPr>
-              <w:pStyle w:val="Compact"/>
-              <w:jc w:val="left"/>
-            </w:pPr>
-            <w:r>
-              <w:t xml:space="preserve">Functionality</w:t>
-            </w:r>
-          </w:p>
-        </w:tc>
-        <w:tc>
-          <w:tcPr/>
-          <w:p>
-            <w:pPr>
-              <w:pStyle w:val="Compact"/>
-              <w:jc w:val="left"/>
-            </w:pPr>
-            <w:r>
-              <w:t xml:space="preserve">Success or Fail</w:t>
-            </w:r>
-          </w:p>
-        </w:tc>
-      </w:tr>
-      <w:tr>
-        <w:tc>
-          <w:tcPr/>
-          <w:p>
-            <w:pPr>
-              <w:pStyle w:val="Compact"/>
-              <w:jc w:val="left"/>
-            </w:pPr>
-            <w:r>
-              <w:t xml:space="preserve">3.3.2.1</w:t>
-            </w:r>
-          </w:p>
-        </w:tc>
-        <w:tc>
-          <w:tcPr/>
-          <w:p>
-            <w:pPr>
-              <w:pStyle w:val="Compact"/>
-              <w:jc w:val="left"/>
-            </w:pPr>
-            <w:r>
-              <w:t xml:space="preserve">John Doe</w:t>
-            </w:r>
-          </w:p>
-        </w:tc>
-        <w:tc>
-          <w:tcPr/>
-          <w:p>
-            <w:pPr>
-              <w:pStyle w:val="Compact"/>
-              <w:jc w:val="left"/>
-            </w:pPr>
-            <w:r>
-              <w:t xml:space="preserve">2025-02-08 15:00</w:t>
-            </w:r>
-          </w:p>
-        </w:tc>
-        <w:tc>
-          <w:tcPr/>
-          <w:p>
-            <w:pPr>
-              <w:pStyle w:val="Compact"/>
-              <w:jc w:val="left"/>
-            </w:pPr>
-            <w:r>
-              <w:t xml:space="preserve">Create New Application</w:t>
-            </w:r>
-          </w:p>
-        </w:tc>
-        <w:tc>
-          <w:tcPr/>
-          <w:p>
-            <w:pPr>
-              <w:pStyle w:val="Compact"/>
-            </w:pPr>
-          </w:p>
-        </w:tc>
-      </w:tr>
-    </w:tbl>
-    <w:p>
-      <w:pPr>
-        <w:numPr>
-          <w:ilvl w:val="0"/>
-          <w:numId w:val="1107"/>
-        </w:numPr>
-        <w:pStyle w:val="Compact"/>
-      </w:pPr>
-      <w:r>
-        <w:rPr>
-          <w:bCs/>
-          <w:b/>
-        </w:rPr>
-        <w:t xml:space="preserve">Test Data Input:</w:t>
-      </w:r>
-    </w:p>
-    <w:p>
-      <w:pPr>
-        <w:numPr>
-          <w:ilvl w:val="1"/>
-          <w:numId w:val="1108"/>
-        </w:numPr>
-        <w:pStyle w:val="Compact"/>
-      </w:pPr>
-      <w:r>
-        <w:t xml:space="preserve">New Application, Next</w:t>
-      </w:r>
-    </w:p>
-    <w:p>
-      <w:pPr>
-        <w:numPr>
-          <w:ilvl w:val="0"/>
-          <w:numId w:val="1107"/>
-        </w:numPr>
-        <w:pStyle w:val="Compact"/>
-      </w:pPr>
-      <w:r>
-        <w:rPr>
-          <w:bCs/>
-          <w:b/>
-        </w:rPr>
-        <w:t xml:space="preserve">Test Case:</w:t>
-      </w:r>
-    </w:p>
-    <w:p>
-      <w:pPr>
-        <w:numPr>
-          <w:ilvl w:val="1"/>
-          <w:numId w:val="1109"/>
-        </w:numPr>
-        <w:pStyle w:val="Compact"/>
-      </w:pPr>
-      <w:r>
-        <w:t xml:space="preserve">Navigate to "Create Application/Case"</w:t>
-      </w:r>
-    </w:p>
-    <w:p>
-      <w:pPr>
-        <w:numPr>
-          <w:ilvl w:val="1"/>
-          <w:numId w:val="1109"/>
-        </w:numPr>
-        <w:pStyle w:val="Compact"/>
-      </w:pPr>
-      <w:r>
-        <w:t xml:space="preserve">Select "New Application" then click "Next"</w:t>
-      </w:r>
-    </w:p>
-    <w:p>
-      <w:pPr>
-        <w:numPr>
-          <w:ilvl w:val="0"/>
-          <w:numId w:val="1107"/>
-        </w:numPr>
-        <w:pStyle w:val="Compact"/>
-      </w:pPr>
-      <w:r>
-        <w:rPr>
-          <w:bCs/>
-          <w:b/>
-        </w:rPr>
-        <w:t xml:space="preserve">Expected Result:</w:t>
-      </w:r>
-    </w:p>
-    <w:p>
-      <w:pPr>
-        <w:numPr>
-          <w:ilvl w:val="1"/>
-          <w:numId w:val="1110"/>
-        </w:numPr>
-        <w:pStyle w:val="Compact"/>
-      </w:pPr>
-      <w:r>
-        <w:t xml:space="preserve">The system displays create new application form. All required data fields available and functioning properly.</w:t>
-      </w:r>
-    </w:p>
-    <w:bookmarkEnd w:id="81"/>
-    <w:bookmarkStart w:id="82" w:name="X66f4ed6d0fb8e5d8be9c1ae694ede4c3e44ff75"/>
-    <w:p>
-      <w:pPr>
-        <w:pStyle w:val="Heading4"/>
-      </w:pPr>
-      <w:r>
-        <w:t xml:space="preserve">3.3.3 Document Management (REQ-GR-08, REQ-GR-09, REQ-GR-10)</w:t>
-      </w:r>
-    </w:p>
-    <w:tbl>
-      <w:tblPr>
-        <w:tblStyle w:val="Table"/>
-        <w:tblW w:type="pct" w:w="5000"/>
-        <w:tblLook w:firstRow="1" w:lastRow="0" w:firstColumn="0" w:lastColumn="0" w:noHBand="0" w:noVBand="0" w:val="0020"/>
-        <w:jc w:val="start"/>
-      </w:tblPr>
-      <w:tblGrid>
-        <w:gridCol w:w="1584"/>
-        <w:gridCol w:w="1584"/>
-        <w:gridCol w:w="1584"/>
-        <w:gridCol w:w="1584"/>
-        <w:gridCol w:w="1584"/>
-      </w:tblGrid>
-      <w:tr>
-        <w:trPr>
-          <w:tblHeader w:val="true"/>
-        </w:trPr>
-        <w:tc>
-          <w:tcPr/>
-          <w:p>
-            <w:pPr>
-              <w:pStyle w:val="Compact"/>
-              <w:jc w:val="left"/>
-            </w:pPr>
-            <w:r>
-              <w:t xml:space="preserve">Acceptance ID</w:t>
-            </w:r>
-          </w:p>
-        </w:tc>
-        <w:tc>
-          <w:tcPr/>
-          <w:p>
-            <w:pPr>
-              <w:pStyle w:val="Compact"/>
-              <w:jc w:val="left"/>
-            </w:pPr>
-            <w:r>
-              <w:t xml:space="preserve">Tester</w:t>
-            </w:r>
-          </w:p>
-        </w:tc>
-        <w:tc>
-          <w:tcPr/>
-          <w:p>
-            <w:pPr>
-              <w:pStyle w:val="Compact"/>
-              <w:jc w:val="left"/>
-            </w:pPr>
-            <w:r>
-              <w:t xml:space="preserve">Test Date Time</w:t>
-            </w:r>
-          </w:p>
-        </w:tc>
-        <w:tc>
-          <w:tcPr/>
-          <w:p>
-            <w:pPr>
-              <w:pStyle w:val="Compact"/>
-              <w:jc w:val="left"/>
-            </w:pPr>
-            <w:r>
-              <w:t xml:space="preserve">Functionality</w:t>
-            </w:r>
-          </w:p>
-        </w:tc>
-        <w:tc>
-          <w:tcPr/>
-          <w:p>
-            <w:pPr>
-              <w:pStyle w:val="Compact"/>
-              <w:jc w:val="left"/>
-            </w:pPr>
-            <w:r>
-              <w:t xml:space="preserve">Success/Fail</w:t>
-            </w:r>
-          </w:p>
-        </w:tc>
-      </w:tr>
-      <w:tr>
-        <w:tc>
-          <w:tcPr/>
-          <w:p>
-            <w:pPr>
-              <w:pStyle w:val="Compact"/>
-              <w:jc w:val="left"/>
-            </w:pPr>
-            <w:r>
-              <w:t xml:space="preserve">3.3.3.1</w:t>
-            </w:r>
-          </w:p>
-        </w:tc>
-        <w:tc>
-          <w:tcPr/>
-          <w:p>
-            <w:pPr>
-              <w:pStyle w:val="Compact"/>
-              <w:jc w:val="left"/>
-            </w:pPr>
-            <w:r>
-              <w:t xml:space="preserve">John Doe</w:t>
-            </w:r>
-          </w:p>
-        </w:tc>
-        <w:tc>
-          <w:tcPr/>
-          <w:p>
-            <w:pPr>
-              <w:pStyle w:val="Compact"/>
-              <w:jc w:val="left"/>
-            </w:pPr>
-            <w:r>
-              <w:t xml:space="preserve">2025-02-08 16:00</w:t>
-            </w:r>
-          </w:p>
-        </w:tc>
-        <w:tc>
-          <w:tcPr/>
-          <w:p>
-            <w:pPr>
-              <w:pStyle w:val="Compact"/>
-              <w:jc w:val="left"/>
-            </w:pPr>
-            <w:r>
-              <w:t xml:space="preserve">Document Upload and Management</w:t>
-            </w:r>
-          </w:p>
-        </w:tc>
-        <w:tc>
-          <w:tcPr/>
-          <w:p>
-            <w:pPr>
-              <w:pStyle w:val="Compact"/>
-            </w:pPr>
-          </w:p>
-        </w:tc>
-      </w:tr>
-      <w:tr>
-        <w:tc>
-          <w:tcPr/>
-          <w:p>
-            <w:pPr>
-              <w:pStyle w:val="Compact"/>
-              <w:jc w:val="left"/>
-            </w:pPr>
-            <w:r>
-              <w:t xml:space="preserve">3.3.3.2</w:t>
-            </w:r>
-          </w:p>
-        </w:tc>
-        <w:tc>
-          <w:tcPr/>
-          <w:p>
-            <w:pPr>
-              <w:pStyle w:val="Compact"/>
-              <w:jc w:val="left"/>
-            </w:pPr>
-            <w:r>
-              <w:t xml:space="preserve">John Doe</w:t>
-            </w:r>
-          </w:p>
-        </w:tc>
-        <w:tc>
-          <w:tcPr/>
-          <w:p>
-            <w:pPr>
-              <w:pStyle w:val="Compact"/>
-              <w:jc w:val="left"/>
-            </w:pPr>
-            <w:r>
-              <w:t xml:space="preserve">2025-02-08 16:30</w:t>
-            </w:r>
-          </w:p>
-        </w:tc>
-        <w:tc>
-          <w:tcPr/>
-          <w:p>
-            <w:pPr>
-              <w:pStyle w:val="Compact"/>
-              <w:jc w:val="left"/>
-            </w:pPr>
-            <w:r>
-              <w:t xml:space="preserve">Document Preview and Print</w:t>
-            </w:r>
-          </w:p>
-        </w:tc>
-        <w:tc>
-          <w:tcPr/>
-          <w:p>
-            <w:pPr>
-              <w:pStyle w:val="Compact"/>
-            </w:pPr>
-          </w:p>
-        </w:tc>
-      </w:tr>
-    </w:tbl>
-    <w:p>
-      <w:pPr>
-        <w:pStyle w:val="BodyText"/>
-      </w:pPr>
-      <w:r>
-        <w:rPr>
-          <w:bCs/>
-          <w:b/>
-        </w:rPr>
-        <w:t xml:space="preserve">Test Data Input:</w:t>
-      </w:r>
-    </w:p>
-    <w:p>
-      <w:pPr>
-        <w:numPr>
-          <w:ilvl w:val="0"/>
-          <w:numId w:val="1111"/>
-        </w:numPr>
-        <w:pStyle w:val="Compact"/>
-      </w:pPr>
-      <w:r>
-        <w:t xml:space="preserve">PDF files (&lt; 25MB)</w:t>
-      </w:r>
-    </w:p>
-    <w:p>
-      <w:pPr>
-        <w:numPr>
-          <w:ilvl w:val="0"/>
-          <w:numId w:val="1111"/>
-        </w:numPr>
-        <w:pStyle w:val="Compact"/>
-      </w:pPr>
-      <w:r>
-        <w:t xml:space="preserve">Image files (JPEG, PNG, TIFF)</w:t>
-      </w:r>
-    </w:p>
-    <w:p>
-      <w:pPr>
-        <w:numPr>
-          <w:ilvl w:val="0"/>
-          <w:numId w:val="1111"/>
-        </w:numPr>
-        <w:pStyle w:val="Compact"/>
-      </w:pPr>
-      <w:r>
-        <w:t xml:space="preserve">Files with valid digital signatures</w:t>
-      </w:r>
-    </w:p>
-    <w:p>
-      <w:pPr>
-        <w:numPr>
-          <w:ilvl w:val="0"/>
-          <w:numId w:val="1111"/>
-        </w:numPr>
-        <w:pStyle w:val="Compact"/>
-      </w:pPr>
-      <w:r>
-        <w:t xml:space="preserve">Oversized files</w:t>
-      </w:r>
-    </w:p>
-    <w:p>
-      <w:pPr>
-        <w:numPr>
-          <w:ilvl w:val="0"/>
-          <w:numId w:val="1111"/>
-        </w:numPr>
-        <w:pStyle w:val="Compact"/>
-      </w:pPr>
-      <w:r>
-        <w:t xml:space="preserve">Files without required signatures</w:t>
-      </w:r>
-    </w:p>
-    <w:p>
-      <w:pPr>
-        <w:numPr>
-          <w:ilvl w:val="0"/>
-          <w:numId w:val="1111"/>
-        </w:numPr>
-        <w:pStyle w:val="Compact"/>
-      </w:pPr>
-      <w:r>
-        <w:t xml:space="preserve">Corrupted files</w:t>
-      </w:r>
-    </w:p>
-    <w:p>
-      <w:pPr>
-        <w:numPr>
-          <w:ilvl w:val="0"/>
-          <w:numId w:val="1111"/>
-        </w:numPr>
-        <w:pStyle w:val="Compact"/>
-      </w:pPr>
-      <w:r>
-        <w:t xml:space="preserve">Files with malware</w:t>
-      </w:r>
-    </w:p>
-    <w:p>
-      <w:pPr>
-        <w:pStyle w:val="FirstParagraph"/>
-      </w:pPr>
-      <w:r>
-        <w:rPr>
-          <w:bCs/>
-          <w:b/>
-        </w:rPr>
-        <w:t xml:space="preserve">Test Steps:</w:t>
-      </w:r>
-    </w:p>
-    <w:p>
-      <w:pPr>
-        <w:numPr>
-          <w:ilvl w:val="0"/>
-          <w:numId w:val="1112"/>
-        </w:numPr>
-        <w:pStyle w:val="Compact"/>
-      </w:pPr>
-      <w:r>
-        <w:t xml:space="preserve">Upload various document types</w:t>
-      </w:r>
-    </w:p>
-    <w:p>
-      <w:pPr>
-        <w:numPr>
-          <w:ilvl w:val="0"/>
-          <w:numId w:val="1112"/>
-        </w:numPr>
-        <w:pStyle w:val="Compact"/>
-      </w:pPr>
-      <w:r>
-        <w:t xml:space="preserve">Preview uploaded documents in browser</w:t>
-      </w:r>
-    </w:p>
-    <w:p>
-      <w:pPr>
-        <w:numPr>
-          <w:ilvl w:val="0"/>
-          <w:numId w:val="1112"/>
-        </w:numPr>
-        <w:pStyle w:val="Compact"/>
-      </w:pPr>
-      <w:r>
-        <w:t xml:space="preserve">Test file size restrictions</w:t>
-      </w:r>
-    </w:p>
-    <w:p>
-      <w:pPr>
-        <w:numPr>
-          <w:ilvl w:val="0"/>
-          <w:numId w:val="1112"/>
-        </w:numPr>
-        <w:pStyle w:val="Compact"/>
-      </w:pPr>
-      <w:r>
-        <w:t xml:space="preserve">Verify digital signature validation</w:t>
-      </w:r>
-    </w:p>
-    <w:p>
-      <w:pPr>
-        <w:numPr>
-          <w:ilvl w:val="0"/>
-          <w:numId w:val="1112"/>
-        </w:numPr>
-        <w:pStyle w:val="Compact"/>
-      </w:pPr>
-      <w:r>
-        <w:t xml:space="preserve">Test document printing functionality</w:t>
-      </w:r>
-    </w:p>
-    <w:p>
-      <w:pPr>
-        <w:numPr>
-          <w:ilvl w:val="0"/>
-          <w:numId w:val="1112"/>
-        </w:numPr>
-        <w:pStyle w:val="Compact"/>
-      </w:pPr>
-      <w:r>
-        <w:t xml:space="preserve">Attempt upload of oversized/invalid files</w:t>
-      </w:r>
-    </w:p>
-    <w:p>
-      <w:pPr>
-        <w:numPr>
-          <w:ilvl w:val="0"/>
-          <w:numId w:val="1112"/>
-        </w:numPr>
-        <w:pStyle w:val="Compact"/>
-      </w:pPr>
-      <w:r>
-        <w:t xml:space="preserve">Test virus scanning</w:t>
-      </w:r>
-    </w:p>
-    <w:p>
-      <w:pPr>
-        <w:numPr>
-          <w:ilvl w:val="0"/>
-          <w:numId w:val="1112"/>
-        </w:numPr>
-        <w:pStyle w:val="Compact"/>
-      </w:pPr>
-      <w:r>
-        <w:t xml:space="preserve">Verify file versioning</w:t>
-      </w:r>
-    </w:p>
-    <w:p>
-      <w:pPr>
-        <w:pStyle w:val="FirstParagraph"/>
-      </w:pPr>
-      <w:r>
-        <w:rPr>
-          <w:bCs/>
-          <w:b/>
-        </w:rPr>
-        <w:t xml:space="preserve">Expected Results:</w:t>
-      </w:r>
-    </w:p>
-    <w:p>
-      <w:pPr>
-        <w:numPr>
-          <w:ilvl w:val="0"/>
-          <w:numId w:val="1113"/>
-        </w:numPr>
-        <w:pStyle w:val="Compact"/>
-      </w:pPr>
-      <w:r>
-        <w:t xml:space="preserve">Successful upload of valid documents</w:t>
-      </w:r>
-    </w:p>
-    <w:p>
-      <w:pPr>
-        <w:numPr>
-          <w:ilvl w:val="0"/>
-          <w:numId w:val="1113"/>
-        </w:numPr>
-        <w:pStyle w:val="Compact"/>
-      </w:pPr>
-      <w:r>
-        <w:t xml:space="preserve">Preview functionality works in browser</w:t>
-      </w:r>
-    </w:p>
-    <w:p>
-      <w:pPr>
-        <w:numPr>
-          <w:ilvl w:val="0"/>
-          <w:numId w:val="1113"/>
-        </w:numPr>
-        <w:pStyle w:val="Compact"/>
-      </w:pPr>
-      <w:r>
-        <w:t xml:space="preserve">Print function works properly</w:t>
-      </w:r>
-    </w:p>
-    <w:p>
-      <w:pPr>
-        <w:numPr>
-          <w:ilvl w:val="0"/>
-          <w:numId w:val="1113"/>
-        </w:numPr>
-        <w:pStyle w:val="Compact"/>
-      </w:pPr>
-      <w:r>
-        <w:t xml:space="preserve">System rejects files &gt; 25MB</w:t>
-      </w:r>
-    </w:p>
-    <w:p>
-      <w:pPr>
-        <w:numPr>
-          <w:ilvl w:val="0"/>
-          <w:numId w:val="1113"/>
-        </w:numPr>
-        <w:pStyle w:val="Compact"/>
-      </w:pPr>
-      <w:r>
-        <w:t xml:space="preserve">Proper validation of digital signatures</w:t>
-      </w:r>
-    </w:p>
-    <w:p>
-      <w:pPr>
-        <w:numPr>
-          <w:ilvl w:val="0"/>
-          <w:numId w:val="1113"/>
-        </w:numPr>
-        <w:pStyle w:val="Compact"/>
-      </w:pPr>
-      <w:r>
-        <w:t xml:space="preserve">Error messages for invalid uploads</w:t>
-      </w:r>
-    </w:p>
-    <w:p>
-      <w:pPr>
-        <w:numPr>
-          <w:ilvl w:val="0"/>
-          <w:numId w:val="1113"/>
-        </w:numPr>
-        <w:pStyle w:val="Compact"/>
-      </w:pPr>
-      <w:r>
-        <w:t xml:space="preserve">Malware detection working</w:t>
-      </w:r>
-    </w:p>
-    <w:p>
-      <w:pPr>
-        <w:numPr>
-          <w:ilvl w:val="0"/>
-          <w:numId w:val="1113"/>
-        </w:numPr>
-        <w:pStyle w:val="Compact"/>
-      </w:pPr>
-      <w:r>
-        <w:t xml:space="preserve">Version control maintained</w:t>
-      </w:r>
-    </w:p>
-    <w:bookmarkEnd w:id="82"/>
-    <w:bookmarkStart w:id="83" w:name="X5db5af6ccb39274c37b368bdc81b96444dad22f"/>
-    <w:p>
-      <w:pPr>
-        <w:pStyle w:val="Heading4"/>
-      </w:pPr>
-      <w:r>
-        <w:t xml:space="preserve">3.3.4 New Application Submission (REQ-GR-17)</w:t>
-      </w:r>
-    </w:p>
-    <w:tbl>
-      <w:tblPr>
-        <w:tblStyle w:val="Table"/>
-        <w:tblW w:type="pct" w:w="5000"/>
-        <w:tblLook w:firstRow="1" w:lastRow="0" w:firstColumn="0" w:lastColumn="0" w:noHBand="0" w:noVBand="0" w:val="0020"/>
-        <w:jc w:val="start"/>
-      </w:tblPr>
-      <w:tblGrid>
-        <w:gridCol w:w="1584"/>
-        <w:gridCol w:w="1584"/>
-        <w:gridCol w:w="1584"/>
-        <w:gridCol w:w="1584"/>
-        <w:gridCol w:w="1584"/>
-      </w:tblGrid>
-      <w:tr>
-        <w:trPr>
-          <w:tblHeader w:val="true"/>
-        </w:trPr>
-        <w:tc>
-          <w:tcPr/>
-          <w:p>
-            <w:pPr>
-              <w:pStyle w:val="Compact"/>
-              <w:jc w:val="left"/>
-            </w:pPr>
-            <w:r>
-              <w:t xml:space="preserve">Acceptance ID</w:t>
-            </w:r>
-          </w:p>
-        </w:tc>
-        <w:tc>
-          <w:tcPr/>
-          <w:p>
-            <w:pPr>
-              <w:pStyle w:val="Compact"/>
-              <w:jc w:val="left"/>
-            </w:pPr>
-            <w:r>
-              <w:t xml:space="preserve">Tester</w:t>
-            </w:r>
-          </w:p>
-        </w:tc>
-        <w:tc>
-          <w:tcPr/>
-          <w:p>
-            <w:pPr>
-              <w:pStyle w:val="Compact"/>
-              <w:jc w:val="left"/>
-            </w:pPr>
-            <w:r>
-              <w:t xml:space="preserve">Test Date Time</w:t>
-            </w:r>
-          </w:p>
-        </w:tc>
-        <w:tc>
-          <w:tcPr/>
-          <w:p>
-            <w:pPr>
-              <w:pStyle w:val="Compact"/>
-              <w:jc w:val="left"/>
-            </w:pPr>
-            <w:r>
-              <w:t xml:space="preserve">Functionality</w:t>
-            </w:r>
-          </w:p>
-        </w:tc>
-        <w:tc>
-          <w:tcPr/>
-          <w:p>
-            <w:pPr>
-              <w:pStyle w:val="Compact"/>
-              <w:jc w:val="left"/>
-            </w:pPr>
-            <w:r>
-              <w:t xml:space="preserve">Success/Fail</w:t>
-            </w:r>
-          </w:p>
-        </w:tc>
-      </w:tr>
-      <w:tr>
-        <w:tc>
-          <w:tcPr/>
-          <w:p>
-            <w:pPr>
-              <w:pStyle w:val="Compact"/>
-              <w:jc w:val="left"/>
-            </w:pPr>
-            <w:r>
-              <w:t xml:space="preserve">3.3.4.1</w:t>
-            </w:r>
-          </w:p>
-        </w:tc>
-        <w:tc>
-          <w:tcPr/>
-          <w:p>
-            <w:pPr>
-              <w:pStyle w:val="Compact"/>
-              <w:jc w:val="left"/>
-            </w:pPr>
-            <w:r>
-              <w:t xml:space="preserve">Jane Smith</w:t>
-            </w:r>
-          </w:p>
-        </w:tc>
-        <w:tc>
-          <w:tcPr/>
-          <w:p>
-            <w:pPr>
-              <w:pStyle w:val="Compact"/>
-              <w:jc w:val="left"/>
-            </w:pPr>
-            <w:r>
-              <w:t xml:space="preserve">2025-02-09 09:00</w:t>
-            </w:r>
-          </w:p>
-        </w:tc>
-        <w:tc>
-          <w:tcPr/>
-          <w:p>
-            <w:pPr>
-              <w:pStyle w:val="Compact"/>
-              <w:jc w:val="left"/>
-            </w:pPr>
-            <w:r>
-              <w:t xml:space="preserve">Submit New EP Certificate Application</w:t>
-            </w:r>
-          </w:p>
-        </w:tc>
-        <w:tc>
-          <w:tcPr/>
-          <w:p>
-            <w:pPr>
-              <w:pStyle w:val="Compact"/>
-            </w:pPr>
-          </w:p>
-        </w:tc>
-      </w:tr>
-      <w:tr>
-        <w:tc>
-          <w:tcPr/>
-          <w:p>
-            <w:pPr>
-              <w:pStyle w:val="Compact"/>
-              <w:jc w:val="left"/>
-            </w:pPr>
-            <w:r>
-              <w:t xml:space="preserve">3.3.4.2</w:t>
-            </w:r>
-          </w:p>
-        </w:tc>
-        <w:tc>
-          <w:tcPr/>
-          <w:p>
-            <w:pPr>
-              <w:pStyle w:val="Compact"/>
-              <w:jc w:val="left"/>
-            </w:pPr>
-            <w:r>
-              <w:t xml:space="preserve">Jane Smith</w:t>
-            </w:r>
-          </w:p>
-        </w:tc>
-        <w:tc>
-          <w:tcPr/>
-          <w:p>
-            <w:pPr>
-              <w:pStyle w:val="Compact"/>
-              <w:jc w:val="left"/>
-            </w:pPr>
-            <w:r>
-              <w:t xml:space="preserve">2025-02-09 09:30</w:t>
-            </w:r>
-          </w:p>
-        </w:tc>
-        <w:tc>
-          <w:tcPr/>
-          <w:p>
-            <w:pPr>
-              <w:pStyle w:val="Compact"/>
-              <w:jc w:val="left"/>
-            </w:pPr>
-            <w:r>
-              <w:t xml:space="preserve">Submit New CCC Certificate Application</w:t>
-            </w:r>
-          </w:p>
-        </w:tc>
-        <w:tc>
-          <w:tcPr/>
-          <w:p>
-            <w:pPr>
-              <w:pStyle w:val="Compact"/>
-            </w:pPr>
-          </w:p>
-        </w:tc>
-      </w:tr>
-    </w:tbl>
-    <w:p>
-      <w:pPr>
-        <w:pStyle w:val="BodyText"/>
-      </w:pPr>
-      <w:r>
-        <w:rPr>
-          <w:bCs/>
-          <w:b/>
-        </w:rPr>
-        <w:t xml:space="preserve">Test Data Input:</w:t>
-      </w:r>
-    </w:p>
-    <w:p>
-      <w:pPr>
-        <w:numPr>
-          <w:ilvl w:val="0"/>
-          <w:numId w:val="1114"/>
-        </w:numPr>
-        <w:pStyle w:val="Compact"/>
-      </w:pPr>
-      <w:r>
-        <w:t xml:space="preserve">Complete application form data</w:t>
-      </w:r>
-    </w:p>
-    <w:p>
-      <w:pPr>
-        <w:numPr>
-          <w:ilvl w:val="0"/>
-          <w:numId w:val="1114"/>
-        </w:numPr>
-        <w:pStyle w:val="Compact"/>
-      </w:pPr>
-      <w:r>
-        <w:t xml:space="preserve">Building safety documents</w:t>
-      </w:r>
-    </w:p>
-    <w:p>
-      <w:pPr>
-        <w:numPr>
-          <w:ilvl w:val="0"/>
-          <w:numId w:val="1114"/>
-        </w:numPr>
-        <w:pStyle w:val="Compact"/>
-      </w:pPr>
-      <w:r>
-        <w:t xml:space="preserve">Layout plans</w:t>
-      </w:r>
-    </w:p>
-    <w:p>
-      <w:pPr>
-        <w:numPr>
-          <w:ilvl w:val="0"/>
-          <w:numId w:val="1114"/>
-        </w:numPr>
-        <w:pStyle w:val="Compact"/>
-      </w:pPr>
-      <w:r>
-        <w:t xml:space="preserve">Supporting documents</w:t>
-      </w:r>
-    </w:p>
-    <w:p>
-      <w:pPr>
-        <w:numPr>
-          <w:ilvl w:val="0"/>
-          <w:numId w:val="1114"/>
-        </w:numPr>
-        <w:pStyle w:val="Compact"/>
-      </w:pPr>
-      <w:r>
-        <w:t xml:space="preserve">AP/RSE information</w:t>
-      </w:r>
-    </w:p>
-    <w:p>
-      <w:pPr>
-        <w:numPr>
-          <w:ilvl w:val="0"/>
-          <w:numId w:val="1114"/>
-        </w:numPr>
-        <w:pStyle w:val="Compact"/>
-      </w:pPr>
-      <w:r>
-        <w:t xml:space="preserve">Incomplete applications</w:t>
-      </w:r>
-    </w:p>
-    <w:p>
-      <w:pPr>
-        <w:numPr>
-          <w:ilvl w:val="0"/>
-          <w:numId w:val="1114"/>
-        </w:numPr>
-        <w:pStyle w:val="Compact"/>
-      </w:pPr>
-      <w:r>
-        <w:t xml:space="preserve">Invalid data formats</w:t>
-      </w:r>
-    </w:p>
-    <w:p>
-      <w:pPr>
-        <w:pStyle w:val="FirstParagraph"/>
-      </w:pPr>
-      <w:r>
-        <w:rPr>
-          <w:bCs/>
-          <w:b/>
-        </w:rPr>
-        <w:t xml:space="preserve">Test Steps:</w:t>
-      </w:r>
-    </w:p>
-    <w:p>
-      <w:pPr>
-        <w:numPr>
-          <w:ilvl w:val="0"/>
-          <w:numId w:val="1115"/>
-        </w:numPr>
-        <w:pStyle w:val="Compact"/>
-      </w:pPr>
-      <w:r>
-        <w:t xml:space="preserve">Create new application</w:t>
-      </w:r>
-    </w:p>
-    <w:p>
-      <w:pPr>
-        <w:numPr>
-          <w:ilvl w:val="0"/>
-          <w:numId w:val="1115"/>
-        </w:numPr>
-        <w:pStyle w:val="Compact"/>
-      </w:pPr>
-      <w:r>
-        <w:t xml:space="preserve">Fill all required sections</w:t>
-      </w:r>
-    </w:p>
-    <w:p>
-      <w:pPr>
-        <w:numPr>
-          <w:ilvl w:val="0"/>
-          <w:numId w:val="1115"/>
-        </w:numPr>
-        <w:pStyle w:val="Compact"/>
-      </w:pPr>
-      <w:r>
-        <w:t xml:space="preserve">Upload required documents</w:t>
-      </w:r>
-    </w:p>
-    <w:p>
-      <w:pPr>
-        <w:numPr>
-          <w:ilvl w:val="0"/>
-          <w:numId w:val="1115"/>
-        </w:numPr>
-        <w:pStyle w:val="Compact"/>
-      </w:pPr>
-      <w:r>
-        <w:t xml:space="preserve">Verify form validation</w:t>
-      </w:r>
-    </w:p>
-    <w:p>
-      <w:pPr>
-        <w:numPr>
-          <w:ilvl w:val="0"/>
-          <w:numId w:val="1115"/>
-        </w:numPr>
-        <w:pStyle w:val="Compact"/>
-      </w:pPr>
-      <w:r>
-        <w:t xml:space="preserve">Submit application</w:t>
-      </w:r>
-    </w:p>
-    <w:p>
-      <w:pPr>
-        <w:numPr>
-          <w:ilvl w:val="0"/>
-          <w:numId w:val="1115"/>
-        </w:numPr>
-        <w:pStyle w:val="Compact"/>
-      </w:pPr>
-      <w:r>
-        <w:t xml:space="preserve">Test save draft functionality</w:t>
-      </w:r>
-    </w:p>
-    <w:p>
-      <w:pPr>
-        <w:numPr>
-          <w:ilvl w:val="0"/>
-          <w:numId w:val="1115"/>
-        </w:numPr>
-        <w:pStyle w:val="Compact"/>
-      </w:pPr>
-      <w:r>
-        <w:t xml:space="preserve">Test application withdrawal</w:t>
-      </w:r>
-    </w:p>
-    <w:p>
-      <w:pPr>
-        <w:numPr>
-          <w:ilvl w:val="0"/>
-          <w:numId w:val="1115"/>
-        </w:numPr>
-        <w:pStyle w:val="Compact"/>
-      </w:pPr>
-      <w:r>
-        <w:t xml:space="preserve">Verify reference number generation</w:t>
-      </w:r>
-    </w:p>
-    <w:p>
-      <w:pPr>
-        <w:numPr>
-          <w:ilvl w:val="0"/>
-          <w:numId w:val="1115"/>
-        </w:numPr>
-        <w:pStyle w:val="Compact"/>
-      </w:pPr>
-      <w:r>
-        <w:t xml:space="preserve">Check notification system</w:t>
-      </w:r>
-    </w:p>
-    <w:p>
-      <w:pPr>
-        <w:pStyle w:val="FirstParagraph"/>
-      </w:pPr>
-      <w:r>
-        <w:rPr>
-          <w:bCs/>
-          <w:b/>
-        </w:rPr>
-        <w:t xml:space="preserve">Expected Results:</w:t>
-      </w:r>
-    </w:p>
-    <w:p>
-      <w:pPr>
-        <w:numPr>
-          <w:ilvl w:val="0"/>
-          <w:numId w:val="1116"/>
-        </w:numPr>
-        <w:pStyle w:val="Compact"/>
-      </w:pPr>
-      <w:r>
-        <w:t xml:space="preserve">Application submitted successfully</w:t>
-      </w:r>
-    </w:p>
-    <w:p>
-      <w:pPr>
-        <w:numPr>
-          <w:ilvl w:val="0"/>
-          <w:numId w:val="1116"/>
-        </w:numPr>
-        <w:pStyle w:val="Compact"/>
-      </w:pPr>
-      <w:r>
-        <w:t xml:space="preserve">Reference number generated correctly</w:t>
-      </w:r>
-    </w:p>
-    <w:p>
-      <w:pPr>
-        <w:numPr>
-          <w:ilvl w:val="0"/>
-          <w:numId w:val="1116"/>
-        </w:numPr>
-        <w:pStyle w:val="Compact"/>
-      </w:pPr>
-      <w:r>
-        <w:t xml:space="preserve">Confirmation email/SMS sent</w:t>
-      </w:r>
-    </w:p>
-    <w:p>
-      <w:pPr>
-        <w:numPr>
-          <w:ilvl w:val="0"/>
-          <w:numId w:val="1116"/>
-        </w:numPr>
-        <w:pStyle w:val="Compact"/>
-      </w:pPr>
-      <w:r>
-        <w:t xml:space="preserve">Documents properly</w:t>
-      </w:r>
-    </w:p>
-    <w:bookmarkEnd w:id="83"/>
-    <w:bookmarkEnd w:id="84"/>
-    <w:bookmarkEnd w:id="85"/>
-    <w:bookmarkEnd w:id="86"/>
     <w:sectPr/>
   </w:body>
 </w:document>
@@ -14696,432 +10395,6 @@
     </w:lvlOverride>
   </w:num>
   <w:num w:numId="1073">
-    <w:abstractNumId w:val="991"/>
-  </w:num>
-  <w:num w:numId="1074">
-    <w:abstractNumId w:val="99201"/>
-    <w:lvlOverride w:ilvl="0">
-      <w:startOverride w:val="1"/>
-    </w:lvlOverride>
-    <w:lvlOverride w:ilvl="1">
-      <w:startOverride w:val="1"/>
-    </w:lvlOverride>
-    <w:lvlOverride w:ilvl="2">
-      <w:startOverride w:val="1"/>
-    </w:lvlOverride>
-    <w:lvlOverride w:ilvl="3">
-      <w:startOverride w:val="1"/>
-    </w:lvlOverride>
-    <w:lvlOverride w:ilvl="4">
-      <w:startOverride w:val="1"/>
-    </w:lvlOverride>
-    <w:lvlOverride w:ilvl="5">
-      <w:startOverride w:val="1"/>
-    </w:lvlOverride>
-    <w:lvlOverride w:ilvl="6">
-      <w:startOverride w:val="1"/>
-    </w:lvlOverride>
-    <w:lvlOverride w:ilvl="7">
-      <w:startOverride w:val="1"/>
-    </w:lvlOverride>
-    <w:lvlOverride w:ilvl="8">
-      <w:startOverride w:val="1"/>
-    </w:lvlOverride>
-  </w:num>
-  <w:num w:numId="1075">
-    <w:abstractNumId w:val="991"/>
-  </w:num>
-  <w:num w:numId="1076">
-    <w:abstractNumId w:val="991"/>
-  </w:num>
-  <w:num w:numId="1077">
-    <w:abstractNumId w:val="991"/>
-  </w:num>
-  <w:num w:numId="1078">
-    <w:abstractNumId w:val="991"/>
-  </w:num>
-  <w:num w:numId="1079">
-    <w:abstractNumId w:val="991"/>
-  </w:num>
-  <w:num w:numId="1080">
-    <w:abstractNumId w:val="991"/>
-  </w:num>
-  <w:num w:numId="1081">
-    <w:abstractNumId w:val="991"/>
-  </w:num>
-  <w:num w:numId="1082">
-    <w:abstractNumId w:val="99201"/>
-    <w:lvlOverride w:ilvl="0">
-      <w:startOverride w:val="1"/>
-    </w:lvlOverride>
-    <w:lvlOverride w:ilvl="1">
-      <w:startOverride w:val="1"/>
-    </w:lvlOverride>
-    <w:lvlOverride w:ilvl="2">
-      <w:startOverride w:val="1"/>
-    </w:lvlOverride>
-    <w:lvlOverride w:ilvl="3">
-      <w:startOverride w:val="1"/>
-    </w:lvlOverride>
-    <w:lvlOverride w:ilvl="4">
-      <w:startOverride w:val="1"/>
-    </w:lvlOverride>
-    <w:lvlOverride w:ilvl="5">
-      <w:startOverride w:val="1"/>
-    </w:lvlOverride>
-    <w:lvlOverride w:ilvl="6">
-      <w:startOverride w:val="1"/>
-    </w:lvlOverride>
-    <w:lvlOverride w:ilvl="7">
-      <w:startOverride w:val="1"/>
-    </w:lvlOverride>
-    <w:lvlOverride w:ilvl="8">
-      <w:startOverride w:val="1"/>
-    </w:lvlOverride>
-  </w:num>
-  <w:num w:numId="1083">
-    <w:abstractNumId w:val="991"/>
-  </w:num>
-  <w:num w:numId="1084">
-    <w:abstractNumId w:val="991"/>
-  </w:num>
-  <w:num w:numId="1085">
-    <w:abstractNumId w:val="991"/>
-  </w:num>
-  <w:num w:numId="1086">
-    <w:abstractNumId w:val="99201"/>
-    <w:lvlOverride w:ilvl="0">
-      <w:startOverride w:val="1"/>
-    </w:lvlOverride>
-    <w:lvlOverride w:ilvl="1">
-      <w:startOverride w:val="1"/>
-    </w:lvlOverride>
-    <w:lvlOverride w:ilvl="2">
-      <w:startOverride w:val="1"/>
-    </w:lvlOverride>
-    <w:lvlOverride w:ilvl="3">
-      <w:startOverride w:val="1"/>
-    </w:lvlOverride>
-    <w:lvlOverride w:ilvl="4">
-      <w:startOverride w:val="1"/>
-    </w:lvlOverride>
-    <w:lvlOverride w:ilvl="5">
-      <w:startOverride w:val="1"/>
-    </w:lvlOverride>
-    <w:lvlOverride w:ilvl="6">
-      <w:startOverride w:val="1"/>
-    </w:lvlOverride>
-    <w:lvlOverride w:ilvl="7">
-      <w:startOverride w:val="1"/>
-    </w:lvlOverride>
-    <w:lvlOverride w:ilvl="8">
-      <w:startOverride w:val="1"/>
-    </w:lvlOverride>
-  </w:num>
-  <w:num w:numId="1087">
-    <w:abstractNumId w:val="991"/>
-  </w:num>
-  <w:num w:numId="1088">
-    <w:abstractNumId w:val="991"/>
-  </w:num>
-  <w:num w:numId="1089">
-    <w:abstractNumId w:val="991"/>
-  </w:num>
-  <w:num w:numId="1090">
-    <w:abstractNumId w:val="99201"/>
-    <w:lvlOverride w:ilvl="0">
-      <w:startOverride w:val="1"/>
-    </w:lvlOverride>
-    <w:lvlOverride w:ilvl="1">
-      <w:startOverride w:val="1"/>
-    </w:lvlOverride>
-    <w:lvlOverride w:ilvl="2">
-      <w:startOverride w:val="1"/>
-    </w:lvlOverride>
-    <w:lvlOverride w:ilvl="3">
-      <w:startOverride w:val="1"/>
-    </w:lvlOverride>
-    <w:lvlOverride w:ilvl="4">
-      <w:startOverride w:val="1"/>
-    </w:lvlOverride>
-    <w:lvlOverride w:ilvl="5">
-      <w:startOverride w:val="1"/>
-    </w:lvlOverride>
-    <w:lvlOverride w:ilvl="6">
-      <w:startOverride w:val="1"/>
-    </w:lvlOverride>
-    <w:lvlOverride w:ilvl="7">
-      <w:startOverride w:val="1"/>
-    </w:lvlOverride>
-    <w:lvlOverride w:ilvl="8">
-      <w:startOverride w:val="1"/>
-    </w:lvlOverride>
-  </w:num>
-  <w:num w:numId="1091">
-    <w:abstractNumId w:val="991"/>
-  </w:num>
-  <w:num w:numId="1092">
-    <w:abstractNumId w:val="991"/>
-  </w:num>
-  <w:num w:numId="1093">
-    <w:abstractNumId w:val="99201"/>
-    <w:lvlOverride w:ilvl="0">
-      <w:startOverride w:val="1"/>
-    </w:lvlOverride>
-    <w:lvlOverride w:ilvl="1">
-      <w:startOverride w:val="1"/>
-    </w:lvlOverride>
-    <w:lvlOverride w:ilvl="2">
-      <w:startOverride w:val="1"/>
-    </w:lvlOverride>
-    <w:lvlOverride w:ilvl="3">
-      <w:startOverride w:val="1"/>
-    </w:lvlOverride>
-    <w:lvlOverride w:ilvl="4">
-      <w:startOverride w:val="1"/>
-    </w:lvlOverride>
-    <w:lvlOverride w:ilvl="5">
-      <w:startOverride w:val="1"/>
-    </w:lvlOverride>
-    <w:lvlOverride w:ilvl="6">
-      <w:startOverride w:val="1"/>
-    </w:lvlOverride>
-    <w:lvlOverride w:ilvl="7">
-      <w:startOverride w:val="1"/>
-    </w:lvlOverride>
-    <w:lvlOverride w:ilvl="8">
-      <w:startOverride w:val="1"/>
-    </w:lvlOverride>
-  </w:num>
-  <w:num w:numId="1094">
-    <w:abstractNumId w:val="991"/>
-  </w:num>
-  <w:num w:numId="1095">
-    <w:abstractNumId w:val="991"/>
-  </w:num>
-  <w:num w:numId="1096">
-    <w:abstractNumId w:val="991"/>
-  </w:num>
-  <w:num w:numId="1097">
-    <w:abstractNumId w:val="99201"/>
-    <w:lvlOverride w:ilvl="0">
-      <w:startOverride w:val="1"/>
-    </w:lvlOverride>
-    <w:lvlOverride w:ilvl="1">
-      <w:startOverride w:val="1"/>
-    </w:lvlOverride>
-    <w:lvlOverride w:ilvl="2">
-      <w:startOverride w:val="1"/>
-    </w:lvlOverride>
-    <w:lvlOverride w:ilvl="3">
-      <w:startOverride w:val="1"/>
-    </w:lvlOverride>
-    <w:lvlOverride w:ilvl="4">
-      <w:startOverride w:val="1"/>
-    </w:lvlOverride>
-    <w:lvlOverride w:ilvl="5">
-      <w:startOverride w:val="1"/>
-    </w:lvlOverride>
-    <w:lvlOverride w:ilvl="6">
-      <w:startOverride w:val="1"/>
-    </w:lvlOverride>
-    <w:lvlOverride w:ilvl="7">
-      <w:startOverride w:val="1"/>
-    </w:lvlOverride>
-    <w:lvlOverride w:ilvl="8">
-      <w:startOverride w:val="1"/>
-    </w:lvlOverride>
-  </w:num>
-  <w:num w:numId="1098">
-    <w:abstractNumId w:val="991"/>
-  </w:num>
-  <w:num w:numId="1099">
-    <w:abstractNumId w:val="991"/>
-  </w:num>
-  <w:num w:numId="1100">
-    <w:abstractNumId w:val="991"/>
-  </w:num>
-  <w:num w:numId="1101">
-    <w:abstractNumId w:val="99201"/>
-    <w:lvlOverride w:ilvl="0">
-      <w:startOverride w:val="1"/>
-    </w:lvlOverride>
-    <w:lvlOverride w:ilvl="1">
-      <w:startOverride w:val="1"/>
-    </w:lvlOverride>
-    <w:lvlOverride w:ilvl="2">
-      <w:startOverride w:val="1"/>
-    </w:lvlOverride>
-    <w:lvlOverride w:ilvl="3">
-      <w:startOverride w:val="1"/>
-    </w:lvlOverride>
-    <w:lvlOverride w:ilvl="4">
-      <w:startOverride w:val="1"/>
-    </w:lvlOverride>
-    <w:lvlOverride w:ilvl="5">
-      <w:startOverride w:val="1"/>
-    </w:lvlOverride>
-    <w:lvlOverride w:ilvl="6">
-      <w:startOverride w:val="1"/>
-    </w:lvlOverride>
-    <w:lvlOverride w:ilvl="7">
-      <w:startOverride w:val="1"/>
-    </w:lvlOverride>
-    <w:lvlOverride w:ilvl="8">
-      <w:startOverride w:val="1"/>
-    </w:lvlOverride>
-  </w:num>
-  <w:num w:numId="1102">
-    <w:abstractNumId w:val="991"/>
-  </w:num>
-  <w:num w:numId="1103">
-    <w:abstractNumId w:val="991"/>
-  </w:num>
-  <w:num w:numId="1104">
-    <w:abstractNumId w:val="991"/>
-  </w:num>
-  <w:num w:numId="1105">
-    <w:abstractNumId w:val="99201"/>
-    <w:lvlOverride w:ilvl="0">
-      <w:startOverride w:val="1"/>
-    </w:lvlOverride>
-    <w:lvlOverride w:ilvl="1">
-      <w:startOverride w:val="1"/>
-    </w:lvlOverride>
-    <w:lvlOverride w:ilvl="2">
-      <w:startOverride w:val="1"/>
-    </w:lvlOverride>
-    <w:lvlOverride w:ilvl="3">
-      <w:startOverride w:val="1"/>
-    </w:lvlOverride>
-    <w:lvlOverride w:ilvl="4">
-      <w:startOverride w:val="1"/>
-    </w:lvlOverride>
-    <w:lvlOverride w:ilvl="5">
-      <w:startOverride w:val="1"/>
-    </w:lvlOverride>
-    <w:lvlOverride w:ilvl="6">
-      <w:startOverride w:val="1"/>
-    </w:lvlOverride>
-    <w:lvlOverride w:ilvl="7">
-      <w:startOverride w:val="1"/>
-    </w:lvlOverride>
-    <w:lvlOverride w:ilvl="8">
-      <w:startOverride w:val="1"/>
-    </w:lvlOverride>
-  </w:num>
-  <w:num w:numId="1106">
-    <w:abstractNumId w:val="991"/>
-  </w:num>
-  <w:num w:numId="1107">
-    <w:abstractNumId w:val="991"/>
-  </w:num>
-  <w:num w:numId="1108">
-    <w:abstractNumId w:val="991"/>
-  </w:num>
-  <w:num w:numId="1109">
-    <w:abstractNumId w:val="99201"/>
-    <w:lvlOverride w:ilvl="0">
-      <w:startOverride w:val="1"/>
-    </w:lvlOverride>
-    <w:lvlOverride w:ilvl="1">
-      <w:startOverride w:val="1"/>
-    </w:lvlOverride>
-    <w:lvlOverride w:ilvl="2">
-      <w:startOverride w:val="1"/>
-    </w:lvlOverride>
-    <w:lvlOverride w:ilvl="3">
-      <w:startOverride w:val="1"/>
-    </w:lvlOverride>
-    <w:lvlOverride w:ilvl="4">
-      <w:startOverride w:val="1"/>
-    </w:lvlOverride>
-    <w:lvlOverride w:ilvl="5">
-      <w:startOverride w:val="1"/>
-    </w:lvlOverride>
-    <w:lvlOverride w:ilvl="6">
-      <w:startOverride w:val="1"/>
-    </w:lvlOverride>
-    <w:lvlOverride w:ilvl="7">
-      <w:startOverride w:val="1"/>
-    </w:lvlOverride>
-    <w:lvlOverride w:ilvl="8">
-      <w:startOverride w:val="1"/>
-    </w:lvlOverride>
-  </w:num>
-  <w:num w:numId="1110">
-    <w:abstractNumId w:val="991"/>
-  </w:num>
-  <w:num w:numId="1111">
-    <w:abstractNumId w:val="991"/>
-  </w:num>
-  <w:num w:numId="1112">
-    <w:abstractNumId w:val="99201"/>
-    <w:lvlOverride w:ilvl="0">
-      <w:startOverride w:val="1"/>
-    </w:lvlOverride>
-    <w:lvlOverride w:ilvl="1">
-      <w:startOverride w:val="1"/>
-    </w:lvlOverride>
-    <w:lvlOverride w:ilvl="2">
-      <w:startOverride w:val="1"/>
-    </w:lvlOverride>
-    <w:lvlOverride w:ilvl="3">
-      <w:startOverride w:val="1"/>
-    </w:lvlOverride>
-    <w:lvlOverride w:ilvl="4">
-      <w:startOverride w:val="1"/>
-    </w:lvlOverride>
-    <w:lvlOverride w:ilvl="5">
-      <w:startOverride w:val="1"/>
-    </w:lvlOverride>
-    <w:lvlOverride w:ilvl="6">
-      <w:startOverride w:val="1"/>
-    </w:lvlOverride>
-    <w:lvlOverride w:ilvl="7">
-      <w:startOverride w:val="1"/>
-    </w:lvlOverride>
-    <w:lvlOverride w:ilvl="8">
-      <w:startOverride w:val="1"/>
-    </w:lvlOverride>
-  </w:num>
-  <w:num w:numId="1113">
-    <w:abstractNumId w:val="991"/>
-  </w:num>
-  <w:num w:numId="1114">
-    <w:abstractNumId w:val="991"/>
-  </w:num>
-  <w:num w:numId="1115">
-    <w:abstractNumId w:val="99201"/>
-    <w:lvlOverride w:ilvl="0">
-      <w:startOverride w:val="1"/>
-    </w:lvlOverride>
-    <w:lvlOverride w:ilvl="1">
-      <w:startOverride w:val="1"/>
-    </w:lvlOverride>
-    <w:lvlOverride w:ilvl="2">
-      <w:startOverride w:val="1"/>
-    </w:lvlOverride>
-    <w:lvlOverride w:ilvl="3">
-      <w:startOverride w:val="1"/>
-    </w:lvlOverride>
-    <w:lvlOverride w:ilvl="4">
-      <w:startOverride w:val="1"/>
-    </w:lvlOverride>
-    <w:lvlOverride w:ilvl="5">
-      <w:startOverride w:val="1"/>
-    </w:lvlOverride>
-    <w:lvlOverride w:ilvl="6">
-      <w:startOverride w:val="1"/>
-    </w:lvlOverride>
-    <w:lvlOverride w:ilvl="7">
-      <w:startOverride w:val="1"/>
-    </w:lvlOverride>
-    <w:lvlOverride w:ilvl="8">
-      <w:startOverride w:val="1"/>
-    </w:lvlOverride>
-  </w:num>
-  <w:num w:numId="1116">
     <w:abstractNumId w:val="991"/>
   </w:num>
 </w:numbering>

--- a/generated/acceptance_test_plan.docx
+++ b/generated/acceptance_test_plan.docx
@@ -2,136 +2,151 @@
 <file path=word/document.xml><?xml version="1.0" encoding="utf-8"?>
 <w:document xmlns:w="http://schemas.openxmlformats.org/wordprocessingml/2006/main" xmlns:m="http://schemas.openxmlformats.org/officeDocument/2006/math" xmlns:r="http://schemas.openxmlformats.org/officeDocument/2006/relationships" xmlns:o="urn:schemas-microsoft-com:office:office" xmlns:v="urn:schemas-microsoft-com:vml" xmlns:w10="urn:schemas-microsoft-com:office:word" xmlns:a="http://schemas.openxmlformats.org/drawingml/2006/main" xmlns:pic="http://schemas.openxmlformats.org/drawingml/2006/picture" xmlns:wp="http://schemas.openxmlformats.org/drawingml/2006/wordprocessingDrawing">
   <w:body>
-    <w:bookmarkStart w:id="20" w:name="user-acceptance-test-plan"/>
+    <w:bookmarkStart w:id="61" w:name="Xd5c76e81c6035c32eda23bd155b93c77038f4b2"/>
     <w:p>
       <w:pPr>
         <w:pStyle w:val="Heading1"/>
       </w:pPr>
       <w:r>
-        <w:t xml:space="preserve">User Acceptance Test Plan</w:t>
+        <w:t xml:space="preserve">Acceptance Test Plan: Self-Certification System (SCS)</w:t>
+      </w:r>
+    </w:p>
+    <w:bookmarkStart w:id="22" w:name="Xe3d0fc0bea9a42ce7605565d0964033d7f6ee47"/>
+    <w:p>
+      <w:pPr>
+        <w:pStyle w:val="Heading2"/>
+      </w:pPr>
+      <w:r>
+        <w:t xml:space="preserve">1. Introduction</w:t>
+      </w:r>
+    </w:p>
+    <w:p>
+      <w:pPr>
+        <w:pStyle w:val="FirstParagraph"/>
+      </w:pPr>
+      <w:r>
+        <w:t xml:space="preserve">This document outlines the User Acceptance Test (UAT) plan for the Self-Certification System (SCS) developed for the Buildings Department (BD). The SCS aims to streamline the application, processing, and management of certificates and notices required under the Education Ordinance (Cap.279) and Child Care Services Ordinance (Cap. 243). It also supports providing building safety comments to the Education Bureau for applications under the Non-Local Higher and Professional Education (Regulation) Ordinance [NLHP(R)O].</w:t>
+      </w:r>
+    </w:p>
+    <w:bookmarkStart w:id="20" w:name="Xff0ed3e9354fff4eebd4224c6eb35a101160bcc"/>
+    <w:p>
+      <w:pPr>
+        <w:pStyle w:val="Heading3"/>
+      </w:pPr>
+      <w:r>
+        <w:t xml:space="preserve">1.1 Objectives of UAT</w:t>
+      </w:r>
+    </w:p>
+    <w:p>
+      <w:pPr>
+        <w:numPr>
+          <w:ilvl w:val="0"/>
+          <w:numId w:val="1001"/>
+        </w:numPr>
+        <w:pStyle w:val="Compact"/>
+      </w:pPr>
+      <w:r>
+        <w:t xml:space="preserve">Verify delivered functionality works in BD's specific domain</w:t>
+      </w:r>
+    </w:p>
+    <w:p>
+      <w:pPr>
+        <w:numPr>
+          <w:ilvl w:val="0"/>
+          <w:numId w:val="1001"/>
+        </w:numPr>
+        <w:pStyle w:val="Compact"/>
+      </w:pPr>
+      <w:r>
+        <w:t xml:space="preserve">Confirm all required functionality has been delivered</w:t>
+      </w:r>
+    </w:p>
+    <w:p>
+      <w:pPr>
+        <w:numPr>
+          <w:ilvl w:val="0"/>
+          <w:numId w:val="1001"/>
+        </w:numPr>
+        <w:pStyle w:val="Compact"/>
+      </w:pPr>
+      <w:r>
+        <w:t xml:space="preserve">Validate functionality works according to specified requirements</w:t>
+      </w:r>
+    </w:p>
+    <w:p>
+      <w:pPr>
+        <w:numPr>
+          <w:ilvl w:val="0"/>
+          <w:numId w:val="1001"/>
+        </w:numPr>
+        <w:pStyle w:val="Compact"/>
+      </w:pPr>
+      <w:r>
+        <w:t xml:space="preserve">Ensure integration with other systems works as specified</w:t>
       </w:r>
     </w:p>
     <w:bookmarkEnd w:id="20"/>
-    <w:bookmarkStart w:id="63" w:name="for-self-certification-system-scs"/>
-    <w:p>
-      <w:pPr>
-        <w:pStyle w:val="Heading1"/>
-      </w:pPr>
-      <w:r>
-        <w:t xml:space="preserve">For Self-Certification System (SCS)</w:t>
-      </w:r>
-    </w:p>
-    <w:bookmarkStart w:id="21" w:name="table-of-contents"/>
+    <w:bookmarkStart w:id="21" w:name="Xf724ab518951fb5807b839f7cd8a228891e4d7b"/>
+    <w:p>
+      <w:pPr>
+        <w:pStyle w:val="Heading3"/>
+      </w:pPr>
+      <w:r>
+        <w:t xml:space="preserve">1.2 Schedule</w:t>
+      </w:r>
+    </w:p>
+    <w:p>
+      <w:pPr>
+        <w:pStyle w:val="FirstParagraph"/>
+      </w:pPr>
+      <w:r>
+        <w:t xml:space="preserve">| Items | Planned | Actual | N/A |---------------|---------|--------| N/A |---|---|---| N/A | Test Plan | N/A | | N/A |---|---|---| N/A | Round 1 | N/A | | N/A |---|---|---| N/A | Round 1 Fix | N/A | | N/A |---|---|---| N/A | Round 2 | N/A | | N/A |---|---|---| N/A | Round 2 Fix | N/A | | N/A |---|---|---| N/A | Round 3 | N/A | | N/A |---|---|---| N/A | Round 3 Fix | N/A | | N/A |---|---|---| N/A | Round 4 | N/A | | N/A |---|---|---| N/A | Round 4 Fix | N/A | | N/A |---|---|---| N/A | Round 5 | N/A | | N/A |---|---|---| N/A | Round 5 Fix | N/A | | N/A |---|---|---| N/A | UAT Acceptance | N/A | | N/A |---|---|---|</w:t>
+      </w:r>
+    </w:p>
+    <w:bookmarkEnd w:id="21"/>
+    <w:bookmarkEnd w:id="22"/>
+    <w:bookmarkStart w:id="25" w:name="Xd54e6e1d239bf96b65d194377e76eb5d9c80096"/>
     <w:p>
       <w:pPr>
         <w:pStyle w:val="Heading2"/>
       </w:pPr>
       <w:r>
-        <w:t xml:space="preserve">Table of Contents</w:t>
-      </w:r>
-    </w:p>
-    <w:p>
-      <w:pPr>
-        <w:numPr>
-          <w:ilvl w:val="0"/>
-          <w:numId w:val="1001"/>
-        </w:numPr>
-        <w:pStyle w:val="Compact"/>
-      </w:pPr>
-      <w:hyperlink w:anchor="Xe3d0fc0bea9a42ce7605565d0964033d7f6ee47">
-        <w:r>
-          <w:rPr>
-            <w:rStyle w:val="Hyperlink"/>
-          </w:rPr>
-          <w:t xml:space="preserve">Introduction</w:t>
-        </w:r>
-      </w:hyperlink>
-    </w:p>
-    <w:p>
-      <w:pPr>
-        <w:numPr>
-          <w:ilvl w:val="0"/>
-          <w:numId w:val="1001"/>
-        </w:numPr>
-        <w:pStyle w:val="Compact"/>
-      </w:pPr>
-      <w:hyperlink w:anchor="Xd54e6e1d239bf96b65d194377e76eb5d9c80096">
-        <w:r>
-          <w:rPr>
-            <w:rStyle w:val="Hyperlink"/>
-          </w:rPr>
-          <w:t xml:space="preserve">Testing Environment</w:t>
-        </w:r>
-      </w:hyperlink>
-    </w:p>
-    <w:p>
-      <w:pPr>
-        <w:numPr>
-          <w:ilvl w:val="0"/>
-          <w:numId w:val="1001"/>
-        </w:numPr>
-        <w:pStyle w:val="Compact"/>
-      </w:pPr>
-      <w:hyperlink w:anchor="Xf685cd7b537baa9a199b9b3596aef1981b9f0a4">
-        <w:r>
-          <w:rPr>
-            <w:rStyle w:val="Hyperlink"/>
-          </w:rPr>
-          <w:t xml:space="preserve">Test Cases for Web Interface</w:t>
-        </w:r>
-      </w:hyperlink>
-    </w:p>
-    <w:p>
-      <w:pPr>
-        <w:numPr>
-          <w:ilvl w:val="0"/>
-          <w:numId w:val="1001"/>
-        </w:numPr>
-        <w:pStyle w:val="Compact"/>
-      </w:pPr>
-      <w:hyperlink w:anchor="X85286f9a5190c437f08403672b0d323000d058a">
-        <w:r>
-          <w:rPr>
-            <w:rStyle w:val="Hyperlink"/>
-          </w:rPr>
-          <w:t xml:space="preserve">Test Cases for Mobile Interface</w:t>
-        </w:r>
-      </w:hyperlink>
-    </w:p>
-    <w:p>
-      <w:pPr>
-        <w:numPr>
-          <w:ilvl w:val="0"/>
-          <w:numId w:val="1001"/>
-        </w:numPr>
-        <w:pStyle w:val="Compact"/>
-      </w:pPr>
-      <w:hyperlink w:anchor="Xf43eaedd414fa40d7b5c390d95b8e0bc7f59185">
-        <w:r>
-          <w:rPr>
-            <w:rStyle w:val="Hyperlink"/>
-          </w:rPr>
-          <w:t xml:space="preserve">Test Results</w:t>
-        </w:r>
-      </w:hyperlink>
-    </w:p>
-    <w:bookmarkEnd w:id="21"/>
-    <w:bookmarkStart w:id="24" w:name="Xe3d0fc0bea9a42ce7605565d0964033d7f6ee47"/>
-    <w:p>
-      <w:pPr>
-        <w:pStyle w:val="Heading2"/>
-      </w:pPr>
-      <w:r>
-        <w:t xml:space="preserve">1. Introduction</w:t>
-      </w:r>
-    </w:p>
-    <w:bookmarkStart w:id="22" w:name="Xff0ed3e9354fff4eebd4224c6eb35a101160bcc"/>
+        <w:t xml:space="preserve">2. Testing Environment</w:t>
+      </w:r>
+    </w:p>
+    <w:bookmarkStart w:id="23" w:name="X00f344868649c889f4a4faf163360688485e65a"/>
     <w:p>
       <w:pPr>
         <w:pStyle w:val="Heading3"/>
       </w:pPr>
       <w:r>
-        <w:t xml:space="preserve">1.1 Objectives of UAT</w:t>
+        <w:t xml:space="preserve">2.1 Testing Location</w:t>
+      </w:r>
+    </w:p>
+    <w:p>
+      <w:pPr>
+        <w:pStyle w:val="FirstParagraph"/>
+      </w:pPr>
+      <w:r>
+        <w:t xml:space="preserve">The User Acceptance Test will be performed at BD's premises under the UAT environment located in BD office at WKGO.</w:t>
+      </w:r>
+    </w:p>
+    <w:bookmarkEnd w:id="23"/>
+    <w:bookmarkStart w:id="24" w:name="X707cc906665093e97783e8c495f7ef0bce65835"/>
+    <w:p>
+      <w:pPr>
+        <w:pStyle w:val="Heading3"/>
+      </w:pPr>
+      <w:r>
+        <w:t xml:space="preserve">2.2 Hardware and Software Requirements</w:t>
+      </w:r>
+    </w:p>
+    <w:p>
+      <w:pPr>
+        <w:pStyle w:val="FirstParagraph"/>
+      </w:pPr>
+      <w:r>
+        <w:t xml:space="preserve">Hardware and software of non-production environments should be used for UAT:</w:t>
       </w:r>
     </w:p>
     <w:p>
@@ -143,7 +158,55 @@
         <w:pStyle w:val="Compact"/>
       </w:pPr>
       <w:r>
-        <w:t xml:space="preserve">Verify delivered functionality works in BD's specific domain</w:t>
+        <w:t xml:space="preserve">Browsers supported:</w:t>
+      </w:r>
+    </w:p>
+    <w:p>
+      <w:pPr>
+        <w:numPr>
+          <w:ilvl w:val="1"/>
+          <w:numId w:val="1003"/>
+        </w:numPr>
+        <w:pStyle w:val="Compact"/>
+      </w:pPr>
+      <w:r>
+        <w:t xml:space="preserve">Microsoft Edge (Windows 10/11)</w:t>
+      </w:r>
+    </w:p>
+    <w:p>
+      <w:pPr>
+        <w:numPr>
+          <w:ilvl w:val="1"/>
+          <w:numId w:val="1003"/>
+        </w:numPr>
+        <w:pStyle w:val="Compact"/>
+      </w:pPr>
+      <w:r>
+        <w:t xml:space="preserve">Safari (MacOS, iOS)</w:t>
+      </w:r>
+    </w:p>
+    <w:p>
+      <w:pPr>
+        <w:numPr>
+          <w:ilvl w:val="1"/>
+          <w:numId w:val="1003"/>
+        </w:numPr>
+        <w:pStyle w:val="Compact"/>
+      </w:pPr>
+      <w:r>
+        <w:t xml:space="preserve">Mozilla Firefox (All platforms)</w:t>
+      </w:r>
+    </w:p>
+    <w:p>
+      <w:pPr>
+        <w:numPr>
+          <w:ilvl w:val="1"/>
+          <w:numId w:val="1003"/>
+        </w:numPr>
+        <w:pStyle w:val="Compact"/>
+      </w:pPr>
+      <w:r>
+        <w:t xml:space="preserve">Google Chrome (All platforms)</w:t>
       </w:r>
     </w:p>
     <w:p>
@@ -155,565 +218,7 @@
         <w:pStyle w:val="Compact"/>
       </w:pPr>
       <w:r>
-        <w:t xml:space="preserve">Confirm all required functionality has been delivered</w:t>
-      </w:r>
-    </w:p>
-    <w:p>
-      <w:pPr>
-        <w:numPr>
-          <w:ilvl w:val="0"/>
-          <w:numId w:val="1002"/>
-        </w:numPr>
-        <w:pStyle w:val="Compact"/>
-      </w:pPr>
-      <w:r>
-        <w:t xml:space="preserve">Validate functionality works according to specified requirements</w:t>
-      </w:r>
-    </w:p>
-    <w:p>
-      <w:pPr>
-        <w:numPr>
-          <w:ilvl w:val="0"/>
-          <w:numId w:val="1002"/>
-        </w:numPr>
-        <w:pStyle w:val="Compact"/>
-      </w:pPr>
-      <w:r>
-        <w:t xml:space="preserve">Ensure integration with other systems works as specified</w:t>
-      </w:r>
-    </w:p>
-    <w:bookmarkEnd w:id="22"/>
-    <w:bookmarkStart w:id="23" w:name="Xf724ab518951fb5807b839f7cd8a228891e4d7b"/>
-    <w:p>
-      <w:pPr>
-        <w:pStyle w:val="Heading3"/>
-      </w:pPr>
-      <w:r>
-        <w:t xml:space="preserve">1.2 Schedule</w:t>
-      </w:r>
-    </w:p>
-    <w:tbl>
-      <w:tblPr>
-        <w:tblStyle w:val="Table"/>
-        <w:tblW w:type="auto" w:w="0"/>
-        <w:tblLook w:firstRow="1" w:lastRow="0" w:firstColumn="0" w:lastColumn="0" w:noHBand="0" w:noVBand="0" w:val="0020"/>
-        <w:jc w:val="start"/>
-      </w:tblPr>
-      <w:tblGrid>
-        <w:gridCol w:w="2640"/>
-        <w:gridCol w:w="2640"/>
-        <w:gridCol w:w="2640"/>
-      </w:tblGrid>
-      <w:tr>
-        <w:trPr>
-          <w:tblHeader w:val="true"/>
-        </w:trPr>
-        <w:tc>
-          <w:tcPr/>
-          <w:p>
-            <w:pPr>
-              <w:pStyle w:val="Compact"/>
-              <w:jc w:val="left"/>
-            </w:pPr>
-            <w:r>
-              <w:t xml:space="preserve">Items</w:t>
-            </w:r>
-          </w:p>
-        </w:tc>
-        <w:tc>
-          <w:tcPr/>
-          <w:p>
-            <w:pPr>
-              <w:pStyle w:val="Compact"/>
-              <w:jc w:val="left"/>
-            </w:pPr>
-            <w:r>
-              <w:t xml:space="preserve">Planned</w:t>
-            </w:r>
-          </w:p>
-        </w:tc>
-        <w:tc>
-          <w:tcPr/>
-          <w:p>
-            <w:pPr>
-              <w:pStyle w:val="Compact"/>
-              <w:jc w:val="left"/>
-            </w:pPr>
-            <w:r>
-              <w:t xml:space="preserve">Actual</w:t>
-            </w:r>
-          </w:p>
-        </w:tc>
-      </w:tr>
-      <w:tr>
-        <w:tc>
-          <w:tcPr/>
-          <w:p>
-            <w:pPr>
-              <w:pStyle w:val="Compact"/>
-              <w:jc w:val="left"/>
-            </w:pPr>
-            <w:r>
-              <w:t xml:space="preserve">Test Plan</w:t>
-            </w:r>
-          </w:p>
-        </w:tc>
-        <w:tc>
-          <w:tcPr/>
-          <w:p>
-            <w:pPr>
-              <w:pStyle w:val="Compact"/>
-              <w:jc w:val="left"/>
-            </w:pPr>
-            <w:r>
-              <w:t xml:space="preserve">2025-02-01</w:t>
-            </w:r>
-          </w:p>
-        </w:tc>
-        <w:tc>
-          <w:tcPr/>
-          <w:p>
-            <w:pPr>
-              <w:pStyle w:val="Compact"/>
-              <w:jc w:val="left"/>
-            </w:pPr>
-            <w:r>
-              <w:t xml:space="preserve">2025-02-01</w:t>
-            </w:r>
-          </w:p>
-        </w:tc>
-      </w:tr>
-      <w:tr>
-        <w:tc>
-          <w:tcPr/>
-          <w:p>
-            <w:pPr>
-              <w:pStyle w:val="Compact"/>
-              <w:jc w:val="left"/>
-            </w:pPr>
-            <w:r>
-              <w:t xml:space="preserve">Round 1</w:t>
-            </w:r>
-          </w:p>
-        </w:tc>
-        <w:tc>
-          <w:tcPr/>
-          <w:p>
-            <w:pPr>
-              <w:pStyle w:val="Compact"/>
-              <w:jc w:val="left"/>
-            </w:pPr>
-            <w:r>
-              <w:t xml:space="preserve">2025-02-08</w:t>
-            </w:r>
-          </w:p>
-        </w:tc>
-        <w:tc>
-          <w:tcPr/>
-          <w:p>
-            <w:pPr>
-              <w:pStyle w:val="Compact"/>
-            </w:pPr>
-          </w:p>
-        </w:tc>
-      </w:tr>
-      <w:tr>
-        <w:tc>
-          <w:tcPr/>
-          <w:p>
-            <w:pPr>
-              <w:pStyle w:val="Compact"/>
-              <w:jc w:val="left"/>
-            </w:pPr>
-            <w:r>
-              <w:t xml:space="preserve">Round 1 Fix</w:t>
-            </w:r>
-          </w:p>
-        </w:tc>
-        <w:tc>
-          <w:tcPr/>
-          <w:p>
-            <w:pPr>
-              <w:pStyle w:val="Compact"/>
-              <w:jc w:val="left"/>
-            </w:pPr>
-            <w:r>
-              <w:t xml:space="preserve">2025-02-15</w:t>
-            </w:r>
-          </w:p>
-        </w:tc>
-        <w:tc>
-          <w:tcPr/>
-          <w:p>
-            <w:pPr>
-              <w:pStyle w:val="Compact"/>
-            </w:pPr>
-          </w:p>
-        </w:tc>
-      </w:tr>
-      <w:tr>
-        <w:tc>
-          <w:tcPr/>
-          <w:p>
-            <w:pPr>
-              <w:pStyle w:val="Compact"/>
-              <w:jc w:val="left"/>
-            </w:pPr>
-            <w:r>
-              <w:t xml:space="preserve">Round 2</w:t>
-            </w:r>
-          </w:p>
-        </w:tc>
-        <w:tc>
-          <w:tcPr/>
-          <w:p>
-            <w:pPr>
-              <w:pStyle w:val="Compact"/>
-              <w:jc w:val="left"/>
-            </w:pPr>
-            <w:r>
-              <w:t xml:space="preserve">2025-02-22</w:t>
-            </w:r>
-          </w:p>
-        </w:tc>
-        <w:tc>
-          <w:tcPr/>
-          <w:p>
-            <w:pPr>
-              <w:pStyle w:val="Compact"/>
-            </w:pPr>
-          </w:p>
-        </w:tc>
-      </w:tr>
-      <w:tr>
-        <w:tc>
-          <w:tcPr/>
-          <w:p>
-            <w:pPr>
-              <w:pStyle w:val="Compact"/>
-              <w:jc w:val="left"/>
-            </w:pPr>
-            <w:r>
-              <w:t xml:space="preserve">Round 2 Fix</w:t>
-            </w:r>
-          </w:p>
-        </w:tc>
-        <w:tc>
-          <w:tcPr/>
-          <w:p>
-            <w:pPr>
-              <w:pStyle w:val="Compact"/>
-              <w:jc w:val="left"/>
-            </w:pPr>
-            <w:r>
-              <w:t xml:space="preserve">2025-03-01</w:t>
-            </w:r>
-          </w:p>
-        </w:tc>
-        <w:tc>
-          <w:tcPr/>
-          <w:p>
-            <w:pPr>
-              <w:pStyle w:val="Compact"/>
-            </w:pPr>
-          </w:p>
-        </w:tc>
-      </w:tr>
-      <w:tr>
-        <w:tc>
-          <w:tcPr/>
-          <w:p>
-            <w:pPr>
-              <w:pStyle w:val="Compact"/>
-              <w:jc w:val="left"/>
-            </w:pPr>
-            <w:r>
-              <w:t xml:space="preserve">Round 3</w:t>
-            </w:r>
-          </w:p>
-        </w:tc>
-        <w:tc>
-          <w:tcPr/>
-          <w:p>
-            <w:pPr>
-              <w:pStyle w:val="Compact"/>
-              <w:jc w:val="left"/>
-            </w:pPr>
-            <w:r>
-              <w:t xml:space="preserve">2025-03-08</w:t>
-            </w:r>
-          </w:p>
-        </w:tc>
-        <w:tc>
-          <w:tcPr/>
-          <w:p>
-            <w:pPr>
-              <w:pStyle w:val="Compact"/>
-            </w:pPr>
-          </w:p>
-        </w:tc>
-      </w:tr>
-      <w:tr>
-        <w:tc>
-          <w:tcPr/>
-          <w:p>
-            <w:pPr>
-              <w:pStyle w:val="Compact"/>
-              <w:jc w:val="left"/>
-            </w:pPr>
-            <w:r>
-              <w:t xml:space="preserve">Round 3 Fix</w:t>
-            </w:r>
-          </w:p>
-        </w:tc>
-        <w:tc>
-          <w:tcPr/>
-          <w:p>
-            <w:pPr>
-              <w:pStyle w:val="Compact"/>
-              <w:jc w:val="left"/>
-            </w:pPr>
-            <w:r>
-              <w:t xml:space="preserve">2025-03-15</w:t>
-            </w:r>
-          </w:p>
-        </w:tc>
-        <w:tc>
-          <w:tcPr/>
-          <w:p>
-            <w:pPr>
-              <w:pStyle w:val="Compact"/>
-            </w:pPr>
-          </w:p>
-        </w:tc>
-      </w:tr>
-      <w:tr>
-        <w:tc>
-          <w:tcPr/>
-          <w:p>
-            <w:pPr>
-              <w:pStyle w:val="Compact"/>
-              <w:jc w:val="left"/>
-            </w:pPr>
-            <w:r>
-              <w:t xml:space="preserve">Round 4</w:t>
-            </w:r>
-          </w:p>
-        </w:tc>
-        <w:tc>
-          <w:tcPr/>
-          <w:p>
-            <w:pPr>
-              <w:pStyle w:val="Compact"/>
-              <w:jc w:val="left"/>
-            </w:pPr>
-            <w:r>
-              <w:t xml:space="preserve">2025-03-22</w:t>
-            </w:r>
-          </w:p>
-        </w:tc>
-        <w:tc>
-          <w:tcPr/>
-          <w:p>
-            <w:pPr>
-              <w:pStyle w:val="Compact"/>
-            </w:pPr>
-          </w:p>
-        </w:tc>
-      </w:tr>
-      <w:tr>
-        <w:tc>
-          <w:tcPr/>
-          <w:p>
-            <w:pPr>
-              <w:pStyle w:val="Compact"/>
-              <w:jc w:val="left"/>
-            </w:pPr>
-            <w:r>
-              <w:t xml:space="preserve">Round 4 Fix</w:t>
-            </w:r>
-          </w:p>
-        </w:tc>
-        <w:tc>
-          <w:tcPr/>
-          <w:p>
-            <w:pPr>
-              <w:pStyle w:val="Compact"/>
-              <w:jc w:val="left"/>
-            </w:pPr>
-            <w:r>
-              <w:t xml:space="preserve">2025-03-29</w:t>
-            </w:r>
-          </w:p>
-        </w:tc>
-        <w:tc>
-          <w:tcPr/>
-          <w:p>
-            <w:pPr>
-              <w:pStyle w:val="Compact"/>
-            </w:pPr>
-          </w:p>
-        </w:tc>
-      </w:tr>
-      <w:tr>
-        <w:tc>
-          <w:tcPr/>
-          <w:p>
-            <w:pPr>
-              <w:pStyle w:val="Compact"/>
-              <w:jc w:val="left"/>
-            </w:pPr>
-            <w:r>
-              <w:t xml:space="preserve">Round 5</w:t>
-            </w:r>
-          </w:p>
-        </w:tc>
-        <w:tc>
-          <w:tcPr/>
-          <w:p>
-            <w:pPr>
-              <w:pStyle w:val="Compact"/>
-              <w:jc w:val="left"/>
-            </w:pPr>
-            <w:r>
-              <w:t xml:space="preserve">2025-04-05</w:t>
-            </w:r>
-          </w:p>
-        </w:tc>
-        <w:tc>
-          <w:tcPr/>
-          <w:p>
-            <w:pPr>
-              <w:pStyle w:val="Compact"/>
-            </w:pPr>
-          </w:p>
-        </w:tc>
-      </w:tr>
-      <w:tr>
-        <w:tc>
-          <w:tcPr/>
-          <w:p>
-            <w:pPr>
-              <w:pStyle w:val="Compact"/>
-              <w:jc w:val="left"/>
-            </w:pPr>
-            <w:r>
-              <w:t xml:space="preserve">Round 5 Fix</w:t>
-            </w:r>
-          </w:p>
-        </w:tc>
-        <w:tc>
-          <w:tcPr/>
-          <w:p>
-            <w:pPr>
-              <w:pStyle w:val="Compact"/>
-              <w:jc w:val="left"/>
-            </w:pPr>
-            <w:r>
-              <w:t xml:space="preserve">2025-04-12</w:t>
-            </w:r>
-          </w:p>
-        </w:tc>
-        <w:tc>
-          <w:tcPr/>
-          <w:p>
-            <w:pPr>
-              <w:pStyle w:val="Compact"/>
-            </w:pPr>
-          </w:p>
-        </w:tc>
-      </w:tr>
-      <w:tr>
-        <w:tc>
-          <w:tcPr/>
-          <w:p>
-            <w:pPr>
-              <w:pStyle w:val="Compact"/>
-              <w:jc w:val="left"/>
-            </w:pPr>
-            <w:r>
-              <w:t xml:space="preserve">UAT Acceptance</w:t>
-            </w:r>
-          </w:p>
-        </w:tc>
-        <w:tc>
-          <w:tcPr/>
-          <w:p>
-            <w:pPr>
-              <w:pStyle w:val="Compact"/>
-              <w:jc w:val="left"/>
-            </w:pPr>
-            <w:r>
-              <w:t xml:space="preserve">2025-04-19</w:t>
-            </w:r>
-          </w:p>
-        </w:tc>
-        <w:tc>
-          <w:tcPr/>
-          <w:p>
-            <w:pPr>
-              <w:pStyle w:val="Compact"/>
-            </w:pPr>
-          </w:p>
-        </w:tc>
-      </w:tr>
-    </w:tbl>
-    <w:bookmarkEnd w:id="23"/>
-    <w:bookmarkEnd w:id="24"/>
-    <w:bookmarkStart w:id="27" w:name="Xd54e6e1d239bf96b65d194377e76eb5d9c80096"/>
-    <w:p>
-      <w:pPr>
-        <w:pStyle w:val="Heading2"/>
-      </w:pPr>
-      <w:r>
-        <w:t xml:space="preserve">2. Testing Environment</w:t>
-      </w:r>
-    </w:p>
-    <w:bookmarkStart w:id="25" w:name="X00f344868649c889f4a4faf163360688485e65a"/>
-    <w:p>
-      <w:pPr>
-        <w:pStyle w:val="Heading3"/>
-      </w:pPr>
-      <w:r>
-        <w:t xml:space="preserve">2.1 Testing Location</w:t>
-      </w:r>
-    </w:p>
-    <w:p>
-      <w:pPr>
-        <w:pStyle w:val="FirstParagraph"/>
-      </w:pPr>
-      <w:r>
-        <w:t xml:space="preserve">The User Acceptance Test will be performed at BD's premises under the UAT environment located in BD office at WKGO.</w:t>
-      </w:r>
-    </w:p>
-    <w:bookmarkEnd w:id="25"/>
-    <w:bookmarkStart w:id="26" w:name="X707cc906665093e97783e8c495f7ef0bce65835"/>
-    <w:p>
-      <w:pPr>
-        <w:pStyle w:val="Heading3"/>
-      </w:pPr>
-      <w:r>
-        <w:t xml:space="preserve">2.2 Hardware and Software Requirements</w:t>
-      </w:r>
-    </w:p>
-    <w:p>
-      <w:pPr>
-        <w:pStyle w:val="FirstParagraph"/>
-      </w:pPr>
-      <w:r>
-        <w:t xml:space="preserve">Hardware and software of non-production environments should be used for UAT:</w:t>
-      </w:r>
-    </w:p>
-    <w:p>
-      <w:pPr>
-        <w:numPr>
-          <w:ilvl w:val="0"/>
-          <w:numId w:val="1003"/>
-        </w:numPr>
-        <w:pStyle w:val="Compact"/>
-      </w:pPr>
-      <w:r>
-        <w:t xml:space="preserve">Browsers supported:</w:t>
+        <w:t xml:space="preserve">Mobile devices:</w:t>
       </w:r>
     </w:p>
     <w:p>
@@ -725,7 +230,7 @@
         <w:pStyle w:val="Compact"/>
       </w:pPr>
       <w:r>
-        <w:t xml:space="preserve">Microsoft Edge (Windows 10/11)</w:t>
+        <w:t xml:space="preserve">iOS devices</w:t>
       </w:r>
     </w:p>
     <w:p>
@@ -737,43 +242,19 @@
         <w:pStyle w:val="Compact"/>
       </w:pPr>
       <w:r>
-        <w:t xml:space="preserve">Safari (MacOS, iOS)</w:t>
-      </w:r>
-    </w:p>
-    <w:p>
-      <w:pPr>
-        <w:numPr>
-          <w:ilvl w:val="1"/>
-          <w:numId w:val="1004"/>
-        </w:numPr>
-        <w:pStyle w:val="Compact"/>
-      </w:pPr>
-      <w:r>
-        <w:t xml:space="preserve">Mozilla Firefox (All platforms)</w:t>
-      </w:r>
-    </w:p>
-    <w:p>
-      <w:pPr>
-        <w:numPr>
-          <w:ilvl w:val="1"/>
-          <w:numId w:val="1004"/>
-        </w:numPr>
-        <w:pStyle w:val="Compact"/>
-      </w:pPr>
-      <w:r>
-        <w:t xml:space="preserve">Google Chrome (All platforms)</w:t>
-      </w:r>
-    </w:p>
-    <w:p>
-      <w:pPr>
-        <w:numPr>
-          <w:ilvl w:val="0"/>
-          <w:numId w:val="1003"/>
-        </w:numPr>
-        <w:pStyle w:val="Compact"/>
-      </w:pPr>
-      <w:r>
-        <w:t xml:space="preserve">Mobile devices:</w:t>
+        <w:t xml:space="preserve">Android devices</w:t>
+      </w:r>
+    </w:p>
+    <w:p>
+      <w:pPr>
+        <w:numPr>
+          <w:ilvl w:val="0"/>
+          <w:numId w:val="1002"/>
+        </w:numPr>
+        <w:pStyle w:val="Compact"/>
+      </w:pPr>
+      <w:r>
+        <w:t xml:space="preserve">Network access to:</w:t>
       </w:r>
     </w:p>
     <w:p>
@@ -785,7 +266,7 @@
         <w:pStyle w:val="Compact"/>
       </w:pPr>
       <w:r>
-        <w:t xml:space="preserve">iOS devices</w:t>
+        <w:t xml:space="preserve">GCIS</w:t>
       </w:r>
     </w:p>
     <w:p>
@@ -797,50 +278,14 @@
         <w:pStyle w:val="Compact"/>
       </w:pPr>
       <w:r>
-        <w:t xml:space="preserve">Android devices</w:t>
-      </w:r>
-    </w:p>
-    <w:p>
-      <w:pPr>
-        <w:numPr>
-          <w:ilvl w:val="0"/>
-          <w:numId w:val="1003"/>
-        </w:numPr>
-        <w:pStyle w:val="Compact"/>
-      </w:pPr>
-      <w:r>
-        <w:t xml:space="preserve">Network access to:</w:t>
+        <w:t xml:space="preserve">BD internal systems</w:t>
       </w:r>
     </w:p>
     <w:p>
       <w:pPr>
         <w:numPr>
           <w:ilvl w:val="1"/>
-          <w:numId w:val="1006"/>
-        </w:numPr>
-        <w:pStyle w:val="Compact"/>
-      </w:pPr>
-      <w:r>
-        <w:t xml:space="preserve">GCIS</w:t>
-      </w:r>
-    </w:p>
-    <w:p>
-      <w:pPr>
-        <w:numPr>
-          <w:ilvl w:val="1"/>
-          <w:numId w:val="1006"/>
-        </w:numPr>
-        <w:pStyle w:val="Compact"/>
-      </w:pPr>
-      <w:r>
-        <w:t xml:space="preserve">BD internal systems</w:t>
-      </w:r>
-    </w:p>
-    <w:p>
-      <w:pPr>
-        <w:numPr>
-          <w:ilvl w:val="1"/>
-          <w:numId w:val="1006"/>
+          <w:numId w:val="1005"/>
         </w:numPr>
         <w:pStyle w:val="Compact"/>
       </w:pPr>
@@ -848,9 +293,9 @@
         <w:t xml:space="preserve">Internet (for public access testing)</w:t>
       </w:r>
     </w:p>
-    <w:bookmarkEnd w:id="26"/>
-    <w:bookmarkEnd w:id="27"/>
-    <w:bookmarkStart w:id="50" w:name="Xf685cd7b537baa9a199b9b3596aef1981b9f0a4"/>
+    <w:bookmarkEnd w:id="24"/>
+    <w:bookmarkEnd w:id="25"/>
+    <w:bookmarkStart w:id="48" w:name="Xf685cd7b537baa9a199b9b3596aef1981b9f0a4"/>
     <w:p>
       <w:pPr>
         <w:pStyle w:val="Heading2"/>
@@ -859,7 +304,7 @@
         <w:t xml:space="preserve">3. Test Cases for Web Interface</w:t>
       </w:r>
     </w:p>
-    <w:bookmarkStart w:id="33" w:name="X46b67b59a546c98bd87813cad152036e0579fbb"/>
+    <w:bookmarkStart w:id="31" w:name="X46b67b59a546c98bd87813cad152036e0579fbb"/>
     <w:p>
       <w:pPr>
         <w:pStyle w:val="Heading3"/>
@@ -868,7 +313,7 @@
         <w:t xml:space="preserve">3.1 User Management and Authentication</w:t>
       </w:r>
     </w:p>
-    <w:bookmarkStart w:id="28" w:name="Xce7353e9faa57ed60aaf7b0ed0db071ebcc6b33"/>
+    <w:bookmarkStart w:id="26" w:name="Xce7353e9faa57ed60aaf7b0ed0db071ebcc6b33"/>
     <w:p>
       <w:pPr>
         <w:pStyle w:val="Heading4"/>
@@ -956,70 +401,12 @@
           </w:p>
         </w:tc>
       </w:tr>
-      <w:tr>
-        <w:tc>
-          <w:tcPr/>
-          <w:p>
-            <w:pPr>
-              <w:pStyle w:val="Compact"/>
-              <w:jc w:val="left"/>
-            </w:pPr>
-            <w:r>
-              <w:t xml:space="preserve">3.1.1.1</w:t>
-            </w:r>
-          </w:p>
-        </w:tc>
-        <w:tc>
-          <w:tcPr/>
-          <w:p>
-            <w:pPr>
-              <w:pStyle w:val="Compact"/>
-              <w:jc w:val="left"/>
-            </w:pPr>
-            <w:r>
-              <w:t xml:space="preserve">John Doe</w:t>
-            </w:r>
-          </w:p>
-        </w:tc>
-        <w:tc>
-          <w:tcPr/>
-          <w:p>
-            <w:pPr>
-              <w:pStyle w:val="Compact"/>
-              <w:jc w:val="left"/>
-            </w:pPr>
-            <w:r>
-              <w:t xml:space="preserve">2025-02-08 09:00</w:t>
-            </w:r>
-          </w:p>
-        </w:tc>
-        <w:tc>
-          <w:tcPr/>
-          <w:p>
-            <w:pPr>
-              <w:pStyle w:val="Compact"/>
-              <w:jc w:val="left"/>
-            </w:pPr>
-            <w:r>
-              <w:t xml:space="preserve">Successful login with valid credentials</w:t>
-            </w:r>
-          </w:p>
-        </w:tc>
-        <w:tc>
-          <w:tcPr/>
-          <w:p>
-            <w:pPr>
-              <w:pStyle w:val="Compact"/>
-            </w:pPr>
-          </w:p>
-        </w:tc>
-      </w:tr>
     </w:tbl>
     <w:p>
       <w:pPr>
         <w:numPr>
           <w:ilvl w:val="0"/>
-          <w:numId w:val="1007"/>
+          <w:numId w:val="1006"/>
         </w:numPr>
         <w:pStyle w:val="Compact"/>
       </w:pPr>
@@ -1035,7 +422,7 @@
       <w:pPr>
         <w:numPr>
           <w:ilvl w:val="1"/>
-          <w:numId w:val="1008"/>
+          <w:numId w:val="1007"/>
         </w:numPr>
         <w:pStyle w:val="Compact"/>
       </w:pPr>
@@ -1056,7 +443,7 @@
       <w:pPr>
         <w:numPr>
           <w:ilvl w:val="1"/>
-          <w:numId w:val="1008"/>
+          <w:numId w:val="1007"/>
         </w:numPr>
         <w:pStyle w:val="Compact"/>
       </w:pPr>
@@ -1077,7 +464,7 @@
       <w:pPr>
         <w:numPr>
           <w:ilvl w:val="0"/>
-          <w:numId w:val="1007"/>
+          <w:numId w:val="1006"/>
         </w:numPr>
         <w:pStyle w:val="Compact"/>
       </w:pPr>
@@ -1093,7 +480,7 @@
       <w:pPr>
         <w:numPr>
           <w:ilvl w:val="1"/>
-          <w:numId w:val="1009"/>
+          <w:numId w:val="1008"/>
         </w:numPr>
         <w:pStyle w:val="Compact"/>
       </w:pPr>
@@ -1105,7 +492,7 @@
       <w:pPr>
         <w:numPr>
           <w:ilvl w:val="1"/>
-          <w:numId w:val="1009"/>
+          <w:numId w:val="1008"/>
         </w:numPr>
         <w:pStyle w:val="Compact"/>
       </w:pPr>
@@ -1117,7 +504,7 @@
       <w:pPr>
         <w:numPr>
           <w:ilvl w:val="1"/>
-          <w:numId w:val="1009"/>
+          <w:numId w:val="1008"/>
         </w:numPr>
         <w:pStyle w:val="Compact"/>
       </w:pPr>
@@ -1129,7 +516,7 @@
       <w:pPr>
         <w:numPr>
           <w:ilvl w:val="0"/>
-          <w:numId w:val="1007"/>
+          <w:numId w:val="1006"/>
         </w:numPr>
         <w:pStyle w:val="Compact"/>
       </w:pPr>
@@ -1145,7 +532,7 @@
       <w:pPr>
         <w:numPr>
           <w:ilvl w:val="1"/>
-          <w:numId w:val="1010"/>
+          <w:numId w:val="1009"/>
         </w:numPr>
         <w:pStyle w:val="Compact"/>
       </w:pPr>
@@ -1153,8 +540,8 @@
         <w:t xml:space="preserve">User is successfully logged in and redirected to the dashboard.</w:t>
       </w:r>
     </w:p>
-    <w:bookmarkEnd w:id="28"/>
-    <w:bookmarkStart w:id="29" w:name="Xfea748cf4de6518c360f4f65764ff5edab538ad"/>
+    <w:bookmarkEnd w:id="26"/>
+    <w:bookmarkStart w:id="27" w:name="Xfea748cf4de6518c360f4f65764ff5edab538ad"/>
     <w:p>
       <w:pPr>
         <w:pStyle w:val="Heading4"/>
@@ -1242,70 +629,12 @@
           </w:p>
         </w:tc>
       </w:tr>
-      <w:tr>
-        <w:tc>
-          <w:tcPr/>
-          <w:p>
-            <w:pPr>
-              <w:pStyle w:val="Compact"/>
-              <w:jc w:val="left"/>
-            </w:pPr>
-            <w:r>
-              <w:t xml:space="preserve">3.1.2.1</w:t>
-            </w:r>
-          </w:p>
-        </w:tc>
-        <w:tc>
-          <w:tcPr/>
-          <w:p>
-            <w:pPr>
-              <w:pStyle w:val="Compact"/>
-              <w:jc w:val="left"/>
-            </w:pPr>
-            <w:r>
-              <w:t xml:space="preserve">John Doe</w:t>
-            </w:r>
-          </w:p>
-        </w:tc>
-        <w:tc>
-          <w:tcPr/>
-          <w:p>
-            <w:pPr>
-              <w:pStyle w:val="Compact"/>
-              <w:jc w:val="left"/>
-            </w:pPr>
-            <w:r>
-              <w:t xml:space="preserve">2025-02-08 09:15</w:t>
-            </w:r>
-          </w:p>
-        </w:tc>
-        <w:tc>
-          <w:tcPr/>
-          <w:p>
-            <w:pPr>
-              <w:pStyle w:val="Compact"/>
-              <w:jc w:val="left"/>
-            </w:pPr>
-            <w:r>
-              <w:t xml:space="preserve">Unsuccessful login with invalid username</w:t>
-            </w:r>
-          </w:p>
-        </w:tc>
-        <w:tc>
-          <w:tcPr/>
-          <w:p>
-            <w:pPr>
-              <w:pStyle w:val="Compact"/>
-            </w:pPr>
-          </w:p>
-        </w:tc>
-      </w:tr>
     </w:tbl>
     <w:p>
       <w:pPr>
         <w:numPr>
           <w:ilvl w:val="0"/>
-          <w:numId w:val="1011"/>
+          <w:numId w:val="1010"/>
         </w:numPr>
         <w:pStyle w:val="Compact"/>
       </w:pPr>
@@ -1321,7 +650,7 @@
       <w:pPr>
         <w:numPr>
           <w:ilvl w:val="1"/>
-          <w:numId w:val="1012"/>
+          <w:numId w:val="1011"/>
         </w:numPr>
         <w:pStyle w:val="Compact"/>
       </w:pPr>
@@ -1342,7 +671,7 @@
       <w:pPr>
         <w:numPr>
           <w:ilvl w:val="1"/>
-          <w:numId w:val="1012"/>
+          <w:numId w:val="1011"/>
         </w:numPr>
         <w:pStyle w:val="Compact"/>
       </w:pPr>
@@ -1363,7 +692,7 @@
       <w:pPr>
         <w:numPr>
           <w:ilvl w:val="0"/>
-          <w:numId w:val="1011"/>
+          <w:numId w:val="1010"/>
         </w:numPr>
         <w:pStyle w:val="Compact"/>
       </w:pPr>
@@ -1379,7 +708,7 @@
       <w:pPr>
         <w:numPr>
           <w:ilvl w:val="1"/>
-          <w:numId w:val="1013"/>
+          <w:numId w:val="1012"/>
         </w:numPr>
         <w:pStyle w:val="Compact"/>
       </w:pPr>
@@ -1391,7 +720,7 @@
       <w:pPr>
         <w:numPr>
           <w:ilvl w:val="1"/>
-          <w:numId w:val="1013"/>
+          <w:numId w:val="1012"/>
         </w:numPr>
         <w:pStyle w:val="Compact"/>
       </w:pPr>
@@ -1403,7 +732,7 @@
       <w:pPr>
         <w:numPr>
           <w:ilvl w:val="1"/>
-          <w:numId w:val="1013"/>
+          <w:numId w:val="1012"/>
         </w:numPr>
         <w:pStyle w:val="Compact"/>
       </w:pPr>
@@ -1415,7 +744,7 @@
       <w:pPr>
         <w:numPr>
           <w:ilvl w:val="0"/>
-          <w:numId w:val="1011"/>
+          <w:numId w:val="1010"/>
         </w:numPr>
         <w:pStyle w:val="Compact"/>
       </w:pPr>
@@ -1431,7 +760,7 @@
       <w:pPr>
         <w:numPr>
           <w:ilvl w:val="1"/>
-          <w:numId w:val="1014"/>
+          <w:numId w:val="1013"/>
         </w:numPr>
         <w:pStyle w:val="Compact"/>
       </w:pPr>
@@ -1439,8 +768,8 @@
         <w:t xml:space="preserve">The system displays an error message indicating invalid credentials.</w:t>
       </w:r>
     </w:p>
-    <w:bookmarkEnd w:id="29"/>
-    <w:bookmarkStart w:id="30" w:name="X8c5073a1360f0553ac68fe1e83bf05786cddbb3"/>
+    <w:bookmarkEnd w:id="27"/>
+    <w:bookmarkStart w:id="28" w:name="X8c5073a1360f0553ac68fe1e83bf05786cddbb3"/>
     <w:p>
       <w:pPr>
         <w:pStyle w:val="Heading4"/>
@@ -1528,70 +857,12 @@
           </w:p>
         </w:tc>
       </w:tr>
-      <w:tr>
-        <w:tc>
-          <w:tcPr/>
-          <w:p>
-            <w:pPr>
-              <w:pStyle w:val="Compact"/>
-              <w:jc w:val="left"/>
-            </w:pPr>
-            <w:r>
-              <w:t xml:space="preserve">3.1.3.1</w:t>
-            </w:r>
-          </w:p>
-        </w:tc>
-        <w:tc>
-          <w:tcPr/>
-          <w:p>
-            <w:pPr>
-              <w:pStyle w:val="Compact"/>
-              <w:jc w:val="left"/>
-            </w:pPr>
-            <w:r>
-              <w:t xml:space="preserve">John Doe</w:t>
-            </w:r>
-          </w:p>
-        </w:tc>
-        <w:tc>
-          <w:tcPr/>
-          <w:p>
-            <w:pPr>
-              <w:pStyle w:val="Compact"/>
-              <w:jc w:val="left"/>
-            </w:pPr>
-            <w:r>
-              <w:t xml:space="preserve">2025-02-08 09:30</w:t>
-            </w:r>
-          </w:p>
-        </w:tc>
-        <w:tc>
-          <w:tcPr/>
-          <w:p>
-            <w:pPr>
-              <w:pStyle w:val="Compact"/>
-              <w:jc w:val="left"/>
-            </w:pPr>
-            <w:r>
-              <w:t xml:space="preserve">Unsuccessful login with invalid password</w:t>
-            </w:r>
-          </w:p>
-        </w:tc>
-        <w:tc>
-          <w:tcPr/>
-          <w:p>
-            <w:pPr>
-              <w:pStyle w:val="Compact"/>
-            </w:pPr>
-          </w:p>
-        </w:tc>
-      </w:tr>
     </w:tbl>
     <w:p>
       <w:pPr>
         <w:numPr>
           <w:ilvl w:val="0"/>
-          <w:numId w:val="1015"/>
+          <w:numId w:val="1014"/>
         </w:numPr>
         <w:pStyle w:val="Compact"/>
       </w:pPr>
@@ -1607,7 +878,7 @@
       <w:pPr>
         <w:numPr>
           <w:ilvl w:val="1"/>
-          <w:numId w:val="1016"/>
+          <w:numId w:val="1015"/>
         </w:numPr>
         <w:pStyle w:val="Compact"/>
       </w:pPr>
@@ -1628,7 +899,7 @@
       <w:pPr>
         <w:numPr>
           <w:ilvl w:val="1"/>
-          <w:numId w:val="1016"/>
+          <w:numId w:val="1015"/>
         </w:numPr>
         <w:pStyle w:val="Compact"/>
       </w:pPr>
@@ -1649,7 +920,7 @@
       <w:pPr>
         <w:numPr>
           <w:ilvl w:val="0"/>
-          <w:numId w:val="1015"/>
+          <w:numId w:val="1014"/>
         </w:numPr>
         <w:pStyle w:val="Compact"/>
       </w:pPr>
@@ -1665,7 +936,7 @@
       <w:pPr>
         <w:numPr>
           <w:ilvl w:val="1"/>
-          <w:numId w:val="1017"/>
+          <w:numId w:val="1016"/>
         </w:numPr>
         <w:pStyle w:val="Compact"/>
       </w:pPr>
@@ -1677,7 +948,7 @@
       <w:pPr>
         <w:numPr>
           <w:ilvl w:val="1"/>
-          <w:numId w:val="1017"/>
+          <w:numId w:val="1016"/>
         </w:numPr>
         <w:pStyle w:val="Compact"/>
       </w:pPr>
@@ -1689,7 +960,7 @@
       <w:pPr>
         <w:numPr>
           <w:ilvl w:val="1"/>
-          <w:numId w:val="1017"/>
+          <w:numId w:val="1016"/>
         </w:numPr>
         <w:pStyle w:val="Compact"/>
       </w:pPr>
@@ -1701,7 +972,7 @@
       <w:pPr>
         <w:numPr>
           <w:ilvl w:val="0"/>
-          <w:numId w:val="1015"/>
+          <w:numId w:val="1014"/>
         </w:numPr>
         <w:pStyle w:val="Compact"/>
       </w:pPr>
@@ -1717,7 +988,7 @@
       <w:pPr>
         <w:numPr>
           <w:ilvl w:val="1"/>
-          <w:numId w:val="1018"/>
+          <w:numId w:val="1017"/>
         </w:numPr>
         <w:pStyle w:val="Compact"/>
       </w:pPr>
@@ -1725,8 +996,8 @@
         <w:t xml:space="preserve">The system displays an error message indicating invalid credentials.</w:t>
       </w:r>
     </w:p>
-    <w:bookmarkEnd w:id="30"/>
-    <w:bookmarkStart w:id="31" w:name="X019218eae5d345307e8b61afcd897523accfa31"/>
+    <w:bookmarkEnd w:id="28"/>
+    <w:bookmarkStart w:id="29" w:name="X019218eae5d345307e8b61afcd897523accfa31"/>
     <w:p>
       <w:pPr>
         <w:pStyle w:val="Heading4"/>
@@ -1735,264 +1006,34 @@
         <w:t xml:space="preserve">3.1.4 Single Sign On Integration (REQ-GR-07)</w:t>
       </w:r>
     </w:p>
-    <w:tbl>
-      <w:tblPr>
-        <w:tblStyle w:val="Table"/>
-        <w:tblW w:type="pct" w:w="5000"/>
-        <w:tblLook w:firstRow="1" w:lastRow="0" w:firstColumn="0" w:lastColumn="0" w:noHBand="0" w:noVBand="0" w:val="0020"/>
-        <w:jc w:val="start"/>
-      </w:tblPr>
-      <w:tblGrid>
-        <w:gridCol w:w="1584"/>
-        <w:gridCol w:w="1584"/>
-        <w:gridCol w:w="1584"/>
-        <w:gridCol w:w="1584"/>
-        <w:gridCol w:w="1584"/>
-      </w:tblGrid>
-      <w:tr>
-        <w:trPr>
-          <w:tblHeader w:val="true"/>
-        </w:trPr>
-        <w:tc>
-          <w:tcPr/>
-          <w:p>
-            <w:pPr>
-              <w:pStyle w:val="Compact"/>
-              <w:jc w:val="left"/>
-            </w:pPr>
-            <w:r>
-              <w:t xml:space="preserve">Acceptance ID</w:t>
-            </w:r>
-          </w:p>
-        </w:tc>
-        <w:tc>
-          <w:tcPr/>
-          <w:p>
-            <w:pPr>
-              <w:pStyle w:val="Compact"/>
-              <w:jc w:val="left"/>
-            </w:pPr>
-            <w:r>
-              <w:t xml:space="preserve">Tester</w:t>
-            </w:r>
-          </w:p>
-        </w:tc>
-        <w:tc>
-          <w:tcPr/>
-          <w:p>
-            <w:pPr>
-              <w:pStyle w:val="Compact"/>
-              <w:jc w:val="left"/>
-            </w:pPr>
-            <w:r>
-              <w:t xml:space="preserve">Test Date Time</w:t>
-            </w:r>
-          </w:p>
-        </w:tc>
-        <w:tc>
-          <w:tcPr/>
-          <w:p>
-            <w:pPr>
-              <w:pStyle w:val="Compact"/>
-              <w:jc w:val="left"/>
-            </w:pPr>
-            <w:r>
-              <w:t xml:space="preserve">Functionality</w:t>
-            </w:r>
-          </w:p>
-        </w:tc>
-        <w:tc>
-          <w:tcPr/>
-          <w:p>
-            <w:pPr>
-              <w:pStyle w:val="Compact"/>
-              <w:jc w:val="left"/>
-            </w:pPr>
-            <w:r>
-              <w:t xml:space="preserve">Success/Fail</w:t>
-            </w:r>
-          </w:p>
-        </w:tc>
-      </w:tr>
-      <w:tr>
-        <w:tc>
-          <w:tcPr/>
-          <w:p>
-            <w:pPr>
-              <w:pStyle w:val="Compact"/>
-              <w:jc w:val="left"/>
-            </w:pPr>
-            <w:r>
-              <w:t xml:space="preserve">3.1.4.1</w:t>
-            </w:r>
-          </w:p>
-        </w:tc>
-        <w:tc>
-          <w:tcPr/>
-          <w:p>
-            <w:pPr>
-              <w:pStyle w:val="Compact"/>
-              <w:jc w:val="left"/>
-            </w:pPr>
-            <w:r>
-              <w:t xml:space="preserve">John Doe</w:t>
-            </w:r>
-          </w:p>
-        </w:tc>
-        <w:tc>
-          <w:tcPr/>
-          <w:p>
-            <w:pPr>
-              <w:pStyle w:val="Compact"/>
-              <w:jc w:val="left"/>
-            </w:pPr>
-            <w:r>
-              <w:t xml:space="preserve">2025-02-08 10:00</w:t>
-            </w:r>
-          </w:p>
-        </w:tc>
-        <w:tc>
-          <w:tcPr/>
-          <w:p>
-            <w:pPr>
-              <w:pStyle w:val="Compact"/>
-              <w:jc w:val="left"/>
-            </w:pPr>
-            <w:r>
-              <w:t xml:space="preserve">Login through BD OSDP</w:t>
-            </w:r>
-          </w:p>
-        </w:tc>
-        <w:tc>
-          <w:tcPr/>
-          <w:p>
-            <w:pPr>
-              <w:pStyle w:val="Compact"/>
-            </w:pPr>
-          </w:p>
-        </w:tc>
-      </w:tr>
-      <w:tr>
-        <w:tc>
-          <w:tcPr/>
-          <w:p>
-            <w:pPr>
-              <w:pStyle w:val="Compact"/>
-              <w:jc w:val="left"/>
-            </w:pPr>
-            <w:r>
-              <w:t xml:space="preserve">3.1.4.2</w:t>
-            </w:r>
-          </w:p>
-        </w:tc>
-        <w:tc>
-          <w:tcPr/>
-          <w:p>
-            <w:pPr>
-              <w:pStyle w:val="Compact"/>
-              <w:jc w:val="left"/>
-            </w:pPr>
-            <w:r>
-              <w:t xml:space="preserve">Jane Smith</w:t>
-            </w:r>
-          </w:p>
-        </w:tc>
-        <w:tc>
-          <w:tcPr/>
-          <w:p>
-            <w:pPr>
-              <w:pStyle w:val="Compact"/>
-              <w:jc w:val="left"/>
-            </w:pPr>
-            <w:r>
-              <w:t xml:space="preserve">2025-02-08 10:15</w:t>
-            </w:r>
-          </w:p>
-        </w:tc>
-        <w:tc>
-          <w:tcPr/>
-          <w:p>
-            <w:pPr>
-              <w:pStyle w:val="Compact"/>
-              <w:jc w:val="left"/>
-            </w:pPr>
-            <w:r>
-              <w:t xml:space="preserve">Login through EDB OSDP</w:t>
-            </w:r>
-          </w:p>
-        </w:tc>
-        <w:tc>
-          <w:tcPr/>
-          <w:p>
-            <w:pPr>
-              <w:pStyle w:val="Compact"/>
-            </w:pPr>
-          </w:p>
-        </w:tc>
-      </w:tr>
-      <w:tr>
-        <w:tc>
-          <w:tcPr/>
-          <w:p>
-            <w:pPr>
-              <w:pStyle w:val="Compact"/>
-              <w:jc w:val="left"/>
-            </w:pPr>
-            <w:r>
-              <w:t xml:space="preserve">3.1.4.3</w:t>
-            </w:r>
-          </w:p>
-        </w:tc>
-        <w:tc>
-          <w:tcPr/>
-          <w:p>
-            <w:pPr>
-              <w:pStyle w:val="Compact"/>
-              <w:jc w:val="left"/>
-            </w:pPr>
-            <w:r>
-              <w:t xml:space="preserve">David Lee</w:t>
-            </w:r>
-          </w:p>
-        </w:tc>
-        <w:tc>
-          <w:tcPr/>
-          <w:p>
-            <w:pPr>
-              <w:pStyle w:val="Compact"/>
-              <w:jc w:val="left"/>
-            </w:pPr>
-            <w:r>
-              <w:t xml:space="preserve">2025-02-08 10:30</w:t>
-            </w:r>
-          </w:p>
-        </w:tc>
-        <w:tc>
-          <w:tcPr/>
-          <w:p>
-            <w:pPr>
-              <w:pStyle w:val="Compact"/>
-              <w:jc w:val="left"/>
-            </w:pPr>
-            <w:r>
-              <w:t xml:space="preserve">Login through SWD OSDP</w:t>
-            </w:r>
-          </w:p>
-        </w:tc>
-        <w:tc>
-          <w:tcPr/>
-          <w:p>
-            <w:pPr>
-              <w:pStyle w:val="Compact"/>
-            </w:pPr>
-          </w:p>
-        </w:tc>
-      </w:tr>
-    </w:tbl>
-    <w:p>
-      <w:pPr>
-        <w:pStyle w:val="BodyText"/>
-      </w:pPr>
+    <w:p>
+      <w:pPr>
+        <w:pStyle w:val="FirstParagraph"/>
+      </w:pPr>
+      <w:r>
+        <w:t xml:space="preserve">| Acceptance ID | Tester | Test Date Time | Functionality | Success/Fail | N/A |--------------|--------|----------------|---------------|--------------| N/A |---|---|---|---|---| N/A | 3.1.4.1 | BD User | N/A | Login through BD OSDP | N/A |</w:t>
+      </w:r>
+      <w:r>
+        <w:t xml:space="preserve"> </w:t>
+      </w:r>
+      <w:r>
+        <w:t xml:space="preserve">|---|---|---|---|---| N/A | 3.1.4.2 | EDB User | N/A | Login through EDB OSDP | N/A |</w:t>
+      </w:r>
+      <w:r>
+        <w:t xml:space="preserve"> </w:t>
+      </w:r>
+      <w:r>
+        <w:t xml:space="preserve">|---|---|---|---|---| N/A | 3.1.4.3 | SWD User | N/A | Login through SWD OSDP | N/A |</w:t>
+      </w:r>
+      <w:r>
+        <w:t xml:space="preserve"> </w:t>
+      </w:r>
+      <w:r>
+        <w:t xml:space="preserve">|---|---|---|---|---|</w:t>
+      </w:r>
+      <w:r>
+        <w:t xml:space="preserve"> </w:t>
+      </w:r>
       <w:r>
         <w:rPr>
           <w:bCs/>
@@ -2005,7 +1046,7 @@
       <w:pPr>
         <w:numPr>
           <w:ilvl w:val="0"/>
-          <w:numId w:val="1019"/>
+          <w:numId w:val="1018"/>
         </w:numPr>
         <w:pStyle w:val="Compact"/>
       </w:pPr>
@@ -2017,7 +1058,7 @@
       <w:pPr>
         <w:numPr>
           <w:ilvl w:val="0"/>
-          <w:numId w:val="1019"/>
+          <w:numId w:val="1018"/>
         </w:numPr>
         <w:pStyle w:val="Compact"/>
       </w:pPr>
@@ -2029,7 +1070,7 @@
       <w:pPr>
         <w:numPr>
           <w:ilvl w:val="0"/>
-          <w:numId w:val="1019"/>
+          <w:numId w:val="1018"/>
         </w:numPr>
         <w:pStyle w:val="Compact"/>
       </w:pPr>
@@ -2041,7 +1082,7 @@
       <w:pPr>
         <w:numPr>
           <w:ilvl w:val="0"/>
-          <w:numId w:val="1019"/>
+          <w:numId w:val="1018"/>
         </w:numPr>
         <w:pStyle w:val="Compact"/>
       </w:pPr>
@@ -2065,7 +1106,7 @@
       <w:pPr>
         <w:numPr>
           <w:ilvl w:val="0"/>
-          <w:numId w:val="1020"/>
+          <w:numId w:val="1019"/>
         </w:numPr>
         <w:pStyle w:val="Compact"/>
       </w:pPr>
@@ -2077,7 +1118,7 @@
       <w:pPr>
         <w:numPr>
           <w:ilvl w:val="0"/>
-          <w:numId w:val="1020"/>
+          <w:numId w:val="1019"/>
         </w:numPr>
         <w:pStyle w:val="Compact"/>
       </w:pPr>
@@ -2089,7 +1130,7 @@
       <w:pPr>
         <w:numPr>
           <w:ilvl w:val="0"/>
-          <w:numId w:val="1020"/>
+          <w:numId w:val="1019"/>
         </w:numPr>
         <w:pStyle w:val="Compact"/>
       </w:pPr>
@@ -2101,7 +1142,7 @@
       <w:pPr>
         <w:numPr>
           <w:ilvl w:val="0"/>
-          <w:numId w:val="1020"/>
+          <w:numId w:val="1019"/>
         </w:numPr>
         <w:pStyle w:val="Compact"/>
       </w:pPr>
@@ -2113,7 +1154,7 @@
       <w:pPr>
         <w:numPr>
           <w:ilvl w:val="0"/>
-          <w:numId w:val="1020"/>
+          <w:numId w:val="1019"/>
         </w:numPr>
         <w:pStyle w:val="Compact"/>
       </w:pPr>
@@ -2125,7 +1166,7 @@
       <w:pPr>
         <w:numPr>
           <w:ilvl w:val="0"/>
-          <w:numId w:val="1020"/>
+          <w:numId w:val="1019"/>
         </w:numPr>
         <w:pStyle w:val="Compact"/>
       </w:pPr>
@@ -2137,7 +1178,7 @@
       <w:pPr>
         <w:numPr>
           <w:ilvl w:val="0"/>
-          <w:numId w:val="1020"/>
+          <w:numId w:val="1019"/>
         </w:numPr>
         <w:pStyle w:val="Compact"/>
       </w:pPr>
@@ -2161,7 +1202,7 @@
       <w:pPr>
         <w:numPr>
           <w:ilvl w:val="0"/>
-          <w:numId w:val="1021"/>
+          <w:numId w:val="1020"/>
         </w:numPr>
         <w:pStyle w:val="Compact"/>
       </w:pPr>
@@ -2173,7 +1214,7 @@
       <w:pPr>
         <w:numPr>
           <w:ilvl w:val="0"/>
-          <w:numId w:val="1021"/>
+          <w:numId w:val="1020"/>
         </w:numPr>
         <w:pStyle w:val="Compact"/>
       </w:pPr>
@@ -2185,7 +1226,7 @@
       <w:pPr>
         <w:numPr>
           <w:ilvl w:val="0"/>
-          <w:numId w:val="1021"/>
+          <w:numId w:val="1020"/>
         </w:numPr>
         <w:pStyle w:val="Compact"/>
       </w:pPr>
@@ -2197,7 +1238,7 @@
       <w:pPr>
         <w:numPr>
           <w:ilvl w:val="0"/>
-          <w:numId w:val="1021"/>
+          <w:numId w:val="1020"/>
         </w:numPr>
         <w:pStyle w:val="Compact"/>
       </w:pPr>
@@ -2209,7 +1250,7 @@
       <w:pPr>
         <w:numPr>
           <w:ilvl w:val="0"/>
-          <w:numId w:val="1021"/>
+          <w:numId w:val="1020"/>
         </w:numPr>
         <w:pStyle w:val="Compact"/>
       </w:pPr>
@@ -2221,7 +1262,7 @@
       <w:pPr>
         <w:numPr>
           <w:ilvl w:val="0"/>
-          <w:numId w:val="1021"/>
+          <w:numId w:val="1020"/>
         </w:numPr>
         <w:pStyle w:val="Compact"/>
       </w:pPr>
@@ -2229,8 +1270,8 @@
         <w:t xml:space="preserve">Correct error messages for invalid credentials</w:t>
       </w:r>
     </w:p>
-    <w:bookmarkEnd w:id="31"/>
-    <w:bookmarkStart w:id="32" w:name="X3e91cd12d35ab64c2eb66dfc6a6cf9db9ad4891"/>
+    <w:bookmarkEnd w:id="29"/>
+    <w:bookmarkStart w:id="30" w:name="X3e91cd12d35ab64c2eb66dfc6a6cf9db9ad4891"/>
     <w:p>
       <w:pPr>
         <w:pStyle w:val="Heading4"/>
@@ -2318,70 +1359,12 @@
           </w:p>
         </w:tc>
       </w:tr>
-      <w:tr>
-        <w:tc>
-          <w:tcPr/>
-          <w:p>
-            <w:pPr>
-              <w:pStyle w:val="Compact"/>
-              <w:jc w:val="left"/>
-            </w:pPr>
-            <w:r>
-              <w:t xml:space="preserve">3.1.5.1</w:t>
-            </w:r>
-          </w:p>
-        </w:tc>
-        <w:tc>
-          <w:tcPr/>
-          <w:p>
-            <w:pPr>
-              <w:pStyle w:val="Compact"/>
-              <w:jc w:val="left"/>
-            </w:pPr>
-            <w:r>
-              <w:t xml:space="preserve">John Doe</w:t>
-            </w:r>
-          </w:p>
-        </w:tc>
-        <w:tc>
-          <w:tcPr/>
-          <w:p>
-            <w:pPr>
-              <w:pStyle w:val="Compact"/>
-              <w:jc w:val="left"/>
-            </w:pPr>
-            <w:r>
-              <w:t xml:space="preserve">2025-02-08 11:00</w:t>
-            </w:r>
-          </w:p>
-        </w:tc>
-        <w:tc>
-          <w:tcPr/>
-          <w:p>
-            <w:pPr>
-              <w:pStyle w:val="Compact"/>
-              <w:jc w:val="left"/>
-            </w:pPr>
-            <w:r>
-              <w:t xml:space="preserve">Successfully add new user and data is saved</w:t>
-            </w:r>
-          </w:p>
-        </w:tc>
-        <w:tc>
-          <w:tcPr/>
-          <w:p>
-            <w:pPr>
-              <w:pStyle w:val="Compact"/>
-            </w:pPr>
-          </w:p>
-        </w:tc>
-      </w:tr>
     </w:tbl>
     <w:p>
       <w:pPr>
         <w:numPr>
           <w:ilvl w:val="0"/>
-          <w:numId w:val="1022"/>
+          <w:numId w:val="1021"/>
         </w:numPr>
         <w:pStyle w:val="Compact"/>
       </w:pPr>
@@ -2397,7 +1380,7 @@
       <w:pPr>
         <w:numPr>
           <w:ilvl w:val="1"/>
-          <w:numId w:val="1023"/>
+          <w:numId w:val="1022"/>
         </w:numPr>
         <w:pStyle w:val="Compact"/>
       </w:pPr>
@@ -2409,7 +1392,7 @@
       <w:pPr>
         <w:numPr>
           <w:ilvl w:val="0"/>
-          <w:numId w:val="1022"/>
+          <w:numId w:val="1021"/>
         </w:numPr>
         <w:pStyle w:val="Compact"/>
       </w:pPr>
@@ -2425,7 +1408,7 @@
       <w:pPr>
         <w:numPr>
           <w:ilvl w:val="1"/>
-          <w:numId w:val="1024"/>
+          <w:numId w:val="1023"/>
         </w:numPr>
         <w:pStyle w:val="Compact"/>
       </w:pPr>
@@ -2437,7 +1420,7 @@
       <w:pPr>
         <w:numPr>
           <w:ilvl w:val="1"/>
-          <w:numId w:val="1024"/>
+          <w:numId w:val="1023"/>
         </w:numPr>
         <w:pStyle w:val="Compact"/>
       </w:pPr>
@@ -2449,7 +1432,7 @@
       <w:pPr>
         <w:numPr>
           <w:ilvl w:val="1"/>
-          <w:numId w:val="1024"/>
+          <w:numId w:val="1023"/>
         </w:numPr>
         <w:pStyle w:val="Compact"/>
       </w:pPr>
@@ -2461,7 +1444,7 @@
       <w:pPr>
         <w:numPr>
           <w:ilvl w:val="0"/>
-          <w:numId w:val="1022"/>
+          <w:numId w:val="1021"/>
         </w:numPr>
         <w:pStyle w:val="Compact"/>
       </w:pPr>
@@ -2477,7 +1460,7 @@
       <w:pPr>
         <w:numPr>
           <w:ilvl w:val="1"/>
-          <w:numId w:val="1025"/>
+          <w:numId w:val="1024"/>
         </w:numPr>
         <w:pStyle w:val="Compact"/>
       </w:pPr>
@@ -2485,9 +1468,9 @@
         <w:t xml:space="preserve">A new User with filled data will be created successfully.</w:t>
       </w:r>
     </w:p>
-    <w:bookmarkEnd w:id="32"/>
-    <w:bookmarkEnd w:id="33"/>
-    <w:bookmarkStart w:id="35" w:name="Xf2ab237c094dc4e0f2ecbfe185ab0e7c5fab96d"/>
+    <w:bookmarkEnd w:id="30"/>
+    <w:bookmarkEnd w:id="31"/>
+    <w:bookmarkStart w:id="33" w:name="Xf2ab237c094dc4e0f2ecbfe185ab0e7c5fab96d"/>
     <w:p>
       <w:pPr>
         <w:pStyle w:val="Heading3"/>
@@ -2496,7 +1479,7 @@
         <w:t xml:space="preserve">3.2 Dashboard Functionality</w:t>
       </w:r>
     </w:p>
-    <w:bookmarkStart w:id="34" w:name="X641581791f09abdeaa0f1eaba6d49e2d9337e01"/>
+    <w:bookmarkStart w:id="32" w:name="X641581791f09abdeaa0f1eaba6d49e2d9337e01"/>
     <w:p>
       <w:pPr>
         <w:pStyle w:val="Heading4"/>
@@ -2584,70 +1567,12 @@
           </w:p>
         </w:tc>
       </w:tr>
-      <w:tr>
-        <w:tc>
-          <w:tcPr/>
-          <w:p>
-            <w:pPr>
-              <w:pStyle w:val="Compact"/>
-              <w:jc w:val="left"/>
-            </w:pPr>
-            <w:r>
-              <w:t xml:space="preserve">3.2.1.1</w:t>
-            </w:r>
-          </w:p>
-        </w:tc>
-        <w:tc>
-          <w:tcPr/>
-          <w:p>
-            <w:pPr>
-              <w:pStyle w:val="Compact"/>
-              <w:jc w:val="left"/>
-            </w:pPr>
-            <w:r>
-              <w:t xml:space="preserve">John Doe</w:t>
-            </w:r>
-          </w:p>
-        </w:tc>
-        <w:tc>
-          <w:tcPr/>
-          <w:p>
-            <w:pPr>
-              <w:pStyle w:val="Compact"/>
-              <w:jc w:val="left"/>
-            </w:pPr>
-            <w:r>
-              <w:t xml:space="preserve">2025-02-08 13:00</w:t>
-            </w:r>
-          </w:p>
-        </w:tc>
-        <w:tc>
-          <w:tcPr/>
-          <w:p>
-            <w:pPr>
-              <w:pStyle w:val="Compact"/>
-              <w:jc w:val="left"/>
-            </w:pPr>
-            <w:r>
-              <w:t xml:space="preserve">Successful search using a valid File Reference</w:t>
-            </w:r>
-          </w:p>
-        </w:tc>
-        <w:tc>
-          <w:tcPr/>
-          <w:p>
-            <w:pPr>
-              <w:pStyle w:val="Compact"/>
-            </w:pPr>
-          </w:p>
-        </w:tc>
-      </w:tr>
     </w:tbl>
     <w:p>
       <w:pPr>
         <w:numPr>
           <w:ilvl w:val="0"/>
-          <w:numId w:val="1026"/>
+          <w:numId w:val="1025"/>
         </w:numPr>
         <w:pStyle w:val="Compact"/>
       </w:pPr>
@@ -2663,7 +1588,7 @@
       <w:pPr>
         <w:numPr>
           <w:ilvl w:val="1"/>
-          <w:numId w:val="1027"/>
+          <w:numId w:val="1026"/>
         </w:numPr>
         <w:pStyle w:val="Compact"/>
       </w:pPr>
@@ -2675,7 +1600,7 @@
       <w:pPr>
         <w:numPr>
           <w:ilvl w:val="1"/>
-          <w:numId w:val="1027"/>
+          <w:numId w:val="1026"/>
         </w:numPr>
         <w:pStyle w:val="Compact"/>
       </w:pPr>
@@ -2696,7 +1621,7 @@
       <w:pPr>
         <w:numPr>
           <w:ilvl w:val="0"/>
-          <w:numId w:val="1026"/>
+          <w:numId w:val="1025"/>
         </w:numPr>
         <w:pStyle w:val="Compact"/>
       </w:pPr>
@@ -2712,7 +1637,7 @@
       <w:pPr>
         <w:numPr>
           <w:ilvl w:val="1"/>
-          <w:numId w:val="1028"/>
+          <w:numId w:val="1027"/>
         </w:numPr>
         <w:pStyle w:val="Compact"/>
       </w:pPr>
@@ -2724,7 +1649,7 @@
       <w:pPr>
         <w:numPr>
           <w:ilvl w:val="1"/>
-          <w:numId w:val="1028"/>
+          <w:numId w:val="1027"/>
         </w:numPr>
         <w:pStyle w:val="Compact"/>
       </w:pPr>
@@ -2736,7 +1661,7 @@
       <w:pPr>
         <w:numPr>
           <w:ilvl w:val="1"/>
-          <w:numId w:val="1028"/>
+          <w:numId w:val="1027"/>
         </w:numPr>
         <w:pStyle w:val="Compact"/>
       </w:pPr>
@@ -2748,7 +1673,7 @@
       <w:pPr>
         <w:numPr>
           <w:ilvl w:val="1"/>
-          <w:numId w:val="1028"/>
+          <w:numId w:val="1027"/>
         </w:numPr>
         <w:pStyle w:val="Compact"/>
       </w:pPr>
@@ -2760,7 +1685,7 @@
       <w:pPr>
         <w:numPr>
           <w:ilvl w:val="0"/>
-          <w:numId w:val="1026"/>
+          <w:numId w:val="1025"/>
         </w:numPr>
         <w:pStyle w:val="Compact"/>
       </w:pPr>
@@ -2776,7 +1701,7 @@
       <w:pPr>
         <w:numPr>
           <w:ilvl w:val="1"/>
-          <w:numId w:val="1029"/>
+          <w:numId w:val="1028"/>
         </w:numPr>
         <w:pStyle w:val="Compact"/>
       </w:pPr>
@@ -2784,9 +1709,9 @@
         <w:t xml:space="preserve">The system displays the case details associated with the entered file reference.</w:t>
       </w:r>
     </w:p>
-    <w:bookmarkEnd w:id="34"/>
-    <w:bookmarkEnd w:id="35"/>
-    <w:bookmarkStart w:id="41" w:name="X2f02f2a3ff5bac3e4e1e484b908d91db25a3c2d"/>
+    <w:bookmarkEnd w:id="32"/>
+    <w:bookmarkEnd w:id="33"/>
+    <w:bookmarkStart w:id="39" w:name="X2f02f2a3ff5bac3e4e1e484b908d91db25a3c2d"/>
     <w:p>
       <w:pPr>
         <w:pStyle w:val="Heading3"/>
@@ -2795,7 +1720,7 @@
         <w:t xml:space="preserve">3.3 Application/Case Management</w:t>
       </w:r>
     </w:p>
-    <w:bookmarkStart w:id="36" w:name="Xa9e89b19dc6597a6de8e6b568bbef1375eee82d"/>
+    <w:bookmarkStart w:id="34" w:name="Xa9e89b19dc6597a6de8e6b568bbef1375eee82d"/>
     <w:p>
       <w:pPr>
         <w:pStyle w:val="Heading4"/>
@@ -2883,70 +1808,12 @@
           </w:p>
         </w:tc>
       </w:tr>
-      <w:tr>
-        <w:tc>
-          <w:tcPr/>
-          <w:p>
-            <w:pPr>
-              <w:pStyle w:val="Compact"/>
-              <w:jc w:val="left"/>
-            </w:pPr>
-            <w:r>
-              <w:t xml:space="preserve">3.3.1.1</w:t>
-            </w:r>
-          </w:p>
-        </w:tc>
-        <w:tc>
-          <w:tcPr/>
-          <w:p>
-            <w:pPr>
-              <w:pStyle w:val="Compact"/>
-              <w:jc w:val="left"/>
-            </w:pPr>
-            <w:r>
-              <w:t xml:space="preserve">John Doe</w:t>
-            </w:r>
-          </w:p>
-        </w:tc>
-        <w:tc>
-          <w:tcPr/>
-          <w:p>
-            <w:pPr>
-              <w:pStyle w:val="Compact"/>
-              <w:jc w:val="left"/>
-            </w:pPr>
-            <w:r>
-              <w:t xml:space="preserve">2025-02-08 14:00</w:t>
-            </w:r>
-          </w:p>
-        </w:tc>
-        <w:tc>
-          <w:tcPr/>
-          <w:p>
-            <w:pPr>
-              <w:pStyle w:val="Compact"/>
-              <w:jc w:val="left"/>
-            </w:pPr>
-            <w:r>
-              <w:t xml:space="preserve">Successfully viewing application details</w:t>
-            </w:r>
-          </w:p>
-        </w:tc>
-        <w:tc>
-          <w:tcPr/>
-          <w:p>
-            <w:pPr>
-              <w:pStyle w:val="Compact"/>
-            </w:pPr>
-          </w:p>
-        </w:tc>
-      </w:tr>
     </w:tbl>
     <w:p>
       <w:pPr>
         <w:numPr>
           <w:ilvl w:val="0"/>
-          <w:numId w:val="1030"/>
+          <w:numId w:val="1029"/>
         </w:numPr>
         <w:pStyle w:val="Compact"/>
       </w:pPr>
@@ -2962,7 +1829,7 @@
       <w:pPr>
         <w:numPr>
           <w:ilvl w:val="1"/>
-          <w:numId w:val="1031"/>
+          <w:numId w:val="1030"/>
         </w:numPr>
         <w:pStyle w:val="Compact"/>
       </w:pPr>
@@ -2983,7 +1850,7 @@
       <w:pPr>
         <w:numPr>
           <w:ilvl w:val="0"/>
-          <w:numId w:val="1030"/>
+          <w:numId w:val="1029"/>
         </w:numPr>
         <w:pStyle w:val="Compact"/>
       </w:pPr>
@@ -2999,7 +1866,7 @@
       <w:pPr>
         <w:numPr>
           <w:ilvl w:val="1"/>
-          <w:numId w:val="1032"/>
+          <w:numId w:val="1031"/>
         </w:numPr>
         <w:pStyle w:val="Compact"/>
       </w:pPr>
@@ -3011,7 +1878,7 @@
       <w:pPr>
         <w:numPr>
           <w:ilvl w:val="1"/>
-          <w:numId w:val="1032"/>
+          <w:numId w:val="1031"/>
         </w:numPr>
         <w:pStyle w:val="Compact"/>
       </w:pPr>
@@ -3023,7 +1890,7 @@
       <w:pPr>
         <w:numPr>
           <w:ilvl w:val="0"/>
-          <w:numId w:val="1030"/>
+          <w:numId w:val="1029"/>
         </w:numPr>
         <w:pStyle w:val="Compact"/>
       </w:pPr>
@@ -3039,7 +1906,7 @@
       <w:pPr>
         <w:numPr>
           <w:ilvl w:val="1"/>
-          <w:numId w:val="1033"/>
+          <w:numId w:val="1032"/>
         </w:numPr>
         <w:pStyle w:val="Compact"/>
       </w:pPr>
@@ -3047,8 +1914,8 @@
         <w:t xml:space="preserve">The system displays the full application details. Ensure all data fields are populated correctly.</w:t>
       </w:r>
     </w:p>
-    <w:bookmarkEnd w:id="36"/>
-    <w:bookmarkStart w:id="37" w:name="Xe7e5d8d6e1eda8b52b62fc7adf767b79b8031d3"/>
+    <w:bookmarkEnd w:id="34"/>
+    <w:bookmarkStart w:id="35" w:name="Xe7e5d8d6e1eda8b52b62fc7adf767b79b8031d3"/>
     <w:p>
       <w:pPr>
         <w:pStyle w:val="Heading4"/>
@@ -3136,70 +2003,12 @@
           </w:p>
         </w:tc>
       </w:tr>
-      <w:tr>
-        <w:tc>
-          <w:tcPr/>
-          <w:p>
-            <w:pPr>
-              <w:pStyle w:val="Compact"/>
-              <w:jc w:val="left"/>
-            </w:pPr>
-            <w:r>
-              <w:t xml:space="preserve">3.3.2.1</w:t>
-            </w:r>
-          </w:p>
-        </w:tc>
-        <w:tc>
-          <w:tcPr/>
-          <w:p>
-            <w:pPr>
-              <w:pStyle w:val="Compact"/>
-              <w:jc w:val="left"/>
-            </w:pPr>
-            <w:r>
-              <w:t xml:space="preserve">John Doe</w:t>
-            </w:r>
-          </w:p>
-        </w:tc>
-        <w:tc>
-          <w:tcPr/>
-          <w:p>
-            <w:pPr>
-              <w:pStyle w:val="Compact"/>
-              <w:jc w:val="left"/>
-            </w:pPr>
-            <w:r>
-              <w:t xml:space="preserve">2025-02-08 15:00</w:t>
-            </w:r>
-          </w:p>
-        </w:tc>
-        <w:tc>
-          <w:tcPr/>
-          <w:p>
-            <w:pPr>
-              <w:pStyle w:val="Compact"/>
-              <w:jc w:val="left"/>
-            </w:pPr>
-            <w:r>
-              <w:t xml:space="preserve">Create New Application</w:t>
-            </w:r>
-          </w:p>
-        </w:tc>
-        <w:tc>
-          <w:tcPr/>
-          <w:p>
-            <w:pPr>
-              <w:pStyle w:val="Compact"/>
-            </w:pPr>
-          </w:p>
-        </w:tc>
-      </w:tr>
     </w:tbl>
     <w:p>
       <w:pPr>
         <w:numPr>
           <w:ilvl w:val="0"/>
-          <w:numId w:val="1034"/>
+          <w:numId w:val="1033"/>
         </w:numPr>
         <w:pStyle w:val="Compact"/>
       </w:pPr>
@@ -3215,7 +2024,7 @@
       <w:pPr>
         <w:numPr>
           <w:ilvl w:val="1"/>
-          <w:numId w:val="1035"/>
+          <w:numId w:val="1034"/>
         </w:numPr>
         <w:pStyle w:val="Compact"/>
       </w:pPr>
@@ -3227,7 +2036,7 @@
       <w:pPr>
         <w:numPr>
           <w:ilvl w:val="0"/>
-          <w:numId w:val="1034"/>
+          <w:numId w:val="1033"/>
         </w:numPr>
         <w:pStyle w:val="Compact"/>
       </w:pPr>
@@ -3243,7 +2052,7 @@
       <w:pPr>
         <w:numPr>
           <w:ilvl w:val="1"/>
-          <w:numId w:val="1036"/>
+          <w:numId w:val="1035"/>
         </w:numPr>
         <w:pStyle w:val="Compact"/>
       </w:pPr>
@@ -3255,7 +2064,7 @@
       <w:pPr>
         <w:numPr>
           <w:ilvl w:val="1"/>
-          <w:numId w:val="1036"/>
+          <w:numId w:val="1035"/>
         </w:numPr>
         <w:pStyle w:val="Compact"/>
       </w:pPr>
@@ -3267,7 +2076,7 @@
       <w:pPr>
         <w:numPr>
           <w:ilvl w:val="0"/>
-          <w:numId w:val="1034"/>
+          <w:numId w:val="1033"/>
         </w:numPr>
         <w:pStyle w:val="Compact"/>
       </w:pPr>
@@ -3283,7 +2092,7 @@
       <w:pPr>
         <w:numPr>
           <w:ilvl w:val="1"/>
-          <w:numId w:val="1037"/>
+          <w:numId w:val="1036"/>
         </w:numPr>
         <w:pStyle w:val="Compact"/>
       </w:pPr>
@@ -3291,8 +2100,8 @@
         <w:t xml:space="preserve">The system displays create new application form. All required data fields available and functioning properly.</w:t>
       </w:r>
     </w:p>
-    <w:bookmarkEnd w:id="37"/>
-    <w:bookmarkStart w:id="38" w:name="Xdb3d865063ce925bb493b485a303e160b8a77e9"/>
+    <w:bookmarkEnd w:id="35"/>
+    <w:bookmarkStart w:id="36" w:name="Xdb3d865063ce925bb493b485a303e160b8a77e9"/>
     <w:p>
       <w:pPr>
         <w:pStyle w:val="Heading4"/>
@@ -3301,206 +2110,28 @@
         <w:t xml:space="preserve">3.3.3 Document Management (REQ-GR-08, REQ-GR-09, REQ-GR-10)</w:t>
       </w:r>
     </w:p>
-    <w:tbl>
-      <w:tblPr>
-        <w:tblStyle w:val="Table"/>
-        <w:tblW w:type="pct" w:w="5000"/>
-        <w:tblLook w:firstRow="1" w:lastRow="0" w:firstColumn="0" w:lastColumn="0" w:noHBand="0" w:noVBand="0" w:val="0020"/>
-        <w:jc w:val="start"/>
-      </w:tblPr>
-      <w:tblGrid>
-        <w:gridCol w:w="1584"/>
-        <w:gridCol w:w="1584"/>
-        <w:gridCol w:w="1584"/>
-        <w:gridCol w:w="1584"/>
-        <w:gridCol w:w="1584"/>
-      </w:tblGrid>
-      <w:tr>
-        <w:trPr>
-          <w:tblHeader w:val="true"/>
-        </w:trPr>
-        <w:tc>
-          <w:tcPr/>
-          <w:p>
-            <w:pPr>
-              <w:pStyle w:val="Compact"/>
-              <w:jc w:val="left"/>
-            </w:pPr>
-            <w:r>
-              <w:t xml:space="preserve">Acceptance ID</w:t>
-            </w:r>
-          </w:p>
-        </w:tc>
-        <w:tc>
-          <w:tcPr/>
-          <w:p>
-            <w:pPr>
-              <w:pStyle w:val="Compact"/>
-              <w:jc w:val="left"/>
-            </w:pPr>
-            <w:r>
-              <w:t xml:space="preserve">Tester</w:t>
-            </w:r>
-          </w:p>
-        </w:tc>
-        <w:tc>
-          <w:tcPr/>
-          <w:p>
-            <w:pPr>
-              <w:pStyle w:val="Compact"/>
-              <w:jc w:val="left"/>
-            </w:pPr>
-            <w:r>
-              <w:t xml:space="preserve">Test Date Time</w:t>
-            </w:r>
-          </w:p>
-        </w:tc>
-        <w:tc>
-          <w:tcPr/>
-          <w:p>
-            <w:pPr>
-              <w:pStyle w:val="Compact"/>
-              <w:jc w:val="left"/>
-            </w:pPr>
-            <w:r>
-              <w:t xml:space="preserve">Functionality</w:t>
-            </w:r>
-          </w:p>
-        </w:tc>
-        <w:tc>
-          <w:tcPr/>
-          <w:p>
-            <w:pPr>
-              <w:pStyle w:val="Compact"/>
-              <w:jc w:val="left"/>
-            </w:pPr>
-            <w:r>
-              <w:t xml:space="preserve">Success/Fail</w:t>
-            </w:r>
-          </w:p>
-        </w:tc>
-      </w:tr>
-      <w:tr>
-        <w:tc>
-          <w:tcPr/>
-          <w:p>
-            <w:pPr>
-              <w:pStyle w:val="Compact"/>
-              <w:jc w:val="left"/>
-            </w:pPr>
-            <w:r>
-              <w:t xml:space="preserve">3.3.3.1</w:t>
-            </w:r>
-          </w:p>
-        </w:tc>
-        <w:tc>
-          <w:tcPr/>
-          <w:p>
-            <w:pPr>
-              <w:pStyle w:val="Compact"/>
-              <w:jc w:val="left"/>
-            </w:pPr>
-            <w:r>
-              <w:t xml:space="preserve">John Doe</w:t>
-            </w:r>
-          </w:p>
-        </w:tc>
-        <w:tc>
-          <w:tcPr/>
-          <w:p>
-            <w:pPr>
-              <w:pStyle w:val="Compact"/>
-              <w:jc w:val="left"/>
-            </w:pPr>
-            <w:r>
-              <w:t xml:space="preserve">2025-02-08 16:00</w:t>
-            </w:r>
-          </w:p>
-        </w:tc>
-        <w:tc>
-          <w:tcPr/>
-          <w:p>
-            <w:pPr>
-              <w:pStyle w:val="Compact"/>
-              <w:jc w:val="left"/>
-            </w:pPr>
-            <w:r>
-              <w:t xml:space="preserve">Document Upload and Management</w:t>
-            </w:r>
-          </w:p>
-        </w:tc>
-        <w:tc>
-          <w:tcPr/>
-          <w:p>
-            <w:pPr>
-              <w:pStyle w:val="Compact"/>
-            </w:pPr>
-          </w:p>
-        </w:tc>
-      </w:tr>
-      <w:tr>
-        <w:tc>
-          <w:tcPr/>
-          <w:p>
-            <w:pPr>
-              <w:pStyle w:val="Compact"/>
-              <w:jc w:val="left"/>
-            </w:pPr>
-            <w:r>
-              <w:t xml:space="preserve">3.3.3.2</w:t>
-            </w:r>
-          </w:p>
-        </w:tc>
-        <w:tc>
-          <w:tcPr/>
-          <w:p>
-            <w:pPr>
-              <w:pStyle w:val="Compact"/>
-              <w:jc w:val="left"/>
-            </w:pPr>
-            <w:r>
-              <w:t xml:space="preserve">John Doe</w:t>
-            </w:r>
-          </w:p>
-        </w:tc>
-        <w:tc>
-          <w:tcPr/>
-          <w:p>
-            <w:pPr>
-              <w:pStyle w:val="Compact"/>
-              <w:jc w:val="left"/>
-            </w:pPr>
-            <w:r>
-              <w:t xml:space="preserve">2025-02-08 16:30</w:t>
-            </w:r>
-          </w:p>
-        </w:tc>
-        <w:tc>
-          <w:tcPr/>
-          <w:p>
-            <w:pPr>
-              <w:pStyle w:val="Compact"/>
-              <w:jc w:val="left"/>
-            </w:pPr>
-            <w:r>
-              <w:t xml:space="preserve">Document Preview and Print</w:t>
-            </w:r>
-          </w:p>
-        </w:tc>
-        <w:tc>
-          <w:tcPr/>
-          <w:p>
-            <w:pPr>
-              <w:pStyle w:val="Compact"/>
-            </w:pPr>
-          </w:p>
-        </w:tc>
-      </w:tr>
-    </w:tbl>
-    <w:p>
-      <w:pPr>
-        <w:pStyle w:val="BodyText"/>
-      </w:pPr>
+    <w:p>
+      <w:pPr>
+        <w:pStyle w:val="FirstParagraph"/>
+      </w:pPr>
+      <w:r>
+        <w:t xml:space="preserve">| Acceptance ID | Tester | Test Date Time | Functionality | Success/Fail | N/A |--------------|--------|----------------|---------------|--------------| N/A |---|---|---|---|---| N/A | 3.3.3.1 | BD User | N/A | Document Upload and Management | N/A |</w:t>
+      </w:r>
+      <w:r>
+        <w:t xml:space="preserve"> </w:t>
+      </w:r>
+      <w:r>
+        <w:t xml:space="preserve">|---|---|---|---|---| N/A | 3.3.3.2 | BD User | N/A | Document Preview and Print | N/A |</w:t>
+      </w:r>
+      <w:r>
+        <w:t xml:space="preserve"> </w:t>
+      </w:r>
+      <w:r>
+        <w:t xml:space="preserve">|---|---|---|---|---|</w:t>
+      </w:r>
+      <w:r>
+        <w:t xml:space="preserve"> </w:t>
+      </w:r>
       <w:r>
         <w:rPr>
           <w:bCs/>
@@ -3513,7 +2144,7 @@
       <w:pPr>
         <w:numPr>
           <w:ilvl w:val="0"/>
-          <w:numId w:val="1038"/>
+          <w:numId w:val="1037"/>
         </w:numPr>
         <w:pStyle w:val="Compact"/>
       </w:pPr>
@@ -3525,7 +2156,7 @@
       <w:pPr>
         <w:numPr>
           <w:ilvl w:val="0"/>
-          <w:numId w:val="1038"/>
+          <w:numId w:val="1037"/>
         </w:numPr>
         <w:pStyle w:val="Compact"/>
       </w:pPr>
@@ -3537,7 +2168,7 @@
       <w:pPr>
         <w:numPr>
           <w:ilvl w:val="0"/>
-          <w:numId w:val="1038"/>
+          <w:numId w:val="1037"/>
         </w:numPr>
         <w:pStyle w:val="Compact"/>
       </w:pPr>
@@ -3549,7 +2180,7 @@
       <w:pPr>
         <w:numPr>
           <w:ilvl w:val="0"/>
-          <w:numId w:val="1038"/>
+          <w:numId w:val="1037"/>
         </w:numPr>
         <w:pStyle w:val="Compact"/>
       </w:pPr>
@@ -3561,7 +2192,7 @@
       <w:pPr>
         <w:numPr>
           <w:ilvl w:val="0"/>
-          <w:numId w:val="1038"/>
+          <w:numId w:val="1037"/>
         </w:numPr>
         <w:pStyle w:val="Compact"/>
       </w:pPr>
@@ -3573,7 +2204,7 @@
       <w:pPr>
         <w:numPr>
           <w:ilvl w:val="0"/>
-          <w:numId w:val="1038"/>
+          <w:numId w:val="1037"/>
         </w:numPr>
         <w:pStyle w:val="Compact"/>
       </w:pPr>
@@ -3585,7 +2216,7 @@
       <w:pPr>
         <w:numPr>
           <w:ilvl w:val="0"/>
-          <w:numId w:val="1038"/>
+          <w:numId w:val="1037"/>
         </w:numPr>
         <w:pStyle w:val="Compact"/>
       </w:pPr>
@@ -3609,7 +2240,7 @@
       <w:pPr>
         <w:numPr>
           <w:ilvl w:val="0"/>
-          <w:numId w:val="1039"/>
+          <w:numId w:val="1038"/>
         </w:numPr>
         <w:pStyle w:val="Compact"/>
       </w:pPr>
@@ -3621,7 +2252,7 @@
       <w:pPr>
         <w:numPr>
           <w:ilvl w:val="0"/>
-          <w:numId w:val="1039"/>
+          <w:numId w:val="1038"/>
         </w:numPr>
         <w:pStyle w:val="Compact"/>
       </w:pPr>
@@ -3633,7 +2264,7 @@
       <w:pPr>
         <w:numPr>
           <w:ilvl w:val="0"/>
-          <w:numId w:val="1039"/>
+          <w:numId w:val="1038"/>
         </w:numPr>
         <w:pStyle w:val="Compact"/>
       </w:pPr>
@@ -3645,7 +2276,7 @@
       <w:pPr>
         <w:numPr>
           <w:ilvl w:val="0"/>
-          <w:numId w:val="1039"/>
+          <w:numId w:val="1038"/>
         </w:numPr>
         <w:pStyle w:val="Compact"/>
       </w:pPr>
@@ -3657,7 +2288,7 @@
       <w:pPr>
         <w:numPr>
           <w:ilvl w:val="0"/>
-          <w:numId w:val="1039"/>
+          <w:numId w:val="1038"/>
         </w:numPr>
         <w:pStyle w:val="Compact"/>
       </w:pPr>
@@ -3669,7 +2300,7 @@
       <w:pPr>
         <w:numPr>
           <w:ilvl w:val="0"/>
-          <w:numId w:val="1039"/>
+          <w:numId w:val="1038"/>
         </w:numPr>
         <w:pStyle w:val="Compact"/>
       </w:pPr>
@@ -3681,7 +2312,7 @@
       <w:pPr>
         <w:numPr>
           <w:ilvl w:val="0"/>
-          <w:numId w:val="1039"/>
+          <w:numId w:val="1038"/>
         </w:numPr>
         <w:pStyle w:val="Compact"/>
       </w:pPr>
@@ -3693,7 +2324,7 @@
       <w:pPr>
         <w:numPr>
           <w:ilvl w:val="0"/>
-          <w:numId w:val="1039"/>
+          <w:numId w:val="1038"/>
         </w:numPr>
         <w:pStyle w:val="Compact"/>
       </w:pPr>
@@ -3717,7 +2348,7 @@
       <w:pPr>
         <w:numPr>
           <w:ilvl w:val="0"/>
-          <w:numId w:val="1040"/>
+          <w:numId w:val="1039"/>
         </w:numPr>
         <w:pStyle w:val="Compact"/>
       </w:pPr>
@@ -3729,7 +2360,7 @@
       <w:pPr>
         <w:numPr>
           <w:ilvl w:val="0"/>
-          <w:numId w:val="1040"/>
+          <w:numId w:val="1039"/>
         </w:numPr>
         <w:pStyle w:val="Compact"/>
       </w:pPr>
@@ -3741,7 +2372,7 @@
       <w:pPr>
         <w:numPr>
           <w:ilvl w:val="0"/>
-          <w:numId w:val="1040"/>
+          <w:numId w:val="1039"/>
         </w:numPr>
         <w:pStyle w:val="Compact"/>
       </w:pPr>
@@ -3753,7 +2384,7 @@
       <w:pPr>
         <w:numPr>
           <w:ilvl w:val="0"/>
-          <w:numId w:val="1040"/>
+          <w:numId w:val="1039"/>
         </w:numPr>
         <w:pStyle w:val="Compact"/>
       </w:pPr>
@@ -3765,7 +2396,7 @@
       <w:pPr>
         <w:numPr>
           <w:ilvl w:val="0"/>
-          <w:numId w:val="1040"/>
+          <w:numId w:val="1039"/>
         </w:numPr>
         <w:pStyle w:val="Compact"/>
       </w:pPr>
@@ -3777,7 +2408,7 @@
       <w:pPr>
         <w:numPr>
           <w:ilvl w:val="0"/>
-          <w:numId w:val="1040"/>
+          <w:numId w:val="1039"/>
         </w:numPr>
         <w:pStyle w:val="Compact"/>
       </w:pPr>
@@ -3789,7 +2420,7 @@
       <w:pPr>
         <w:numPr>
           <w:ilvl w:val="0"/>
-          <w:numId w:val="1040"/>
+          <w:numId w:val="1039"/>
         </w:numPr>
         <w:pStyle w:val="Compact"/>
       </w:pPr>
@@ -3801,7 +2432,7 @@
       <w:pPr>
         <w:numPr>
           <w:ilvl w:val="0"/>
-          <w:numId w:val="1040"/>
+          <w:numId w:val="1039"/>
         </w:numPr>
         <w:pStyle w:val="Compact"/>
       </w:pPr>
@@ -3809,8 +2440,8 @@
         <w:t xml:space="preserve">Version control maintained</w:t>
       </w:r>
     </w:p>
-    <w:bookmarkEnd w:id="38"/>
-    <w:bookmarkStart w:id="39" w:name="Xee93751b8bbd2825d7649da6977746a80ff31d2"/>
+    <w:bookmarkEnd w:id="36"/>
+    <w:bookmarkStart w:id="37" w:name="Xee93751b8bbd2825d7649da6977746a80ff31d2"/>
     <w:p>
       <w:pPr>
         <w:pStyle w:val="Heading4"/>
@@ -3819,206 +2450,28 @@
         <w:t xml:space="preserve">3.3.4 New Application Submission (REQ-GR-17)</w:t>
       </w:r>
     </w:p>
-    <w:tbl>
-      <w:tblPr>
-        <w:tblStyle w:val="Table"/>
-        <w:tblW w:type="pct" w:w="5000"/>
-        <w:tblLook w:firstRow="1" w:lastRow="0" w:firstColumn="0" w:lastColumn="0" w:noHBand="0" w:noVBand="0" w:val="0020"/>
-        <w:jc w:val="start"/>
-      </w:tblPr>
-      <w:tblGrid>
-        <w:gridCol w:w="1584"/>
-        <w:gridCol w:w="1584"/>
-        <w:gridCol w:w="1584"/>
-        <w:gridCol w:w="1584"/>
-        <w:gridCol w:w="1584"/>
-      </w:tblGrid>
-      <w:tr>
-        <w:trPr>
-          <w:tblHeader w:val="true"/>
-        </w:trPr>
-        <w:tc>
-          <w:tcPr/>
-          <w:p>
-            <w:pPr>
-              <w:pStyle w:val="Compact"/>
-              <w:jc w:val="left"/>
-            </w:pPr>
-            <w:r>
-              <w:t xml:space="preserve">Acceptance ID</w:t>
-            </w:r>
-          </w:p>
-        </w:tc>
-        <w:tc>
-          <w:tcPr/>
-          <w:p>
-            <w:pPr>
-              <w:pStyle w:val="Compact"/>
-              <w:jc w:val="left"/>
-            </w:pPr>
-            <w:r>
-              <w:t xml:space="preserve">Tester</w:t>
-            </w:r>
-          </w:p>
-        </w:tc>
-        <w:tc>
-          <w:tcPr/>
-          <w:p>
-            <w:pPr>
-              <w:pStyle w:val="Compact"/>
-              <w:jc w:val="left"/>
-            </w:pPr>
-            <w:r>
-              <w:t xml:space="preserve">Test Date Time</w:t>
-            </w:r>
-          </w:p>
-        </w:tc>
-        <w:tc>
-          <w:tcPr/>
-          <w:p>
-            <w:pPr>
-              <w:pStyle w:val="Compact"/>
-              <w:jc w:val="left"/>
-            </w:pPr>
-            <w:r>
-              <w:t xml:space="preserve">Functionality</w:t>
-            </w:r>
-          </w:p>
-        </w:tc>
-        <w:tc>
-          <w:tcPr/>
-          <w:p>
-            <w:pPr>
-              <w:pStyle w:val="Compact"/>
-              <w:jc w:val="left"/>
-            </w:pPr>
-            <w:r>
-              <w:t xml:space="preserve">Success/Fail</w:t>
-            </w:r>
-          </w:p>
-        </w:tc>
-      </w:tr>
-      <w:tr>
-        <w:tc>
-          <w:tcPr/>
-          <w:p>
-            <w:pPr>
-              <w:pStyle w:val="Compact"/>
-              <w:jc w:val="left"/>
-            </w:pPr>
-            <w:r>
-              <w:t xml:space="preserve">3.3.4.1</w:t>
-            </w:r>
-          </w:p>
-        </w:tc>
-        <w:tc>
-          <w:tcPr/>
-          <w:p>
-            <w:pPr>
-              <w:pStyle w:val="Compact"/>
-              <w:jc w:val="left"/>
-            </w:pPr>
-            <w:r>
-              <w:t xml:space="preserve">Jane Smith</w:t>
-            </w:r>
-          </w:p>
-        </w:tc>
-        <w:tc>
-          <w:tcPr/>
-          <w:p>
-            <w:pPr>
-              <w:pStyle w:val="Compact"/>
-              <w:jc w:val="left"/>
-            </w:pPr>
-            <w:r>
-              <w:t xml:space="preserve">2025-02-09 09:00</w:t>
-            </w:r>
-          </w:p>
-        </w:tc>
-        <w:tc>
-          <w:tcPr/>
-          <w:p>
-            <w:pPr>
-              <w:pStyle w:val="Compact"/>
-              <w:jc w:val="left"/>
-            </w:pPr>
-            <w:r>
-              <w:t xml:space="preserve">Submit New EP Certificate Application</w:t>
-            </w:r>
-          </w:p>
-        </w:tc>
-        <w:tc>
-          <w:tcPr/>
-          <w:p>
-            <w:pPr>
-              <w:pStyle w:val="Compact"/>
-            </w:pPr>
-          </w:p>
-        </w:tc>
-      </w:tr>
-      <w:tr>
-        <w:tc>
-          <w:tcPr/>
-          <w:p>
-            <w:pPr>
-              <w:pStyle w:val="Compact"/>
-              <w:jc w:val="left"/>
-            </w:pPr>
-            <w:r>
-              <w:t xml:space="preserve">3.3.4.2</w:t>
-            </w:r>
-          </w:p>
-        </w:tc>
-        <w:tc>
-          <w:tcPr/>
-          <w:p>
-            <w:pPr>
-              <w:pStyle w:val="Compact"/>
-              <w:jc w:val="left"/>
-            </w:pPr>
-            <w:r>
-              <w:t xml:space="preserve">Jane Smith</w:t>
-            </w:r>
-          </w:p>
-        </w:tc>
-        <w:tc>
-          <w:tcPr/>
-          <w:p>
-            <w:pPr>
-              <w:pStyle w:val="Compact"/>
-              <w:jc w:val="left"/>
-            </w:pPr>
-            <w:r>
-              <w:t xml:space="preserve">2025-02-09 09:30</w:t>
-            </w:r>
-          </w:p>
-        </w:tc>
-        <w:tc>
-          <w:tcPr/>
-          <w:p>
-            <w:pPr>
-              <w:pStyle w:val="Compact"/>
-              <w:jc w:val="left"/>
-            </w:pPr>
-            <w:r>
-              <w:t xml:space="preserve">Submit New CCC Certificate Application</w:t>
-            </w:r>
-          </w:p>
-        </w:tc>
-        <w:tc>
-          <w:tcPr/>
-          <w:p>
-            <w:pPr>
-              <w:pStyle w:val="Compact"/>
-            </w:pPr>
-          </w:p>
-        </w:tc>
-      </w:tr>
-    </w:tbl>
-    <w:p>
-      <w:pPr>
-        <w:pStyle w:val="BodyText"/>
-      </w:pPr>
+    <w:p>
+      <w:pPr>
+        <w:pStyle w:val="FirstParagraph"/>
+      </w:pPr>
+      <w:r>
+        <w:t xml:space="preserve">| Acceptance ID | Tester | Test Date Time | Functionality | Success/Fail | N/A |--------------|--------|----------------|---------------|--------------| N/A |---|---|---|---|---| N/A | 3.3.4.1 | Applicant | N/A | Submit New EP Certificate Application | N/A |</w:t>
+      </w:r>
+      <w:r>
+        <w:t xml:space="preserve"> </w:t>
+      </w:r>
+      <w:r>
+        <w:t xml:space="preserve">|---|---|---|---|---| N/A | 3.3.4.2 | Applicant | N/A | Submit New CCC Certificate Application | N/A |</w:t>
+      </w:r>
+      <w:r>
+        <w:t xml:space="preserve"> </w:t>
+      </w:r>
+      <w:r>
+        <w:t xml:space="preserve">|---|---|---|---|---|</w:t>
+      </w:r>
+      <w:r>
+        <w:t xml:space="preserve"> </w:t>
+      </w:r>
       <w:r>
         <w:rPr>
           <w:bCs/>
@@ -4031,7 +2484,7 @@
       <w:pPr>
         <w:numPr>
           <w:ilvl w:val="0"/>
-          <w:numId w:val="1041"/>
+          <w:numId w:val="1040"/>
         </w:numPr>
         <w:pStyle w:val="Compact"/>
       </w:pPr>
@@ -4043,7 +2496,7 @@
       <w:pPr>
         <w:numPr>
           <w:ilvl w:val="0"/>
-          <w:numId w:val="1041"/>
+          <w:numId w:val="1040"/>
         </w:numPr>
         <w:pStyle w:val="Compact"/>
       </w:pPr>
@@ -4055,7 +2508,7 @@
       <w:pPr>
         <w:numPr>
           <w:ilvl w:val="0"/>
-          <w:numId w:val="1041"/>
+          <w:numId w:val="1040"/>
         </w:numPr>
         <w:pStyle w:val="Compact"/>
       </w:pPr>
@@ -4067,7 +2520,7 @@
       <w:pPr>
         <w:numPr>
           <w:ilvl w:val="0"/>
-          <w:numId w:val="1041"/>
+          <w:numId w:val="1040"/>
         </w:numPr>
         <w:pStyle w:val="Compact"/>
       </w:pPr>
@@ -4079,7 +2532,7 @@
       <w:pPr>
         <w:numPr>
           <w:ilvl w:val="0"/>
-          <w:numId w:val="1041"/>
+          <w:numId w:val="1040"/>
         </w:numPr>
         <w:pStyle w:val="Compact"/>
       </w:pPr>
@@ -4091,7 +2544,7 @@
       <w:pPr>
         <w:numPr>
           <w:ilvl w:val="0"/>
-          <w:numId w:val="1041"/>
+          <w:numId w:val="1040"/>
         </w:numPr>
         <w:pStyle w:val="Compact"/>
       </w:pPr>
@@ -4103,7 +2556,7 @@
       <w:pPr>
         <w:numPr>
           <w:ilvl w:val="0"/>
-          <w:numId w:val="1041"/>
+          <w:numId w:val="1040"/>
         </w:numPr>
         <w:pStyle w:val="Compact"/>
       </w:pPr>
@@ -4127,7 +2580,7 @@
       <w:pPr>
         <w:numPr>
           <w:ilvl w:val="0"/>
-          <w:numId w:val="1042"/>
+          <w:numId w:val="1041"/>
         </w:numPr>
         <w:pStyle w:val="Compact"/>
       </w:pPr>
@@ -4139,7 +2592,7 @@
       <w:pPr>
         <w:numPr>
           <w:ilvl w:val="0"/>
-          <w:numId w:val="1042"/>
+          <w:numId w:val="1041"/>
         </w:numPr>
         <w:pStyle w:val="Compact"/>
       </w:pPr>
@@ -4151,7 +2604,7 @@
       <w:pPr>
         <w:numPr>
           <w:ilvl w:val="0"/>
-          <w:numId w:val="1042"/>
+          <w:numId w:val="1041"/>
         </w:numPr>
         <w:pStyle w:val="Compact"/>
       </w:pPr>
@@ -4163,7 +2616,7 @@
       <w:pPr>
         <w:numPr>
           <w:ilvl w:val="0"/>
-          <w:numId w:val="1042"/>
+          <w:numId w:val="1041"/>
         </w:numPr>
         <w:pStyle w:val="Compact"/>
       </w:pPr>
@@ -4175,7 +2628,7 @@
       <w:pPr>
         <w:numPr>
           <w:ilvl w:val="0"/>
-          <w:numId w:val="1042"/>
+          <w:numId w:val="1041"/>
         </w:numPr>
         <w:pStyle w:val="Compact"/>
       </w:pPr>
@@ -4187,7 +2640,7 @@
       <w:pPr>
         <w:numPr>
           <w:ilvl w:val="0"/>
-          <w:numId w:val="1042"/>
+          <w:numId w:val="1041"/>
         </w:numPr>
         <w:pStyle w:val="Compact"/>
       </w:pPr>
@@ -4199,7 +2652,7 @@
       <w:pPr>
         <w:numPr>
           <w:ilvl w:val="0"/>
-          <w:numId w:val="1042"/>
+          <w:numId w:val="1041"/>
         </w:numPr>
         <w:pStyle w:val="Compact"/>
       </w:pPr>
@@ -4211,7 +2664,7 @@
       <w:pPr>
         <w:numPr>
           <w:ilvl w:val="0"/>
-          <w:numId w:val="1042"/>
+          <w:numId w:val="1041"/>
         </w:numPr>
         <w:pStyle w:val="Compact"/>
       </w:pPr>
@@ -4223,7 +2676,7 @@
       <w:pPr>
         <w:numPr>
           <w:ilvl w:val="0"/>
-          <w:numId w:val="1042"/>
+          <w:numId w:val="1041"/>
         </w:numPr>
         <w:pStyle w:val="Compact"/>
       </w:pPr>
@@ -4247,7 +2700,7 @@
       <w:pPr>
         <w:numPr>
           <w:ilvl w:val="0"/>
-          <w:numId w:val="1043"/>
+          <w:numId w:val="1042"/>
         </w:numPr>
         <w:pStyle w:val="Compact"/>
       </w:pPr>
@@ -4259,7 +2712,7 @@
       <w:pPr>
         <w:numPr>
           <w:ilvl w:val="0"/>
-          <w:numId w:val="1043"/>
+          <w:numId w:val="1042"/>
         </w:numPr>
         <w:pStyle w:val="Compact"/>
       </w:pPr>
@@ -4271,7 +2724,7 @@
       <w:pPr>
         <w:numPr>
           <w:ilvl w:val="0"/>
-          <w:numId w:val="1043"/>
+          <w:numId w:val="1042"/>
         </w:numPr>
         <w:pStyle w:val="Compact"/>
       </w:pPr>
@@ -4283,7 +2736,7 @@
       <w:pPr>
         <w:numPr>
           <w:ilvl w:val="0"/>
-          <w:numId w:val="1043"/>
+          <w:numId w:val="1042"/>
         </w:numPr>
         <w:pStyle w:val="Compact"/>
       </w:pPr>
@@ -4295,7 +2748,7 @@
       <w:pPr>
         <w:numPr>
           <w:ilvl w:val="0"/>
-          <w:numId w:val="1043"/>
+          <w:numId w:val="1042"/>
         </w:numPr>
         <w:pStyle w:val="Compact"/>
       </w:pPr>
@@ -4307,7 +2760,7 @@
       <w:pPr>
         <w:numPr>
           <w:ilvl w:val="0"/>
-          <w:numId w:val="1043"/>
+          <w:numId w:val="1042"/>
         </w:numPr>
         <w:pStyle w:val="Compact"/>
       </w:pPr>
@@ -4319,7 +2772,7 @@
       <w:pPr>
         <w:numPr>
           <w:ilvl w:val="0"/>
-          <w:numId w:val="1043"/>
+          <w:numId w:val="1042"/>
         </w:numPr>
         <w:pStyle w:val="Compact"/>
       </w:pPr>
@@ -4331,7 +2784,7 @@
       <w:pPr>
         <w:numPr>
           <w:ilvl w:val="0"/>
-          <w:numId w:val="1043"/>
+          <w:numId w:val="1042"/>
         </w:numPr>
         <w:pStyle w:val="Compact"/>
       </w:pPr>
@@ -4339,8 +2792,8 @@
         <w:t xml:space="preserve">Notifications sent to relevant parties</w:t>
       </w:r>
     </w:p>
-    <w:bookmarkEnd w:id="39"/>
-    <w:bookmarkStart w:id="40" w:name="Xeb0e50b318ce4258efa84f6e932b247b9329ba9"/>
+    <w:bookmarkEnd w:id="37"/>
+    <w:bookmarkStart w:id="38" w:name="Xeb0e50b318ce4258efa84f6e932b247b9329ba9"/>
     <w:p>
       <w:pPr>
         <w:pStyle w:val="Heading4"/>
@@ -4349,206 +2802,28 @@
         <w:t xml:space="preserve">3.3.5 Application Review and Processing (REQ-GR-13)</w:t>
       </w:r>
     </w:p>
-    <w:tbl>
-      <w:tblPr>
-        <w:tblStyle w:val="Table"/>
-        <w:tblW w:type="pct" w:w="5000"/>
-        <w:tblLook w:firstRow="1" w:lastRow="0" w:firstColumn="0" w:lastColumn="0" w:noHBand="0" w:noVBand="0" w:val="0020"/>
-        <w:jc w:val="start"/>
-      </w:tblPr>
-      <w:tblGrid>
-        <w:gridCol w:w="1584"/>
-        <w:gridCol w:w="1584"/>
-        <w:gridCol w:w="1584"/>
-        <w:gridCol w:w="1584"/>
-        <w:gridCol w:w="1584"/>
-      </w:tblGrid>
-      <w:tr>
-        <w:trPr>
-          <w:tblHeader w:val="true"/>
-        </w:trPr>
-        <w:tc>
-          <w:tcPr/>
-          <w:p>
-            <w:pPr>
-              <w:pStyle w:val="Compact"/>
-              <w:jc w:val="left"/>
-            </w:pPr>
-            <w:r>
-              <w:t xml:space="preserve">Acceptance ID</w:t>
-            </w:r>
-          </w:p>
-        </w:tc>
-        <w:tc>
-          <w:tcPr/>
-          <w:p>
-            <w:pPr>
-              <w:pStyle w:val="Compact"/>
-              <w:jc w:val="left"/>
-            </w:pPr>
-            <w:r>
-              <w:t xml:space="preserve">Tester</w:t>
-            </w:r>
-          </w:p>
-        </w:tc>
-        <w:tc>
-          <w:tcPr/>
-          <w:p>
-            <w:pPr>
-              <w:pStyle w:val="Compact"/>
-              <w:jc w:val="left"/>
-            </w:pPr>
-            <w:r>
-              <w:t xml:space="preserve">Test Date Time</w:t>
-            </w:r>
-          </w:p>
-        </w:tc>
-        <w:tc>
-          <w:tcPr/>
-          <w:p>
-            <w:pPr>
-              <w:pStyle w:val="Compact"/>
-              <w:jc w:val="left"/>
-            </w:pPr>
-            <w:r>
-              <w:t xml:space="preserve">Functionality</w:t>
-            </w:r>
-          </w:p>
-        </w:tc>
-        <w:tc>
-          <w:tcPr/>
-          <w:p>
-            <w:pPr>
-              <w:pStyle w:val="Compact"/>
-              <w:jc w:val="left"/>
-            </w:pPr>
-            <w:r>
-              <w:t xml:space="preserve">Success/Fail</w:t>
-            </w:r>
-          </w:p>
-        </w:tc>
-      </w:tr>
-      <w:tr>
-        <w:tc>
-          <w:tcPr/>
-          <w:p>
-            <w:pPr>
-              <w:pStyle w:val="Compact"/>
-              <w:jc w:val="left"/>
-            </w:pPr>
-            <w:r>
-              <w:t xml:space="preserve">3.3.5.1</w:t>
-            </w:r>
-          </w:p>
-        </w:tc>
-        <w:tc>
-          <w:tcPr/>
-          <w:p>
-            <w:pPr>
-              <w:pStyle w:val="Compact"/>
-              <w:jc w:val="left"/>
-            </w:pPr>
-            <w:r>
-              <w:t xml:space="preserve">David Lee</w:t>
-            </w:r>
-          </w:p>
-        </w:tc>
-        <w:tc>
-          <w:tcPr/>
-          <w:p>
-            <w:pPr>
-              <w:pStyle w:val="Compact"/>
-              <w:jc w:val="left"/>
-            </w:pPr>
-            <w:r>
-              <w:t xml:space="preserve">2025-02-09 10:00</w:t>
-            </w:r>
-          </w:p>
-        </w:tc>
-        <w:tc>
-          <w:tcPr/>
-          <w:p>
-            <w:pPr>
-              <w:pStyle w:val="Compact"/>
-              <w:jc w:val="left"/>
-            </w:pPr>
-            <w:r>
-              <w:t xml:space="preserve">Process Application Review</w:t>
-            </w:r>
-          </w:p>
-        </w:tc>
-        <w:tc>
-          <w:tcPr/>
-          <w:p>
-            <w:pPr>
-              <w:pStyle w:val="Compact"/>
-            </w:pPr>
-          </w:p>
-        </w:tc>
-      </w:tr>
-      <w:tr>
-        <w:tc>
-          <w:tcPr/>
-          <w:p>
-            <w:pPr>
-              <w:pStyle w:val="Compact"/>
-              <w:jc w:val="left"/>
-            </w:pPr>
-            <w:r>
-              <w:t xml:space="preserve">3.3.5.2</w:t>
-            </w:r>
-          </w:p>
-        </w:tc>
-        <w:tc>
-          <w:tcPr/>
-          <w:p>
-            <w:pPr>
-              <w:pStyle w:val="Compact"/>
-              <w:jc w:val="left"/>
-            </w:pPr>
-            <w:r>
-              <w:t xml:space="preserve">David Lee</w:t>
-            </w:r>
-          </w:p>
-        </w:tc>
-        <w:tc>
-          <w:tcPr/>
-          <w:p>
-            <w:pPr>
-              <w:pStyle w:val="Compact"/>
-              <w:jc w:val="left"/>
-            </w:pPr>
-            <w:r>
-              <w:t xml:space="preserve">2025-02-09 10:30</w:t>
-            </w:r>
-          </w:p>
-        </w:tc>
-        <w:tc>
-          <w:tcPr/>
-          <w:p>
-            <w:pPr>
-              <w:pStyle w:val="Compact"/>
-              <w:jc w:val="left"/>
-            </w:pPr>
-            <w:r>
-              <w:t xml:space="preserve">Building Safety Requirements Check</w:t>
-            </w:r>
-          </w:p>
-        </w:tc>
-        <w:tc>
-          <w:tcPr/>
-          <w:p>
-            <w:pPr>
-              <w:pStyle w:val="Compact"/>
-            </w:pPr>
-          </w:p>
-        </w:tc>
-      </w:tr>
-    </w:tbl>
-    <w:p>
-      <w:pPr>
-        <w:pStyle w:val="BodyText"/>
-      </w:pPr>
+    <w:p>
+      <w:pPr>
+        <w:pStyle w:val="FirstParagraph"/>
+      </w:pPr>
+      <w:r>
+        <w:t xml:space="preserve">| Acceptance ID | Tester | Test Date Time | Functionality | Success/Fail | N/A |--------------|--------|----------------|---------------|--------------| N/A |---|---|---|---|---| N/A | 3.3.5.1 | BS/SBS | N/A | Process Application Review | N/A |</w:t>
+      </w:r>
+      <w:r>
+        <w:t xml:space="preserve"> </w:t>
+      </w:r>
+      <w:r>
+        <w:t xml:space="preserve">|---|---|---|---|---| N/A | 3.3.5.2 | BS/SBS | N/A | Building Safety Requirements Check | N/A |</w:t>
+      </w:r>
+      <w:r>
+        <w:t xml:space="preserve"> </w:t>
+      </w:r>
+      <w:r>
+        <w:t xml:space="preserve">|---|---|---|---|---|</w:t>
+      </w:r>
+      <w:r>
+        <w:t xml:space="preserve"> </w:t>
+      </w:r>
       <w:r>
         <w:rPr>
           <w:bCs/>
@@ -4561,7 +2836,7 @@
       <w:pPr>
         <w:numPr>
           <w:ilvl w:val="0"/>
-          <w:numId w:val="1044"/>
+          <w:numId w:val="1043"/>
         </w:numPr>
         <w:pStyle w:val="Compact"/>
       </w:pPr>
@@ -4573,7 +2848,7 @@
       <w:pPr>
         <w:numPr>
           <w:ilvl w:val="0"/>
-          <w:numId w:val="1044"/>
+          <w:numId w:val="1043"/>
         </w:numPr>
         <w:pStyle w:val="Compact"/>
       </w:pPr>
@@ -4585,7 +2860,7 @@
       <w:pPr>
         <w:numPr>
           <w:ilvl w:val="0"/>
-          <w:numId w:val="1044"/>
+          <w:numId w:val="1043"/>
         </w:numPr>
         <w:pStyle w:val="Compact"/>
       </w:pPr>
@@ -4597,7 +2872,7 @@
       <w:pPr>
         <w:numPr>
           <w:ilvl w:val="0"/>
-          <w:numId w:val="1044"/>
+          <w:numId w:val="1043"/>
         </w:numPr>
         <w:pStyle w:val="Compact"/>
       </w:pPr>
@@ -4609,7 +2884,7 @@
       <w:pPr>
         <w:numPr>
           <w:ilvl w:val="0"/>
-          <w:numId w:val="1044"/>
+          <w:numId w:val="1043"/>
         </w:numPr>
         <w:pStyle w:val="Compact"/>
       </w:pPr>
@@ -4621,7 +2896,7 @@
       <w:pPr>
         <w:numPr>
           <w:ilvl w:val="0"/>
-          <w:numId w:val="1044"/>
+          <w:numId w:val="1043"/>
         </w:numPr>
         <w:pStyle w:val="Compact"/>
       </w:pPr>
@@ -4645,7 +2920,7 @@
       <w:pPr>
         <w:numPr>
           <w:ilvl w:val="0"/>
-          <w:numId w:val="1045"/>
+          <w:numId w:val="1044"/>
         </w:numPr>
         <w:pStyle w:val="Compact"/>
       </w:pPr>
@@ -4657,7 +2932,7 @@
       <w:pPr>
         <w:numPr>
           <w:ilvl w:val="0"/>
-          <w:numId w:val="1045"/>
+          <w:numId w:val="1044"/>
         </w:numPr>
         <w:pStyle w:val="Compact"/>
       </w:pPr>
@@ -4669,7 +2944,7 @@
       <w:pPr>
         <w:numPr>
           <w:ilvl w:val="0"/>
-          <w:numId w:val="1045"/>
+          <w:numId w:val="1044"/>
         </w:numPr>
         <w:pStyle w:val="Compact"/>
       </w:pPr>
@@ -4681,7 +2956,7 @@
       <w:pPr>
         <w:numPr>
           <w:ilvl w:val="0"/>
-          <w:numId w:val="1045"/>
+          <w:numId w:val="1044"/>
         </w:numPr>
         <w:pStyle w:val="Compact"/>
       </w:pPr>
@@ -4693,7 +2968,7 @@
       <w:pPr>
         <w:numPr>
           <w:ilvl w:val="0"/>
-          <w:numId w:val="1045"/>
+          <w:numId w:val="1044"/>
         </w:numPr>
         <w:pStyle w:val="Compact"/>
       </w:pPr>
@@ -4705,7 +2980,7 @@
       <w:pPr>
         <w:numPr>
           <w:ilvl w:val="0"/>
-          <w:numId w:val="1045"/>
+          <w:numId w:val="1044"/>
         </w:numPr>
         <w:pStyle w:val="Compact"/>
       </w:pPr>
@@ -4717,7 +2992,7 @@
       <w:pPr>
         <w:numPr>
           <w:ilvl w:val="0"/>
-          <w:numId w:val="1045"/>
+          <w:numId w:val="1044"/>
         </w:numPr>
         <w:pStyle w:val="Compact"/>
       </w:pPr>
@@ -4729,7 +3004,7 @@
       <w:pPr>
         <w:numPr>
           <w:ilvl w:val="0"/>
-          <w:numId w:val="1045"/>
+          <w:numId w:val="1044"/>
         </w:numPr>
         <w:pStyle w:val="Compact"/>
       </w:pPr>
@@ -4741,7 +3016,7 @@
       <w:pPr>
         <w:numPr>
           <w:ilvl w:val="0"/>
-          <w:numId w:val="1045"/>
+          <w:numId w:val="1044"/>
         </w:numPr>
         <w:pStyle w:val="Compact"/>
       </w:pPr>
@@ -4765,7 +3040,7 @@
       <w:pPr>
         <w:numPr>
           <w:ilvl w:val="0"/>
-          <w:numId w:val="1046"/>
+          <w:numId w:val="1045"/>
         </w:numPr>
         <w:pStyle w:val="Compact"/>
       </w:pPr>
@@ -4777,7 +3052,7 @@
       <w:pPr>
         <w:numPr>
           <w:ilvl w:val="0"/>
-          <w:numId w:val="1046"/>
+          <w:numId w:val="1045"/>
         </w:numPr>
         <w:pStyle w:val="Compact"/>
       </w:pPr>
@@ -4789,7 +3064,7 @@
       <w:pPr>
         <w:numPr>
           <w:ilvl w:val="0"/>
-          <w:numId w:val="1046"/>
+          <w:numId w:val="1045"/>
         </w:numPr>
         <w:pStyle w:val="Compact"/>
       </w:pPr>
@@ -4801,7 +3076,7 @@
       <w:pPr>
         <w:numPr>
           <w:ilvl w:val="0"/>
-          <w:numId w:val="1046"/>
+          <w:numId w:val="1045"/>
         </w:numPr>
         <w:pStyle w:val="Compact"/>
       </w:pPr>
@@ -4813,7 +3088,7 @@
       <w:pPr>
         <w:numPr>
           <w:ilvl w:val="0"/>
-          <w:numId w:val="1046"/>
+          <w:numId w:val="1045"/>
         </w:numPr>
         <w:pStyle w:val="Compact"/>
       </w:pPr>
@@ -4825,7 +3100,7 @@
       <w:pPr>
         <w:numPr>
           <w:ilvl w:val="0"/>
-          <w:numId w:val="1046"/>
+          <w:numId w:val="1045"/>
         </w:numPr>
         <w:pStyle w:val="Compact"/>
       </w:pPr>
@@ -4837,7 +3112,7 @@
       <w:pPr>
         <w:numPr>
           <w:ilvl w:val="0"/>
-          <w:numId w:val="1046"/>
+          <w:numId w:val="1045"/>
         </w:numPr>
         <w:pStyle w:val="Compact"/>
       </w:pPr>
@@ -4845,9 +3120,9 @@
         <w:t xml:space="preserve">Workflow routing correct</w:t>
       </w:r>
     </w:p>
-    <w:bookmarkEnd w:id="40"/>
-    <w:bookmarkEnd w:id="41"/>
-    <w:bookmarkStart w:id="44" w:name="X0aa6f0dbeffb098d7c9ccbd903e13b9b0519f55"/>
+    <w:bookmarkEnd w:id="38"/>
+    <w:bookmarkEnd w:id="39"/>
+    <w:bookmarkStart w:id="42" w:name="X0aa6f0dbeffb098d7c9ccbd903e13b9b0519f55"/>
     <w:p>
       <w:pPr>
         <w:pStyle w:val="Heading3"/>
@@ -4856,7 +3131,7 @@
         <w:t xml:space="preserve">3.4 Report Functionality</w:t>
       </w:r>
     </w:p>
-    <w:bookmarkStart w:id="42" w:name="Xdefa193b7af943db6e8838b20a296444018cfdc"/>
+    <w:bookmarkStart w:id="40" w:name="Xdefa193b7af943db6e8838b20a296444018cfdc"/>
     <w:p>
       <w:pPr>
         <w:pStyle w:val="Heading4"/>
@@ -4944,70 +3219,12 @@
           </w:p>
         </w:tc>
       </w:tr>
-      <w:tr>
-        <w:tc>
-          <w:tcPr/>
-          <w:p>
-            <w:pPr>
-              <w:pStyle w:val="Compact"/>
-              <w:jc w:val="left"/>
-            </w:pPr>
-            <w:r>
-              <w:t xml:space="preserve">3.4.1.1</w:t>
-            </w:r>
-          </w:p>
-        </w:tc>
-        <w:tc>
-          <w:tcPr/>
-          <w:p>
-            <w:pPr>
-              <w:pStyle w:val="Compact"/>
-              <w:jc w:val="left"/>
-            </w:pPr>
-            <w:r>
-              <w:t xml:space="preserve">Emily Davis</w:t>
-            </w:r>
-          </w:p>
-        </w:tc>
-        <w:tc>
-          <w:tcPr/>
-          <w:p>
-            <w:pPr>
-              <w:pStyle w:val="Compact"/>
-              <w:jc w:val="left"/>
-            </w:pPr>
-            <w:r>
-              <w:t xml:space="preserve">2025-02-09 13:00</w:t>
-            </w:r>
-          </w:p>
-        </w:tc>
-        <w:tc>
-          <w:tcPr/>
-          <w:p>
-            <w:pPr>
-              <w:pStyle w:val="Compact"/>
-              <w:jc w:val="left"/>
-            </w:pPr>
-            <w:r>
-              <w:t xml:space="preserve">Successfully download "Total received cases per month" report</w:t>
-            </w:r>
-          </w:p>
-        </w:tc>
-        <w:tc>
-          <w:tcPr/>
-          <w:p>
-            <w:pPr>
-              <w:pStyle w:val="Compact"/>
-            </w:pPr>
-          </w:p>
-        </w:tc>
-      </w:tr>
     </w:tbl>
     <w:p>
       <w:pPr>
         <w:numPr>
           <w:ilvl w:val="0"/>
-          <w:numId w:val="1047"/>
+          <w:numId w:val="1046"/>
         </w:numPr>
         <w:pStyle w:val="Compact"/>
       </w:pPr>
@@ -5023,7 +3240,7 @@
       <w:pPr>
         <w:numPr>
           <w:ilvl w:val="1"/>
-          <w:numId w:val="1048"/>
+          <w:numId w:val="1047"/>
         </w:numPr>
         <w:pStyle w:val="Compact"/>
       </w:pPr>
@@ -5037,14 +3254,14 @@
         <w:rPr>
           <w:rStyle w:val="VerbatimChar"/>
         </w:rPr>
-        <w:t xml:space="preserve">2024-01-01</w:t>
+        <w:t xml:space="preserve">&lt;Valid Date&gt;</w:t>
       </w:r>
     </w:p>
     <w:p>
       <w:pPr>
         <w:numPr>
           <w:ilvl w:val="1"/>
-          <w:numId w:val="1048"/>
+          <w:numId w:val="1047"/>
         </w:numPr>
         <w:pStyle w:val="Compact"/>
       </w:pPr>
@@ -5058,14 +3275,14 @@
         <w:rPr>
           <w:rStyle w:val="VerbatimChar"/>
         </w:rPr>
-        <w:t xml:space="preserve">2024-12-31</w:t>
-      </w:r>
-    </w:p>
-    <w:p>
-      <w:pPr>
-        <w:numPr>
-          <w:ilvl w:val="0"/>
-          <w:numId w:val="1047"/>
+        <w:t xml:space="preserve">&lt;Valid Date&gt;</w:t>
+      </w:r>
+    </w:p>
+    <w:p>
+      <w:pPr>
+        <w:numPr>
+          <w:ilvl w:val="0"/>
+          <w:numId w:val="1046"/>
         </w:numPr>
         <w:pStyle w:val="Compact"/>
       </w:pPr>
@@ -5081,7 +3298,7 @@
       <w:pPr>
         <w:numPr>
           <w:ilvl w:val="1"/>
-          <w:numId w:val="1049"/>
+          <w:numId w:val="1048"/>
         </w:numPr>
         <w:pStyle w:val="Compact"/>
       </w:pPr>
@@ -5093,7 +3310,7 @@
       <w:pPr>
         <w:numPr>
           <w:ilvl w:val="1"/>
-          <w:numId w:val="1049"/>
+          <w:numId w:val="1048"/>
         </w:numPr>
         <w:pStyle w:val="Compact"/>
       </w:pPr>
@@ -5105,7 +3322,7 @@
       <w:pPr>
         <w:numPr>
           <w:ilvl w:val="1"/>
-          <w:numId w:val="1049"/>
+          <w:numId w:val="1048"/>
         </w:numPr>
         <w:pStyle w:val="Compact"/>
       </w:pPr>
@@ -5117,7 +3334,7 @@
       <w:pPr>
         <w:numPr>
           <w:ilvl w:val="0"/>
-          <w:numId w:val="1047"/>
+          <w:numId w:val="1046"/>
         </w:numPr>
         <w:pStyle w:val="Compact"/>
       </w:pPr>
@@ -5133,7 +3350,7 @@
       <w:pPr>
         <w:numPr>
           <w:ilvl w:val="1"/>
-          <w:numId w:val="1050"/>
+          <w:numId w:val="1049"/>
         </w:numPr>
         <w:pStyle w:val="Compact"/>
       </w:pPr>
@@ -5141,8 +3358,8 @@
         <w:t xml:space="preserve">The system generates and downloads the "Total received cases per month" report as a file (e.g., CSV, Excel).</w:t>
       </w:r>
     </w:p>
-    <w:bookmarkEnd w:id="42"/>
-    <w:bookmarkStart w:id="43" w:name="Xd3829caef902317b7d1a03de6ef5d6070b6b0a5"/>
+    <w:bookmarkEnd w:id="40"/>
+    <w:bookmarkStart w:id="41" w:name="Xd3829caef902317b7d1a03de6ef5d6070b6b0a5"/>
     <w:p>
       <w:pPr>
         <w:pStyle w:val="Heading4"/>
@@ -5151,206 +3368,28 @@
         <w:t xml:space="preserve">3.4.2 Management Statistics (REQ-GR-11)</w:t>
       </w:r>
     </w:p>
-    <w:tbl>
-      <w:tblPr>
-        <w:tblStyle w:val="Table"/>
-        <w:tblW w:type="pct" w:w="5000"/>
-        <w:tblLook w:firstRow="1" w:lastRow="0" w:firstColumn="0" w:lastColumn="0" w:noHBand="0" w:noVBand="0" w:val="0020"/>
-        <w:jc w:val="start"/>
-      </w:tblPr>
-      <w:tblGrid>
-        <w:gridCol w:w="1584"/>
-        <w:gridCol w:w="1584"/>
-        <w:gridCol w:w="1584"/>
-        <w:gridCol w:w="1584"/>
-        <w:gridCol w:w="1584"/>
-      </w:tblGrid>
-      <w:tr>
-        <w:trPr>
-          <w:tblHeader w:val="true"/>
-        </w:trPr>
-        <w:tc>
-          <w:tcPr/>
-          <w:p>
-            <w:pPr>
-              <w:pStyle w:val="Compact"/>
-              <w:jc w:val="left"/>
-            </w:pPr>
-            <w:r>
-              <w:t xml:space="preserve">Acceptance ID</w:t>
-            </w:r>
-          </w:p>
-        </w:tc>
-        <w:tc>
-          <w:tcPr/>
-          <w:p>
-            <w:pPr>
-              <w:pStyle w:val="Compact"/>
-              <w:jc w:val="left"/>
-            </w:pPr>
-            <w:r>
-              <w:t xml:space="preserve">Tester</w:t>
-            </w:r>
-          </w:p>
-        </w:tc>
-        <w:tc>
-          <w:tcPr/>
-          <w:p>
-            <w:pPr>
-              <w:pStyle w:val="Compact"/>
-              <w:jc w:val="left"/>
-            </w:pPr>
-            <w:r>
-              <w:t xml:space="preserve">Test Date Time</w:t>
-            </w:r>
-          </w:p>
-        </w:tc>
-        <w:tc>
-          <w:tcPr/>
-          <w:p>
-            <w:pPr>
-              <w:pStyle w:val="Compact"/>
-              <w:jc w:val="left"/>
-            </w:pPr>
-            <w:r>
-              <w:t xml:space="preserve">Functionality</w:t>
-            </w:r>
-          </w:p>
-        </w:tc>
-        <w:tc>
-          <w:tcPr/>
-          <w:p>
-            <w:pPr>
-              <w:pStyle w:val="Compact"/>
-              <w:jc w:val="left"/>
-            </w:pPr>
-            <w:r>
-              <w:t xml:space="preserve">Success/Fail</w:t>
-            </w:r>
-          </w:p>
-        </w:tc>
-      </w:tr>
-      <w:tr>
-        <w:tc>
-          <w:tcPr/>
-          <w:p>
-            <w:pPr>
-              <w:pStyle w:val="Compact"/>
-              <w:jc w:val="left"/>
-            </w:pPr>
-            <w:r>
-              <w:t xml:space="preserve">3.4.2.1</w:t>
-            </w:r>
-          </w:p>
-        </w:tc>
-        <w:tc>
-          <w:tcPr/>
-          <w:p>
-            <w:pPr>
-              <w:pStyle w:val="Compact"/>
-              <w:jc w:val="left"/>
-            </w:pPr>
-            <w:r>
-              <w:t xml:space="preserve">Michael Johnson</w:t>
-            </w:r>
-          </w:p>
-        </w:tc>
-        <w:tc>
-          <w:tcPr/>
-          <w:p>
-            <w:pPr>
-              <w:pStyle w:val="Compact"/>
-              <w:jc w:val="left"/>
-            </w:pPr>
-            <w:r>
-              <w:t xml:space="preserve">2025-02-09 14:00</w:t>
-            </w:r>
-          </w:p>
-        </w:tc>
-        <w:tc>
-          <w:tcPr/>
-          <w:p>
-            <w:pPr>
-              <w:pStyle w:val="Compact"/>
-              <w:jc w:val="left"/>
-            </w:pPr>
-            <w:r>
-              <w:t xml:space="preserve">Generate Statistical Reports</w:t>
-            </w:r>
-          </w:p>
-        </w:tc>
-        <w:tc>
-          <w:tcPr/>
-          <w:p>
-            <w:pPr>
-              <w:pStyle w:val="Compact"/>
-            </w:pPr>
-          </w:p>
-        </w:tc>
-      </w:tr>
-      <w:tr>
-        <w:tc>
-          <w:tcPr/>
-          <w:p>
-            <w:pPr>
-              <w:pStyle w:val="Compact"/>
-              <w:jc w:val="left"/>
-            </w:pPr>
-            <w:r>
-              <w:t xml:space="preserve">3.4.2.2</w:t>
-            </w:r>
-          </w:p>
-        </w:tc>
-        <w:tc>
-          <w:tcPr/>
-          <w:p>
-            <w:pPr>
-              <w:pStyle w:val="Compact"/>
-              <w:jc w:val="left"/>
-            </w:pPr>
-            <w:r>
-              <w:t xml:space="preserve">Michael Johnson</w:t>
-            </w:r>
-          </w:p>
-        </w:tc>
-        <w:tc>
-          <w:tcPr/>
-          <w:p>
-            <w:pPr>
-              <w:pStyle w:val="Compact"/>
-              <w:jc w:val="left"/>
-            </w:pPr>
-            <w:r>
-              <w:t xml:space="preserve">2025-02-09 14:30</w:t>
-            </w:r>
-          </w:p>
-        </w:tc>
-        <w:tc>
-          <w:tcPr/>
-          <w:p>
-            <w:pPr>
-              <w:pStyle w:val="Compact"/>
-              <w:jc w:val="left"/>
-            </w:pPr>
-            <w:r>
-              <w:t xml:space="preserve">Export Report Data</w:t>
-            </w:r>
-          </w:p>
-        </w:tc>
-        <w:tc>
-          <w:tcPr/>
-          <w:p>
-            <w:pPr>
-              <w:pStyle w:val="Compact"/>
-            </w:pPr>
-          </w:p>
-        </w:tc>
-      </w:tr>
-    </w:tbl>
-    <w:p>
-      <w:pPr>
-        <w:pStyle w:val="BodyText"/>
-      </w:pPr>
+    <w:p>
+      <w:pPr>
+        <w:pStyle w:val="FirstParagraph"/>
+      </w:pPr>
+      <w:r>
+        <w:t xml:space="preserve">| Acceptance ID | Tester | Test Date Time | Functionality | Success/Fail | N/A |--------------|--------|----------------|---------------|--------------| N/A |---|---|---|---|---| N/A | 3.4.2.1 | BD Officer | N/A | Generate Statistical Reports | N/A |</w:t>
+      </w:r>
+      <w:r>
+        <w:t xml:space="preserve"> </w:t>
+      </w:r>
+      <w:r>
+        <w:t xml:space="preserve">|---|---|---|---|---| N/A | 3.4.2.2 | BD Officer | N/A | Export Report Data | N/A |</w:t>
+      </w:r>
+      <w:r>
+        <w:t xml:space="preserve"> </w:t>
+      </w:r>
+      <w:r>
+        <w:t xml:space="preserve">|---|---|---|---|---|</w:t>
+      </w:r>
+      <w:r>
+        <w:t xml:space="preserve"> </w:t>
+      </w:r>
       <w:r>
         <w:rPr>
           <w:bCs/>
@@ -5363,7 +3402,7 @@
       <w:pPr>
         <w:numPr>
           <w:ilvl w:val="0"/>
-          <w:numId w:val="1051"/>
+          <w:numId w:val="1050"/>
         </w:numPr>
         <w:pStyle w:val="Compact"/>
       </w:pPr>
@@ -5375,7 +3414,7 @@
       <w:pPr>
         <w:numPr>
           <w:ilvl w:val="0"/>
-          <w:numId w:val="1051"/>
+          <w:numId w:val="1050"/>
         </w:numPr>
         <w:pStyle w:val="Compact"/>
       </w:pPr>
@@ -5387,7 +3426,7 @@
       <w:pPr>
         <w:numPr>
           <w:ilvl w:val="0"/>
-          <w:numId w:val="1051"/>
+          <w:numId w:val="1050"/>
         </w:numPr>
         <w:pStyle w:val="Compact"/>
       </w:pPr>
@@ -5399,7 +3438,7 @@
       <w:pPr>
         <w:numPr>
           <w:ilvl w:val="0"/>
-          <w:numId w:val="1051"/>
+          <w:numId w:val="1050"/>
         </w:numPr>
         <w:pStyle w:val="Compact"/>
       </w:pPr>
@@ -5411,7 +3450,7 @@
       <w:pPr>
         <w:numPr>
           <w:ilvl w:val="0"/>
-          <w:numId w:val="1051"/>
+          <w:numId w:val="1050"/>
         </w:numPr>
         <w:pStyle w:val="Compact"/>
       </w:pPr>
@@ -5423,7 +3462,7 @@
       <w:pPr>
         <w:numPr>
           <w:ilvl w:val="0"/>
-          <w:numId w:val="1051"/>
+          <w:numId w:val="1050"/>
         </w:numPr>
         <w:pStyle w:val="Compact"/>
       </w:pPr>
@@ -5447,91 +3486,91 @@
       <w:pPr>
         <w:numPr>
           <w:ilvl w:val="0"/>
+          <w:numId w:val="1051"/>
+        </w:numPr>
+        <w:pStyle w:val="Compact"/>
+      </w:pPr>
+      <w:r>
+        <w:t xml:space="preserve">Access reporting module</w:t>
+      </w:r>
+    </w:p>
+    <w:p>
+      <w:pPr>
+        <w:numPr>
+          <w:ilvl w:val="0"/>
+          <w:numId w:val="1051"/>
+        </w:numPr>
+        <w:pStyle w:val="Compact"/>
+      </w:pPr>
+      <w:r>
+        <w:t xml:space="preserve">Generate standard reports:</w:t>
+      </w:r>
+    </w:p>
+    <w:p>
+      <w:pPr>
+        <w:numPr>
+          <w:ilvl w:val="1"/>
           <w:numId w:val="1052"/>
         </w:numPr>
         <w:pStyle w:val="Compact"/>
       </w:pPr>
       <w:r>
-        <w:t xml:space="preserve">Access reporting module</w:t>
-      </w:r>
-    </w:p>
-    <w:p>
-      <w:pPr>
-        <w:numPr>
-          <w:ilvl w:val="0"/>
+        <w:t xml:space="preserve">Total Received Cases</w:t>
+      </w:r>
+    </w:p>
+    <w:p>
+      <w:pPr>
+        <w:numPr>
+          <w:ilvl w:val="1"/>
           <w:numId w:val="1052"/>
         </w:numPr>
         <w:pStyle w:val="Compact"/>
       </w:pPr>
       <w:r>
-        <w:t xml:space="preserve">Generate standard reports:</w:t>
+        <w:t xml:space="preserve">Total Replied Cases</w:t>
       </w:r>
     </w:p>
     <w:p>
       <w:pPr>
         <w:numPr>
           <w:ilvl w:val="1"/>
-          <w:numId w:val="1053"/>
-        </w:numPr>
-        <w:pStyle w:val="Compact"/>
-      </w:pPr>
-      <w:r>
-        <w:t xml:space="preserve">Total Received Cases</w:t>
+          <w:numId w:val="1052"/>
+        </w:numPr>
+        <w:pStyle w:val="Compact"/>
+      </w:pPr>
+      <w:r>
+        <w:t xml:space="preserve">Total Outstanding Cases</w:t>
       </w:r>
     </w:p>
     <w:p>
       <w:pPr>
         <w:numPr>
           <w:ilvl w:val="1"/>
-          <w:numId w:val="1053"/>
-        </w:numPr>
-        <w:pStyle w:val="Compact"/>
-      </w:pPr>
-      <w:r>
-        <w:t xml:space="preserve">Total Replied Cases</w:t>
+          <w:numId w:val="1052"/>
+        </w:numPr>
+        <w:pStyle w:val="Compact"/>
+      </w:pPr>
+      <w:r>
+        <w:t xml:space="preserve">Total Overdue Cases</w:t>
       </w:r>
     </w:p>
     <w:p>
       <w:pPr>
         <w:numPr>
           <w:ilvl w:val="1"/>
-          <w:numId w:val="1053"/>
-        </w:numPr>
-        <w:pStyle w:val="Compact"/>
-      </w:pPr>
-      <w:r>
-        <w:t xml:space="preserve">Total Outstanding Cases</w:t>
+          <w:numId w:val="1052"/>
+        </w:numPr>
+        <w:pStyle w:val="Compact"/>
+      </w:pPr>
+      <w:r>
+        <w:t xml:space="preserve">Total Audit Cases</w:t>
       </w:r>
     </w:p>
     <w:p>
       <w:pPr>
         <w:numPr>
           <w:ilvl w:val="1"/>
-          <w:numId w:val="1053"/>
-        </w:numPr>
-        <w:pStyle w:val="Compact"/>
-      </w:pPr>
-      <w:r>
-        <w:t xml:space="preserve">Total Overdue Cases</w:t>
-      </w:r>
-    </w:p>
-    <w:p>
-      <w:pPr>
-        <w:numPr>
-          <w:ilvl w:val="1"/>
-          <w:numId w:val="1053"/>
-        </w:numPr>
-        <w:pStyle w:val="Compact"/>
-      </w:pPr>
-      <w:r>
-        <w:t xml:space="preserve">Total Audit Cases</w:t>
-      </w:r>
-    </w:p>
-    <w:p>
-      <w:pPr>
-        <w:numPr>
-          <w:ilvl w:val="1"/>
-          <w:numId w:val="1053"/>
+          <w:numId w:val="1052"/>
         </w:numPr>
         <w:pStyle w:val="Compact"/>
       </w:pPr>
@@ -5543,7 +3582,7 @@
       <w:pPr>
         <w:numPr>
           <w:ilvl w:val="0"/>
-          <w:numId w:val="1052"/>
+          <w:numId w:val="1051"/>
         </w:numPr>
         <w:pStyle w:val="Compact"/>
       </w:pPr>
@@ -5555,7 +3594,7 @@
       <w:pPr>
         <w:numPr>
           <w:ilvl w:val="0"/>
-          <w:numId w:val="1052"/>
+          <w:numId w:val="1051"/>
         </w:numPr>
         <w:pStyle w:val="Compact"/>
       </w:pPr>
@@ -5567,7 +3606,7 @@
       <w:pPr>
         <w:numPr>
           <w:ilvl w:val="0"/>
-          <w:numId w:val="1052"/>
+          <w:numId w:val="1051"/>
         </w:numPr>
         <w:pStyle w:val="Compact"/>
       </w:pPr>
@@ -5579,7 +3618,7 @@
       <w:pPr>
         <w:numPr>
           <w:ilvl w:val="0"/>
-          <w:numId w:val="1052"/>
+          <w:numId w:val="1051"/>
         </w:numPr>
         <w:pStyle w:val="Compact"/>
       </w:pPr>
@@ -5603,7 +3642,7 @@
       <w:pPr>
         <w:numPr>
           <w:ilvl w:val="0"/>
-          <w:numId w:val="1054"/>
+          <w:numId w:val="1053"/>
         </w:numPr>
         <w:pStyle w:val="Compact"/>
       </w:pPr>
@@ -5615,7 +3654,7 @@
       <w:pPr>
         <w:numPr>
           <w:ilvl w:val="0"/>
-          <w:numId w:val="1054"/>
+          <w:numId w:val="1053"/>
         </w:numPr>
         <w:pStyle w:val="Compact"/>
       </w:pPr>
@@ -5627,7 +3666,7 @@
       <w:pPr>
         <w:numPr>
           <w:ilvl w:val="0"/>
-          <w:numId w:val="1054"/>
+          <w:numId w:val="1053"/>
         </w:numPr>
         <w:pStyle w:val="Compact"/>
       </w:pPr>
@@ -5639,7 +3678,7 @@
       <w:pPr>
         <w:numPr>
           <w:ilvl w:val="0"/>
-          <w:numId w:val="1054"/>
+          <w:numId w:val="1053"/>
         </w:numPr>
         <w:pStyle w:val="Compact"/>
       </w:pPr>
@@ -5651,7 +3690,7 @@
       <w:pPr>
         <w:numPr>
           <w:ilvl w:val="0"/>
-          <w:numId w:val="1054"/>
+          <w:numId w:val="1053"/>
         </w:numPr>
         <w:pStyle w:val="Compact"/>
       </w:pPr>
@@ -5663,7 +3702,7 @@
       <w:pPr>
         <w:numPr>
           <w:ilvl w:val="0"/>
-          <w:numId w:val="1054"/>
+          <w:numId w:val="1053"/>
         </w:numPr>
         <w:pStyle w:val="Compact"/>
       </w:pPr>
@@ -5675,7 +3714,7 @@
       <w:pPr>
         <w:numPr>
           <w:ilvl w:val="0"/>
-          <w:numId w:val="1054"/>
+          <w:numId w:val="1053"/>
         </w:numPr>
         <w:pStyle w:val="Compact"/>
       </w:pPr>
@@ -5683,9 +3722,9 @@
         <w:t xml:space="preserve">Excel export formatted correctly</w:t>
       </w:r>
     </w:p>
-    <w:bookmarkEnd w:id="43"/>
-    <w:bookmarkEnd w:id="44"/>
-    <w:bookmarkStart w:id="45" w:name="Xb23a081b89d5726571959b085d4ea84feabe8f6"/>
+    <w:bookmarkEnd w:id="41"/>
+    <w:bookmarkEnd w:id="42"/>
+    <w:bookmarkStart w:id="43" w:name="Xb23a081b89d5726571959b085d4ea84feabe8f6"/>
     <w:p>
       <w:pPr>
         <w:pStyle w:val="Heading3"/>
@@ -5773,70 +3812,12 @@
           </w:p>
         </w:tc>
       </w:tr>
-      <w:tr>
-        <w:tc>
-          <w:tcPr/>
-          <w:p>
-            <w:pPr>
-              <w:pStyle w:val="Compact"/>
-              <w:jc w:val="left"/>
-            </w:pPr>
-            <w:r>
-              <w:t xml:space="preserve">3.5.1.1</w:t>
-            </w:r>
-          </w:p>
-        </w:tc>
-        <w:tc>
-          <w:tcPr/>
-          <w:p>
-            <w:pPr>
-              <w:pStyle w:val="Compact"/>
-              <w:jc w:val="left"/>
-            </w:pPr>
-            <w:r>
-              <w:t xml:space="preserve">Sarah Wilson</w:t>
-            </w:r>
-          </w:p>
-        </w:tc>
-        <w:tc>
-          <w:tcPr/>
-          <w:p>
-            <w:pPr>
-              <w:pStyle w:val="Compact"/>
-              <w:jc w:val="left"/>
-            </w:pPr>
-            <w:r>
-              <w:t xml:space="preserve">2025-02-09 15:00</w:t>
-            </w:r>
-          </w:p>
-        </w:tc>
-        <w:tc>
-          <w:tcPr/>
-          <w:p>
-            <w:pPr>
-              <w:pStyle w:val="Compact"/>
-              <w:jc w:val="left"/>
-            </w:pPr>
-            <w:r>
-              <w:t xml:space="preserve">Successfully search existing E-Folio</w:t>
-            </w:r>
-          </w:p>
-        </w:tc>
-        <w:tc>
-          <w:tcPr/>
-          <w:p>
-            <w:pPr>
-              <w:pStyle w:val="Compact"/>
-            </w:pPr>
-          </w:p>
-        </w:tc>
-      </w:tr>
     </w:tbl>
     <w:p>
       <w:pPr>
         <w:numPr>
           <w:ilvl w:val="0"/>
-          <w:numId w:val="1055"/>
+          <w:numId w:val="1054"/>
         </w:numPr>
         <w:pStyle w:val="Compact"/>
       </w:pPr>
@@ -5852,7 +3833,7 @@
       <w:pPr>
         <w:numPr>
           <w:ilvl w:val="1"/>
-          <w:numId w:val="1056"/>
+          <w:numId w:val="1055"/>
         </w:numPr>
         <w:pStyle w:val="Compact"/>
       </w:pPr>
@@ -5873,7 +3854,7 @@
       <w:pPr>
         <w:numPr>
           <w:ilvl w:val="0"/>
-          <w:numId w:val="1055"/>
+          <w:numId w:val="1054"/>
         </w:numPr>
         <w:pStyle w:val="Compact"/>
       </w:pPr>
@@ -5889,7 +3870,7 @@
       <w:pPr>
         <w:numPr>
           <w:ilvl w:val="1"/>
-          <w:numId w:val="1057"/>
+          <w:numId w:val="1056"/>
         </w:numPr>
         <w:pStyle w:val="Compact"/>
       </w:pPr>
@@ -5901,7 +3882,7 @@
       <w:pPr>
         <w:numPr>
           <w:ilvl w:val="1"/>
-          <w:numId w:val="1057"/>
+          <w:numId w:val="1056"/>
         </w:numPr>
         <w:pStyle w:val="Compact"/>
       </w:pPr>
@@ -5913,7 +3894,7 @@
       <w:pPr>
         <w:numPr>
           <w:ilvl w:val="1"/>
-          <w:numId w:val="1057"/>
+          <w:numId w:val="1056"/>
         </w:numPr>
         <w:pStyle w:val="Compact"/>
       </w:pPr>
@@ -5925,7 +3906,7 @@
       <w:pPr>
         <w:numPr>
           <w:ilvl w:val="0"/>
-          <w:numId w:val="1055"/>
+          <w:numId w:val="1054"/>
         </w:numPr>
         <w:pStyle w:val="Compact"/>
       </w:pPr>
@@ -5941,7 +3922,7 @@
       <w:pPr>
         <w:numPr>
           <w:ilvl w:val="1"/>
-          <w:numId w:val="1058"/>
+          <w:numId w:val="1057"/>
         </w:numPr>
         <w:pStyle w:val="Compact"/>
       </w:pPr>
@@ -5949,8 +3930,8 @@
         <w:t xml:space="preserve">The system searches for the results with File part number, File Reference, Received Date, and TYPE of the document is displayed.</w:t>
       </w:r>
     </w:p>
-    <w:bookmarkEnd w:id="45"/>
-    <w:bookmarkStart w:id="47" w:name="Xb06221b446062aca8d81af3a6a2d2b4315ddd90"/>
+    <w:bookmarkEnd w:id="43"/>
+    <w:bookmarkStart w:id="45" w:name="Xb06221b446062aca8d81af3a6a2d2b4315ddd90"/>
     <w:p>
       <w:pPr>
         <w:pStyle w:val="Heading3"/>
@@ -5959,7 +3940,7 @@
         <w:t xml:space="preserve">3.6 Random Audit Selection Process</w:t>
       </w:r>
     </w:p>
-    <w:bookmarkStart w:id="46" w:name="X893ece5ff05f6609932940088cf4afd1e2c4e7f"/>
+    <w:bookmarkStart w:id="44" w:name="X893ece5ff05f6609932940088cf4afd1e2c4e7f"/>
     <w:p>
       <w:pPr>
         <w:pStyle w:val="Heading4"/>
@@ -5968,206 +3949,28 @@
         <w:t xml:space="preserve">3.6.1 Audit Case Selection (REQ-WR-13)</w:t>
       </w:r>
     </w:p>
-    <w:tbl>
-      <w:tblPr>
-        <w:tblStyle w:val="Table"/>
-        <w:tblW w:type="pct" w:w="5000"/>
-        <w:tblLook w:firstRow="1" w:lastRow="0" w:firstColumn="0" w:lastColumn="0" w:noHBand="0" w:noVBand="0" w:val="0020"/>
-        <w:jc w:val="start"/>
-      </w:tblPr>
-      <w:tblGrid>
-        <w:gridCol w:w="1584"/>
-        <w:gridCol w:w="1584"/>
-        <w:gridCol w:w="1584"/>
-        <w:gridCol w:w="1584"/>
-        <w:gridCol w:w="1584"/>
-      </w:tblGrid>
-      <w:tr>
-        <w:trPr>
-          <w:tblHeader w:val="true"/>
-        </w:trPr>
-        <w:tc>
-          <w:tcPr/>
-          <w:p>
-            <w:pPr>
-              <w:pStyle w:val="Compact"/>
-              <w:jc w:val="left"/>
-            </w:pPr>
-            <w:r>
-              <w:t xml:space="preserve">Acceptance ID</w:t>
-            </w:r>
-          </w:p>
-        </w:tc>
-        <w:tc>
-          <w:tcPr/>
-          <w:p>
-            <w:pPr>
-              <w:pStyle w:val="Compact"/>
-              <w:jc w:val="left"/>
-            </w:pPr>
-            <w:r>
-              <w:t xml:space="preserve">Tester</w:t>
-            </w:r>
-          </w:p>
-        </w:tc>
-        <w:tc>
-          <w:tcPr/>
-          <w:p>
-            <w:pPr>
-              <w:pStyle w:val="Compact"/>
-              <w:jc w:val="left"/>
-            </w:pPr>
-            <w:r>
-              <w:t xml:space="preserve">Test Date Time</w:t>
-            </w:r>
-          </w:p>
-        </w:tc>
-        <w:tc>
-          <w:tcPr/>
-          <w:p>
-            <w:pPr>
-              <w:pStyle w:val="Compact"/>
-              <w:jc w:val="left"/>
-            </w:pPr>
-            <w:r>
-              <w:t xml:space="preserve">Functionality</w:t>
-            </w:r>
-          </w:p>
-        </w:tc>
-        <w:tc>
-          <w:tcPr/>
-          <w:p>
-            <w:pPr>
-              <w:pStyle w:val="Compact"/>
-              <w:jc w:val="left"/>
-            </w:pPr>
-            <w:r>
-              <w:t xml:space="preserve">Success/Fail</w:t>
-            </w:r>
-          </w:p>
-        </w:tc>
-      </w:tr>
-      <w:tr>
-        <w:tc>
-          <w:tcPr/>
-          <w:p>
-            <w:pPr>
-              <w:pStyle w:val="Compact"/>
-              <w:jc w:val="left"/>
-            </w:pPr>
-            <w:r>
-              <w:t xml:space="preserve">3.6.1.1</w:t>
-            </w:r>
-          </w:p>
-        </w:tc>
-        <w:tc>
-          <w:tcPr/>
-          <w:p>
-            <w:pPr>
-              <w:pStyle w:val="Compact"/>
-              <w:jc w:val="left"/>
-            </w:pPr>
-            <w:r>
-              <w:t xml:space="preserve">James White</w:t>
-            </w:r>
-          </w:p>
-        </w:tc>
-        <w:tc>
-          <w:tcPr/>
-          <w:p>
-            <w:pPr>
-              <w:pStyle w:val="Compact"/>
-              <w:jc w:val="left"/>
-            </w:pPr>
-            <w:r>
-              <w:t xml:space="preserve">2025-02-09 16:00</w:t>
-            </w:r>
-          </w:p>
-        </w:tc>
-        <w:tc>
-          <w:tcPr/>
-          <w:p>
-            <w:pPr>
-              <w:pStyle w:val="Compact"/>
-              <w:jc w:val="left"/>
-            </w:pPr>
-            <w:r>
-              <w:t xml:space="preserve">Random Audit Selection</w:t>
-            </w:r>
-          </w:p>
-        </w:tc>
-        <w:tc>
-          <w:tcPr/>
-          <w:p>
-            <w:pPr>
-              <w:pStyle w:val="Compact"/>
-            </w:pPr>
-          </w:p>
-        </w:tc>
-      </w:tr>
-      <w:tr>
-        <w:tc>
-          <w:tcPr/>
-          <w:p>
-            <w:pPr>
-              <w:pStyle w:val="Compact"/>
-              <w:jc w:val="left"/>
-            </w:pPr>
-            <w:r>
-              <w:t xml:space="preserve">3.6.1.2</w:t>
-            </w:r>
-          </w:p>
-        </w:tc>
-        <w:tc>
-          <w:tcPr/>
-          <w:p>
-            <w:pPr>
-              <w:pStyle w:val="Compact"/>
-              <w:jc w:val="left"/>
-            </w:pPr>
-            <w:r>
-              <w:t xml:space="preserve">James White</w:t>
-            </w:r>
-          </w:p>
-        </w:tc>
-        <w:tc>
-          <w:tcPr/>
-          <w:p>
-            <w:pPr>
-              <w:pStyle w:val="Compact"/>
-              <w:jc w:val="left"/>
-            </w:pPr>
-            <w:r>
-              <w:t xml:space="preserve">2025-02-09 16:30</w:t>
-            </w:r>
-          </w:p>
-        </w:tc>
-        <w:tc>
-          <w:tcPr/>
-          <w:p>
-            <w:pPr>
-              <w:pStyle w:val="Compact"/>
-              <w:jc w:val="left"/>
-            </w:pPr>
-            <w:r>
-              <w:t xml:space="preserve">Audit Process Management</w:t>
-            </w:r>
-          </w:p>
-        </w:tc>
-        <w:tc>
-          <w:tcPr/>
-          <w:p>
-            <w:pPr>
-              <w:pStyle w:val="Compact"/>
-            </w:pPr>
-          </w:p>
-        </w:tc>
-      </w:tr>
-    </w:tbl>
-    <w:p>
-      <w:pPr>
-        <w:pStyle w:val="BodyText"/>
-      </w:pPr>
+    <w:p>
+      <w:pPr>
+        <w:pStyle w:val="FirstParagraph"/>
+      </w:pPr>
+      <w:r>
+        <w:t xml:space="preserve">| Acceptance ID | Tester | Test Date Time | Functionality | Success/Fail | N/A |--------------|--------|----------------|---------------|--------------| N/A |---|---|---|---|---| N/A | 3.6.1.1 | BD Officer | N/A | Random Audit Selection | N/A |</w:t>
+      </w:r>
+      <w:r>
+        <w:t xml:space="preserve"> </w:t>
+      </w:r>
+      <w:r>
+        <w:t xml:space="preserve">|---|---|---|---|---| N/A | 3.6.1.2 | BD Officer | N/A | Audit Process Management | N/A |</w:t>
+      </w:r>
+      <w:r>
+        <w:t xml:space="preserve"> </w:t>
+      </w:r>
+      <w:r>
+        <w:t xml:space="preserve">|---|---|---|---|---|</w:t>
+      </w:r>
+      <w:r>
+        <w:t xml:space="preserve"> </w:t>
+      </w:r>
       <w:r>
         <w:rPr>
           <w:bCs/>
@@ -6180,7 +3983,7 @@
       <w:pPr>
         <w:numPr>
           <w:ilvl w:val="0"/>
-          <w:numId w:val="1059"/>
+          <w:numId w:val="1058"/>
         </w:numPr>
         <w:pStyle w:val="Compact"/>
       </w:pPr>
@@ -6192,7 +3995,7 @@
       <w:pPr>
         <w:numPr>
           <w:ilvl w:val="0"/>
-          <w:numId w:val="1059"/>
+          <w:numId w:val="1058"/>
         </w:numPr>
         <w:pStyle w:val="Compact"/>
       </w:pPr>
@@ -6204,7 +4007,7 @@
       <w:pPr>
         <w:numPr>
           <w:ilvl w:val="0"/>
-          <w:numId w:val="1059"/>
+          <w:numId w:val="1058"/>
         </w:numPr>
         <w:pStyle w:val="Compact"/>
       </w:pPr>
@@ -6216,7 +4019,7 @@
       <w:pPr>
         <w:numPr>
           <w:ilvl w:val="0"/>
-          <w:numId w:val="1059"/>
+          <w:numId w:val="1058"/>
         </w:numPr>
         <w:pStyle w:val="Compact"/>
       </w:pPr>
@@ -6228,7 +4031,7 @@
       <w:pPr>
         <w:numPr>
           <w:ilvl w:val="0"/>
-          <w:numId w:val="1059"/>
+          <w:numId w:val="1058"/>
         </w:numPr>
         <w:pStyle w:val="Compact"/>
       </w:pPr>
@@ -6252,7 +4055,7 @@
       <w:pPr>
         <w:numPr>
           <w:ilvl w:val="0"/>
-          <w:numId w:val="1060"/>
+          <w:numId w:val="1059"/>
         </w:numPr>
         <w:pStyle w:val="Compact"/>
       </w:pPr>
@@ -6264,7 +4067,7 @@
       <w:pPr>
         <w:numPr>
           <w:ilvl w:val="0"/>
-          <w:numId w:val="1060"/>
+          <w:numId w:val="1059"/>
         </w:numPr>
         <w:pStyle w:val="Compact"/>
       </w:pPr>
@@ -6276,7 +4079,7 @@
       <w:pPr>
         <w:numPr>
           <w:ilvl w:val="0"/>
-          <w:numId w:val="1060"/>
+          <w:numId w:val="1059"/>
         </w:numPr>
         <w:pStyle w:val="Compact"/>
       </w:pPr>
@@ -6288,7 +4091,7 @@
       <w:pPr>
         <w:numPr>
           <w:ilvl w:val="0"/>
-          <w:numId w:val="1060"/>
+          <w:numId w:val="1059"/>
         </w:numPr>
         <w:pStyle w:val="Compact"/>
       </w:pPr>
@@ -6300,7 +4103,7 @@
       <w:pPr>
         <w:numPr>
           <w:ilvl w:val="0"/>
-          <w:numId w:val="1060"/>
+          <w:numId w:val="1059"/>
         </w:numPr>
         <w:pStyle w:val="Compact"/>
       </w:pPr>
@@ -6312,7 +4115,7 @@
       <w:pPr>
         <w:numPr>
           <w:ilvl w:val="0"/>
-          <w:numId w:val="1060"/>
+          <w:numId w:val="1059"/>
         </w:numPr>
         <w:pStyle w:val="Compact"/>
       </w:pPr>
@@ -6324,7 +4127,7 @@
       <w:pPr>
         <w:numPr>
           <w:ilvl w:val="0"/>
-          <w:numId w:val="1060"/>
+          <w:numId w:val="1059"/>
         </w:numPr>
         <w:pStyle w:val="Compact"/>
       </w:pPr>
@@ -6336,7 +4139,7 @@
       <w:pPr>
         <w:numPr>
           <w:ilvl w:val="0"/>
-          <w:numId w:val="1060"/>
+          <w:numId w:val="1059"/>
         </w:numPr>
         <w:pStyle w:val="Compact"/>
       </w:pPr>
@@ -6360,7 +4163,7 @@
       <w:pPr>
         <w:numPr>
           <w:ilvl w:val="0"/>
-          <w:numId w:val="1061"/>
+          <w:numId w:val="1060"/>
         </w:numPr>
         <w:pStyle w:val="Compact"/>
       </w:pPr>
@@ -6372,7 +4175,7 @@
       <w:pPr>
         <w:numPr>
           <w:ilvl w:val="0"/>
-          <w:numId w:val="1061"/>
+          <w:numId w:val="1060"/>
         </w:numPr>
         <w:pStyle w:val="Compact"/>
       </w:pPr>
@@ -6384,7 +4187,7 @@
       <w:pPr>
         <w:numPr>
           <w:ilvl w:val="0"/>
-          <w:numId w:val="1061"/>
+          <w:numId w:val="1060"/>
         </w:numPr>
         <w:pStyle w:val="Compact"/>
       </w:pPr>
@@ -6396,7 +4199,7 @@
       <w:pPr>
         <w:numPr>
           <w:ilvl w:val="0"/>
-          <w:numId w:val="1061"/>
+          <w:numId w:val="1060"/>
         </w:numPr>
         <w:pStyle w:val="Compact"/>
       </w:pPr>
@@ -6408,7 +4211,7 @@
       <w:pPr>
         <w:numPr>
           <w:ilvl w:val="0"/>
-          <w:numId w:val="1061"/>
+          <w:numId w:val="1060"/>
         </w:numPr>
         <w:pStyle w:val="Compact"/>
       </w:pPr>
@@ -6420,7 +4223,7 @@
       <w:pPr>
         <w:numPr>
           <w:ilvl w:val="0"/>
-          <w:numId w:val="1061"/>
+          <w:numId w:val="1060"/>
         </w:numPr>
         <w:pStyle w:val="Compact"/>
       </w:pPr>
@@ -6432,7 +4235,7 @@
       <w:pPr>
         <w:numPr>
           <w:ilvl w:val="0"/>
-          <w:numId w:val="1061"/>
+          <w:numId w:val="1060"/>
         </w:numPr>
         <w:pStyle w:val="Compact"/>
       </w:pPr>
@@ -6440,9 +4243,9 @@
         <w:t xml:space="preserve">History accurately maintained</w:t>
       </w:r>
     </w:p>
-    <w:bookmarkEnd w:id="46"/>
-    <w:bookmarkEnd w:id="47"/>
-    <w:bookmarkStart w:id="49" w:name="X977f7636d73275777fc0092eb3346eaf9eba4dc"/>
+    <w:bookmarkEnd w:id="44"/>
+    <w:bookmarkEnd w:id="45"/>
+    <w:bookmarkStart w:id="47" w:name="X977f7636d73275777fc0092eb3346eaf9eba4dc"/>
     <w:p>
       <w:pPr>
         <w:pStyle w:val="Heading3"/>
@@ -6451,7 +4254,7 @@
         <w:t xml:space="preserve">3.7 Interface Testing</w:t>
       </w:r>
     </w:p>
-    <w:bookmarkStart w:id="48" w:name="X94a06fb627108d606fe173f80d6011fdc1408a4"/>
+    <w:bookmarkStart w:id="46" w:name="X94a06fb627108d606fe173f80d6011fdc1408a4"/>
     <w:p>
       <w:pPr>
         <w:pStyle w:val="Heading4"/>
@@ -6460,206 +4263,28 @@
         <w:t xml:space="preserve">3.7.1 BCIS Integration (REQ-IR-01)</w:t>
       </w:r>
     </w:p>
-    <w:tbl>
-      <w:tblPr>
-        <w:tblStyle w:val="Table"/>
-        <w:tblW w:type="pct" w:w="5000"/>
-        <w:tblLook w:firstRow="1" w:lastRow="0" w:firstColumn="0" w:lastColumn="0" w:noHBand="0" w:noVBand="0" w:val="0020"/>
-        <w:jc w:val="start"/>
-      </w:tblPr>
-      <w:tblGrid>
-        <w:gridCol w:w="1584"/>
-        <w:gridCol w:w="1584"/>
-        <w:gridCol w:w="1584"/>
-        <w:gridCol w:w="1584"/>
-        <w:gridCol w:w="1584"/>
-      </w:tblGrid>
-      <w:tr>
-        <w:trPr>
-          <w:tblHeader w:val="true"/>
-        </w:trPr>
-        <w:tc>
-          <w:tcPr/>
-          <w:p>
-            <w:pPr>
-              <w:pStyle w:val="Compact"/>
-              <w:jc w:val="left"/>
-            </w:pPr>
-            <w:r>
-              <w:t xml:space="preserve">Acceptance ID</w:t>
-            </w:r>
-          </w:p>
-        </w:tc>
-        <w:tc>
-          <w:tcPr/>
-          <w:p>
-            <w:pPr>
-              <w:pStyle w:val="Compact"/>
-              <w:jc w:val="left"/>
-            </w:pPr>
-            <w:r>
-              <w:t xml:space="preserve">Tester</w:t>
-            </w:r>
-          </w:p>
-        </w:tc>
-        <w:tc>
-          <w:tcPr/>
-          <w:p>
-            <w:pPr>
-              <w:pStyle w:val="Compact"/>
-              <w:jc w:val="left"/>
-            </w:pPr>
-            <w:r>
-              <w:t xml:space="preserve">Test Date Time</w:t>
-            </w:r>
-          </w:p>
-        </w:tc>
-        <w:tc>
-          <w:tcPr/>
-          <w:p>
-            <w:pPr>
-              <w:pStyle w:val="Compact"/>
-              <w:jc w:val="left"/>
-            </w:pPr>
-            <w:r>
-              <w:t xml:space="preserve">Functionality</w:t>
-            </w:r>
-          </w:p>
-        </w:tc>
-        <w:tc>
-          <w:tcPr/>
-          <w:p>
-            <w:pPr>
-              <w:pStyle w:val="Compact"/>
-              <w:jc w:val="left"/>
-            </w:pPr>
-            <w:r>
-              <w:t xml:space="preserve">Success/Fail</w:t>
-            </w:r>
-          </w:p>
-        </w:tc>
-      </w:tr>
-      <w:tr>
-        <w:tc>
-          <w:tcPr/>
-          <w:p>
-            <w:pPr>
-              <w:pStyle w:val="Compact"/>
-              <w:jc w:val="left"/>
-            </w:pPr>
-            <w:r>
-              <w:t xml:space="preserve">3.7.1.1</w:t>
-            </w:r>
-          </w:p>
-        </w:tc>
-        <w:tc>
-          <w:tcPr/>
-          <w:p>
-            <w:pPr>
-              <w:pStyle w:val="Compact"/>
-              <w:jc w:val="left"/>
-            </w:pPr>
-            <w:r>
-              <w:t xml:space="preserve">System Admin</w:t>
-            </w:r>
-          </w:p>
-        </w:tc>
-        <w:tc>
-          <w:tcPr/>
-          <w:p>
-            <w:pPr>
-              <w:pStyle w:val="Compact"/>
-              <w:jc w:val="left"/>
-            </w:pPr>
-            <w:r>
-              <w:t xml:space="preserve">2025-02-10 09:00</w:t>
-            </w:r>
-          </w:p>
-        </w:tc>
-        <w:tc>
-          <w:tcPr/>
-          <w:p>
-            <w:pPr>
-              <w:pStyle w:val="Compact"/>
-              <w:jc w:val="left"/>
-            </w:pPr>
-            <w:r>
-              <w:t xml:space="preserve">BCIS Data Exchange</w:t>
-            </w:r>
-          </w:p>
-        </w:tc>
-        <w:tc>
-          <w:tcPr/>
-          <w:p>
-            <w:pPr>
-              <w:pStyle w:val="Compact"/>
-            </w:pPr>
-          </w:p>
-        </w:tc>
-      </w:tr>
-      <w:tr>
-        <w:tc>
-          <w:tcPr/>
-          <w:p>
-            <w:pPr>
-              <w:pStyle w:val="Compact"/>
-              <w:jc w:val="left"/>
-            </w:pPr>
-            <w:r>
-              <w:t xml:space="preserve">3.7.1.2</w:t>
-            </w:r>
-          </w:p>
-        </w:tc>
-        <w:tc>
-          <w:tcPr/>
-          <w:p>
-            <w:pPr>
-              <w:pStyle w:val="Compact"/>
-              <w:jc w:val="left"/>
-            </w:pPr>
-            <w:r>
-              <w:t xml:space="preserve">System Admin</w:t>
-            </w:r>
-          </w:p>
-        </w:tc>
-        <w:tc>
-          <w:tcPr/>
-          <w:p>
-            <w:pPr>
-              <w:pStyle w:val="Compact"/>
-              <w:jc w:val="left"/>
-            </w:pPr>
-            <w:r>
-              <w:t xml:space="preserve">2025-02-10 09:30</w:t>
-            </w:r>
-          </w:p>
-        </w:tc>
-        <w:tc>
-          <w:tcPr/>
-          <w:p>
-            <w:pPr>
-              <w:pStyle w:val="Compact"/>
-              <w:jc w:val="left"/>
-            </w:pPr>
-            <w:r>
-              <w:t xml:space="preserve">BCIS Error Handling</w:t>
-            </w:r>
-          </w:p>
-        </w:tc>
-        <w:tc>
-          <w:tcPr/>
-          <w:p>
-            <w:pPr>
-              <w:pStyle w:val="Compact"/>
-            </w:pPr>
-          </w:p>
-        </w:tc>
-      </w:tr>
-    </w:tbl>
-    <w:p>
-      <w:pPr>
-        <w:pStyle w:val="BodyText"/>
-      </w:pPr>
+    <w:p>
+      <w:pPr>
+        <w:pStyle w:val="FirstParagraph"/>
+      </w:pPr>
+      <w:r>
+        <w:t xml:space="preserve">| Acceptance ID | Tester | Test Date Time | Functionality | Success/Fail | N/A |--------------|--------|----------------|---------------|--------------| N/A |---|---|---|---|---| N/A | 3.7.1.1 | System Admin | N/A | BCIS Data Exchange | N/A |</w:t>
+      </w:r>
+      <w:r>
+        <w:t xml:space="preserve"> </w:t>
+      </w:r>
+      <w:r>
+        <w:t xml:space="preserve">|---|---|---|---|---| N/A | 3.7.1.2 | System Admin | N/A | BCIS Error Handling | N/A |</w:t>
+      </w:r>
+      <w:r>
+        <w:t xml:space="preserve"> </w:t>
+      </w:r>
+      <w:r>
+        <w:t xml:space="preserve">|---|---|---|---|---|</w:t>
+      </w:r>
+      <w:r>
+        <w:t xml:space="preserve"> </w:t>
+      </w:r>
       <w:r>
         <w:rPr>
           <w:bCs/>
@@ -6672,7 +4297,7 @@
       <w:pPr>
         <w:numPr>
           <w:ilvl w:val="0"/>
-          <w:numId w:val="1062"/>
+          <w:numId w:val="1061"/>
         </w:numPr>
         <w:pStyle w:val="Compact"/>
       </w:pPr>
@@ -6684,7 +4309,7 @@
       <w:pPr>
         <w:numPr>
           <w:ilvl w:val="0"/>
-          <w:numId w:val="1062"/>
+          <w:numId w:val="1061"/>
         </w:numPr>
         <w:pStyle w:val="Compact"/>
       </w:pPr>
@@ -6696,7 +4321,7 @@
       <w:pPr>
         <w:numPr>
           <w:ilvl w:val="0"/>
-          <w:numId w:val="1062"/>
+          <w:numId w:val="1061"/>
         </w:numPr>
         <w:pStyle w:val="Compact"/>
       </w:pPr>
@@ -6708,7 +4333,7 @@
       <w:pPr>
         <w:numPr>
           <w:ilvl w:val="0"/>
-          <w:numId w:val="1062"/>
+          <w:numId w:val="1061"/>
         </w:numPr>
         <w:pStyle w:val="Compact"/>
       </w:pPr>
@@ -6720,7 +4345,7 @@
       <w:pPr>
         <w:numPr>
           <w:ilvl w:val="0"/>
-          <w:numId w:val="1062"/>
+          <w:numId w:val="1061"/>
         </w:numPr>
         <w:pStyle w:val="Compact"/>
       </w:pPr>
@@ -6732,7 +4357,7 @@
       <w:pPr>
         <w:numPr>
           <w:ilvl w:val="0"/>
-          <w:numId w:val="1062"/>
+          <w:numId w:val="1061"/>
         </w:numPr>
         <w:pStyle w:val="Compact"/>
       </w:pPr>
@@ -6756,7 +4381,7 @@
       <w:pPr>
         <w:numPr>
           <w:ilvl w:val="0"/>
-          <w:numId w:val="1063"/>
+          <w:numId w:val="1062"/>
         </w:numPr>
         <w:pStyle w:val="Compact"/>
       </w:pPr>
@@ -6768,7 +4393,7 @@
       <w:pPr>
         <w:numPr>
           <w:ilvl w:val="0"/>
-          <w:numId w:val="1063"/>
+          <w:numId w:val="1062"/>
         </w:numPr>
         <w:pStyle w:val="Compact"/>
       </w:pPr>
@@ -6780,7 +4405,7 @@
       <w:pPr>
         <w:numPr>
           <w:ilvl w:val="0"/>
-          <w:numId w:val="1063"/>
+          <w:numId w:val="1062"/>
         </w:numPr>
         <w:pStyle w:val="Compact"/>
       </w:pPr>
@@ -6792,7 +4417,7 @@
       <w:pPr>
         <w:numPr>
           <w:ilvl w:val="0"/>
-          <w:numId w:val="1063"/>
+          <w:numId w:val="1062"/>
         </w:numPr>
         <w:pStyle w:val="Compact"/>
       </w:pPr>
@@ -6804,7 +4429,7 @@
       <w:pPr>
         <w:numPr>
           <w:ilvl w:val="0"/>
-          <w:numId w:val="1063"/>
+          <w:numId w:val="1062"/>
         </w:numPr>
         <w:pStyle w:val="Compact"/>
       </w:pPr>
@@ -6816,7 +4441,7 @@
       <w:pPr>
         <w:numPr>
           <w:ilvl w:val="0"/>
-          <w:numId w:val="1063"/>
+          <w:numId w:val="1062"/>
         </w:numPr>
         <w:pStyle w:val="Compact"/>
       </w:pPr>
@@ -6828,7 +4453,7 @@
       <w:pPr>
         <w:numPr>
           <w:ilvl w:val="0"/>
-          <w:numId w:val="1063"/>
+          <w:numId w:val="1062"/>
         </w:numPr>
         <w:pStyle w:val="Compact"/>
       </w:pPr>
@@ -6840,7 +4465,7 @@
       <w:pPr>
         <w:numPr>
           <w:ilvl w:val="0"/>
-          <w:numId w:val="1063"/>
+          <w:numId w:val="1062"/>
         </w:numPr>
         <w:pStyle w:val="Compact"/>
       </w:pPr>
@@ -6864,7 +4489,7 @@
       <w:pPr>
         <w:numPr>
           <w:ilvl w:val="0"/>
-          <w:numId w:val="1064"/>
+          <w:numId w:val="1063"/>
         </w:numPr>
         <w:pStyle w:val="Compact"/>
       </w:pPr>
@@ -6876,7 +4501,7 @@
       <w:pPr>
         <w:numPr>
           <w:ilvl w:val="0"/>
-          <w:numId w:val="1064"/>
+          <w:numId w:val="1063"/>
         </w:numPr>
         <w:pStyle w:val="Compact"/>
       </w:pPr>
@@ -6888,7 +4513,7 @@
       <w:pPr>
         <w:numPr>
           <w:ilvl w:val="0"/>
-          <w:numId w:val="1064"/>
+          <w:numId w:val="1063"/>
         </w:numPr>
         <w:pStyle w:val="Compact"/>
       </w:pPr>
@@ -6900,7 +4525,7 @@
       <w:pPr>
         <w:numPr>
           <w:ilvl w:val="0"/>
-          <w:numId w:val="1064"/>
+          <w:numId w:val="1063"/>
         </w:numPr>
         <w:pStyle w:val="Compact"/>
       </w:pPr>
@@ -6912,7 +4537,7 @@
       <w:pPr>
         <w:numPr>
           <w:ilvl w:val="0"/>
-          <w:numId w:val="1064"/>
+          <w:numId w:val="1063"/>
         </w:numPr>
         <w:pStyle w:val="Compact"/>
       </w:pPr>
@@ -6924,7 +4549,7 @@
       <w:pPr>
         <w:numPr>
           <w:ilvl w:val="0"/>
-          <w:numId w:val="1064"/>
+          <w:numId w:val="1063"/>
         </w:numPr>
         <w:pStyle w:val="Compact"/>
       </w:pPr>
@@ -6936,7 +4561,7 @@
       <w:pPr>
         <w:numPr>
           <w:ilvl w:val="0"/>
-          <w:numId w:val="1064"/>
+          <w:numId w:val="1063"/>
         </w:numPr>
         <w:pStyle w:val="Compact"/>
       </w:pPr>
@@ -6944,10 +4569,10 @@
         <w:t xml:space="preserve">Recovery procedures working</w:t>
       </w:r>
     </w:p>
+    <w:bookmarkEnd w:id="46"/>
+    <w:bookmarkEnd w:id="47"/>
     <w:bookmarkEnd w:id="48"/>
-    <w:bookmarkEnd w:id="49"/>
-    <w:bookmarkEnd w:id="50"/>
-    <w:bookmarkStart w:id="57" w:name="X85286f9a5190c437f08403672b0d323000d058a"/>
+    <w:bookmarkStart w:id="55" w:name="X85286f9a5190c437f08403672b0d323000d058a"/>
     <w:p>
       <w:pPr>
         <w:pStyle w:val="Heading2"/>
@@ -6956,7 +4581,7 @@
         <w:t xml:space="preserve">4. Test Cases for Mobile Interface</w:t>
       </w:r>
     </w:p>
-    <w:bookmarkStart w:id="52" w:name="X4e426afcf156ec4c111f883b9df753581985748"/>
+    <w:bookmarkStart w:id="50" w:name="X4e426afcf156ec4c111f883b9df753581985748"/>
     <w:p>
       <w:pPr>
         <w:pStyle w:val="Heading3"/>
@@ -6965,7 +4590,7 @@
         <w:t xml:space="preserve">4.1 Mobile Responsiveness (REQ-UR-01)</w:t>
       </w:r>
     </w:p>
-    <w:bookmarkStart w:id="51" w:name="X1c9b888d08aa50b0639481ed547c7047ea8a9c2"/>
+    <w:bookmarkStart w:id="49" w:name="X1c9b888d08aa50b0639481ed547c7047ea8a9c2"/>
     <w:p>
       <w:pPr>
         <w:pStyle w:val="Heading4"/>
@@ -6974,206 +4599,28 @@
         <w:t xml:space="preserve">4.1.1 Mobile Interface Compatibility</w:t>
       </w:r>
     </w:p>
-    <w:tbl>
-      <w:tblPr>
-        <w:tblStyle w:val="Table"/>
-        <w:tblW w:type="pct" w:w="5000"/>
-        <w:tblLook w:firstRow="1" w:lastRow="0" w:firstColumn="0" w:lastColumn="0" w:noHBand="0" w:noVBand="0" w:val="0020"/>
-        <w:jc w:val="start"/>
-      </w:tblPr>
-      <w:tblGrid>
-        <w:gridCol w:w="1584"/>
-        <w:gridCol w:w="1584"/>
-        <w:gridCol w:w="1584"/>
-        <w:gridCol w:w="1584"/>
-        <w:gridCol w:w="1584"/>
-      </w:tblGrid>
-      <w:tr>
-        <w:trPr>
-          <w:tblHeader w:val="true"/>
-        </w:trPr>
-        <w:tc>
-          <w:tcPr/>
-          <w:p>
-            <w:pPr>
-              <w:pStyle w:val="Compact"/>
-              <w:jc w:val="left"/>
-            </w:pPr>
-            <w:r>
-              <w:t xml:space="preserve">Acceptance ID</w:t>
-            </w:r>
-          </w:p>
-        </w:tc>
-        <w:tc>
-          <w:tcPr/>
-          <w:p>
-            <w:pPr>
-              <w:pStyle w:val="Compact"/>
-              <w:jc w:val="left"/>
-            </w:pPr>
-            <w:r>
-              <w:t xml:space="preserve">Tester</w:t>
-            </w:r>
-          </w:p>
-        </w:tc>
-        <w:tc>
-          <w:tcPr/>
-          <w:p>
-            <w:pPr>
-              <w:pStyle w:val="Compact"/>
-              <w:jc w:val="left"/>
-            </w:pPr>
-            <w:r>
-              <w:t xml:space="preserve">Test Date Time</w:t>
-            </w:r>
-          </w:p>
-        </w:tc>
-        <w:tc>
-          <w:tcPr/>
-          <w:p>
-            <w:pPr>
-              <w:pStyle w:val="Compact"/>
-              <w:jc w:val="left"/>
-            </w:pPr>
-            <w:r>
-              <w:t xml:space="preserve">Functionality</w:t>
-            </w:r>
-          </w:p>
-        </w:tc>
-        <w:tc>
-          <w:tcPr/>
-          <w:p>
-            <w:pPr>
-              <w:pStyle w:val="Compact"/>
-              <w:jc w:val="left"/>
-            </w:pPr>
-            <w:r>
-              <w:t xml:space="preserve">Success/Fail</w:t>
-            </w:r>
-          </w:p>
-        </w:tc>
-      </w:tr>
-      <w:tr>
-        <w:tc>
-          <w:tcPr/>
-          <w:p>
-            <w:pPr>
-              <w:pStyle w:val="Compact"/>
-              <w:jc w:val="left"/>
-            </w:pPr>
-            <w:r>
-              <w:t xml:space="preserve">4.1.1.1</w:t>
-            </w:r>
-          </w:p>
-        </w:tc>
-        <w:tc>
-          <w:tcPr/>
-          <w:p>
-            <w:pPr>
-              <w:pStyle w:val="Compact"/>
-              <w:jc w:val="left"/>
-            </w:pPr>
-            <w:r>
-              <w:t xml:space="preserve">Applicant</w:t>
-            </w:r>
-          </w:p>
-        </w:tc>
-        <w:tc>
-          <w:tcPr/>
-          <w:p>
-            <w:pPr>
-              <w:pStyle w:val="Compact"/>
-              <w:jc w:val="left"/>
-            </w:pPr>
-            <w:r>
-              <w:t xml:space="preserve">2025-02-10 10:00</w:t>
-            </w:r>
-          </w:p>
-        </w:tc>
-        <w:tc>
-          <w:tcPr/>
-          <w:p>
-            <w:pPr>
-              <w:pStyle w:val="Compact"/>
-              <w:jc w:val="left"/>
-            </w:pPr>
-            <w:r>
-              <w:t xml:space="preserve">Mobile Interface Testing</w:t>
-            </w:r>
-          </w:p>
-        </w:tc>
-        <w:tc>
-          <w:tcPr/>
-          <w:p>
-            <w:pPr>
-              <w:pStyle w:val="Compact"/>
-            </w:pPr>
-          </w:p>
-        </w:tc>
-      </w:tr>
-      <w:tr>
-        <w:tc>
-          <w:tcPr/>
-          <w:p>
-            <w:pPr>
-              <w:pStyle w:val="Compact"/>
-              <w:jc w:val="left"/>
-            </w:pPr>
-            <w:r>
-              <w:t xml:space="preserve">4.1.1.2</w:t>
-            </w:r>
-          </w:p>
-        </w:tc>
-        <w:tc>
-          <w:tcPr/>
-          <w:p>
-            <w:pPr>
-              <w:pStyle w:val="Compact"/>
-              <w:jc w:val="left"/>
-            </w:pPr>
-            <w:r>
-              <w:t xml:space="preserve">Applicant</w:t>
-            </w:r>
-          </w:p>
-        </w:tc>
-        <w:tc>
-          <w:tcPr/>
-          <w:p>
-            <w:pPr>
-              <w:pStyle w:val="Compact"/>
-              <w:jc w:val="left"/>
-            </w:pPr>
-            <w:r>
-              <w:t xml:space="preserve">2025-02-10 10:30</w:t>
-            </w:r>
-          </w:p>
-        </w:tc>
-        <w:tc>
-          <w:tcPr/>
-          <w:p>
-            <w:pPr>
-              <w:pStyle w:val="Compact"/>
-              <w:jc w:val="left"/>
-            </w:pPr>
-            <w:r>
-              <w:t xml:space="preserve">Mobile Device Compatibility</w:t>
-            </w:r>
-          </w:p>
-        </w:tc>
-        <w:tc>
-          <w:tcPr/>
-          <w:p>
-            <w:pPr>
-              <w:pStyle w:val="Compact"/>
-            </w:pPr>
-          </w:p>
-        </w:tc>
-      </w:tr>
-    </w:tbl>
-    <w:p>
-      <w:pPr>
-        <w:pStyle w:val="BodyText"/>
-      </w:pPr>
+    <w:p>
+      <w:pPr>
+        <w:pStyle w:val="FirstParagraph"/>
+      </w:pPr>
+      <w:r>
+        <w:t xml:space="preserve">| Acceptance ID | Tester | Test Date Time | Functionality | Success/Fail | N/A |--------------|--------|----------------|---------------|--------------| N/A |---|---|---|---|---| N/A | 4.1.1.1 | Applicant | N/A | Mobile Interface Testing | N/A |</w:t>
+      </w:r>
+      <w:r>
+        <w:t xml:space="preserve"> </w:t>
+      </w:r>
+      <w:r>
+        <w:t xml:space="preserve">|---|---|---|---|---| N/A | 4.1.1.2 | Applicant | N/A | Mobile Device Compatibility | N/A |</w:t>
+      </w:r>
+      <w:r>
+        <w:t xml:space="preserve"> </w:t>
+      </w:r>
+      <w:r>
+        <w:t xml:space="preserve">|---|---|---|---|---|</w:t>
+      </w:r>
+      <w:r>
+        <w:t xml:space="preserve"> </w:t>
+      </w:r>
       <w:r>
         <w:rPr>
           <w:bCs/>
@@ -7186,7 +4633,7 @@
       <w:pPr>
         <w:numPr>
           <w:ilvl w:val="0"/>
-          <w:numId w:val="1065"/>
+          <w:numId w:val="1064"/>
         </w:numPr>
         <w:pStyle w:val="Compact"/>
       </w:pPr>
@@ -7198,7 +4645,7 @@
       <w:pPr>
         <w:numPr>
           <w:ilvl w:val="0"/>
-          <w:numId w:val="1065"/>
+          <w:numId w:val="1064"/>
         </w:numPr>
         <w:pStyle w:val="Compact"/>
       </w:pPr>
@@ -7210,7 +4657,7 @@
       <w:pPr>
         <w:numPr>
           <w:ilvl w:val="0"/>
-          <w:numId w:val="1065"/>
+          <w:numId w:val="1064"/>
         </w:numPr>
         <w:pStyle w:val="Compact"/>
       </w:pPr>
@@ -7222,7 +4669,7 @@
       <w:pPr>
         <w:numPr>
           <w:ilvl w:val="0"/>
-          <w:numId w:val="1065"/>
+          <w:numId w:val="1064"/>
         </w:numPr>
         <w:pStyle w:val="Compact"/>
       </w:pPr>
@@ -7234,7 +4681,7 @@
       <w:pPr>
         <w:numPr>
           <w:ilvl w:val="0"/>
-          <w:numId w:val="1065"/>
+          <w:numId w:val="1064"/>
         </w:numPr>
         <w:pStyle w:val="Compact"/>
       </w:pPr>
@@ -7258,7 +4705,7 @@
       <w:pPr>
         <w:numPr>
           <w:ilvl w:val="0"/>
-          <w:numId w:val="1066"/>
+          <w:numId w:val="1065"/>
         </w:numPr>
         <w:pStyle w:val="Compact"/>
       </w:pPr>
@@ -7270,7 +4717,7 @@
       <w:pPr>
         <w:numPr>
           <w:ilvl w:val="0"/>
-          <w:numId w:val="1066"/>
+          <w:numId w:val="1065"/>
         </w:numPr>
         <w:pStyle w:val="Compact"/>
       </w:pPr>
@@ -7282,7 +4729,7 @@
       <w:pPr>
         <w:numPr>
           <w:ilvl w:val="0"/>
-          <w:numId w:val="1066"/>
+          <w:numId w:val="1065"/>
         </w:numPr>
         <w:pStyle w:val="Compact"/>
       </w:pPr>
@@ -7294,7 +4741,7 @@
       <w:pPr>
         <w:numPr>
           <w:ilvl w:val="0"/>
-          <w:numId w:val="1066"/>
+          <w:numId w:val="1065"/>
         </w:numPr>
         <w:pStyle w:val="Compact"/>
       </w:pPr>
@@ -7306,7 +4753,7 @@
       <w:pPr>
         <w:numPr>
           <w:ilvl w:val="0"/>
-          <w:numId w:val="1066"/>
+          <w:numId w:val="1065"/>
         </w:numPr>
         <w:pStyle w:val="Compact"/>
       </w:pPr>
@@ -7318,7 +4765,7 @@
       <w:pPr>
         <w:numPr>
           <w:ilvl w:val="0"/>
-          <w:numId w:val="1066"/>
+          <w:numId w:val="1065"/>
         </w:numPr>
         <w:pStyle w:val="Compact"/>
       </w:pPr>
@@ -7330,7 +4777,7 @@
       <w:pPr>
         <w:numPr>
           <w:ilvl w:val="0"/>
-          <w:numId w:val="1066"/>
+          <w:numId w:val="1065"/>
         </w:numPr>
         <w:pStyle w:val="Compact"/>
       </w:pPr>
@@ -7354,7 +4801,7 @@
       <w:pPr>
         <w:numPr>
           <w:ilvl w:val="0"/>
-          <w:numId w:val="1067"/>
+          <w:numId w:val="1066"/>
         </w:numPr>
         <w:pStyle w:val="Compact"/>
       </w:pPr>
@@ -7366,7 +4813,7 @@
       <w:pPr>
         <w:numPr>
           <w:ilvl w:val="0"/>
-          <w:numId w:val="1067"/>
+          <w:numId w:val="1066"/>
         </w:numPr>
         <w:pStyle w:val="Compact"/>
       </w:pPr>
@@ -7378,7 +4825,7 @@
       <w:pPr>
         <w:numPr>
           <w:ilvl w:val="0"/>
-          <w:numId w:val="1067"/>
+          <w:numId w:val="1066"/>
         </w:numPr>
         <w:pStyle w:val="Compact"/>
       </w:pPr>
@@ -7390,7 +4837,7 @@
       <w:pPr>
         <w:numPr>
           <w:ilvl w:val="0"/>
-          <w:numId w:val="1067"/>
+          <w:numId w:val="1066"/>
         </w:numPr>
         <w:pStyle w:val="Compact"/>
       </w:pPr>
@@ -7402,7 +4849,7 @@
       <w:pPr>
         <w:numPr>
           <w:ilvl w:val="0"/>
-          <w:numId w:val="1067"/>
+          <w:numId w:val="1066"/>
         </w:numPr>
         <w:pStyle w:val="Compact"/>
       </w:pPr>
@@ -7414,7 +4861,7 @@
       <w:pPr>
         <w:numPr>
           <w:ilvl w:val="0"/>
-          <w:numId w:val="1067"/>
+          <w:numId w:val="1066"/>
         </w:numPr>
         <w:pStyle w:val="Compact"/>
       </w:pPr>
@@ -7422,9 +4869,9 @@
         <w:t xml:space="preserve">Performance meets requirements</w:t>
       </w:r>
     </w:p>
-    <w:bookmarkEnd w:id="51"/>
-    <w:bookmarkEnd w:id="52"/>
-    <w:bookmarkStart w:id="54" w:name="X1f736846ce420156311e87d682d4d00822ab650"/>
+    <w:bookmarkEnd w:id="49"/>
+    <w:bookmarkEnd w:id="50"/>
+    <w:bookmarkStart w:id="52" w:name="X1f736846ce420156311e87d682d4d00822ab650"/>
     <w:p>
       <w:pPr>
         <w:pStyle w:val="Heading3"/>
@@ -7433,7 +4880,7 @@
         <w:t xml:space="preserve">4.2 Mobile Document Management</w:t>
       </w:r>
     </w:p>
-    <w:bookmarkStart w:id="53" w:name="X0c391a2094f0693f30990596063f2c32c29dd89"/>
+    <w:bookmarkStart w:id="51" w:name="X0c391a2094f0693f30990596063f2c32c29dd89"/>
     <w:p>
       <w:pPr>
         <w:pStyle w:val="Heading4"/>
@@ -7442,206 +4889,28 @@
         <w:t xml:space="preserve">4.2.1 Mobile Document Upload (REQ-GR-10)</w:t>
       </w:r>
     </w:p>
-    <w:tbl>
-      <w:tblPr>
-        <w:tblStyle w:val="Table"/>
-        <w:tblW w:type="pct" w:w="5000"/>
-        <w:tblLook w:firstRow="1" w:lastRow="0" w:firstColumn="0" w:lastColumn="0" w:noHBand="0" w:noVBand="0" w:val="0020"/>
-        <w:jc w:val="start"/>
-      </w:tblPr>
-      <w:tblGrid>
-        <w:gridCol w:w="1584"/>
-        <w:gridCol w:w="1584"/>
-        <w:gridCol w:w="1584"/>
-        <w:gridCol w:w="1584"/>
-        <w:gridCol w:w="1584"/>
-      </w:tblGrid>
-      <w:tr>
-        <w:trPr>
-          <w:tblHeader w:val="true"/>
-        </w:trPr>
-        <w:tc>
-          <w:tcPr/>
-          <w:p>
-            <w:pPr>
-              <w:pStyle w:val="Compact"/>
-              <w:jc w:val="left"/>
-            </w:pPr>
-            <w:r>
-              <w:t xml:space="preserve">Acceptance ID</w:t>
-            </w:r>
-          </w:p>
-        </w:tc>
-        <w:tc>
-          <w:tcPr/>
-          <w:p>
-            <w:pPr>
-              <w:pStyle w:val="Compact"/>
-              <w:jc w:val="left"/>
-            </w:pPr>
-            <w:r>
-              <w:t xml:space="preserve">Tester</w:t>
-            </w:r>
-          </w:p>
-        </w:tc>
-        <w:tc>
-          <w:tcPr/>
-          <w:p>
-            <w:pPr>
-              <w:pStyle w:val="Compact"/>
-              <w:jc w:val="left"/>
-            </w:pPr>
-            <w:r>
-              <w:t xml:space="preserve">Test Date Time</w:t>
-            </w:r>
-          </w:p>
-        </w:tc>
-        <w:tc>
-          <w:tcPr/>
-          <w:p>
-            <w:pPr>
-              <w:pStyle w:val="Compact"/>
-              <w:jc w:val="left"/>
-            </w:pPr>
-            <w:r>
-              <w:t xml:space="preserve">Functionality</w:t>
-            </w:r>
-          </w:p>
-        </w:tc>
-        <w:tc>
-          <w:tcPr/>
-          <w:p>
-            <w:pPr>
-              <w:pStyle w:val="Compact"/>
-              <w:jc w:val="left"/>
-            </w:pPr>
-            <w:r>
-              <w:t xml:space="preserve">Success/Fail</w:t>
-            </w:r>
-          </w:p>
-        </w:tc>
-      </w:tr>
-      <w:tr>
-        <w:tc>
-          <w:tcPr/>
-          <w:p>
-            <w:pPr>
-              <w:pStyle w:val="Compact"/>
-              <w:jc w:val="left"/>
-            </w:pPr>
-            <w:r>
-              <w:t xml:space="preserve">4.2.1.1</w:t>
-            </w:r>
-          </w:p>
-        </w:tc>
-        <w:tc>
-          <w:tcPr/>
-          <w:p>
-            <w:pPr>
-              <w:pStyle w:val="Compact"/>
-              <w:jc w:val="left"/>
-            </w:pPr>
-            <w:r>
-              <w:t xml:space="preserve">Applicant</w:t>
-            </w:r>
-          </w:p>
-        </w:tc>
-        <w:tc>
-          <w:tcPr/>
-          <w:p>
-            <w:pPr>
-              <w:pStyle w:val="Compact"/>
-              <w:jc w:val="left"/>
-            </w:pPr>
-            <w:r>
-              <w:t xml:space="preserve">2025-02-10 11:00</w:t>
-            </w:r>
-          </w:p>
-        </w:tc>
-        <w:tc>
-          <w:tcPr/>
-          <w:p>
-            <w:pPr>
-              <w:pStyle w:val="Compact"/>
-              <w:jc w:val="left"/>
-            </w:pPr>
-            <w:r>
-              <w:t xml:space="preserve">Mobile Document Upload</w:t>
-            </w:r>
-          </w:p>
-        </w:tc>
-        <w:tc>
-          <w:tcPr/>
-          <w:p>
-            <w:pPr>
-              <w:pStyle w:val="Compact"/>
-            </w:pPr>
-          </w:p>
-        </w:tc>
-      </w:tr>
-      <w:tr>
-        <w:tc>
-          <w:tcPr/>
-          <w:p>
-            <w:pPr>
-              <w:pStyle w:val="Compact"/>
-              <w:jc w:val="left"/>
-            </w:pPr>
-            <w:r>
-              <w:t xml:space="preserve">4.2.1.2</w:t>
-            </w:r>
-          </w:p>
-        </w:tc>
-        <w:tc>
-          <w:tcPr/>
-          <w:p>
-            <w:pPr>
-              <w:pStyle w:val="Compact"/>
-              <w:jc w:val="left"/>
-            </w:pPr>
-            <w:r>
-              <w:t xml:space="preserve">Applicant</w:t>
-            </w:r>
-          </w:p>
-        </w:tc>
-        <w:tc>
-          <w:tcPr/>
-          <w:p>
-            <w:pPr>
-              <w:pStyle w:val="Compact"/>
-              <w:jc w:val="left"/>
-            </w:pPr>
-            <w:r>
-              <w:t xml:space="preserve">2025-02-10 11:30</w:t>
-            </w:r>
-          </w:p>
-        </w:tc>
-        <w:tc>
-          <w:tcPr/>
-          <w:p>
-            <w:pPr>
-              <w:pStyle w:val="Compact"/>
-              <w:jc w:val="left"/>
-            </w:pPr>
-            <w:r>
-              <w:t xml:space="preserve">Mobile Camera Integration</w:t>
-            </w:r>
-          </w:p>
-        </w:tc>
-        <w:tc>
-          <w:tcPr/>
-          <w:p>
-            <w:pPr>
-              <w:pStyle w:val="Compact"/>
-            </w:pPr>
-          </w:p>
-        </w:tc>
-      </w:tr>
-    </w:tbl>
-    <w:p>
-      <w:pPr>
-        <w:pStyle w:val="BodyText"/>
-      </w:pPr>
+    <w:p>
+      <w:pPr>
+        <w:pStyle w:val="FirstParagraph"/>
+      </w:pPr>
+      <w:r>
+        <w:t xml:space="preserve">| Acceptance ID | Tester | Test Date Time | Functionality | Success/Fail | N/A |--------------|--------|----------------|---------------|--------------| N/A |---|---|---|---|---| N/A | 4.2.1.1 | Applicant | N/A | Mobile Document Upload | N/A |</w:t>
+      </w:r>
+      <w:r>
+        <w:t xml:space="preserve"> </w:t>
+      </w:r>
+      <w:r>
+        <w:t xml:space="preserve">|---|---|---|---|---| N/A | 4.2.1.2 | Applicant | N/A | Mobile Camera Integration | N/A |</w:t>
+      </w:r>
+      <w:r>
+        <w:t xml:space="preserve"> </w:t>
+      </w:r>
+      <w:r>
+        <w:t xml:space="preserve">|---|---|---|---|---|</w:t>
+      </w:r>
+      <w:r>
+        <w:t xml:space="preserve"> </w:t>
+      </w:r>
       <w:r>
         <w:rPr>
           <w:bCs/>
@@ -7654,7 +4923,7 @@
       <w:pPr>
         <w:numPr>
           <w:ilvl w:val="0"/>
-          <w:numId w:val="1068"/>
+          <w:numId w:val="1067"/>
         </w:numPr>
         <w:pStyle w:val="Compact"/>
       </w:pPr>
@@ -7666,7 +4935,7 @@
       <w:pPr>
         <w:numPr>
           <w:ilvl w:val="0"/>
-          <w:numId w:val="1068"/>
+          <w:numId w:val="1067"/>
         </w:numPr>
         <w:pStyle w:val="Compact"/>
       </w:pPr>
@@ -7678,7 +4947,7 @@
       <w:pPr>
         <w:numPr>
           <w:ilvl w:val="0"/>
-          <w:numId w:val="1068"/>
+          <w:numId w:val="1067"/>
         </w:numPr>
         <w:pStyle w:val="Compact"/>
       </w:pPr>
@@ -7690,7 +4959,7 @@
       <w:pPr>
         <w:numPr>
           <w:ilvl w:val="0"/>
-          <w:numId w:val="1068"/>
+          <w:numId w:val="1067"/>
         </w:numPr>
         <w:pStyle w:val="Compact"/>
       </w:pPr>
@@ -7702,7 +4971,7 @@
       <w:pPr>
         <w:numPr>
           <w:ilvl w:val="0"/>
-          <w:numId w:val="1068"/>
+          <w:numId w:val="1067"/>
         </w:numPr>
         <w:pStyle w:val="Compact"/>
       </w:pPr>
@@ -7726,7 +4995,7 @@
       <w:pPr>
         <w:numPr>
           <w:ilvl w:val="0"/>
-          <w:numId w:val="1069"/>
+          <w:numId w:val="1068"/>
         </w:numPr>
         <w:pStyle w:val="Compact"/>
       </w:pPr>
@@ -7738,7 +5007,7 @@
       <w:pPr>
         <w:numPr>
           <w:ilvl w:val="0"/>
-          <w:numId w:val="1069"/>
+          <w:numId w:val="1068"/>
         </w:numPr>
         <w:pStyle w:val="Compact"/>
       </w:pPr>
@@ -7750,7 +5019,7 @@
       <w:pPr>
         <w:numPr>
           <w:ilvl w:val="0"/>
-          <w:numId w:val="1069"/>
+          <w:numId w:val="1068"/>
         </w:numPr>
         <w:pStyle w:val="Compact"/>
       </w:pPr>
@@ -7762,7 +5031,7 @@
       <w:pPr>
         <w:numPr>
           <w:ilvl w:val="0"/>
-          <w:numId w:val="1069"/>
+          <w:numId w:val="1068"/>
         </w:numPr>
         <w:pStyle w:val="Compact"/>
       </w:pPr>
@@ -7774,7 +5043,7 @@
       <w:pPr>
         <w:numPr>
           <w:ilvl w:val="0"/>
-          <w:numId w:val="1069"/>
+          <w:numId w:val="1068"/>
         </w:numPr>
         <w:pStyle w:val="Compact"/>
       </w:pPr>
@@ -7786,7 +5055,7 @@
       <w:pPr>
         <w:numPr>
           <w:ilvl w:val="0"/>
-          <w:numId w:val="1069"/>
+          <w:numId w:val="1068"/>
         </w:numPr>
         <w:pStyle w:val="Compact"/>
       </w:pPr>
@@ -7798,7 +5067,7 @@
       <w:pPr>
         <w:numPr>
           <w:ilvl w:val="0"/>
-          <w:numId w:val="1069"/>
+          <w:numId w:val="1068"/>
         </w:numPr>
         <w:pStyle w:val="Compact"/>
       </w:pPr>
@@ -7822,7 +5091,7 @@
       <w:pPr>
         <w:numPr>
           <w:ilvl w:val="0"/>
-          <w:numId w:val="1070"/>
+          <w:numId w:val="1069"/>
         </w:numPr>
         <w:pStyle w:val="Compact"/>
       </w:pPr>
@@ -7834,7 +5103,7 @@
       <w:pPr>
         <w:numPr>
           <w:ilvl w:val="0"/>
-          <w:numId w:val="1070"/>
+          <w:numId w:val="1069"/>
         </w:numPr>
         <w:pStyle w:val="Compact"/>
       </w:pPr>
@@ -7846,7 +5115,7 @@
       <w:pPr>
         <w:numPr>
           <w:ilvl w:val="0"/>
-          <w:numId w:val="1070"/>
+          <w:numId w:val="1069"/>
         </w:numPr>
         <w:pStyle w:val="Compact"/>
       </w:pPr>
@@ -7858,7 +5127,7 @@
       <w:pPr>
         <w:numPr>
           <w:ilvl w:val="0"/>
-          <w:numId w:val="1070"/>
+          <w:numId w:val="1069"/>
         </w:numPr>
         <w:pStyle w:val="Compact"/>
       </w:pPr>
@@ -7870,7 +5139,7 @@
       <w:pPr>
         <w:numPr>
           <w:ilvl w:val="0"/>
-          <w:numId w:val="1070"/>
+          <w:numId w:val="1069"/>
         </w:numPr>
         <w:pStyle w:val="Compact"/>
       </w:pPr>
@@ -7882,7 +5151,7 @@
       <w:pPr>
         <w:numPr>
           <w:ilvl w:val="0"/>
-          <w:numId w:val="1070"/>
+          <w:numId w:val="1069"/>
         </w:numPr>
         <w:pStyle w:val="Compact"/>
       </w:pPr>
@@ -7894,7 +5163,7 @@
       <w:pPr>
         <w:numPr>
           <w:ilvl w:val="0"/>
-          <w:numId w:val="1070"/>
+          <w:numId w:val="1069"/>
         </w:numPr>
         <w:pStyle w:val="Compact"/>
       </w:pPr>
@@ -7902,9 +5171,9 @@
         <w:t xml:space="preserve">Camera integration working</w:t>
       </w:r>
     </w:p>
-    <w:bookmarkEnd w:id="53"/>
-    <w:bookmarkEnd w:id="54"/>
-    <w:bookmarkStart w:id="56" w:name="X6d50fd254cd84c1469f434c03a76d16ccc629da"/>
+    <w:bookmarkEnd w:id="51"/>
+    <w:bookmarkEnd w:id="52"/>
+    <w:bookmarkStart w:id="54" w:name="X6d50fd254cd84c1469f434c03a76d16ccc629da"/>
     <w:p>
       <w:pPr>
         <w:pStyle w:val="Heading3"/>
@@ -7913,7 +5182,7 @@
         <w:t xml:space="preserve">4.3 Mobile Security Features</w:t>
       </w:r>
     </w:p>
-    <w:bookmarkStart w:id="55" w:name="X2ce0fbd78c4c77a0b7c2387b53bb2831c06d307"/>
+    <w:bookmarkStart w:id="53" w:name="X2ce0fbd78c4c77a0b7c2387b53bb2831c06d307"/>
     <w:p>
       <w:pPr>
         <w:pStyle w:val="Heading4"/>
@@ -7922,206 +5191,28 @@
         <w:t xml:space="preserve">4.3.1 Mobile Authentication and Security</w:t>
       </w:r>
     </w:p>
-    <w:tbl>
-      <w:tblPr>
-        <w:tblStyle w:val="Table"/>
-        <w:tblW w:type="pct" w:w="5000"/>
-        <w:tblLook w:firstRow="1" w:lastRow="0" w:firstColumn="0" w:lastColumn="0" w:noHBand="0" w:noVBand="0" w:val="0020"/>
-        <w:jc w:val="start"/>
-      </w:tblPr>
-      <w:tblGrid>
-        <w:gridCol w:w="1584"/>
-        <w:gridCol w:w="1584"/>
-        <w:gridCol w:w="1584"/>
-        <w:gridCol w:w="1584"/>
-        <w:gridCol w:w="1584"/>
-      </w:tblGrid>
-      <w:tr>
-        <w:trPr>
-          <w:tblHeader w:val="true"/>
-        </w:trPr>
-        <w:tc>
-          <w:tcPr/>
-          <w:p>
-            <w:pPr>
-              <w:pStyle w:val="Compact"/>
-              <w:jc w:val="left"/>
-            </w:pPr>
-            <w:r>
-              <w:t xml:space="preserve">Acceptance ID</w:t>
-            </w:r>
-          </w:p>
-        </w:tc>
-        <w:tc>
-          <w:tcPr/>
-          <w:p>
-            <w:pPr>
-              <w:pStyle w:val="Compact"/>
-              <w:jc w:val="left"/>
-            </w:pPr>
-            <w:r>
-              <w:t xml:space="preserve">Tester</w:t>
-            </w:r>
-          </w:p>
-        </w:tc>
-        <w:tc>
-          <w:tcPr/>
-          <w:p>
-            <w:pPr>
-              <w:pStyle w:val="Compact"/>
-              <w:jc w:val="left"/>
-            </w:pPr>
-            <w:r>
-              <w:t xml:space="preserve">Test Date Time</w:t>
-            </w:r>
-          </w:p>
-        </w:tc>
-        <w:tc>
-          <w:tcPr/>
-          <w:p>
-            <w:pPr>
-              <w:pStyle w:val="Compact"/>
-              <w:jc w:val="left"/>
-            </w:pPr>
-            <w:r>
-              <w:t xml:space="preserve">Functionality</w:t>
-            </w:r>
-          </w:p>
-        </w:tc>
-        <w:tc>
-          <w:tcPr/>
-          <w:p>
-            <w:pPr>
-              <w:pStyle w:val="Compact"/>
-              <w:jc w:val="left"/>
-            </w:pPr>
-            <w:r>
-              <w:t xml:space="preserve">Success/Fail</w:t>
-            </w:r>
-          </w:p>
-        </w:tc>
-      </w:tr>
-      <w:tr>
-        <w:tc>
-          <w:tcPr/>
-          <w:p>
-            <w:pPr>
-              <w:pStyle w:val="Compact"/>
-              <w:jc w:val="left"/>
-            </w:pPr>
-            <w:r>
-              <w:t xml:space="preserve">4.3.1.1</w:t>
-            </w:r>
-          </w:p>
-        </w:tc>
-        <w:tc>
-          <w:tcPr/>
-          <w:p>
-            <w:pPr>
-              <w:pStyle w:val="Compact"/>
-              <w:jc w:val="left"/>
-            </w:pPr>
-            <w:r>
-              <w:t xml:space="preserve">Security Admin</w:t>
-            </w:r>
-          </w:p>
-        </w:tc>
-        <w:tc>
-          <w:tcPr/>
-          <w:p>
-            <w:pPr>
-              <w:pStyle w:val="Compact"/>
-              <w:jc w:val="left"/>
-            </w:pPr>
-            <w:r>
-              <w:t xml:space="preserve">2025-02-10 13:00</w:t>
-            </w:r>
-          </w:p>
-        </w:tc>
-        <w:tc>
-          <w:tcPr/>
-          <w:p>
-            <w:pPr>
-              <w:pStyle w:val="Compact"/>
-              <w:jc w:val="left"/>
-            </w:pPr>
-            <w:r>
-              <w:t xml:space="preserve">Mobile Security Controls</w:t>
-            </w:r>
-          </w:p>
-        </w:tc>
-        <w:tc>
-          <w:tcPr/>
-          <w:p>
-            <w:pPr>
-              <w:pStyle w:val="Compact"/>
-            </w:pPr>
-          </w:p>
-        </w:tc>
-      </w:tr>
-      <w:tr>
-        <w:tc>
-          <w:tcPr/>
-          <w:p>
-            <w:pPr>
-              <w:pStyle w:val="Compact"/>
-              <w:jc w:val="left"/>
-            </w:pPr>
-            <w:r>
-              <w:t xml:space="preserve">4.3.1.2</w:t>
-            </w:r>
-          </w:p>
-        </w:tc>
-        <w:tc>
-          <w:tcPr/>
-          <w:p>
-            <w:pPr>
-              <w:pStyle w:val="Compact"/>
-              <w:jc w:val="left"/>
-            </w:pPr>
-            <w:r>
-              <w:t xml:space="preserve">Security Admin</w:t>
-            </w:r>
-          </w:p>
-        </w:tc>
-        <w:tc>
-          <w:tcPr/>
-          <w:p>
-            <w:pPr>
-              <w:pStyle w:val="Compact"/>
-              <w:jc w:val="left"/>
-            </w:pPr>
-            <w:r>
-              <w:t xml:space="preserve">2025-02-10 13:30</w:t>
-            </w:r>
-          </w:p>
-        </w:tc>
-        <w:tc>
-          <w:tcPr/>
-          <w:p>
-            <w:pPr>
-              <w:pStyle w:val="Compact"/>
-              <w:jc w:val="left"/>
-            </w:pPr>
-            <w:r>
-              <w:t xml:space="preserve">Data Protection</w:t>
-            </w:r>
-          </w:p>
-        </w:tc>
-        <w:tc>
-          <w:tcPr/>
-          <w:p>
-            <w:pPr>
-              <w:pStyle w:val="Compact"/>
-            </w:pPr>
-          </w:p>
-        </w:tc>
-      </w:tr>
-    </w:tbl>
-    <w:p>
-      <w:pPr>
-        <w:pStyle w:val="BodyText"/>
-      </w:pPr>
+    <w:p>
+      <w:pPr>
+        <w:pStyle w:val="FirstParagraph"/>
+      </w:pPr>
+      <w:r>
+        <w:t xml:space="preserve">| Acceptance ID | Tester | Test Date Time | Functionality | Success/Fail | N/A |--------------|--------|----------------|---------------|--------------| N/A |---|---|---|---|---| N/A | 4.3.1.1 | Security Admin | N/A | Mobile Security Controls | N/A |</w:t>
+      </w:r>
+      <w:r>
+        <w:t xml:space="preserve"> </w:t>
+      </w:r>
+      <w:r>
+        <w:t xml:space="preserve">|---|---|---|---|---| N/A | 4.3.1.2 | Security Admin | N/A | Data Protection | N/A |</w:t>
+      </w:r>
+      <w:r>
+        <w:t xml:space="preserve"> </w:t>
+      </w:r>
+      <w:r>
+        <w:t xml:space="preserve">|---|---|---|---|---|</w:t>
+      </w:r>
+      <w:r>
+        <w:t xml:space="preserve"> </w:t>
+      </w:r>
       <w:r>
         <w:rPr>
           <w:bCs/>
@@ -8134,7 +5225,7 @@
       <w:pPr>
         <w:numPr>
           <w:ilvl w:val="0"/>
-          <w:numId w:val="1071"/>
+          <w:numId w:val="1070"/>
         </w:numPr>
         <w:pStyle w:val="Compact"/>
       </w:pPr>
@@ -8146,7 +5237,7 @@
       <w:pPr>
         <w:numPr>
           <w:ilvl w:val="0"/>
-          <w:numId w:val="1071"/>
+          <w:numId w:val="1070"/>
         </w:numPr>
         <w:pStyle w:val="Compact"/>
       </w:pPr>
@@ -8158,7 +5249,7 @@
       <w:pPr>
         <w:numPr>
           <w:ilvl w:val="0"/>
-          <w:numId w:val="1071"/>
+          <w:numId w:val="1070"/>
         </w:numPr>
         <w:pStyle w:val="Compact"/>
       </w:pPr>
@@ -8170,7 +5261,7 @@
       <w:pPr>
         <w:numPr>
           <w:ilvl w:val="0"/>
-          <w:numId w:val="1071"/>
+          <w:numId w:val="1070"/>
         </w:numPr>
         <w:pStyle w:val="Compact"/>
       </w:pPr>
@@ -8182,7 +5273,7 @@
       <w:pPr>
         <w:numPr>
           <w:ilvl w:val="0"/>
-          <w:numId w:val="1071"/>
+          <w:numId w:val="1070"/>
         </w:numPr>
         <w:pStyle w:val="Compact"/>
       </w:pPr>
@@ -8206,7 +5297,7 @@
       <w:pPr>
         <w:numPr>
           <w:ilvl w:val="0"/>
-          <w:numId w:val="1072"/>
+          <w:numId w:val="1071"/>
         </w:numPr>
         <w:pStyle w:val="Compact"/>
       </w:pPr>
@@ -8218,7 +5309,7 @@
       <w:pPr>
         <w:numPr>
           <w:ilvl w:val="0"/>
-          <w:numId w:val="1072"/>
+          <w:numId w:val="1071"/>
         </w:numPr>
         <w:pStyle w:val="Compact"/>
       </w:pPr>
@@ -8230,7 +5321,7 @@
       <w:pPr>
         <w:numPr>
           <w:ilvl w:val="0"/>
-          <w:numId w:val="1072"/>
+          <w:numId w:val="1071"/>
         </w:numPr>
         <w:pStyle w:val="Compact"/>
       </w:pPr>
@@ -8242,7 +5333,7 @@
       <w:pPr>
         <w:numPr>
           <w:ilvl w:val="0"/>
-          <w:numId w:val="1072"/>
+          <w:numId w:val="1071"/>
         </w:numPr>
         <w:pStyle w:val="Compact"/>
       </w:pPr>
@@ -8254,7 +5345,7 @@
       <w:pPr>
         <w:numPr>
           <w:ilvl w:val="0"/>
-          <w:numId w:val="1072"/>
+          <w:numId w:val="1071"/>
         </w:numPr>
         <w:pStyle w:val="Compact"/>
       </w:pPr>
@@ -8266,7 +5357,7 @@
       <w:pPr>
         <w:numPr>
           <w:ilvl w:val="0"/>
-          <w:numId w:val="1072"/>
+          <w:numId w:val="1071"/>
         </w:numPr>
         <w:pStyle w:val="Compact"/>
       </w:pPr>
@@ -8278,7 +5369,7 @@
       <w:pPr>
         <w:numPr>
           <w:ilvl w:val="0"/>
-          <w:numId w:val="1072"/>
+          <w:numId w:val="1071"/>
         </w:numPr>
         <w:pStyle w:val="Compact"/>
       </w:pPr>
@@ -8302,7 +5393,7 @@
       <w:pPr>
         <w:numPr>
           <w:ilvl w:val="0"/>
-          <w:numId w:val="1073"/>
+          <w:numId w:val="1072"/>
         </w:numPr>
         <w:pStyle w:val="Compact"/>
       </w:pPr>
@@ -8314,7 +5405,7 @@
       <w:pPr>
         <w:numPr>
           <w:ilvl w:val="0"/>
-          <w:numId w:val="1073"/>
+          <w:numId w:val="1072"/>
         </w:numPr>
         <w:pStyle w:val="Compact"/>
       </w:pPr>
@@ -8326,7 +5417,7 @@
       <w:pPr>
         <w:numPr>
           <w:ilvl w:val="0"/>
-          <w:numId w:val="1073"/>
+          <w:numId w:val="1072"/>
         </w:numPr>
         <w:pStyle w:val="Compact"/>
       </w:pPr>
@@ -8338,7 +5429,7 @@
       <w:pPr>
         <w:numPr>
           <w:ilvl w:val="0"/>
-          <w:numId w:val="1073"/>
+          <w:numId w:val="1072"/>
         </w:numPr>
         <w:pStyle w:val="Compact"/>
       </w:pPr>
@@ -8350,7 +5441,7 @@
       <w:pPr>
         <w:numPr>
           <w:ilvl w:val="0"/>
-          <w:numId w:val="1073"/>
+          <w:numId w:val="1072"/>
         </w:numPr>
         <w:pStyle w:val="Compact"/>
       </w:pPr>
@@ -8362,7 +5453,7 @@
       <w:pPr>
         <w:numPr>
           <w:ilvl w:val="0"/>
-          <w:numId w:val="1073"/>
+          <w:numId w:val="1072"/>
         </w:numPr>
         <w:pStyle w:val="Compact"/>
       </w:pPr>
@@ -8374,7 +5465,7 @@
       <w:pPr>
         <w:numPr>
           <w:ilvl w:val="0"/>
-          <w:numId w:val="1073"/>
+          <w:numId w:val="1072"/>
         </w:numPr>
         <w:pStyle w:val="Compact"/>
       </w:pPr>
@@ -8382,992 +5473,128 @@
         <w:t xml:space="preserve">Data properly protected</w:t>
       </w:r>
     </w:p>
+    <w:bookmarkEnd w:id="53"/>
+    <w:bookmarkEnd w:id="54"/>
     <w:bookmarkEnd w:id="55"/>
+    <w:bookmarkStart w:id="60" w:name="Xf43eaedd414fa40d7b5c390d95b8e0bc7f59185"/>
+    <w:p>
+      <w:pPr>
+        <w:pStyle w:val="Heading2"/>
+      </w:pPr>
+      <w:r>
+        <w:t xml:space="preserve">5. Test Results</w:t>
+      </w:r>
+    </w:p>
+    <w:bookmarkStart w:id="56" w:name="X6c6b004dad431cc21780f5575d7be9c8db913b6"/>
+    <w:p>
+      <w:pPr>
+        <w:pStyle w:val="Heading3"/>
+      </w:pPr>
+      <w:r>
+        <w:t xml:space="preserve">5.1 Test Execution Summary</w:t>
+      </w:r>
+    </w:p>
+    <w:p>
+      <w:pPr>
+        <w:pStyle w:val="FirstParagraph"/>
+      </w:pPr>
+      <w:r>
+        <w:t xml:space="preserve">| Test Category | Total Cases | Passed | Failed | Pending | N/A |--------------|-------------|---------|---------|----------| N/A |---|---|---|---|---| N/A | User Management | N/A | | N/A | | N/A |---|---|---|---|---| N/A | Document Management | N/A | | N/A | | N/A |---|---|---|---|---| N/A | Application Processing | N/A | | N/A | | N/A |---|---|---|---|---| N/A | Statistical Reporting | N/A | | N/A | | N/A |---|---|---|---|---| N/A | Mobile Interface | N/A | | N/A | | N/A |---|---|---|---|---| N/A | Security Features | N/A | | N/A | | N/A |---|---|---|---|---|</w:t>
+      </w:r>
+    </w:p>
     <w:bookmarkEnd w:id="56"/>
+    <w:bookmarkStart w:id="57" w:name="X160d089e1721be373bfbd98be08e3a8d8aee7a1"/>
+    <w:p>
+      <w:pPr>
+        <w:pStyle w:val="Heading3"/>
+      </w:pPr>
+      <w:r>
+        <w:t xml:space="preserve">5.2 Defect Summary</w:t>
+      </w:r>
+    </w:p>
+    <w:p>
+      <w:pPr>
+        <w:pStyle w:val="FirstParagraph"/>
+      </w:pPr>
+      <w:r>
+        <w:t xml:space="preserve">| Severity | Count | Fixed | Pending | N/A |----------|-------|-------|----------| N/A |---|---|---|---| N/A | Critical | N/A | | N/A |</w:t>
+      </w:r>
+      <w:r>
+        <w:t xml:space="preserve"> </w:t>
+      </w:r>
+      <w:r>
+        <w:t xml:space="preserve">|---|---|---|---| N/A | High | N/A | | N/A |</w:t>
+      </w:r>
+      <w:r>
+        <w:t xml:space="preserve"> </w:t>
+      </w:r>
+      <w:r>
+        <w:t xml:space="preserve">|---|---|---|---| N/A | Medium | N/A | | N/A |</w:t>
+      </w:r>
+      <w:r>
+        <w:t xml:space="preserve"> </w:t>
+      </w:r>
+      <w:r>
+        <w:t xml:space="preserve">|---|---|---|---| N/A | Low | N/A | | N/A |</w:t>
+      </w:r>
+      <w:r>
+        <w:t xml:space="preserve"> </w:t>
+      </w:r>
+      <w:r>
+        <w:t xml:space="preserve">|---|---|---|---|</w:t>
+      </w:r>
+    </w:p>
     <w:bookmarkEnd w:id="57"/>
-    <w:bookmarkStart w:id="62" w:name="Xf43eaedd414fa40d7b5c390d95b8e0bc7f59185"/>
-    <w:p>
-      <w:pPr>
-        <w:pStyle w:val="Heading2"/>
-      </w:pPr>
-      <w:r>
-        <w:t xml:space="preserve">5. Test Results</w:t>
-      </w:r>
-    </w:p>
-    <w:bookmarkStart w:id="58" w:name="X6c6b004dad431cc21780f5575d7be9c8db913b6"/>
+    <w:bookmarkStart w:id="58" w:name="X18906013cd644dba94bdc113192da6455332161"/>
     <w:p>
       <w:pPr>
         <w:pStyle w:val="Heading3"/>
       </w:pPr>
       <w:r>
-        <w:t xml:space="preserve">5.1 Test Execution Summary</w:t>
-      </w:r>
-    </w:p>
-    <w:tbl>
-      <w:tblPr>
-        <w:tblStyle w:val="Table"/>
-        <w:tblW w:type="auto" w:w="0"/>
-        <w:tblLook w:firstRow="1" w:lastRow="0" w:firstColumn="0" w:lastColumn="0" w:noHBand="0" w:noVBand="0" w:val="0020"/>
-        <w:jc w:val="start"/>
-      </w:tblPr>
-      <w:tblGrid>
-        <w:gridCol w:w="1584"/>
-        <w:gridCol w:w="1584"/>
-        <w:gridCol w:w="1584"/>
-        <w:gridCol w:w="1584"/>
-        <w:gridCol w:w="1584"/>
-      </w:tblGrid>
-      <w:tr>
-        <w:trPr>
-          <w:tblHeader w:val="true"/>
-        </w:trPr>
-        <w:tc>
-          <w:tcPr/>
-          <w:p>
-            <w:pPr>
-              <w:pStyle w:val="Compact"/>
-              <w:jc w:val="left"/>
-            </w:pPr>
-            <w:r>
-              <w:t xml:space="preserve">Test Category</w:t>
-            </w:r>
-          </w:p>
-        </w:tc>
-        <w:tc>
-          <w:tcPr/>
-          <w:p>
-            <w:pPr>
-              <w:pStyle w:val="Compact"/>
-              <w:jc w:val="left"/>
-            </w:pPr>
-            <w:r>
-              <w:t xml:space="preserve">Total Cases</w:t>
-            </w:r>
-          </w:p>
-        </w:tc>
-        <w:tc>
-          <w:tcPr/>
-          <w:p>
-            <w:pPr>
-              <w:pStyle w:val="Compact"/>
-              <w:jc w:val="left"/>
-            </w:pPr>
-            <w:r>
-              <w:t xml:space="preserve">Passed</w:t>
-            </w:r>
-          </w:p>
-        </w:tc>
-        <w:tc>
-          <w:tcPr/>
-          <w:p>
-            <w:pPr>
-              <w:pStyle w:val="Compact"/>
-              <w:jc w:val="left"/>
-            </w:pPr>
-            <w:r>
-              <w:t xml:space="preserve">Failed</w:t>
-            </w:r>
-          </w:p>
-        </w:tc>
-        <w:tc>
-          <w:tcPr/>
-          <w:p>
-            <w:pPr>
-              <w:pStyle w:val="Compact"/>
-              <w:jc w:val="left"/>
-            </w:pPr>
-            <w:r>
-              <w:t xml:space="preserve">Pending</w:t>
-            </w:r>
-          </w:p>
-        </w:tc>
-      </w:tr>
-      <w:tr>
-        <w:tc>
-          <w:tcPr/>
-          <w:p>
-            <w:pPr>
-              <w:pStyle w:val="Compact"/>
-              <w:jc w:val="left"/>
-            </w:pPr>
-            <w:r>
-              <w:t xml:space="preserve">User Management</w:t>
-            </w:r>
-          </w:p>
-        </w:tc>
-        <w:tc>
-          <w:tcPr/>
-          <w:p>
-            <w:pPr>
-              <w:pStyle w:val="Compact"/>
-              <w:jc w:val="left"/>
-            </w:pPr>
-            <w:r>
-              <w:t xml:space="preserve">5</w:t>
-            </w:r>
-          </w:p>
-        </w:tc>
-        <w:tc>
-          <w:tcPr/>
-          <w:p>
-            <w:pPr>
-              <w:pStyle w:val="Compact"/>
-              <w:jc w:val="left"/>
-            </w:pPr>
-            <w:r>
-              <w:t xml:space="preserve">5</w:t>
-            </w:r>
-          </w:p>
-        </w:tc>
-        <w:tc>
-          <w:tcPr/>
-          <w:p>
-            <w:pPr>
-              <w:pStyle w:val="Compact"/>
-              <w:jc w:val="left"/>
-            </w:pPr>
-            <w:r>
-              <w:t xml:space="preserve">0</w:t>
-            </w:r>
-          </w:p>
-        </w:tc>
-        <w:tc>
-          <w:tcPr/>
-          <w:p>
-            <w:pPr>
-              <w:pStyle w:val="Compact"/>
-              <w:jc w:val="left"/>
-            </w:pPr>
-            <w:r>
-              <w:t xml:space="preserve">0</w:t>
-            </w:r>
-          </w:p>
-        </w:tc>
-      </w:tr>
-      <w:tr>
-        <w:tc>
-          <w:tcPr/>
-          <w:p>
-            <w:pPr>
-              <w:pStyle w:val="Compact"/>
-              <w:jc w:val="left"/>
-            </w:pPr>
-            <w:r>
-              <w:t xml:space="preserve">Document Management</w:t>
-            </w:r>
-          </w:p>
-        </w:tc>
-        <w:tc>
-          <w:tcPr/>
-          <w:p>
-            <w:pPr>
-              <w:pStyle w:val="Compact"/>
-              <w:jc w:val="left"/>
-            </w:pPr>
-            <w:r>
-              <w:t xml:space="preserve">1</w:t>
-            </w:r>
-          </w:p>
-        </w:tc>
-        <w:tc>
-          <w:tcPr/>
-          <w:p>
-            <w:pPr>
-              <w:pStyle w:val="Compact"/>
-              <w:jc w:val="left"/>
-            </w:pPr>
-            <w:r>
-              <w:t xml:space="preserve">1</w:t>
-            </w:r>
-          </w:p>
-        </w:tc>
-        <w:tc>
-          <w:tcPr/>
-          <w:p>
-            <w:pPr>
-              <w:pStyle w:val="Compact"/>
-              <w:jc w:val="left"/>
-            </w:pPr>
-            <w:r>
-              <w:t xml:space="preserve">0</w:t>
-            </w:r>
-          </w:p>
-        </w:tc>
-        <w:tc>
-          <w:tcPr/>
-          <w:p>
-            <w:pPr>
-              <w:pStyle w:val="Compact"/>
-              <w:jc w:val="left"/>
-            </w:pPr>
-            <w:r>
-              <w:t xml:space="preserve">0</w:t>
-            </w:r>
-          </w:p>
-        </w:tc>
-      </w:tr>
-      <w:tr>
-        <w:tc>
-          <w:tcPr/>
-          <w:p>
-            <w:pPr>
-              <w:pStyle w:val="Compact"/>
-              <w:jc w:val="left"/>
-            </w:pPr>
-            <w:r>
-              <w:t xml:space="preserve">Application Processing</w:t>
-            </w:r>
-          </w:p>
-        </w:tc>
-        <w:tc>
-          <w:tcPr/>
-          <w:p>
-            <w:pPr>
-              <w:pStyle w:val="Compact"/>
-              <w:jc w:val="left"/>
-            </w:pPr>
-            <w:r>
-              <w:t xml:space="preserve">1</w:t>
-            </w:r>
-          </w:p>
-        </w:tc>
-        <w:tc>
-          <w:tcPr/>
-          <w:p>
-            <w:pPr>
-              <w:pStyle w:val="Compact"/>
-              <w:jc w:val="left"/>
-            </w:pPr>
-            <w:r>
-              <w:t xml:space="preserve">1</w:t>
-            </w:r>
-          </w:p>
-        </w:tc>
-        <w:tc>
-          <w:tcPr/>
-          <w:p>
-            <w:pPr>
-              <w:pStyle w:val="Compact"/>
-              <w:jc w:val="left"/>
-            </w:pPr>
-            <w:r>
-              <w:t xml:space="preserve">0</w:t>
-            </w:r>
-          </w:p>
-        </w:tc>
-        <w:tc>
-          <w:tcPr/>
-          <w:p>
-            <w:pPr>
-              <w:pStyle w:val="Compact"/>
-              <w:jc w:val="left"/>
-            </w:pPr>
-            <w:r>
-              <w:t xml:space="preserve">0</w:t>
-            </w:r>
-          </w:p>
-        </w:tc>
-      </w:tr>
-      <w:tr>
-        <w:tc>
-          <w:tcPr/>
-          <w:p>
-            <w:pPr>
-              <w:pStyle w:val="Compact"/>
-              <w:jc w:val="left"/>
-            </w:pPr>
-            <w:r>
-              <w:t xml:space="preserve">Statistical Reporting</w:t>
-            </w:r>
-          </w:p>
-        </w:tc>
-        <w:tc>
-          <w:tcPr/>
-          <w:p>
-            <w:pPr>
-              <w:pStyle w:val="Compact"/>
-              <w:jc w:val="left"/>
-            </w:pPr>
-            <w:r>
-              <w:t xml:space="preserve">1</w:t>
-            </w:r>
-          </w:p>
-        </w:tc>
-        <w:tc>
-          <w:tcPr/>
-          <w:p>
-            <w:pPr>
-              <w:pStyle w:val="Compact"/>
-              <w:jc w:val="left"/>
-            </w:pPr>
-            <w:r>
-              <w:t xml:space="preserve">1</w:t>
-            </w:r>
-          </w:p>
-        </w:tc>
-        <w:tc>
-          <w:tcPr/>
-          <w:p>
-            <w:pPr>
-              <w:pStyle w:val="Compact"/>
-              <w:jc w:val="left"/>
-            </w:pPr>
-            <w:r>
-              <w:t xml:space="preserve">0</w:t>
-            </w:r>
-          </w:p>
-        </w:tc>
-        <w:tc>
-          <w:tcPr/>
-          <w:p>
-            <w:pPr>
-              <w:pStyle w:val="Compact"/>
-              <w:jc w:val="left"/>
-            </w:pPr>
-            <w:r>
-              <w:t xml:space="preserve">0</w:t>
-            </w:r>
-          </w:p>
-        </w:tc>
-      </w:tr>
-      <w:tr>
-        <w:tc>
-          <w:tcPr/>
-          <w:p>
-            <w:pPr>
-              <w:pStyle w:val="Compact"/>
-              <w:jc w:val="left"/>
-            </w:pPr>
-            <w:r>
-              <w:t xml:space="preserve">Mobile Interface</w:t>
-            </w:r>
-          </w:p>
-        </w:tc>
-        <w:tc>
-          <w:tcPr/>
-          <w:p>
-            <w:pPr>
-              <w:pStyle w:val="Compact"/>
-              <w:jc w:val="left"/>
-            </w:pPr>
-            <w:r>
-              <w:t xml:space="preserve">0</w:t>
-            </w:r>
-          </w:p>
-        </w:tc>
-        <w:tc>
-          <w:tcPr/>
-          <w:p>
-            <w:pPr>
-              <w:pStyle w:val="Compact"/>
-              <w:jc w:val="left"/>
-            </w:pPr>
-            <w:r>
-              <w:t xml:space="preserve">0</w:t>
-            </w:r>
-          </w:p>
-        </w:tc>
-        <w:tc>
-          <w:tcPr/>
-          <w:p>
-            <w:pPr>
-              <w:pStyle w:val="Compact"/>
-              <w:jc w:val="left"/>
-            </w:pPr>
-            <w:r>
-              <w:t xml:space="preserve">0</w:t>
-            </w:r>
-          </w:p>
-        </w:tc>
-        <w:tc>
-          <w:tcPr/>
-          <w:p>
-            <w:pPr>
-              <w:pStyle w:val="Compact"/>
-              <w:jc w:val="left"/>
-            </w:pPr>
-            <w:r>
-              <w:t xml:space="preserve">0</w:t>
-            </w:r>
-          </w:p>
-        </w:tc>
-      </w:tr>
-      <w:tr>
-        <w:tc>
-          <w:tcPr/>
-          <w:p>
-            <w:pPr>
-              <w:pStyle w:val="Compact"/>
-              <w:jc w:val="left"/>
-            </w:pPr>
-            <w:r>
-              <w:t xml:space="preserve">Security Features</w:t>
-            </w:r>
-          </w:p>
-        </w:tc>
-        <w:tc>
-          <w:tcPr/>
-          <w:p>
-            <w:pPr>
-              <w:pStyle w:val="Compact"/>
-              <w:jc w:val="left"/>
-            </w:pPr>
-            <w:r>
-              <w:t xml:space="preserve">0</w:t>
-            </w:r>
-          </w:p>
-        </w:tc>
-        <w:tc>
-          <w:tcPr/>
-          <w:p>
-            <w:pPr>
-              <w:pStyle w:val="Compact"/>
-              <w:jc w:val="left"/>
-            </w:pPr>
-            <w:r>
-              <w:t xml:space="preserve">0</w:t>
-            </w:r>
-          </w:p>
-        </w:tc>
-        <w:tc>
-          <w:tcPr/>
-          <w:p>
-            <w:pPr>
-              <w:pStyle w:val="Compact"/>
-              <w:jc w:val="left"/>
-            </w:pPr>
-            <w:r>
-              <w:t xml:space="preserve">0</w:t>
-            </w:r>
-          </w:p>
-        </w:tc>
-        <w:tc>
-          <w:tcPr/>
-          <w:p>
-            <w:pPr>
-              <w:pStyle w:val="Compact"/>
-              <w:jc w:val="left"/>
-            </w:pPr>
-            <w:r>
-              <w:t xml:space="preserve">0</w:t>
-            </w:r>
-          </w:p>
-        </w:tc>
-      </w:tr>
-    </w:tbl>
+        <w:t xml:space="preserve">5.3 Recommendations</w:t>
+      </w:r>
+    </w:p>
+    <w:p>
+      <w:pPr>
+        <w:pStyle w:val="FirstParagraph"/>
+      </w:pPr>
+      <w:r>
+        <w:t xml:space="preserve">[To be completed after test execution]</w:t>
+      </w:r>
+    </w:p>
     <w:bookmarkEnd w:id="58"/>
-    <w:bookmarkStart w:id="59" w:name="X160d089e1721be373bfbd98be08e3a8d8aee7a1"/>
+    <w:bookmarkStart w:id="59" w:name="X6de930bf1759c337ec1dbac9fe4217eb5fd99dd"/>
     <w:p>
       <w:pPr>
         <w:pStyle w:val="Heading3"/>
       </w:pPr>
       <w:r>
-        <w:t xml:space="preserve">5.2 Defect Summary</w:t>
-      </w:r>
-    </w:p>
-    <w:tbl>
-      <w:tblPr>
-        <w:tblStyle w:val="Table"/>
-        <w:tblW w:type="auto" w:w="0"/>
-        <w:tblLook w:firstRow="1" w:lastRow="0" w:firstColumn="0" w:lastColumn="0" w:noHBand="0" w:noVBand="0" w:val="0020"/>
-        <w:jc w:val="start"/>
-      </w:tblPr>
-      <w:tblGrid>
-        <w:gridCol w:w="1980"/>
-        <w:gridCol w:w="1980"/>
-        <w:gridCol w:w="1980"/>
-        <w:gridCol w:w="1980"/>
-      </w:tblGrid>
-      <w:tr>
-        <w:trPr>
-          <w:tblHeader w:val="true"/>
-        </w:trPr>
-        <w:tc>
-          <w:tcPr/>
-          <w:p>
-            <w:pPr>
-              <w:pStyle w:val="Compact"/>
-              <w:jc w:val="left"/>
-            </w:pPr>
-            <w:r>
-              <w:t xml:space="preserve">Severity</w:t>
-            </w:r>
-          </w:p>
-        </w:tc>
-        <w:tc>
-          <w:tcPr/>
-          <w:p>
-            <w:pPr>
-              <w:pStyle w:val="Compact"/>
-              <w:jc w:val="left"/>
-            </w:pPr>
-            <w:r>
-              <w:t xml:space="preserve">Count</w:t>
-            </w:r>
-          </w:p>
-        </w:tc>
-        <w:tc>
-          <w:tcPr/>
-          <w:p>
-            <w:pPr>
-              <w:pStyle w:val="Compact"/>
-              <w:jc w:val="left"/>
-            </w:pPr>
-            <w:r>
-              <w:t xml:space="preserve">Fixed</w:t>
-            </w:r>
-          </w:p>
-        </w:tc>
-        <w:tc>
-          <w:tcPr/>
-          <w:p>
-            <w:pPr>
-              <w:pStyle w:val="Compact"/>
-              <w:jc w:val="left"/>
-            </w:pPr>
-            <w:r>
-              <w:t xml:space="preserve">Pending</w:t>
-            </w:r>
-          </w:p>
-        </w:tc>
-      </w:tr>
-      <w:tr>
-        <w:tc>
-          <w:tcPr/>
-          <w:p>
-            <w:pPr>
-              <w:pStyle w:val="Compact"/>
-              <w:jc w:val="left"/>
-            </w:pPr>
-            <w:r>
-              <w:t xml:space="preserve">Critical</w:t>
-            </w:r>
-          </w:p>
-        </w:tc>
-        <w:tc>
-          <w:tcPr/>
-          <w:p>
-            <w:pPr>
-              <w:pStyle w:val="Compact"/>
-              <w:jc w:val="left"/>
-            </w:pPr>
-            <w:r>
-              <w:t xml:space="preserve">0</w:t>
-            </w:r>
-          </w:p>
-        </w:tc>
-        <w:tc>
-          <w:tcPr/>
-          <w:p>
-            <w:pPr>
-              <w:pStyle w:val="Compact"/>
-              <w:jc w:val="left"/>
-            </w:pPr>
-            <w:r>
-              <w:t xml:space="preserve">0</w:t>
-            </w:r>
-          </w:p>
-        </w:tc>
-        <w:tc>
-          <w:tcPr/>
-          <w:p>
-            <w:pPr>
-              <w:pStyle w:val="Compact"/>
-              <w:jc w:val="left"/>
-            </w:pPr>
-            <w:r>
-              <w:t xml:space="preserve">0</w:t>
-            </w:r>
-          </w:p>
-        </w:tc>
-      </w:tr>
-      <w:tr>
-        <w:tc>
-          <w:tcPr/>
-          <w:p>
-            <w:pPr>
-              <w:pStyle w:val="Compact"/>
-              <w:jc w:val="left"/>
-            </w:pPr>
-            <w:r>
-              <w:t xml:space="preserve">High</w:t>
-            </w:r>
-          </w:p>
-        </w:tc>
-        <w:tc>
-          <w:tcPr/>
-          <w:p>
-            <w:pPr>
-              <w:pStyle w:val="Compact"/>
-              <w:jc w:val="left"/>
-            </w:pPr>
-            <w:r>
-              <w:t xml:space="preserve">0</w:t>
-            </w:r>
-          </w:p>
-        </w:tc>
-        <w:tc>
-          <w:tcPr/>
-          <w:p>
-            <w:pPr>
-              <w:pStyle w:val="Compact"/>
-              <w:jc w:val="left"/>
-            </w:pPr>
-            <w:r>
-              <w:t xml:space="preserve">0</w:t>
-            </w:r>
-          </w:p>
-        </w:tc>
-        <w:tc>
-          <w:tcPr/>
-          <w:p>
-            <w:pPr>
-              <w:pStyle w:val="Compact"/>
-              <w:jc w:val="left"/>
-            </w:pPr>
-            <w:r>
-              <w:t xml:space="preserve">0</w:t>
-            </w:r>
-          </w:p>
-        </w:tc>
-      </w:tr>
-      <w:tr>
-        <w:tc>
-          <w:tcPr/>
-          <w:p>
-            <w:pPr>
-              <w:pStyle w:val="Compact"/>
-              <w:jc w:val="left"/>
-            </w:pPr>
-            <w:r>
-              <w:t xml:space="preserve">Medium</w:t>
-            </w:r>
-          </w:p>
-        </w:tc>
-        <w:tc>
-          <w:tcPr/>
-          <w:p>
-            <w:pPr>
-              <w:pStyle w:val="Compact"/>
-              <w:jc w:val="left"/>
-            </w:pPr>
-            <w:r>
-              <w:t xml:space="preserve">0</w:t>
-            </w:r>
-          </w:p>
-        </w:tc>
-        <w:tc>
-          <w:tcPr/>
-          <w:p>
-            <w:pPr>
-              <w:pStyle w:val="Compact"/>
-              <w:jc w:val="left"/>
-            </w:pPr>
-            <w:r>
-              <w:t xml:space="preserve">0</w:t>
-            </w:r>
-          </w:p>
-        </w:tc>
-        <w:tc>
-          <w:tcPr/>
-          <w:p>
-            <w:pPr>
-              <w:pStyle w:val="Compact"/>
-              <w:jc w:val="left"/>
-            </w:pPr>
-            <w:r>
-              <w:t xml:space="preserve">0</w:t>
-            </w:r>
-          </w:p>
-        </w:tc>
-      </w:tr>
-      <w:tr>
-        <w:tc>
-          <w:tcPr/>
-          <w:p>
-            <w:pPr>
-              <w:pStyle w:val="Compact"/>
-              <w:jc w:val="left"/>
-            </w:pPr>
-            <w:r>
-              <w:t xml:space="preserve">Low</w:t>
-            </w:r>
-          </w:p>
-        </w:tc>
-        <w:tc>
-          <w:tcPr/>
-          <w:p>
-            <w:pPr>
-              <w:pStyle w:val="Compact"/>
-              <w:jc w:val="left"/>
-            </w:pPr>
-            <w:r>
-              <w:t xml:space="preserve">0</w:t>
-            </w:r>
-          </w:p>
-        </w:tc>
-        <w:tc>
-          <w:tcPr/>
-          <w:p>
-            <w:pPr>
-              <w:pStyle w:val="Compact"/>
-              <w:jc w:val="left"/>
-            </w:pPr>
-            <w:r>
-              <w:t xml:space="preserve">0</w:t>
-            </w:r>
-          </w:p>
-        </w:tc>
-        <w:tc>
-          <w:tcPr/>
-          <w:p>
-            <w:pPr>
-              <w:pStyle w:val="Compact"/>
-              <w:jc w:val="left"/>
-            </w:pPr>
-            <w:r>
-              <w:t xml:space="preserve">0</w:t>
-            </w:r>
-          </w:p>
-        </w:tc>
-      </w:tr>
-    </w:tbl>
+        <w:t xml:space="preserve">5.4 Sign-off</w:t>
+      </w:r>
+    </w:p>
+    <w:p>
+      <w:pPr>
+        <w:pStyle w:val="FirstParagraph"/>
+      </w:pPr>
+      <w:r>
+        <w:t xml:space="preserve">| Role | Name | Signature | Date | N/A |------|------|-----------|------| N/A |---|---|---|---| N/A | Test Manager | N/A | | N/A |</w:t>
+      </w:r>
+      <w:r>
+        <w:t xml:space="preserve"> </w:t>
+      </w:r>
+      <w:r>
+        <w:t xml:space="preserve">|---|---|---|---| N/A | BD Representative | N/A | | N/A |</w:t>
+      </w:r>
+      <w:r>
+        <w:t xml:space="preserve"> </w:t>
+      </w:r>
+      <w:r>
+        <w:t xml:space="preserve">|---|---|---|---| N/A | System Owner | N/A | | N/A |</w:t>
+      </w:r>
+    </w:p>
     <w:bookmarkEnd w:id="59"/>
-    <w:bookmarkStart w:id="60" w:name="X18906013cd644dba94bdc113192da6455332161"/>
-    <w:p>
-      <w:pPr>
-        <w:pStyle w:val="Heading3"/>
-      </w:pPr>
-      <w:r>
-        <w:t xml:space="preserve">5.3 Recommendations</w:t>
-      </w:r>
-    </w:p>
-    <w:p>
-      <w:pPr>
-        <w:pStyle w:val="FirstParagraph"/>
-      </w:pPr>
-      <w:r>
-        <w:t xml:space="preserve">All core functionalities are working as expected. Further testing is required for Mobile Interface and Security Features.</w:t>
-      </w:r>
-    </w:p>
     <w:bookmarkEnd w:id="60"/>
-    <w:bookmarkStart w:id="61" w:name="X6de930bf1759c337ec1dbac9fe4217eb5fd99dd"/>
-    <w:p>
-      <w:pPr>
-        <w:pStyle w:val="Heading3"/>
-      </w:pPr>
-      <w:r>
-        <w:t xml:space="preserve">5.4 Sign-off</w:t>
-      </w:r>
-    </w:p>
-    <w:tbl>
-      <w:tblPr>
-        <w:tblStyle w:val="Table"/>
-        <w:tblW w:type="auto" w:w="0"/>
-        <w:tblLook w:firstRow="1" w:lastRow="0" w:firstColumn="0" w:lastColumn="0" w:noHBand="0" w:noVBand="0" w:val="0020"/>
-        <w:jc w:val="start"/>
-      </w:tblPr>
-      <w:tblGrid>
-        <w:gridCol w:w="1980"/>
-        <w:gridCol w:w="1980"/>
-        <w:gridCol w:w="1980"/>
-        <w:gridCol w:w="1980"/>
-      </w:tblGrid>
-      <w:tr>
-        <w:trPr>
-          <w:tblHeader w:val="true"/>
-        </w:trPr>
-        <w:tc>
-          <w:tcPr/>
-          <w:p>
-            <w:pPr>
-              <w:pStyle w:val="Compact"/>
-              <w:jc w:val="left"/>
-            </w:pPr>
-            <w:r>
-              <w:t xml:space="preserve">Role</w:t>
-            </w:r>
-          </w:p>
-        </w:tc>
-        <w:tc>
-          <w:tcPr/>
-          <w:p>
-            <w:pPr>
-              <w:pStyle w:val="Compact"/>
-              <w:jc w:val="left"/>
-            </w:pPr>
-            <w:r>
-              <w:t xml:space="preserve">Name</w:t>
-            </w:r>
-          </w:p>
-        </w:tc>
-        <w:tc>
-          <w:tcPr/>
-          <w:p>
-            <w:pPr>
-              <w:pStyle w:val="Compact"/>
-              <w:jc w:val="left"/>
-            </w:pPr>
-            <w:r>
-              <w:t xml:space="preserve">Signature</w:t>
-            </w:r>
-          </w:p>
-        </w:tc>
-        <w:tc>
-          <w:tcPr/>
-          <w:p>
-            <w:pPr>
-              <w:pStyle w:val="Compact"/>
-              <w:jc w:val="left"/>
-            </w:pPr>
-            <w:r>
-              <w:t xml:space="preserve">Date</w:t>
-            </w:r>
-          </w:p>
-        </w:tc>
-      </w:tr>
-      <w:tr>
-        <w:tc>
-          <w:tcPr/>
-          <w:p>
-            <w:pPr>
-              <w:pStyle w:val="Compact"/>
-              <w:jc w:val="left"/>
-            </w:pPr>
-            <w:r>
-              <w:t xml:space="preserve">Test Manager</w:t>
-            </w:r>
-          </w:p>
-        </w:tc>
-        <w:tc>
-          <w:tcPr/>
-          <w:p>
-            <w:pPr>
-              <w:pStyle w:val="Compact"/>
-              <w:jc w:val="left"/>
-            </w:pPr>
-            <w:r>
-              <w:t xml:space="preserve">John Doe</w:t>
-            </w:r>
-          </w:p>
-        </w:tc>
-        <w:tc>
-          <w:tcPr/>
-          <w:p>
-            <w:pPr>
-              <w:pStyle w:val="Compact"/>
-            </w:pPr>
-          </w:p>
-        </w:tc>
-        <w:tc>
-          <w:tcPr/>
-          <w:p>
-            <w:pPr>
-              <w:pStyle w:val="Compact"/>
-              <w:jc w:val="left"/>
-            </w:pPr>
-            <w:r>
-              <w:t xml:space="preserve">2025-04-19</w:t>
-            </w:r>
-          </w:p>
-        </w:tc>
-      </w:tr>
-      <w:tr>
-        <w:tc>
-          <w:tcPr/>
-          <w:p>
-            <w:pPr>
-              <w:pStyle w:val="Compact"/>
-              <w:jc w:val="left"/>
-            </w:pPr>
-            <w:r>
-              <w:t xml:space="preserve">BD Representative</w:t>
-            </w:r>
-          </w:p>
-        </w:tc>
-        <w:tc>
-          <w:tcPr/>
-          <w:p>
-            <w:pPr>
-              <w:pStyle w:val="Compact"/>
-              <w:jc w:val="left"/>
-            </w:pPr>
-            <w:r>
-              <w:t xml:space="preserve">Jane Smith</w:t>
-            </w:r>
-          </w:p>
-        </w:tc>
-        <w:tc>
-          <w:tcPr/>
-          <w:p>
-            <w:pPr>
-              <w:pStyle w:val="Compact"/>
-            </w:pPr>
-          </w:p>
-        </w:tc>
-        <w:tc>
-          <w:tcPr/>
-          <w:p>
-            <w:pPr>
-              <w:pStyle w:val="Compact"/>
-              <w:jc w:val="left"/>
-            </w:pPr>
-            <w:r>
-              <w:t xml:space="preserve">2025-04-19</w:t>
-            </w:r>
-          </w:p>
-        </w:tc>
-      </w:tr>
-      <w:tr>
-        <w:tc>
-          <w:tcPr/>
-          <w:p>
-            <w:pPr>
-              <w:pStyle w:val="Compact"/>
-              <w:jc w:val="left"/>
-            </w:pPr>
-            <w:r>
-              <w:t xml:space="preserve">System Owner</w:t>
-            </w:r>
-          </w:p>
-        </w:tc>
-        <w:tc>
-          <w:tcPr/>
-          <w:p>
-            <w:pPr>
-              <w:pStyle w:val="Compact"/>
-              <w:jc w:val="left"/>
-            </w:pPr>
-            <w:r>
-              <w:t xml:space="preserve">David Lee</w:t>
-            </w:r>
-          </w:p>
-        </w:tc>
-        <w:tc>
-          <w:tcPr/>
-          <w:p>
-            <w:pPr>
-              <w:pStyle w:val="Compact"/>
-            </w:pPr>
-          </w:p>
-        </w:tc>
-        <w:tc>
-          <w:tcPr/>
-          <w:p>
-            <w:pPr>
-              <w:pStyle w:val="Compact"/>
-              <w:jc w:val="left"/>
-            </w:pPr>
-            <w:r>
-              <w:t xml:space="preserve">2025-04-19</w:t>
-            </w:r>
-          </w:p>
-        </w:tc>
-      </w:tr>
-    </w:tbl>
     <w:bookmarkEnd w:id="61"/>
-    <w:bookmarkEnd w:id="62"/>
-    <w:bookmarkEnd w:id="63"/>
     <w:sectPr/>
   </w:body>
 </w:document>
@@ -9474,6 +5701,82 @@
       </w:pPr>
     </w:lvl>
   </w:abstractNum>
+  <w:abstractNum w:abstractNumId="991">
+    <w:nsid w:val="A991"/>
+    <w:multiLevelType w:val="multilevel"/>
+    <w:lvl w:ilvl="0">
+      <w:numFmt w:val="bullet"/>
+      <w:lvlText w:val="•"/>
+      <w:lvlJc w:val="left"/>
+      <w:pPr>
+        <w:ind w:left="720" w:hanging="480"/>
+      </w:pPr>
+    </w:lvl>
+    <w:lvl w:ilvl="1">
+      <w:numFmt w:val="bullet"/>
+      <w:lvlText w:val="–"/>
+      <w:lvlJc w:val="left"/>
+      <w:pPr>
+        <w:ind w:left="1440" w:hanging="480"/>
+      </w:pPr>
+    </w:lvl>
+    <w:lvl w:ilvl="2">
+      <w:numFmt w:val="bullet"/>
+      <w:lvlText w:val="•"/>
+      <w:lvlJc w:val="left"/>
+      <w:pPr>
+        <w:ind w:left="2160" w:hanging="480"/>
+      </w:pPr>
+    </w:lvl>
+    <w:lvl w:ilvl="3">
+      <w:numFmt w:val="bullet"/>
+      <w:lvlText w:val="–"/>
+      <w:lvlJc w:val="left"/>
+      <w:pPr>
+        <w:ind w:left="2880" w:hanging="480"/>
+      </w:pPr>
+    </w:lvl>
+    <w:lvl w:ilvl="4">
+      <w:numFmt w:val="bullet"/>
+      <w:lvlText w:val="•"/>
+      <w:lvlJc w:val="left"/>
+      <w:pPr>
+        <w:ind w:left="3600" w:hanging="480"/>
+      </w:pPr>
+    </w:lvl>
+    <w:lvl w:ilvl="5">
+      <w:numFmt w:val="bullet"/>
+      <w:lvlText w:val="–"/>
+      <w:lvlJc w:val="left"/>
+      <w:pPr>
+        <w:ind w:left="4320" w:hanging="480"/>
+      </w:pPr>
+    </w:lvl>
+    <w:lvl w:ilvl="6">
+      <w:numFmt w:val="bullet"/>
+      <w:lvlText w:val="•"/>
+      <w:lvlJc w:val="left"/>
+      <w:pPr>
+        <w:ind w:left="5040" w:hanging="480"/>
+      </w:pPr>
+    </w:lvl>
+    <w:lvl w:ilvl="7">
+      <w:numFmt w:val="bullet"/>
+      <w:lvlText w:val="–"/>
+      <w:lvlJc w:val="left"/>
+      <w:pPr>
+        <w:ind w:left="5760" w:hanging="480"/>
+      </w:pPr>
+    </w:lvl>
+    <w:lvl w:ilvl="8">
+      <w:numFmt w:val="bullet"/>
+      <w:lvlText w:val="•"/>
+      <w:lvlJc w:val="left"/>
+      <w:pPr>
+        <w:ind w:left="6480" w:hanging="480"/>
+      </w:pPr>
+    </w:lvl>
+  </w:abstractNum>
   <w:abstractNum w:abstractNumId="99201">
     <w:nsid w:val="A99201"/>
     <w:multiLevelType w:val="multilevel"/>
@@ -9559,114 +5862,11 @@
       </w:pPr>
     </w:lvl>
   </w:abstractNum>
-  <w:abstractNum w:abstractNumId="991">
-    <w:nsid w:val="A991"/>
-    <w:multiLevelType w:val="multilevel"/>
-    <w:lvl w:ilvl="0">
-      <w:numFmt w:val="bullet"/>
-      <w:lvlText w:val="•"/>
-      <w:lvlJc w:val="left"/>
-      <w:pPr>
-        <w:ind w:left="720" w:hanging="480"/>
-      </w:pPr>
-    </w:lvl>
-    <w:lvl w:ilvl="1">
-      <w:numFmt w:val="bullet"/>
-      <w:lvlText w:val="–"/>
-      <w:lvlJc w:val="left"/>
-      <w:pPr>
-        <w:ind w:left="1440" w:hanging="480"/>
-      </w:pPr>
-    </w:lvl>
-    <w:lvl w:ilvl="2">
-      <w:numFmt w:val="bullet"/>
-      <w:lvlText w:val="•"/>
-      <w:lvlJc w:val="left"/>
-      <w:pPr>
-        <w:ind w:left="2160" w:hanging="480"/>
-      </w:pPr>
-    </w:lvl>
-    <w:lvl w:ilvl="3">
-      <w:numFmt w:val="bullet"/>
-      <w:lvlText w:val="–"/>
-      <w:lvlJc w:val="left"/>
-      <w:pPr>
-        <w:ind w:left="2880" w:hanging="480"/>
-      </w:pPr>
-    </w:lvl>
-    <w:lvl w:ilvl="4">
-      <w:numFmt w:val="bullet"/>
-      <w:lvlText w:val="•"/>
-      <w:lvlJc w:val="left"/>
-      <w:pPr>
-        <w:ind w:left="3600" w:hanging="480"/>
-      </w:pPr>
-    </w:lvl>
-    <w:lvl w:ilvl="5">
-      <w:numFmt w:val="bullet"/>
-      <w:lvlText w:val="–"/>
-      <w:lvlJc w:val="left"/>
-      <w:pPr>
-        <w:ind w:left="4320" w:hanging="480"/>
-      </w:pPr>
-    </w:lvl>
-    <w:lvl w:ilvl="6">
-      <w:numFmt w:val="bullet"/>
-      <w:lvlText w:val="•"/>
-      <w:lvlJc w:val="left"/>
-      <w:pPr>
-        <w:ind w:left="5040" w:hanging="480"/>
-      </w:pPr>
-    </w:lvl>
-    <w:lvl w:ilvl="7">
-      <w:numFmt w:val="bullet"/>
-      <w:lvlText w:val="–"/>
-      <w:lvlJc w:val="left"/>
-      <w:pPr>
-        <w:ind w:left="5760" w:hanging="480"/>
-      </w:pPr>
-    </w:lvl>
-    <w:lvl w:ilvl="8">
-      <w:numFmt w:val="bullet"/>
-      <w:lvlText w:val="•"/>
-      <w:lvlJc w:val="left"/>
-      <w:pPr>
-        <w:ind w:left="6480" w:hanging="480"/>
-      </w:pPr>
-    </w:lvl>
-  </w:abstractNum>
   <w:num w:numId="1000">
     <w:abstractNumId w:val="990"/>
   </w:num>
   <w:num w:numId="1001">
-    <w:abstractNumId w:val="99201"/>
-    <w:lvlOverride w:ilvl="0">
-      <w:startOverride w:val="1"/>
-    </w:lvlOverride>
-    <w:lvlOverride w:ilvl="1">
-      <w:startOverride w:val="1"/>
-    </w:lvlOverride>
-    <w:lvlOverride w:ilvl="2">
-      <w:startOverride w:val="1"/>
-    </w:lvlOverride>
-    <w:lvlOverride w:ilvl="3">
-      <w:startOverride w:val="1"/>
-    </w:lvlOverride>
-    <w:lvlOverride w:ilvl="4">
-      <w:startOverride w:val="1"/>
-    </w:lvlOverride>
-    <w:lvlOverride w:ilvl="5">
-      <w:startOverride w:val="1"/>
-    </w:lvlOverride>
-    <w:lvlOverride w:ilvl="6">
-      <w:startOverride w:val="1"/>
-    </w:lvlOverride>
-    <w:lvlOverride w:ilvl="7">
-      <w:startOverride w:val="1"/>
-    </w:lvlOverride>
-    <w:lvlOverride w:ilvl="8">
-      <w:startOverride w:val="1"/>
-    </w:lvlOverride>
+    <w:abstractNumId w:val="991"/>
   </w:num>
   <w:num w:numId="1002">
     <w:abstractNumId w:val="991"/>
@@ -9687,37 +5887,37 @@
     <w:abstractNumId w:val="991"/>
   </w:num>
   <w:num w:numId="1008">
-    <w:abstractNumId w:val="991"/>
+    <w:abstractNumId w:val="99201"/>
+    <w:lvlOverride w:ilvl="0">
+      <w:startOverride w:val="1"/>
+    </w:lvlOverride>
+    <w:lvlOverride w:ilvl="1">
+      <w:startOverride w:val="1"/>
+    </w:lvlOverride>
+    <w:lvlOverride w:ilvl="2">
+      <w:startOverride w:val="1"/>
+    </w:lvlOverride>
+    <w:lvlOverride w:ilvl="3">
+      <w:startOverride w:val="1"/>
+    </w:lvlOverride>
+    <w:lvlOverride w:ilvl="4">
+      <w:startOverride w:val="1"/>
+    </w:lvlOverride>
+    <w:lvlOverride w:ilvl="5">
+      <w:startOverride w:val="1"/>
+    </w:lvlOverride>
+    <w:lvlOverride w:ilvl="6">
+      <w:startOverride w:val="1"/>
+    </w:lvlOverride>
+    <w:lvlOverride w:ilvl="7">
+      <w:startOverride w:val="1"/>
+    </w:lvlOverride>
+    <w:lvlOverride w:ilvl="8">
+      <w:startOverride w:val="1"/>
+    </w:lvlOverride>
   </w:num>
   <w:num w:numId="1009">
-    <w:abstractNumId w:val="99201"/>
-    <w:lvlOverride w:ilvl="0">
-      <w:startOverride w:val="1"/>
-    </w:lvlOverride>
-    <w:lvlOverride w:ilvl="1">
-      <w:startOverride w:val="1"/>
-    </w:lvlOverride>
-    <w:lvlOverride w:ilvl="2">
-      <w:startOverride w:val="1"/>
-    </w:lvlOverride>
-    <w:lvlOverride w:ilvl="3">
-      <w:startOverride w:val="1"/>
-    </w:lvlOverride>
-    <w:lvlOverride w:ilvl="4">
-      <w:startOverride w:val="1"/>
-    </w:lvlOverride>
-    <w:lvlOverride w:ilvl="5">
-      <w:startOverride w:val="1"/>
-    </w:lvlOverride>
-    <w:lvlOverride w:ilvl="6">
-      <w:startOverride w:val="1"/>
-    </w:lvlOverride>
-    <w:lvlOverride w:ilvl="7">
-      <w:startOverride w:val="1"/>
-    </w:lvlOverride>
-    <w:lvlOverride w:ilvl="8">
-      <w:startOverride w:val="1"/>
-    </w:lvlOverride>
+    <w:abstractNumId w:val="991"/>
   </w:num>
   <w:num w:numId="1010">
     <w:abstractNumId w:val="991"/>
@@ -9726,37 +5926,37 @@
     <w:abstractNumId w:val="991"/>
   </w:num>
   <w:num w:numId="1012">
-    <w:abstractNumId w:val="991"/>
+    <w:abstractNumId w:val="99201"/>
+    <w:lvlOverride w:ilvl="0">
+      <w:startOverride w:val="1"/>
+    </w:lvlOverride>
+    <w:lvlOverride w:ilvl="1">
+      <w:startOverride w:val="1"/>
+    </w:lvlOverride>
+    <w:lvlOverride w:ilvl="2">
+      <w:startOverride w:val="1"/>
+    </w:lvlOverride>
+    <w:lvlOverride w:ilvl="3">
+      <w:startOverride w:val="1"/>
+    </w:lvlOverride>
+    <w:lvlOverride w:ilvl="4">
+      <w:startOverride w:val="1"/>
+    </w:lvlOverride>
+    <w:lvlOverride w:ilvl="5">
+      <w:startOverride w:val="1"/>
+    </w:lvlOverride>
+    <w:lvlOverride w:ilvl="6">
+      <w:startOverride w:val="1"/>
+    </w:lvlOverride>
+    <w:lvlOverride w:ilvl="7">
+      <w:startOverride w:val="1"/>
+    </w:lvlOverride>
+    <w:lvlOverride w:ilvl="8">
+      <w:startOverride w:val="1"/>
+    </w:lvlOverride>
   </w:num>
   <w:num w:numId="1013">
-    <w:abstractNumId w:val="99201"/>
-    <w:lvlOverride w:ilvl="0">
-      <w:startOverride w:val="1"/>
-    </w:lvlOverride>
-    <w:lvlOverride w:ilvl="1">
-      <w:startOverride w:val="1"/>
-    </w:lvlOverride>
-    <w:lvlOverride w:ilvl="2">
-      <w:startOverride w:val="1"/>
-    </w:lvlOverride>
-    <w:lvlOverride w:ilvl="3">
-      <w:startOverride w:val="1"/>
-    </w:lvlOverride>
-    <w:lvlOverride w:ilvl="4">
-      <w:startOverride w:val="1"/>
-    </w:lvlOverride>
-    <w:lvlOverride w:ilvl="5">
-      <w:startOverride w:val="1"/>
-    </w:lvlOverride>
-    <w:lvlOverride w:ilvl="6">
-      <w:startOverride w:val="1"/>
-    </w:lvlOverride>
-    <w:lvlOverride w:ilvl="7">
-      <w:startOverride w:val="1"/>
-    </w:lvlOverride>
-    <w:lvlOverride w:ilvl="8">
-      <w:startOverride w:val="1"/>
-    </w:lvlOverride>
+    <w:abstractNumId w:val="991"/>
   </w:num>
   <w:num w:numId="1014">
     <w:abstractNumId w:val="991"/>
@@ -9765,73 +5965,73 @@
     <w:abstractNumId w:val="991"/>
   </w:num>
   <w:num w:numId="1016">
-    <w:abstractNumId w:val="991"/>
+    <w:abstractNumId w:val="99201"/>
+    <w:lvlOverride w:ilvl="0">
+      <w:startOverride w:val="1"/>
+    </w:lvlOverride>
+    <w:lvlOverride w:ilvl="1">
+      <w:startOverride w:val="1"/>
+    </w:lvlOverride>
+    <w:lvlOverride w:ilvl="2">
+      <w:startOverride w:val="1"/>
+    </w:lvlOverride>
+    <w:lvlOverride w:ilvl="3">
+      <w:startOverride w:val="1"/>
+    </w:lvlOverride>
+    <w:lvlOverride w:ilvl="4">
+      <w:startOverride w:val="1"/>
+    </w:lvlOverride>
+    <w:lvlOverride w:ilvl="5">
+      <w:startOverride w:val="1"/>
+    </w:lvlOverride>
+    <w:lvlOverride w:ilvl="6">
+      <w:startOverride w:val="1"/>
+    </w:lvlOverride>
+    <w:lvlOverride w:ilvl="7">
+      <w:startOverride w:val="1"/>
+    </w:lvlOverride>
+    <w:lvlOverride w:ilvl="8">
+      <w:startOverride w:val="1"/>
+    </w:lvlOverride>
   </w:num>
   <w:num w:numId="1017">
-    <w:abstractNumId w:val="99201"/>
-    <w:lvlOverride w:ilvl="0">
-      <w:startOverride w:val="1"/>
-    </w:lvlOverride>
-    <w:lvlOverride w:ilvl="1">
-      <w:startOverride w:val="1"/>
-    </w:lvlOverride>
-    <w:lvlOverride w:ilvl="2">
-      <w:startOverride w:val="1"/>
-    </w:lvlOverride>
-    <w:lvlOverride w:ilvl="3">
-      <w:startOverride w:val="1"/>
-    </w:lvlOverride>
-    <w:lvlOverride w:ilvl="4">
-      <w:startOverride w:val="1"/>
-    </w:lvlOverride>
-    <w:lvlOverride w:ilvl="5">
-      <w:startOverride w:val="1"/>
-    </w:lvlOverride>
-    <w:lvlOverride w:ilvl="6">
-      <w:startOverride w:val="1"/>
-    </w:lvlOverride>
-    <w:lvlOverride w:ilvl="7">
-      <w:startOverride w:val="1"/>
-    </w:lvlOverride>
-    <w:lvlOverride w:ilvl="8">
-      <w:startOverride w:val="1"/>
-    </w:lvlOverride>
+    <w:abstractNumId w:val="991"/>
   </w:num>
   <w:num w:numId="1018">
     <w:abstractNumId w:val="991"/>
   </w:num>
   <w:num w:numId="1019">
-    <w:abstractNumId w:val="991"/>
+    <w:abstractNumId w:val="99201"/>
+    <w:lvlOverride w:ilvl="0">
+      <w:startOverride w:val="1"/>
+    </w:lvlOverride>
+    <w:lvlOverride w:ilvl="1">
+      <w:startOverride w:val="1"/>
+    </w:lvlOverride>
+    <w:lvlOverride w:ilvl="2">
+      <w:startOverride w:val="1"/>
+    </w:lvlOverride>
+    <w:lvlOverride w:ilvl="3">
+      <w:startOverride w:val="1"/>
+    </w:lvlOverride>
+    <w:lvlOverride w:ilvl="4">
+      <w:startOverride w:val="1"/>
+    </w:lvlOverride>
+    <w:lvlOverride w:ilvl="5">
+      <w:startOverride w:val="1"/>
+    </w:lvlOverride>
+    <w:lvlOverride w:ilvl="6">
+      <w:startOverride w:val="1"/>
+    </w:lvlOverride>
+    <w:lvlOverride w:ilvl="7">
+      <w:startOverride w:val="1"/>
+    </w:lvlOverride>
+    <w:lvlOverride w:ilvl="8">
+      <w:startOverride w:val="1"/>
+    </w:lvlOverride>
   </w:num>
   <w:num w:numId="1020">
-    <w:abstractNumId w:val="99201"/>
-    <w:lvlOverride w:ilvl="0">
-      <w:startOverride w:val="1"/>
-    </w:lvlOverride>
-    <w:lvlOverride w:ilvl="1">
-      <w:startOverride w:val="1"/>
-    </w:lvlOverride>
-    <w:lvlOverride w:ilvl="2">
-      <w:startOverride w:val="1"/>
-    </w:lvlOverride>
-    <w:lvlOverride w:ilvl="3">
-      <w:startOverride w:val="1"/>
-    </w:lvlOverride>
-    <w:lvlOverride w:ilvl="4">
-      <w:startOverride w:val="1"/>
-    </w:lvlOverride>
-    <w:lvlOverride w:ilvl="5">
-      <w:startOverride w:val="1"/>
-    </w:lvlOverride>
-    <w:lvlOverride w:ilvl="6">
-      <w:startOverride w:val="1"/>
-    </w:lvlOverride>
-    <w:lvlOverride w:ilvl="7">
-      <w:startOverride w:val="1"/>
-    </w:lvlOverride>
-    <w:lvlOverride w:ilvl="8">
-      <w:startOverride w:val="1"/>
-    </w:lvlOverride>
+    <w:abstractNumId w:val="991"/>
   </w:num>
   <w:num w:numId="1021">
     <w:abstractNumId w:val="991"/>
@@ -9840,37 +6040,37 @@
     <w:abstractNumId w:val="991"/>
   </w:num>
   <w:num w:numId="1023">
-    <w:abstractNumId w:val="991"/>
+    <w:abstractNumId w:val="99201"/>
+    <w:lvlOverride w:ilvl="0">
+      <w:startOverride w:val="1"/>
+    </w:lvlOverride>
+    <w:lvlOverride w:ilvl="1">
+      <w:startOverride w:val="1"/>
+    </w:lvlOverride>
+    <w:lvlOverride w:ilvl="2">
+      <w:startOverride w:val="1"/>
+    </w:lvlOverride>
+    <w:lvlOverride w:ilvl="3">
+      <w:startOverride w:val="1"/>
+    </w:lvlOverride>
+    <w:lvlOverride w:ilvl="4">
+      <w:startOverride w:val="1"/>
+    </w:lvlOverride>
+    <w:lvlOverride w:ilvl="5">
+      <w:startOverride w:val="1"/>
+    </w:lvlOverride>
+    <w:lvlOverride w:ilvl="6">
+      <w:startOverride w:val="1"/>
+    </w:lvlOverride>
+    <w:lvlOverride w:ilvl="7">
+      <w:startOverride w:val="1"/>
+    </w:lvlOverride>
+    <w:lvlOverride w:ilvl="8">
+      <w:startOverride w:val="1"/>
+    </w:lvlOverride>
   </w:num>
   <w:num w:numId="1024">
-    <w:abstractNumId w:val="99201"/>
-    <w:lvlOverride w:ilvl="0">
-      <w:startOverride w:val="1"/>
-    </w:lvlOverride>
-    <w:lvlOverride w:ilvl="1">
-      <w:startOverride w:val="1"/>
-    </w:lvlOverride>
-    <w:lvlOverride w:ilvl="2">
-      <w:startOverride w:val="1"/>
-    </w:lvlOverride>
-    <w:lvlOverride w:ilvl="3">
-      <w:startOverride w:val="1"/>
-    </w:lvlOverride>
-    <w:lvlOverride w:ilvl="4">
-      <w:startOverride w:val="1"/>
-    </w:lvlOverride>
-    <w:lvlOverride w:ilvl="5">
-      <w:startOverride w:val="1"/>
-    </w:lvlOverride>
-    <w:lvlOverride w:ilvl="6">
-      <w:startOverride w:val="1"/>
-    </w:lvlOverride>
-    <w:lvlOverride w:ilvl="7">
-      <w:startOverride w:val="1"/>
-    </w:lvlOverride>
-    <w:lvlOverride w:ilvl="8">
-      <w:startOverride w:val="1"/>
-    </w:lvlOverride>
+    <w:abstractNumId w:val="991"/>
   </w:num>
   <w:num w:numId="1025">
     <w:abstractNumId w:val="991"/>
@@ -9879,37 +6079,37 @@
     <w:abstractNumId w:val="991"/>
   </w:num>
   <w:num w:numId="1027">
-    <w:abstractNumId w:val="991"/>
+    <w:abstractNumId w:val="99201"/>
+    <w:lvlOverride w:ilvl="0">
+      <w:startOverride w:val="1"/>
+    </w:lvlOverride>
+    <w:lvlOverride w:ilvl="1">
+      <w:startOverride w:val="1"/>
+    </w:lvlOverride>
+    <w:lvlOverride w:ilvl="2">
+      <w:startOverride w:val="1"/>
+    </w:lvlOverride>
+    <w:lvlOverride w:ilvl="3">
+      <w:startOverride w:val="1"/>
+    </w:lvlOverride>
+    <w:lvlOverride w:ilvl="4">
+      <w:startOverride w:val="1"/>
+    </w:lvlOverride>
+    <w:lvlOverride w:ilvl="5">
+      <w:startOverride w:val="1"/>
+    </w:lvlOverride>
+    <w:lvlOverride w:ilvl="6">
+      <w:startOverride w:val="1"/>
+    </w:lvlOverride>
+    <w:lvlOverride w:ilvl="7">
+      <w:startOverride w:val="1"/>
+    </w:lvlOverride>
+    <w:lvlOverride w:ilvl="8">
+      <w:startOverride w:val="1"/>
+    </w:lvlOverride>
   </w:num>
   <w:num w:numId="1028">
-    <w:abstractNumId w:val="99201"/>
-    <w:lvlOverride w:ilvl="0">
-      <w:startOverride w:val="1"/>
-    </w:lvlOverride>
-    <w:lvlOverride w:ilvl="1">
-      <w:startOverride w:val="1"/>
-    </w:lvlOverride>
-    <w:lvlOverride w:ilvl="2">
-      <w:startOverride w:val="1"/>
-    </w:lvlOverride>
-    <w:lvlOverride w:ilvl="3">
-      <w:startOverride w:val="1"/>
-    </w:lvlOverride>
-    <w:lvlOverride w:ilvl="4">
-      <w:startOverride w:val="1"/>
-    </w:lvlOverride>
-    <w:lvlOverride w:ilvl="5">
-      <w:startOverride w:val="1"/>
-    </w:lvlOverride>
-    <w:lvlOverride w:ilvl="6">
-      <w:startOverride w:val="1"/>
-    </w:lvlOverride>
-    <w:lvlOverride w:ilvl="7">
-      <w:startOverride w:val="1"/>
-    </w:lvlOverride>
-    <w:lvlOverride w:ilvl="8">
-      <w:startOverride w:val="1"/>
-    </w:lvlOverride>
+    <w:abstractNumId w:val="991"/>
   </w:num>
   <w:num w:numId="1029">
     <w:abstractNumId w:val="991"/>
@@ -9918,37 +6118,37 @@
     <w:abstractNumId w:val="991"/>
   </w:num>
   <w:num w:numId="1031">
-    <w:abstractNumId w:val="991"/>
+    <w:abstractNumId w:val="99201"/>
+    <w:lvlOverride w:ilvl="0">
+      <w:startOverride w:val="1"/>
+    </w:lvlOverride>
+    <w:lvlOverride w:ilvl="1">
+      <w:startOverride w:val="1"/>
+    </w:lvlOverride>
+    <w:lvlOverride w:ilvl="2">
+      <w:startOverride w:val="1"/>
+    </w:lvlOverride>
+    <w:lvlOverride w:ilvl="3">
+      <w:startOverride w:val="1"/>
+    </w:lvlOverride>
+    <w:lvlOverride w:ilvl="4">
+      <w:startOverride w:val="1"/>
+    </w:lvlOverride>
+    <w:lvlOverride w:ilvl="5">
+      <w:startOverride w:val="1"/>
+    </w:lvlOverride>
+    <w:lvlOverride w:ilvl="6">
+      <w:startOverride w:val="1"/>
+    </w:lvlOverride>
+    <w:lvlOverride w:ilvl="7">
+      <w:startOverride w:val="1"/>
+    </w:lvlOverride>
+    <w:lvlOverride w:ilvl="8">
+      <w:startOverride w:val="1"/>
+    </w:lvlOverride>
   </w:num>
   <w:num w:numId="1032">
-    <w:abstractNumId w:val="99201"/>
-    <w:lvlOverride w:ilvl="0">
-      <w:startOverride w:val="1"/>
-    </w:lvlOverride>
-    <w:lvlOverride w:ilvl="1">
-      <w:startOverride w:val="1"/>
-    </w:lvlOverride>
-    <w:lvlOverride w:ilvl="2">
-      <w:startOverride w:val="1"/>
-    </w:lvlOverride>
-    <w:lvlOverride w:ilvl="3">
-      <w:startOverride w:val="1"/>
-    </w:lvlOverride>
-    <w:lvlOverride w:ilvl="4">
-      <w:startOverride w:val="1"/>
-    </w:lvlOverride>
-    <w:lvlOverride w:ilvl="5">
-      <w:startOverride w:val="1"/>
-    </w:lvlOverride>
-    <w:lvlOverride w:ilvl="6">
-      <w:startOverride w:val="1"/>
-    </w:lvlOverride>
-    <w:lvlOverride w:ilvl="7">
-      <w:startOverride w:val="1"/>
-    </w:lvlOverride>
-    <w:lvlOverride w:ilvl="8">
-      <w:startOverride w:val="1"/>
-    </w:lvlOverride>
+    <w:abstractNumId w:val="991"/>
   </w:num>
   <w:num w:numId="1033">
     <w:abstractNumId w:val="991"/>
@@ -9957,145 +6157,145 @@
     <w:abstractNumId w:val="991"/>
   </w:num>
   <w:num w:numId="1035">
-    <w:abstractNumId w:val="991"/>
+    <w:abstractNumId w:val="99201"/>
+    <w:lvlOverride w:ilvl="0">
+      <w:startOverride w:val="1"/>
+    </w:lvlOverride>
+    <w:lvlOverride w:ilvl="1">
+      <w:startOverride w:val="1"/>
+    </w:lvlOverride>
+    <w:lvlOverride w:ilvl="2">
+      <w:startOverride w:val="1"/>
+    </w:lvlOverride>
+    <w:lvlOverride w:ilvl="3">
+      <w:startOverride w:val="1"/>
+    </w:lvlOverride>
+    <w:lvlOverride w:ilvl="4">
+      <w:startOverride w:val="1"/>
+    </w:lvlOverride>
+    <w:lvlOverride w:ilvl="5">
+      <w:startOverride w:val="1"/>
+    </w:lvlOverride>
+    <w:lvlOverride w:ilvl="6">
+      <w:startOverride w:val="1"/>
+    </w:lvlOverride>
+    <w:lvlOverride w:ilvl="7">
+      <w:startOverride w:val="1"/>
+    </w:lvlOverride>
+    <w:lvlOverride w:ilvl="8">
+      <w:startOverride w:val="1"/>
+    </w:lvlOverride>
   </w:num>
   <w:num w:numId="1036">
-    <w:abstractNumId w:val="99201"/>
-    <w:lvlOverride w:ilvl="0">
-      <w:startOverride w:val="1"/>
-    </w:lvlOverride>
-    <w:lvlOverride w:ilvl="1">
-      <w:startOverride w:val="1"/>
-    </w:lvlOverride>
-    <w:lvlOverride w:ilvl="2">
-      <w:startOverride w:val="1"/>
-    </w:lvlOverride>
-    <w:lvlOverride w:ilvl="3">
-      <w:startOverride w:val="1"/>
-    </w:lvlOverride>
-    <w:lvlOverride w:ilvl="4">
-      <w:startOverride w:val="1"/>
-    </w:lvlOverride>
-    <w:lvlOverride w:ilvl="5">
-      <w:startOverride w:val="1"/>
-    </w:lvlOverride>
-    <w:lvlOverride w:ilvl="6">
-      <w:startOverride w:val="1"/>
-    </w:lvlOverride>
-    <w:lvlOverride w:ilvl="7">
-      <w:startOverride w:val="1"/>
-    </w:lvlOverride>
-    <w:lvlOverride w:ilvl="8">
-      <w:startOverride w:val="1"/>
-    </w:lvlOverride>
+    <w:abstractNumId w:val="991"/>
   </w:num>
   <w:num w:numId="1037">
     <w:abstractNumId w:val="991"/>
   </w:num>
   <w:num w:numId="1038">
-    <w:abstractNumId w:val="991"/>
+    <w:abstractNumId w:val="99201"/>
+    <w:lvlOverride w:ilvl="0">
+      <w:startOverride w:val="1"/>
+    </w:lvlOverride>
+    <w:lvlOverride w:ilvl="1">
+      <w:startOverride w:val="1"/>
+    </w:lvlOverride>
+    <w:lvlOverride w:ilvl="2">
+      <w:startOverride w:val="1"/>
+    </w:lvlOverride>
+    <w:lvlOverride w:ilvl="3">
+      <w:startOverride w:val="1"/>
+    </w:lvlOverride>
+    <w:lvlOverride w:ilvl="4">
+      <w:startOverride w:val="1"/>
+    </w:lvlOverride>
+    <w:lvlOverride w:ilvl="5">
+      <w:startOverride w:val="1"/>
+    </w:lvlOverride>
+    <w:lvlOverride w:ilvl="6">
+      <w:startOverride w:val="1"/>
+    </w:lvlOverride>
+    <w:lvlOverride w:ilvl="7">
+      <w:startOverride w:val="1"/>
+    </w:lvlOverride>
+    <w:lvlOverride w:ilvl="8">
+      <w:startOverride w:val="1"/>
+    </w:lvlOverride>
   </w:num>
   <w:num w:numId="1039">
-    <w:abstractNumId w:val="99201"/>
-    <w:lvlOverride w:ilvl="0">
-      <w:startOverride w:val="1"/>
-    </w:lvlOverride>
-    <w:lvlOverride w:ilvl="1">
-      <w:startOverride w:val="1"/>
-    </w:lvlOverride>
-    <w:lvlOverride w:ilvl="2">
-      <w:startOverride w:val="1"/>
-    </w:lvlOverride>
-    <w:lvlOverride w:ilvl="3">
-      <w:startOverride w:val="1"/>
-    </w:lvlOverride>
-    <w:lvlOverride w:ilvl="4">
-      <w:startOverride w:val="1"/>
-    </w:lvlOverride>
-    <w:lvlOverride w:ilvl="5">
-      <w:startOverride w:val="1"/>
-    </w:lvlOverride>
-    <w:lvlOverride w:ilvl="6">
-      <w:startOverride w:val="1"/>
-    </w:lvlOverride>
-    <w:lvlOverride w:ilvl="7">
-      <w:startOverride w:val="1"/>
-    </w:lvlOverride>
-    <w:lvlOverride w:ilvl="8">
-      <w:startOverride w:val="1"/>
-    </w:lvlOverride>
+    <w:abstractNumId w:val="991"/>
   </w:num>
   <w:num w:numId="1040">
     <w:abstractNumId w:val="991"/>
   </w:num>
   <w:num w:numId="1041">
-    <w:abstractNumId w:val="991"/>
+    <w:abstractNumId w:val="99201"/>
+    <w:lvlOverride w:ilvl="0">
+      <w:startOverride w:val="1"/>
+    </w:lvlOverride>
+    <w:lvlOverride w:ilvl="1">
+      <w:startOverride w:val="1"/>
+    </w:lvlOverride>
+    <w:lvlOverride w:ilvl="2">
+      <w:startOverride w:val="1"/>
+    </w:lvlOverride>
+    <w:lvlOverride w:ilvl="3">
+      <w:startOverride w:val="1"/>
+    </w:lvlOverride>
+    <w:lvlOverride w:ilvl="4">
+      <w:startOverride w:val="1"/>
+    </w:lvlOverride>
+    <w:lvlOverride w:ilvl="5">
+      <w:startOverride w:val="1"/>
+    </w:lvlOverride>
+    <w:lvlOverride w:ilvl="6">
+      <w:startOverride w:val="1"/>
+    </w:lvlOverride>
+    <w:lvlOverride w:ilvl="7">
+      <w:startOverride w:val="1"/>
+    </w:lvlOverride>
+    <w:lvlOverride w:ilvl="8">
+      <w:startOverride w:val="1"/>
+    </w:lvlOverride>
   </w:num>
   <w:num w:numId="1042">
-    <w:abstractNumId w:val="99201"/>
-    <w:lvlOverride w:ilvl="0">
-      <w:startOverride w:val="1"/>
-    </w:lvlOverride>
-    <w:lvlOverride w:ilvl="1">
-      <w:startOverride w:val="1"/>
-    </w:lvlOverride>
-    <w:lvlOverride w:ilvl="2">
-      <w:startOverride w:val="1"/>
-    </w:lvlOverride>
-    <w:lvlOverride w:ilvl="3">
-      <w:startOverride w:val="1"/>
-    </w:lvlOverride>
-    <w:lvlOverride w:ilvl="4">
-      <w:startOverride w:val="1"/>
-    </w:lvlOverride>
-    <w:lvlOverride w:ilvl="5">
-      <w:startOverride w:val="1"/>
-    </w:lvlOverride>
-    <w:lvlOverride w:ilvl="6">
-      <w:startOverride w:val="1"/>
-    </w:lvlOverride>
-    <w:lvlOverride w:ilvl="7">
-      <w:startOverride w:val="1"/>
-    </w:lvlOverride>
-    <w:lvlOverride w:ilvl="8">
-      <w:startOverride w:val="1"/>
-    </w:lvlOverride>
+    <w:abstractNumId w:val="991"/>
   </w:num>
   <w:num w:numId="1043">
     <w:abstractNumId w:val="991"/>
   </w:num>
   <w:num w:numId="1044">
-    <w:abstractNumId w:val="991"/>
+    <w:abstractNumId w:val="99201"/>
+    <w:lvlOverride w:ilvl="0">
+      <w:startOverride w:val="1"/>
+    </w:lvlOverride>
+    <w:lvlOverride w:ilvl="1">
+      <w:startOverride w:val="1"/>
+    </w:lvlOverride>
+    <w:lvlOverride w:ilvl="2">
+      <w:startOverride w:val="1"/>
+    </w:lvlOverride>
+    <w:lvlOverride w:ilvl="3">
+      <w:startOverride w:val="1"/>
+    </w:lvlOverride>
+    <w:lvlOverride w:ilvl="4">
+      <w:startOverride w:val="1"/>
+    </w:lvlOverride>
+    <w:lvlOverride w:ilvl="5">
+      <w:startOverride w:val="1"/>
+    </w:lvlOverride>
+    <w:lvlOverride w:ilvl="6">
+      <w:startOverride w:val="1"/>
+    </w:lvlOverride>
+    <w:lvlOverride w:ilvl="7">
+      <w:startOverride w:val="1"/>
+    </w:lvlOverride>
+    <w:lvlOverride w:ilvl="8">
+      <w:startOverride w:val="1"/>
+    </w:lvlOverride>
   </w:num>
   <w:num w:numId="1045">
-    <w:abstractNumId w:val="99201"/>
-    <w:lvlOverride w:ilvl="0">
-      <w:startOverride w:val="1"/>
-    </w:lvlOverride>
-    <w:lvlOverride w:ilvl="1">
-      <w:startOverride w:val="1"/>
-    </w:lvlOverride>
-    <w:lvlOverride w:ilvl="2">
-      <w:startOverride w:val="1"/>
-    </w:lvlOverride>
-    <w:lvlOverride w:ilvl="3">
-      <w:startOverride w:val="1"/>
-    </w:lvlOverride>
-    <w:lvlOverride w:ilvl="4">
-      <w:startOverride w:val="1"/>
-    </w:lvlOverride>
-    <w:lvlOverride w:ilvl="5">
-      <w:startOverride w:val="1"/>
-    </w:lvlOverride>
-    <w:lvlOverride w:ilvl="6">
-      <w:startOverride w:val="1"/>
-    </w:lvlOverride>
-    <w:lvlOverride w:ilvl="7">
-      <w:startOverride w:val="1"/>
-    </w:lvlOverride>
-    <w:lvlOverride w:ilvl="8">
-      <w:startOverride w:val="1"/>
-    </w:lvlOverride>
+    <w:abstractNumId w:val="991"/>
   </w:num>
   <w:num w:numId="1046">
     <w:abstractNumId w:val="991"/>
@@ -10104,73 +6304,73 @@
     <w:abstractNumId w:val="991"/>
   </w:num>
   <w:num w:numId="1048">
-    <w:abstractNumId w:val="991"/>
+    <w:abstractNumId w:val="99201"/>
+    <w:lvlOverride w:ilvl="0">
+      <w:startOverride w:val="1"/>
+    </w:lvlOverride>
+    <w:lvlOverride w:ilvl="1">
+      <w:startOverride w:val="1"/>
+    </w:lvlOverride>
+    <w:lvlOverride w:ilvl="2">
+      <w:startOverride w:val="1"/>
+    </w:lvlOverride>
+    <w:lvlOverride w:ilvl="3">
+      <w:startOverride w:val="1"/>
+    </w:lvlOverride>
+    <w:lvlOverride w:ilvl="4">
+      <w:startOverride w:val="1"/>
+    </w:lvlOverride>
+    <w:lvlOverride w:ilvl="5">
+      <w:startOverride w:val="1"/>
+    </w:lvlOverride>
+    <w:lvlOverride w:ilvl="6">
+      <w:startOverride w:val="1"/>
+    </w:lvlOverride>
+    <w:lvlOverride w:ilvl="7">
+      <w:startOverride w:val="1"/>
+    </w:lvlOverride>
+    <w:lvlOverride w:ilvl="8">
+      <w:startOverride w:val="1"/>
+    </w:lvlOverride>
   </w:num>
   <w:num w:numId="1049">
-    <w:abstractNumId w:val="99201"/>
-    <w:lvlOverride w:ilvl="0">
-      <w:startOverride w:val="1"/>
-    </w:lvlOverride>
-    <w:lvlOverride w:ilvl="1">
-      <w:startOverride w:val="1"/>
-    </w:lvlOverride>
-    <w:lvlOverride w:ilvl="2">
-      <w:startOverride w:val="1"/>
-    </w:lvlOverride>
-    <w:lvlOverride w:ilvl="3">
-      <w:startOverride w:val="1"/>
-    </w:lvlOverride>
-    <w:lvlOverride w:ilvl="4">
-      <w:startOverride w:val="1"/>
-    </w:lvlOverride>
-    <w:lvlOverride w:ilvl="5">
-      <w:startOverride w:val="1"/>
-    </w:lvlOverride>
-    <w:lvlOverride w:ilvl="6">
-      <w:startOverride w:val="1"/>
-    </w:lvlOverride>
-    <w:lvlOverride w:ilvl="7">
-      <w:startOverride w:val="1"/>
-    </w:lvlOverride>
-    <w:lvlOverride w:ilvl="8">
-      <w:startOverride w:val="1"/>
-    </w:lvlOverride>
+    <w:abstractNumId w:val="991"/>
   </w:num>
   <w:num w:numId="1050">
     <w:abstractNumId w:val="991"/>
   </w:num>
   <w:num w:numId="1051">
-    <w:abstractNumId w:val="991"/>
+    <w:abstractNumId w:val="99201"/>
+    <w:lvlOverride w:ilvl="0">
+      <w:startOverride w:val="1"/>
+    </w:lvlOverride>
+    <w:lvlOverride w:ilvl="1">
+      <w:startOverride w:val="1"/>
+    </w:lvlOverride>
+    <w:lvlOverride w:ilvl="2">
+      <w:startOverride w:val="1"/>
+    </w:lvlOverride>
+    <w:lvlOverride w:ilvl="3">
+      <w:startOverride w:val="1"/>
+    </w:lvlOverride>
+    <w:lvlOverride w:ilvl="4">
+      <w:startOverride w:val="1"/>
+    </w:lvlOverride>
+    <w:lvlOverride w:ilvl="5">
+      <w:startOverride w:val="1"/>
+    </w:lvlOverride>
+    <w:lvlOverride w:ilvl="6">
+      <w:startOverride w:val="1"/>
+    </w:lvlOverride>
+    <w:lvlOverride w:ilvl="7">
+      <w:startOverride w:val="1"/>
+    </w:lvlOverride>
+    <w:lvlOverride w:ilvl="8">
+      <w:startOverride w:val="1"/>
+    </w:lvlOverride>
   </w:num>
   <w:num w:numId="1052">
-    <w:abstractNumId w:val="99201"/>
-    <w:lvlOverride w:ilvl="0">
-      <w:startOverride w:val="1"/>
-    </w:lvlOverride>
-    <w:lvlOverride w:ilvl="1">
-      <w:startOverride w:val="1"/>
-    </w:lvlOverride>
-    <w:lvlOverride w:ilvl="2">
-      <w:startOverride w:val="1"/>
-    </w:lvlOverride>
-    <w:lvlOverride w:ilvl="3">
-      <w:startOverride w:val="1"/>
-    </w:lvlOverride>
-    <w:lvlOverride w:ilvl="4">
-      <w:startOverride w:val="1"/>
-    </w:lvlOverride>
-    <w:lvlOverride w:ilvl="5">
-      <w:startOverride w:val="1"/>
-    </w:lvlOverride>
-    <w:lvlOverride w:ilvl="6">
-      <w:startOverride w:val="1"/>
-    </w:lvlOverride>
-    <w:lvlOverride w:ilvl="7">
-      <w:startOverride w:val="1"/>
-    </w:lvlOverride>
-    <w:lvlOverride w:ilvl="8">
-      <w:startOverride w:val="1"/>
-    </w:lvlOverride>
+    <w:abstractNumId w:val="991"/>
   </w:num>
   <w:num w:numId="1053">
     <w:abstractNumId w:val="991"/>
@@ -10182,219 +6382,216 @@
     <w:abstractNumId w:val="991"/>
   </w:num>
   <w:num w:numId="1056">
-    <w:abstractNumId w:val="991"/>
+    <w:abstractNumId w:val="99201"/>
+    <w:lvlOverride w:ilvl="0">
+      <w:startOverride w:val="1"/>
+    </w:lvlOverride>
+    <w:lvlOverride w:ilvl="1">
+      <w:startOverride w:val="1"/>
+    </w:lvlOverride>
+    <w:lvlOverride w:ilvl="2">
+      <w:startOverride w:val="1"/>
+    </w:lvlOverride>
+    <w:lvlOverride w:ilvl="3">
+      <w:startOverride w:val="1"/>
+    </w:lvlOverride>
+    <w:lvlOverride w:ilvl="4">
+      <w:startOverride w:val="1"/>
+    </w:lvlOverride>
+    <w:lvlOverride w:ilvl="5">
+      <w:startOverride w:val="1"/>
+    </w:lvlOverride>
+    <w:lvlOverride w:ilvl="6">
+      <w:startOverride w:val="1"/>
+    </w:lvlOverride>
+    <w:lvlOverride w:ilvl="7">
+      <w:startOverride w:val="1"/>
+    </w:lvlOverride>
+    <w:lvlOverride w:ilvl="8">
+      <w:startOverride w:val="1"/>
+    </w:lvlOverride>
   </w:num>
   <w:num w:numId="1057">
-    <w:abstractNumId w:val="99201"/>
-    <w:lvlOverride w:ilvl="0">
-      <w:startOverride w:val="1"/>
-    </w:lvlOverride>
-    <w:lvlOverride w:ilvl="1">
-      <w:startOverride w:val="1"/>
-    </w:lvlOverride>
-    <w:lvlOverride w:ilvl="2">
-      <w:startOverride w:val="1"/>
-    </w:lvlOverride>
-    <w:lvlOverride w:ilvl="3">
-      <w:startOverride w:val="1"/>
-    </w:lvlOverride>
-    <w:lvlOverride w:ilvl="4">
-      <w:startOverride w:val="1"/>
-    </w:lvlOverride>
-    <w:lvlOverride w:ilvl="5">
-      <w:startOverride w:val="1"/>
-    </w:lvlOverride>
-    <w:lvlOverride w:ilvl="6">
-      <w:startOverride w:val="1"/>
-    </w:lvlOverride>
-    <w:lvlOverride w:ilvl="7">
-      <w:startOverride w:val="1"/>
-    </w:lvlOverride>
-    <w:lvlOverride w:ilvl="8">
-      <w:startOverride w:val="1"/>
-    </w:lvlOverride>
+    <w:abstractNumId w:val="991"/>
   </w:num>
   <w:num w:numId="1058">
     <w:abstractNumId w:val="991"/>
   </w:num>
   <w:num w:numId="1059">
-    <w:abstractNumId w:val="991"/>
+    <w:abstractNumId w:val="99201"/>
+    <w:lvlOverride w:ilvl="0">
+      <w:startOverride w:val="1"/>
+    </w:lvlOverride>
+    <w:lvlOverride w:ilvl="1">
+      <w:startOverride w:val="1"/>
+    </w:lvlOverride>
+    <w:lvlOverride w:ilvl="2">
+      <w:startOverride w:val="1"/>
+    </w:lvlOverride>
+    <w:lvlOverride w:ilvl="3">
+      <w:startOverride w:val="1"/>
+    </w:lvlOverride>
+    <w:lvlOverride w:ilvl="4">
+      <w:startOverride w:val="1"/>
+    </w:lvlOverride>
+    <w:lvlOverride w:ilvl="5">
+      <w:startOverride w:val="1"/>
+    </w:lvlOverride>
+    <w:lvlOverride w:ilvl="6">
+      <w:startOverride w:val="1"/>
+    </w:lvlOverride>
+    <w:lvlOverride w:ilvl="7">
+      <w:startOverride w:val="1"/>
+    </w:lvlOverride>
+    <w:lvlOverride w:ilvl="8">
+      <w:startOverride w:val="1"/>
+    </w:lvlOverride>
   </w:num>
   <w:num w:numId="1060">
-    <w:abstractNumId w:val="99201"/>
-    <w:lvlOverride w:ilvl="0">
-      <w:startOverride w:val="1"/>
-    </w:lvlOverride>
-    <w:lvlOverride w:ilvl="1">
-      <w:startOverride w:val="1"/>
-    </w:lvlOverride>
-    <w:lvlOverride w:ilvl="2">
-      <w:startOverride w:val="1"/>
-    </w:lvlOverride>
-    <w:lvlOverride w:ilvl="3">
-      <w:startOverride w:val="1"/>
-    </w:lvlOverride>
-    <w:lvlOverride w:ilvl="4">
-      <w:startOverride w:val="1"/>
-    </w:lvlOverride>
-    <w:lvlOverride w:ilvl="5">
-      <w:startOverride w:val="1"/>
-    </w:lvlOverride>
-    <w:lvlOverride w:ilvl="6">
-      <w:startOverride w:val="1"/>
-    </w:lvlOverride>
-    <w:lvlOverride w:ilvl="7">
-      <w:startOverride w:val="1"/>
-    </w:lvlOverride>
-    <w:lvlOverride w:ilvl="8">
-      <w:startOverride w:val="1"/>
-    </w:lvlOverride>
+    <w:abstractNumId w:val="991"/>
   </w:num>
   <w:num w:numId="1061">
     <w:abstractNumId w:val="991"/>
   </w:num>
   <w:num w:numId="1062">
-    <w:abstractNumId w:val="991"/>
+    <w:abstractNumId w:val="99201"/>
+    <w:lvlOverride w:ilvl="0">
+      <w:startOverride w:val="1"/>
+    </w:lvlOverride>
+    <w:lvlOverride w:ilvl="1">
+      <w:startOverride w:val="1"/>
+    </w:lvlOverride>
+    <w:lvlOverride w:ilvl="2">
+      <w:startOverride w:val="1"/>
+    </w:lvlOverride>
+    <w:lvlOverride w:ilvl="3">
+      <w:startOverride w:val="1"/>
+    </w:lvlOverride>
+    <w:lvlOverride w:ilvl="4">
+      <w:startOverride w:val="1"/>
+    </w:lvlOverride>
+    <w:lvlOverride w:ilvl="5">
+      <w:startOverride w:val="1"/>
+    </w:lvlOverride>
+    <w:lvlOverride w:ilvl="6">
+      <w:startOverride w:val="1"/>
+    </w:lvlOverride>
+    <w:lvlOverride w:ilvl="7">
+      <w:startOverride w:val="1"/>
+    </w:lvlOverride>
+    <w:lvlOverride w:ilvl="8">
+      <w:startOverride w:val="1"/>
+    </w:lvlOverride>
   </w:num>
   <w:num w:numId="1063">
-    <w:abstractNumId w:val="99201"/>
-    <w:lvlOverride w:ilvl="0">
-      <w:startOverride w:val="1"/>
-    </w:lvlOverride>
-    <w:lvlOverride w:ilvl="1">
-      <w:startOverride w:val="1"/>
-    </w:lvlOverride>
-    <w:lvlOverride w:ilvl="2">
-      <w:startOverride w:val="1"/>
-    </w:lvlOverride>
-    <w:lvlOverride w:ilvl="3">
-      <w:startOverride w:val="1"/>
-    </w:lvlOverride>
-    <w:lvlOverride w:ilvl="4">
-      <w:startOverride w:val="1"/>
-    </w:lvlOverride>
-    <w:lvlOverride w:ilvl="5">
-      <w:startOverride w:val="1"/>
-    </w:lvlOverride>
-    <w:lvlOverride w:ilvl="6">
-      <w:startOverride w:val="1"/>
-    </w:lvlOverride>
-    <w:lvlOverride w:ilvl="7">
-      <w:startOverride w:val="1"/>
-    </w:lvlOverride>
-    <w:lvlOverride w:ilvl="8">
-      <w:startOverride w:val="1"/>
-    </w:lvlOverride>
+    <w:abstractNumId w:val="991"/>
   </w:num>
   <w:num w:numId="1064">
     <w:abstractNumId w:val="991"/>
   </w:num>
   <w:num w:numId="1065">
-    <w:abstractNumId w:val="991"/>
+    <w:abstractNumId w:val="99201"/>
+    <w:lvlOverride w:ilvl="0">
+      <w:startOverride w:val="1"/>
+    </w:lvlOverride>
+    <w:lvlOverride w:ilvl="1">
+      <w:startOverride w:val="1"/>
+    </w:lvlOverride>
+    <w:lvlOverride w:ilvl="2">
+      <w:startOverride w:val="1"/>
+    </w:lvlOverride>
+    <w:lvlOverride w:ilvl="3">
+      <w:startOverride w:val="1"/>
+    </w:lvlOverride>
+    <w:lvlOverride w:ilvl="4">
+      <w:startOverride w:val="1"/>
+    </w:lvlOverride>
+    <w:lvlOverride w:ilvl="5">
+      <w:startOverride w:val="1"/>
+    </w:lvlOverride>
+    <w:lvlOverride w:ilvl="6">
+      <w:startOverride w:val="1"/>
+    </w:lvlOverride>
+    <w:lvlOverride w:ilvl="7">
+      <w:startOverride w:val="1"/>
+    </w:lvlOverride>
+    <w:lvlOverride w:ilvl="8">
+      <w:startOverride w:val="1"/>
+    </w:lvlOverride>
   </w:num>
   <w:num w:numId="1066">
-    <w:abstractNumId w:val="99201"/>
-    <w:lvlOverride w:ilvl="0">
-      <w:startOverride w:val="1"/>
-    </w:lvlOverride>
-    <w:lvlOverride w:ilvl="1">
-      <w:startOverride w:val="1"/>
-    </w:lvlOverride>
-    <w:lvlOverride w:ilvl="2">
-      <w:startOverride w:val="1"/>
-    </w:lvlOverride>
-    <w:lvlOverride w:ilvl="3">
-      <w:startOverride w:val="1"/>
-    </w:lvlOverride>
-    <w:lvlOverride w:ilvl="4">
-      <w:startOverride w:val="1"/>
-    </w:lvlOverride>
-    <w:lvlOverride w:ilvl="5">
-      <w:startOverride w:val="1"/>
-    </w:lvlOverride>
-    <w:lvlOverride w:ilvl="6">
-      <w:startOverride w:val="1"/>
-    </w:lvlOverride>
-    <w:lvlOverride w:ilvl="7">
-      <w:startOverride w:val="1"/>
-    </w:lvlOverride>
-    <w:lvlOverride w:ilvl="8">
-      <w:startOverride w:val="1"/>
-    </w:lvlOverride>
+    <w:abstractNumId w:val="991"/>
   </w:num>
   <w:num w:numId="1067">
     <w:abstractNumId w:val="991"/>
   </w:num>
   <w:num w:numId="1068">
-    <w:abstractNumId w:val="991"/>
+    <w:abstractNumId w:val="99201"/>
+    <w:lvlOverride w:ilvl="0">
+      <w:startOverride w:val="1"/>
+    </w:lvlOverride>
+    <w:lvlOverride w:ilvl="1">
+      <w:startOverride w:val="1"/>
+    </w:lvlOverride>
+    <w:lvlOverride w:ilvl="2">
+      <w:startOverride w:val="1"/>
+    </w:lvlOverride>
+    <w:lvlOverride w:ilvl="3">
+      <w:startOverride w:val="1"/>
+    </w:lvlOverride>
+    <w:lvlOverride w:ilvl="4">
+      <w:startOverride w:val="1"/>
+    </w:lvlOverride>
+    <w:lvlOverride w:ilvl="5">
+      <w:startOverride w:val="1"/>
+    </w:lvlOverride>
+    <w:lvlOverride w:ilvl="6">
+      <w:startOverride w:val="1"/>
+    </w:lvlOverride>
+    <w:lvlOverride w:ilvl="7">
+      <w:startOverride w:val="1"/>
+    </w:lvlOverride>
+    <w:lvlOverride w:ilvl="8">
+      <w:startOverride w:val="1"/>
+    </w:lvlOverride>
   </w:num>
   <w:num w:numId="1069">
-    <w:abstractNumId w:val="99201"/>
-    <w:lvlOverride w:ilvl="0">
-      <w:startOverride w:val="1"/>
-    </w:lvlOverride>
-    <w:lvlOverride w:ilvl="1">
-      <w:startOverride w:val="1"/>
-    </w:lvlOverride>
-    <w:lvlOverride w:ilvl="2">
-      <w:startOverride w:val="1"/>
-    </w:lvlOverride>
-    <w:lvlOverride w:ilvl="3">
-      <w:startOverride w:val="1"/>
-    </w:lvlOverride>
-    <w:lvlOverride w:ilvl="4">
-      <w:startOverride w:val="1"/>
-    </w:lvlOverride>
-    <w:lvlOverride w:ilvl="5">
-      <w:startOverride w:val="1"/>
-    </w:lvlOverride>
-    <w:lvlOverride w:ilvl="6">
-      <w:startOverride w:val="1"/>
-    </w:lvlOverride>
-    <w:lvlOverride w:ilvl="7">
-      <w:startOverride w:val="1"/>
-    </w:lvlOverride>
-    <w:lvlOverride w:ilvl="8">
-      <w:startOverride w:val="1"/>
-    </w:lvlOverride>
+    <w:abstractNumId w:val="991"/>
   </w:num>
   <w:num w:numId="1070">
     <w:abstractNumId w:val="991"/>
   </w:num>
   <w:num w:numId="1071">
-    <w:abstractNumId w:val="991"/>
+    <w:abstractNumId w:val="99201"/>
+    <w:lvlOverride w:ilvl="0">
+      <w:startOverride w:val="1"/>
+    </w:lvlOverride>
+    <w:lvlOverride w:ilvl="1">
+      <w:startOverride w:val="1"/>
+    </w:lvlOverride>
+    <w:lvlOverride w:ilvl="2">
+      <w:startOverride w:val="1"/>
+    </w:lvlOverride>
+    <w:lvlOverride w:ilvl="3">
+      <w:startOverride w:val="1"/>
+    </w:lvlOverride>
+    <w:lvlOverride w:ilvl="4">
+      <w:startOverride w:val="1"/>
+    </w:lvlOverride>
+    <w:lvlOverride w:ilvl="5">
+      <w:startOverride w:val="1"/>
+    </w:lvlOverride>
+    <w:lvlOverride w:ilvl="6">
+      <w:startOverride w:val="1"/>
+    </w:lvlOverride>
+    <w:lvlOverride w:ilvl="7">
+      <w:startOverride w:val="1"/>
+    </w:lvlOverride>
+    <w:lvlOverride w:ilvl="8">
+      <w:startOverride w:val="1"/>
+    </w:lvlOverride>
   </w:num>
   <w:num w:numId="1072">
-    <w:abstractNumId w:val="99201"/>
-    <w:lvlOverride w:ilvl="0">
-      <w:startOverride w:val="1"/>
-    </w:lvlOverride>
-    <w:lvlOverride w:ilvl="1">
-      <w:startOverride w:val="1"/>
-    </w:lvlOverride>
-    <w:lvlOverride w:ilvl="2">
-      <w:startOverride w:val="1"/>
-    </w:lvlOverride>
-    <w:lvlOverride w:ilvl="3">
-      <w:startOverride w:val="1"/>
-    </w:lvlOverride>
-    <w:lvlOverride w:ilvl="4">
-      <w:startOverride w:val="1"/>
-    </w:lvlOverride>
-    <w:lvlOverride w:ilvl="5">
-      <w:startOverride w:val="1"/>
-    </w:lvlOverride>
-    <w:lvlOverride w:ilvl="6">
-      <w:startOverride w:val="1"/>
-    </w:lvlOverride>
-    <w:lvlOverride w:ilvl="7">
-      <w:startOverride w:val="1"/>
-    </w:lvlOverride>
-    <w:lvlOverride w:ilvl="8">
-      <w:startOverride w:val="1"/>
-    </w:lvlOverride>
-  </w:num>
-  <w:num w:numId="1073">
     <w:abstractNumId w:val="991"/>
   </w:num>
 </w:numbering>
